--- a/breadcrumb.docx
+++ b/breadcrumb.docx
@@ -84,7 +84,1769 @@
           <w:u w:val="single"/>
           <w:shd w:val="pct15" w:color="auto" w:fill="FFFFFF"/>
         </w:rPr>
+        <w:t>2</w:t>
+      </w:r>
+      <w:r>
+        <w:rPr>
+          <w:rFonts w:hint="eastAsia"/>
+          <w:b/>
+          <w:i/>
+          <w:sz w:val="28"/>
+          <w:szCs w:val="28"/>
+          <w:u w:val="single"/>
+          <w:shd w:val="pct15" w:color="auto" w:fill="FFFFFF"/>
+        </w:rPr>
         <w:t>6</w:t>
+      </w:r>
+    </w:p>
+    <w:p>
+      <w:pPr>
+        <w:pStyle w:val="a9"/>
+        <w:numPr>
+          <w:ilvl w:val="0"/>
+          <w:numId w:val="14"/>
+        </w:numPr>
+        <w:ind w:firstLineChars="0"/>
+        <w:rPr>
+          <w:rFonts w:hint="eastAsia"/>
+        </w:rPr>
+      </w:pPr>
+      <w:r>
+        <w:rPr>
+          <w:rFonts w:hint="eastAsia"/>
+        </w:rPr>
+        <w:t>申请阿里云</w:t>
+      </w:r>
+      <w:r>
+        <w:rPr>
+          <w:rFonts w:hint="eastAsia"/>
+        </w:rPr>
+        <w:t>ECS</w:t>
+      </w:r>
+      <w:r>
+        <w:rPr>
+          <w:rFonts w:hint="eastAsia"/>
+        </w:rPr>
+        <w:t>，账号</w:t>
+      </w:r>
+      <w:r>
+        <w:rPr>
+          <w:rFonts w:hint="eastAsia"/>
+        </w:rPr>
+        <w:t>126</w:t>
+      </w:r>
+      <w:r>
+        <w:rPr>
+          <w:rFonts w:hint="eastAsia"/>
+        </w:rPr>
+        <w:t>邮箱</w:t>
+      </w:r>
+    </w:p>
+    <w:p>
+      <w:pPr>
+        <w:pStyle w:val="4"/>
+        <w:shd w:val="clear" w:color="auto" w:fill="FFFFFF"/>
+        <w:spacing w:before="115" w:after="115"/>
+        <w:rPr>
+          <w:rFonts w:ascii="Helvetica" w:hAnsi="Helvetica" w:cs="Helvetica" w:hint="eastAsia"/>
+          <w:b w:val="0"/>
+          <w:bCs w:val="0"/>
+          <w:color w:val="333333"/>
+          <w:sz w:val="21"/>
+          <w:szCs w:val="21"/>
+        </w:rPr>
+      </w:pPr>
+      <w:r>
+        <w:rPr>
+          <w:rFonts w:hint="eastAsia"/>
+          <w:noProof/>
+        </w:rPr>
+        <w:drawing>
+          <wp:inline distT="0" distB="0" distL="0" distR="0">
+            <wp:extent cx="4167658" cy="1761768"/>
+            <wp:effectExtent l="19050" t="0" r="4292" b="0"/>
+            <wp:docPr id="2" name="图片 2"/>
+            <wp:cNvGraphicFramePr>
+              <a:graphicFrameLocks xmlns:a="http://schemas.openxmlformats.org/drawingml/2006/main" noChangeAspect="1"/>
+            </wp:cNvGraphicFramePr>
+            <a:graphic xmlns:a="http://schemas.openxmlformats.org/drawingml/2006/main">
+              <a:graphicData uri="http://schemas.openxmlformats.org/drawingml/2006/picture">
+                <pic:pic xmlns:pic="http://schemas.openxmlformats.org/drawingml/2006/picture">
+                  <pic:nvPicPr>
+                    <pic:cNvPr id="0" name="Picture 2"/>
+                    <pic:cNvPicPr>
+                      <a:picLocks noChangeAspect="1" noChangeArrowheads="1"/>
+                    </pic:cNvPicPr>
+                  </pic:nvPicPr>
+                  <pic:blipFill>
+                    <a:blip r:embed="rId7"/>
+                    <a:srcRect/>
+                    <a:stretch>
+                      <a:fillRect/>
+                    </a:stretch>
+                  </pic:blipFill>
+                  <pic:spPr bwMode="auto">
+                    <a:xfrm>
+                      <a:off x="0" y="0"/>
+                      <a:ext cx="4167495" cy="1761699"/>
+                    </a:xfrm>
+                    <a:prstGeom prst="rect">
+                      <a:avLst/>
+                    </a:prstGeom>
+                    <a:noFill/>
+                    <a:ln w="9525">
+                      <a:noFill/>
+                      <a:miter lim="800000"/>
+                      <a:headEnd/>
+                      <a:tailEnd/>
+                    </a:ln>
+                  </pic:spPr>
+                </pic:pic>
+              </a:graphicData>
+            </a:graphic>
+          </wp:inline>
+        </w:drawing>
+      </w:r>
+    </w:p>
+    <w:p>
+      <w:pPr>
+        <w:pStyle w:val="a9"/>
+        <w:ind w:left="420" w:firstLineChars="0" w:firstLine="0"/>
+      </w:pPr>
+      <w:r>
+        <w:rPr>
+          <w:rFonts w:hint="eastAsia"/>
+        </w:rPr>
+        <w:t>连接方式：</w:t>
+      </w:r>
+      <w:r>
+        <w:rPr>
+          <w:rFonts w:hint="eastAsia"/>
+        </w:rPr>
+        <w:tab/>
+        <w:t>1.</w:t>
+      </w:r>
+      <w:r>
+        <w:rPr>
+          <w:rFonts w:hint="eastAsia"/>
+        </w:rPr>
+        <w:t>阿里云</w:t>
+      </w:r>
+      <w:r>
+        <w:rPr>
+          <w:rFonts w:hint="eastAsia"/>
+        </w:rPr>
+        <w:t>VNC</w:t>
+      </w:r>
+      <w:r>
+        <w:rPr>
+          <w:rFonts w:hint="eastAsia"/>
+        </w:rPr>
+        <w:t>连接，</w:t>
+      </w:r>
+      <w:r>
+        <w:t>管理终端连接密码：</w:t>
+      </w:r>
+      <w:r>
+        <w:t> 712019</w:t>
+      </w:r>
+    </w:p>
+    <w:p>
+      <w:pPr>
+        <w:pStyle w:val="a9"/>
+        <w:ind w:left="420" w:firstLineChars="0" w:firstLine="0"/>
+        <w:rPr>
+          <w:rFonts w:hint="eastAsia"/>
+        </w:rPr>
+      </w:pPr>
+      <w:r>
+        <w:rPr>
+          <w:rFonts w:hint="eastAsia"/>
+        </w:rPr>
+        <w:tab/>
+      </w:r>
+      <w:r>
+        <w:rPr>
+          <w:rFonts w:hint="eastAsia"/>
+        </w:rPr>
+        <w:tab/>
+      </w:r>
+      <w:r>
+        <w:rPr>
+          <w:rFonts w:hint="eastAsia"/>
+        </w:rPr>
+        <w:tab/>
+        <w:t>2.Putty</w:t>
+      </w:r>
+    </w:p>
+    <w:p>
+      <w:pPr>
+        <w:pStyle w:val="a9"/>
+        <w:ind w:left="420" w:firstLineChars="0" w:firstLine="0"/>
+        <w:rPr>
+          <w:rFonts w:hint="eastAsia"/>
+        </w:rPr>
+      </w:pPr>
+      <w:r>
+        <w:rPr>
+          <w:rFonts w:hint="eastAsia"/>
+        </w:rPr>
+        <w:tab/>
+      </w:r>
+      <w:r>
+        <w:rPr>
+          <w:rFonts w:hint="eastAsia"/>
+          <w:noProof/>
+        </w:rPr>
+        <w:drawing>
+          <wp:inline distT="0" distB="0" distL="0" distR="0">
+            <wp:extent cx="2758656" cy="2627310"/>
+            <wp:effectExtent l="19050" t="0" r="3594" b="0"/>
+            <wp:docPr id="3" name="图片 3"/>
+            <wp:cNvGraphicFramePr>
+              <a:graphicFrameLocks xmlns:a="http://schemas.openxmlformats.org/drawingml/2006/main" noChangeAspect="1"/>
+            </wp:cNvGraphicFramePr>
+            <a:graphic xmlns:a="http://schemas.openxmlformats.org/drawingml/2006/main">
+              <a:graphicData uri="http://schemas.openxmlformats.org/drawingml/2006/picture">
+                <pic:pic xmlns:pic="http://schemas.openxmlformats.org/drawingml/2006/picture">
+                  <pic:nvPicPr>
+                    <pic:cNvPr id="0" name="Picture 3"/>
+                    <pic:cNvPicPr>
+                      <a:picLocks noChangeAspect="1" noChangeArrowheads="1"/>
+                    </pic:cNvPicPr>
+                  </pic:nvPicPr>
+                  <pic:blipFill>
+                    <a:blip r:embed="rId8"/>
+                    <a:srcRect/>
+                    <a:stretch>
+                      <a:fillRect/>
+                    </a:stretch>
+                  </pic:blipFill>
+                  <pic:spPr bwMode="auto">
+                    <a:xfrm>
+                      <a:off x="0" y="0"/>
+                      <a:ext cx="2763925" cy="2632328"/>
+                    </a:xfrm>
+                    <a:prstGeom prst="rect">
+                      <a:avLst/>
+                    </a:prstGeom>
+                    <a:noFill/>
+                    <a:ln w="9525">
+                      <a:noFill/>
+                      <a:miter lim="800000"/>
+                      <a:headEnd/>
+                      <a:tailEnd/>
+                    </a:ln>
+                  </pic:spPr>
+                </pic:pic>
+              </a:graphicData>
+            </a:graphic>
+          </wp:inline>
+        </w:drawing>
+      </w:r>
+      <w:r>
+        <w:rPr>
+          <w:rFonts w:hint="eastAsia"/>
+        </w:rPr>
+        <w:t xml:space="preserve"> </w:t>
+      </w:r>
+      <w:r>
+        <w:rPr>
+          <w:rFonts w:hint="eastAsia"/>
+        </w:rPr>
+        <w:drawing>
+          <wp:inline distT="0" distB="0" distL="0" distR="0">
+            <wp:extent cx="2776366" cy="2644174"/>
+            <wp:effectExtent l="19050" t="0" r="4934" b="0"/>
+            <wp:docPr id="1" name="图片 6"/>
+            <wp:cNvGraphicFramePr>
+              <a:graphicFrameLocks xmlns:a="http://schemas.openxmlformats.org/drawingml/2006/main" noChangeAspect="1"/>
+            </wp:cNvGraphicFramePr>
+            <a:graphic xmlns:a="http://schemas.openxmlformats.org/drawingml/2006/main">
+              <a:graphicData uri="http://schemas.openxmlformats.org/drawingml/2006/picture">
+                <pic:pic xmlns:pic="http://schemas.openxmlformats.org/drawingml/2006/picture">
+                  <pic:nvPicPr>
+                    <pic:cNvPr id="0" name="Picture 6"/>
+                    <pic:cNvPicPr>
+                      <a:picLocks noChangeAspect="1" noChangeArrowheads="1"/>
+                    </pic:cNvPicPr>
+                  </pic:nvPicPr>
+                  <pic:blipFill>
+                    <a:blip r:embed="rId9"/>
+                    <a:srcRect/>
+                    <a:stretch>
+                      <a:fillRect/>
+                    </a:stretch>
+                  </pic:blipFill>
+                  <pic:spPr bwMode="auto">
+                    <a:xfrm>
+                      <a:off x="0" y="0"/>
+                      <a:ext cx="2778885" cy="2646573"/>
+                    </a:xfrm>
+                    <a:prstGeom prst="rect">
+                      <a:avLst/>
+                    </a:prstGeom>
+                    <a:noFill/>
+                    <a:ln w="9525">
+                      <a:noFill/>
+                      <a:miter lim="800000"/>
+                      <a:headEnd/>
+                      <a:tailEnd/>
+                    </a:ln>
+                  </pic:spPr>
+                </pic:pic>
+              </a:graphicData>
+            </a:graphic>
+          </wp:inline>
+        </w:drawing>
+      </w:r>
+    </w:p>
+    <w:p>
+      <w:pPr>
+        <w:pStyle w:val="a9"/>
+        <w:ind w:left="420" w:firstLineChars="0" w:firstLine="0"/>
+        <w:rPr>
+          <w:rFonts w:hint="eastAsia"/>
+        </w:rPr>
+      </w:pPr>
+      <w:r>
+        <w:rPr>
+          <w:rFonts w:hint="eastAsia"/>
+        </w:rPr>
+        <w:tab/>
+      </w:r>
+      <w:r>
+        <w:rPr>
+          <w:rFonts w:hint="eastAsia"/>
+        </w:rPr>
+        <w:tab/>
+      </w:r>
+      <w:r>
+        <w:rPr>
+          <w:rFonts w:hint="eastAsia"/>
+          <w:noProof/>
+        </w:rPr>
+        <w:drawing>
+          <wp:inline distT="0" distB="0" distL="0" distR="0">
+            <wp:extent cx="4004328" cy="2484408"/>
+            <wp:effectExtent l="19050" t="0" r="0" b="0"/>
+            <wp:docPr id="9" name="图片 9"/>
+            <wp:cNvGraphicFramePr>
+              <a:graphicFrameLocks xmlns:a="http://schemas.openxmlformats.org/drawingml/2006/main" noChangeAspect="1"/>
+            </wp:cNvGraphicFramePr>
+            <a:graphic xmlns:a="http://schemas.openxmlformats.org/drawingml/2006/main">
+              <a:graphicData uri="http://schemas.openxmlformats.org/drawingml/2006/picture">
+                <pic:pic xmlns:pic="http://schemas.openxmlformats.org/drawingml/2006/picture">
+                  <pic:nvPicPr>
+                    <pic:cNvPr id="0" name="Picture 9"/>
+                    <pic:cNvPicPr>
+                      <a:picLocks noChangeAspect="1" noChangeArrowheads="1"/>
+                    </pic:cNvPicPr>
+                  </pic:nvPicPr>
+                  <pic:blipFill>
+                    <a:blip r:embed="rId10"/>
+                    <a:srcRect/>
+                    <a:stretch>
+                      <a:fillRect/>
+                    </a:stretch>
+                  </pic:blipFill>
+                  <pic:spPr bwMode="auto">
+                    <a:xfrm>
+                      <a:off x="0" y="0"/>
+                      <a:ext cx="4004511" cy="2484522"/>
+                    </a:xfrm>
+                    <a:prstGeom prst="rect">
+                      <a:avLst/>
+                    </a:prstGeom>
+                    <a:noFill/>
+                    <a:ln w="9525">
+                      <a:noFill/>
+                      <a:miter lim="800000"/>
+                      <a:headEnd/>
+                      <a:tailEnd/>
+                    </a:ln>
+                  </pic:spPr>
+                </pic:pic>
+              </a:graphicData>
+            </a:graphic>
+          </wp:inline>
+        </w:drawing>
+      </w:r>
+    </w:p>
+    <w:p>
+      <w:pPr>
+        <w:pStyle w:val="a9"/>
+        <w:ind w:left="420" w:firstLineChars="0" w:firstLine="0"/>
+        <w:rPr>
+          <w:rFonts w:hint="eastAsia"/>
+        </w:rPr>
+      </w:pPr>
+      <w:r>
+        <w:rPr>
+          <w:rFonts w:hint="eastAsia"/>
+        </w:rPr>
+        <w:tab/>
+      </w:r>
+    </w:p>
+    <w:p>
+      <w:pPr>
+        <w:pStyle w:val="a9"/>
+        <w:ind w:left="420" w:firstLineChars="0" w:firstLine="0"/>
+        <w:rPr>
+          <w:rFonts w:hint="eastAsia"/>
+        </w:rPr>
+      </w:pPr>
+      <w:r>
+        <w:rPr>
+          <w:rFonts w:hint="eastAsia"/>
+        </w:rPr>
+        <w:t>修改</w:t>
+      </w:r>
+      <w:r>
+        <w:rPr>
+          <w:rFonts w:hint="eastAsia"/>
+        </w:rPr>
+        <w:t>VI</w:t>
+      </w:r>
+      <w:r>
+        <w:rPr>
+          <w:rFonts w:hint="eastAsia"/>
+        </w:rPr>
+        <w:t>的颜色设置：</w:t>
+      </w:r>
+    </w:p>
+    <w:p>
+      <w:pPr>
+        <w:pStyle w:val="a9"/>
+        <w:ind w:left="420" w:firstLineChars="0" w:firstLine="0"/>
+        <w:rPr>
+          <w:rFonts w:hint="eastAsia"/>
+        </w:rPr>
+      </w:pPr>
+      <w:r>
+        <w:rPr>
+          <w:rFonts w:hint="eastAsia"/>
+        </w:rPr>
+        <w:tab/>
+      </w:r>
+      <w:r>
+        <w:rPr>
+          <w:rFonts w:hint="eastAsia"/>
+        </w:rPr>
+        <w:t>在文件</w:t>
+      </w:r>
+      <w:r>
+        <w:rPr>
+          <w:rFonts w:hint="eastAsia"/>
+        </w:rPr>
+        <w:t>~/.vimrc</w:t>
+      </w:r>
+      <w:r>
+        <w:rPr>
+          <w:rFonts w:hint="eastAsia"/>
+        </w:rPr>
+        <w:t>（没有就新建），加入</w:t>
+      </w:r>
+      <w:r>
+        <w:rPr>
+          <w:rFonts w:hint="eastAsia"/>
+        </w:rPr>
+        <w:t>配置</w:t>
+      </w:r>
+      <w:r>
+        <w:rPr>
+          <w:rFonts w:hint="eastAsia"/>
+        </w:rPr>
+        <w:tab/>
+      </w:r>
+      <w:r>
+        <w:rPr>
+          <w:rFonts w:ascii="Consolas" w:hAnsi="Consolas" w:cs="Consolas"/>
+          <w:color w:val="000000"/>
+          <w:sz w:val="16"/>
+          <w:szCs w:val="16"/>
+          <w:shd w:val="pct15" w:color="auto" w:fill="FFFFFF"/>
+        </w:rPr>
+        <w:t>highlight Comment ctermfg=green guifg=green</w:t>
+      </w:r>
+    </w:p>
+    <w:p>
+      <w:pPr>
+        <w:pStyle w:val="a9"/>
+        <w:ind w:left="420" w:firstLineChars="0" w:firstLine="0"/>
+        <w:rPr>
+          <w:rFonts w:hint="eastAsia"/>
+        </w:rPr>
+      </w:pPr>
+      <w:r>
+        <w:rPr>
+          <w:rFonts w:hint="eastAsia"/>
+        </w:rPr>
+        <w:lastRenderedPageBreak/>
+        <w:t>安装</w:t>
+      </w:r>
+      <w:r>
+        <w:rPr>
+          <w:rFonts w:hint="eastAsia"/>
+        </w:rPr>
+        <w:t>&amp;</w:t>
+      </w:r>
+      <w:r>
+        <w:rPr>
+          <w:rFonts w:hint="eastAsia"/>
+        </w:rPr>
+        <w:t>配置：</w:t>
+      </w:r>
+    </w:p>
+    <w:p>
+      <w:pPr>
+        <w:pStyle w:val="a9"/>
+        <w:ind w:left="420" w:firstLineChars="0" w:firstLine="0"/>
+        <w:rPr>
+          <w:rFonts w:hint="eastAsia"/>
+        </w:rPr>
+      </w:pPr>
+      <w:r>
+        <w:rPr>
+          <w:rFonts w:hint="eastAsia"/>
+        </w:rPr>
+        <w:tab/>
+      </w:r>
+      <w:r>
+        <w:t>A</w:t>
+      </w:r>
+      <w:r>
+        <w:rPr>
+          <w:rFonts w:hint="eastAsia"/>
+        </w:rPr>
+        <w:t>pache:</w:t>
+      </w:r>
+    </w:p>
+    <w:p>
+      <w:pPr>
+        <w:pStyle w:val="a9"/>
+        <w:numPr>
+          <w:ilvl w:val="0"/>
+          <w:numId w:val="15"/>
+        </w:numPr>
+        <w:wordWrap w:val="0"/>
+        <w:ind w:left="1196" w:firstLineChars="0" w:hanging="357"/>
+        <w:rPr>
+          <w:rFonts w:hint="eastAsia"/>
+        </w:rPr>
+      </w:pPr>
+      <w:r>
+        <w:rPr>
+          <w:rFonts w:hint="eastAsia"/>
+          <w:color w:val="0000FF"/>
+          <w:sz w:val="19"/>
+          <w:szCs w:val="19"/>
+          <w:shd w:val="pct15" w:color="auto" w:fill="FFFFFF"/>
+        </w:rPr>
+        <w:t>sudo apt-get install apache2</w:t>
+      </w:r>
+      <w:r>
+        <w:rPr>
+          <w:rFonts w:hint="eastAsia"/>
+          <w:color w:val="0000FF"/>
+          <w:sz w:val="19"/>
+          <w:szCs w:val="19"/>
+          <w:shd w:val="pct15" w:color="auto" w:fill="FFFFFF"/>
+        </w:rPr>
+        <w:t xml:space="preserve"> </w:t>
+      </w:r>
+      <w:r>
+        <w:rPr>
+          <w:rFonts w:hint="eastAsia"/>
+          <w:sz w:val="19"/>
+          <w:szCs w:val="19"/>
+        </w:rPr>
+        <w:t>(</w:t>
+      </w:r>
+      <w:r>
+        <w:rPr>
+          <w:rFonts w:hint="eastAsia"/>
+          <w:sz w:val="19"/>
+          <w:szCs w:val="19"/>
+        </w:rPr>
+        <w:t>配置文件入口</w:t>
+      </w:r>
+      <w:r>
+        <w:rPr>
+          <w:rFonts w:hint="eastAsia"/>
+          <w:sz w:val="19"/>
+          <w:szCs w:val="19"/>
+        </w:rPr>
+        <w:t>/etc/apache2/apache2.conf</w:t>
+      </w:r>
+      <w:r>
+        <w:rPr>
+          <w:rFonts w:hint="eastAsia"/>
+          <w:sz w:val="19"/>
+          <w:szCs w:val="19"/>
+        </w:rPr>
+        <w:t>，</w:t>
+      </w:r>
+      <w:r>
+        <w:rPr>
+          <w:sz w:val="19"/>
+          <w:szCs w:val="19"/>
+        </w:rPr>
+        <w:t>默认的配置文件是</w:t>
+      </w:r>
+      <w:r>
+        <w:rPr>
+          <w:sz w:val="19"/>
+          <w:szCs w:val="19"/>
+        </w:rPr>
+        <w:t>/etc/apache2/sites-available/default</w:t>
+      </w:r>
+      <w:r>
+        <w:rPr>
+          <w:rFonts w:hint="eastAsia"/>
+          <w:sz w:val="19"/>
+          <w:szCs w:val="19"/>
+        </w:rPr>
+        <w:t>)</w:t>
+      </w:r>
+    </w:p>
+    <w:p>
+      <w:pPr>
+        <w:pStyle w:val="a9"/>
+        <w:numPr>
+          <w:ilvl w:val="0"/>
+          <w:numId w:val="15"/>
+        </w:numPr>
+        <w:ind w:firstLineChars="0"/>
+        <w:rPr>
+          <w:rFonts w:hint="eastAsia"/>
+        </w:rPr>
+      </w:pPr>
+    </w:p>
+    <w:p>
+      <w:pPr>
+        <w:pStyle w:val="a9"/>
+        <w:ind w:left="839" w:firstLineChars="0" w:firstLine="0"/>
+        <w:rPr>
+          <w:rFonts w:hint="eastAsia"/>
+        </w:rPr>
+      </w:pPr>
+      <w:r>
+        <w:rPr>
+          <w:rFonts w:hint="eastAsia"/>
+        </w:rPr>
+        <w:t>mySQL</w:t>
+      </w:r>
+      <w:r>
+        <w:rPr>
+          <w:rFonts w:hint="eastAsia"/>
+        </w:rPr>
+        <w:t>：</w:t>
+      </w:r>
+    </w:p>
+    <w:p>
+      <w:pPr>
+        <w:pStyle w:val="a9"/>
+        <w:numPr>
+          <w:ilvl w:val="0"/>
+          <w:numId w:val="16"/>
+        </w:numPr>
+        <w:ind w:firstLineChars="0"/>
+        <w:rPr>
+          <w:rFonts w:hint="eastAsia"/>
+          <w:shd w:val="pct15" w:color="auto" w:fill="FFFFFF"/>
+        </w:rPr>
+      </w:pPr>
+      <w:r>
+        <w:rPr>
+          <w:rFonts w:hint="eastAsia"/>
+          <w:color w:val="333333"/>
+          <w:sz w:val="19"/>
+          <w:szCs w:val="19"/>
+          <w:shd w:val="pct15" w:color="auto" w:fill="FFFFFF"/>
+        </w:rPr>
+        <w:t>sudo apt-get install mysql-server</w:t>
+      </w:r>
+      <w:r>
+        <w:rPr>
+          <w:rFonts w:hint="eastAsia"/>
+          <w:sz w:val="19"/>
+          <w:szCs w:val="19"/>
+        </w:rPr>
+        <w:t>（</w:t>
+      </w:r>
+      <w:r>
+        <w:rPr>
+          <w:rFonts w:hint="eastAsia"/>
+          <w:sz w:val="19"/>
+          <w:szCs w:val="19"/>
+        </w:rPr>
+        <w:t>root:ljroot</w:t>
+      </w:r>
+      <w:r>
+        <w:rPr>
+          <w:rFonts w:hint="eastAsia"/>
+          <w:sz w:val="19"/>
+          <w:szCs w:val="19"/>
+        </w:rPr>
+        <w:t>）</w:t>
+      </w:r>
+    </w:p>
+    <w:p>
+      <w:pPr>
+        <w:pStyle w:val="a9"/>
+        <w:numPr>
+          <w:ilvl w:val="0"/>
+          <w:numId w:val="16"/>
+        </w:numPr>
+        <w:ind w:firstLineChars="0"/>
+        <w:rPr>
+          <w:rFonts w:hint="eastAsia"/>
+          <w:shd w:val="pct15" w:color="auto" w:fill="FFFFFF"/>
+        </w:rPr>
+      </w:pPr>
+      <w:r>
+        <w:rPr>
+          <w:rFonts w:hint="eastAsia"/>
+          <w:color w:val="333333"/>
+          <w:sz w:val="18"/>
+          <w:szCs w:val="18"/>
+          <w:shd w:val="pct15" w:color="auto" w:fill="FFFFFF"/>
+        </w:rPr>
+        <w:t>sudo apt-get install phpmyadmin</w:t>
+      </w:r>
+      <w:r>
+        <w:rPr>
+          <w:rFonts w:hint="eastAsia"/>
+          <w:color w:val="333333"/>
+          <w:sz w:val="18"/>
+          <w:szCs w:val="18"/>
+          <w:shd w:val="clear" w:color="auto" w:fill="F8F8F8"/>
+        </w:rPr>
+        <w:t xml:space="preserve"> </w:t>
+      </w:r>
+      <w:r>
+        <w:rPr>
+          <w:rFonts w:hint="eastAsia"/>
+          <w:color w:val="333333"/>
+          <w:sz w:val="18"/>
+          <w:szCs w:val="18"/>
+          <w:shd w:val="clear" w:color="auto" w:fill="F8F8F8"/>
+        </w:rPr>
+        <w:t>（登陆密码：</w:t>
+      </w:r>
+      <w:r>
+        <w:rPr>
+          <w:rFonts w:hint="eastAsia"/>
+          <w:color w:val="333333"/>
+          <w:sz w:val="18"/>
+          <w:szCs w:val="18"/>
+          <w:shd w:val="clear" w:color="auto" w:fill="F8F8F8"/>
+        </w:rPr>
+        <w:t>ljroot</w:t>
+      </w:r>
+      <w:r>
+        <w:rPr>
+          <w:rFonts w:hint="eastAsia"/>
+          <w:color w:val="333333"/>
+          <w:sz w:val="18"/>
+          <w:szCs w:val="18"/>
+          <w:shd w:val="clear" w:color="auto" w:fill="F8F8F8"/>
+        </w:rPr>
+        <w:t>，</w:t>
+      </w:r>
+      <w:r>
+        <w:rPr>
+          <w:rFonts w:hint="eastAsia"/>
+          <w:color w:val="333333"/>
+          <w:sz w:val="18"/>
+          <w:szCs w:val="18"/>
+          <w:shd w:val="clear" w:color="auto" w:fill="F8F8F8"/>
+        </w:rPr>
+        <w:t>选择</w:t>
+      </w:r>
+      <w:r>
+        <w:rPr>
+          <w:rFonts w:hint="eastAsia"/>
+          <w:color w:val="333333"/>
+          <w:sz w:val="18"/>
+          <w:szCs w:val="18"/>
+          <w:shd w:val="clear" w:color="auto" w:fill="F8F8F8"/>
+        </w:rPr>
+        <w:t>apache</w:t>
+      </w:r>
+      <w:r>
+        <w:rPr>
+          <w:rFonts w:hint="eastAsia"/>
+          <w:color w:val="333333"/>
+          <w:sz w:val="18"/>
+          <w:szCs w:val="18"/>
+          <w:shd w:val="clear" w:color="auto" w:fill="F8F8F8"/>
+        </w:rPr>
+        <w:t>，</w:t>
+      </w:r>
+      <w:r>
+        <w:rPr>
+          <w:rFonts w:hint="eastAsia"/>
+          <w:color w:val="333333"/>
+          <w:sz w:val="18"/>
+          <w:szCs w:val="18"/>
+          <w:shd w:val="clear" w:color="auto" w:fill="F8F8F8"/>
+        </w:rPr>
+        <w:t>安装时需输入</w:t>
+      </w:r>
+      <w:r>
+        <w:rPr>
+          <w:rFonts w:hint="eastAsia"/>
+          <w:color w:val="333333"/>
+          <w:sz w:val="18"/>
+          <w:szCs w:val="18"/>
+          <w:shd w:val="clear" w:color="auto" w:fill="F8F8F8"/>
+        </w:rPr>
+        <w:t>mysql</w:t>
+      </w:r>
+      <w:r>
+        <w:rPr>
+          <w:rFonts w:hint="eastAsia"/>
+          <w:color w:val="333333"/>
+          <w:sz w:val="18"/>
+          <w:szCs w:val="18"/>
+          <w:shd w:val="clear" w:color="auto" w:fill="F8F8F8"/>
+        </w:rPr>
+        <w:t>的账号）</w:t>
+      </w:r>
+    </w:p>
+    <w:p>
+      <w:pPr>
+        <w:pStyle w:val="a9"/>
+        <w:numPr>
+          <w:ilvl w:val="0"/>
+          <w:numId w:val="16"/>
+        </w:numPr>
+        <w:ind w:firstLineChars="0"/>
+        <w:rPr>
+          <w:rFonts w:hint="eastAsia"/>
+          <w:shd w:val="pct15" w:color="auto" w:fill="FFFFFF"/>
+        </w:rPr>
+      </w:pPr>
+      <w:r>
+        <w:rPr>
+          <w:rFonts w:hint="eastAsia"/>
+          <w:color w:val="333333"/>
+          <w:sz w:val="18"/>
+          <w:szCs w:val="18"/>
+          <w:shd w:val="pct15" w:color="auto" w:fill="FFFFFF"/>
+        </w:rPr>
+        <w:t>sudo mkdir /var/www/tools</w:t>
+      </w:r>
+    </w:p>
+    <w:p>
+      <w:pPr>
+        <w:pStyle w:val="a9"/>
+        <w:ind w:left="1199" w:firstLineChars="0" w:firstLine="0"/>
+        <w:rPr>
+          <w:rFonts w:hint="eastAsia"/>
+          <w:shd w:val="pct15" w:color="auto" w:fill="FFFFFF"/>
+        </w:rPr>
+      </w:pPr>
+      <w:r>
+        <w:rPr>
+          <w:rFonts w:hint="eastAsia"/>
+          <w:color w:val="333333"/>
+          <w:sz w:val="18"/>
+          <w:szCs w:val="18"/>
+          <w:shd w:val="pct15" w:color="auto" w:fill="FFFFFF"/>
+        </w:rPr>
+        <w:t>sudo ln -s /usr/share/phpmyadmin/ /var/www</w:t>
+      </w:r>
+      <w:r>
+        <w:rPr>
+          <w:rFonts w:hint="eastAsia"/>
+          <w:color w:val="333333"/>
+          <w:sz w:val="18"/>
+          <w:szCs w:val="18"/>
+          <w:shd w:val="pct15" w:color="auto" w:fill="FFFFFF"/>
+        </w:rPr>
+        <w:t>/tools</w:t>
+      </w:r>
+      <w:r>
+        <w:rPr>
+          <w:rFonts w:hint="eastAsia"/>
+          <w:color w:val="333333"/>
+          <w:sz w:val="18"/>
+          <w:szCs w:val="18"/>
+          <w:shd w:val="pct15" w:color="auto" w:fill="FFFFFF"/>
+        </w:rPr>
+        <w:t>/</w:t>
+      </w:r>
+      <w:r>
+        <w:rPr>
+          <w:rFonts w:hint="eastAsia"/>
+          <w:color w:val="333333"/>
+          <w:sz w:val="18"/>
+          <w:szCs w:val="18"/>
+          <w:shd w:val="clear" w:color="auto" w:fill="F8F8F8"/>
+        </w:rPr>
+        <w:t xml:space="preserve"> </w:t>
+      </w:r>
+      <w:r>
+        <w:rPr>
+          <w:rFonts w:hint="eastAsia"/>
+          <w:color w:val="333333"/>
+          <w:sz w:val="18"/>
+          <w:szCs w:val="18"/>
+          <w:shd w:val="clear" w:color="auto" w:fill="F8F8F8"/>
+        </w:rPr>
+        <w:t>（软连接到</w:t>
+      </w:r>
+      <w:r>
+        <w:rPr>
+          <w:rFonts w:hint="eastAsia"/>
+          <w:color w:val="333333"/>
+          <w:sz w:val="18"/>
+          <w:szCs w:val="18"/>
+          <w:shd w:val="clear" w:color="auto" w:fill="F8F8F8"/>
+        </w:rPr>
+        <w:t>apache</w:t>
+      </w:r>
+      <w:r>
+        <w:rPr>
+          <w:rFonts w:hint="eastAsia"/>
+          <w:color w:val="333333"/>
+          <w:sz w:val="18"/>
+          <w:szCs w:val="18"/>
+          <w:shd w:val="clear" w:color="auto" w:fill="F8F8F8"/>
+        </w:rPr>
+        <w:t>的路径）</w:t>
+      </w:r>
+    </w:p>
+    <w:p>
+      <w:pPr>
+        <w:pStyle w:val="a9"/>
+        <w:numPr>
+          <w:ilvl w:val="0"/>
+          <w:numId w:val="16"/>
+        </w:numPr>
+        <w:ind w:firstLineChars="0"/>
+        <w:rPr>
+          <w:rFonts w:hint="eastAsia"/>
+          <w:shd w:val="pct15" w:color="auto" w:fill="FFFFFF"/>
+        </w:rPr>
+      </w:pPr>
+      <w:r>
+        <w:rPr>
+          <w:rFonts w:hint="eastAsia"/>
+          <w:color w:val="333333"/>
+          <w:sz w:val="18"/>
+          <w:szCs w:val="18"/>
+          <w:shd w:val="clear" w:color="auto" w:fill="F8F8F8"/>
+        </w:rPr>
+        <w:t>phpmyadmin</w:t>
+      </w:r>
+      <w:r>
+        <w:rPr>
+          <w:rFonts w:hint="eastAsia"/>
+          <w:color w:val="333333"/>
+          <w:sz w:val="18"/>
+          <w:szCs w:val="18"/>
+          <w:shd w:val="clear" w:color="auto" w:fill="F8F8F8"/>
+        </w:rPr>
+        <w:t>基于</w:t>
+      </w:r>
+      <w:r>
+        <w:rPr>
+          <w:rFonts w:hint="eastAsia"/>
+          <w:color w:val="333333"/>
+          <w:sz w:val="18"/>
+          <w:szCs w:val="18"/>
+          <w:shd w:val="clear" w:color="auto" w:fill="F8F8F8"/>
+        </w:rPr>
+        <w:t>php</w:t>
+      </w:r>
+      <w:r>
+        <w:rPr>
+          <w:rFonts w:hint="eastAsia"/>
+          <w:color w:val="333333"/>
+          <w:sz w:val="18"/>
+          <w:szCs w:val="18"/>
+          <w:shd w:val="clear" w:color="auto" w:fill="F8F8F8"/>
+        </w:rPr>
+        <w:t>，需安装</w:t>
+      </w:r>
+      <w:r>
+        <w:rPr>
+          <w:rFonts w:hint="eastAsia"/>
+          <w:color w:val="333333"/>
+          <w:sz w:val="18"/>
+          <w:szCs w:val="18"/>
+          <w:shd w:val="clear" w:color="auto" w:fill="F8F8F8"/>
+        </w:rPr>
+        <w:t>php</w:t>
+      </w:r>
+      <w:r>
+        <w:rPr>
+          <w:rFonts w:hint="eastAsia"/>
+          <w:color w:val="333333"/>
+          <w:sz w:val="18"/>
+          <w:szCs w:val="18"/>
+          <w:shd w:val="clear" w:color="auto" w:fill="F8F8F8"/>
+        </w:rPr>
+        <w:t>后才能访问：</w:t>
+      </w:r>
+      <w:hyperlink r:id="rId11" w:history="1">
+        <w:r>
+          <w:rPr>
+            <w:rStyle w:val="a4"/>
+            <w:rFonts w:hint="eastAsia"/>
+            <w:sz w:val="18"/>
+            <w:szCs w:val="18"/>
+            <w:shd w:val="clear" w:color="auto" w:fill="F8F8F8"/>
+          </w:rPr>
+          <w:t>http://host/tools/phpmyadmin</w:t>
+        </w:r>
+      </w:hyperlink>
+    </w:p>
+    <w:p>
+      <w:pPr>
+        <w:pStyle w:val="a9"/>
+        <w:ind w:left="839" w:firstLineChars="0" w:firstLine="0"/>
+        <w:rPr>
+          <w:rFonts w:hint="eastAsia"/>
+        </w:rPr>
+      </w:pPr>
+      <w:r>
+        <w:rPr>
+          <w:rFonts w:hint="eastAsia"/>
+        </w:rPr>
+        <w:t>PHP:</w:t>
+      </w:r>
+    </w:p>
+    <w:p>
+      <w:pPr>
+        <w:pStyle w:val="a9"/>
+        <w:numPr>
+          <w:ilvl w:val="0"/>
+          <w:numId w:val="18"/>
+        </w:numPr>
+        <w:ind w:firstLineChars="0"/>
+        <w:rPr>
+          <w:rFonts w:hint="eastAsia"/>
+          <w:shd w:val="pct15" w:color="auto" w:fill="FFFFFF"/>
+        </w:rPr>
+      </w:pPr>
+      <w:r>
+        <w:rPr>
+          <w:rFonts w:hint="eastAsia"/>
+          <w:color w:val="333333"/>
+          <w:sz w:val="18"/>
+          <w:szCs w:val="18"/>
+          <w:shd w:val="pct15" w:color="auto" w:fill="FFFFFF"/>
+        </w:rPr>
+        <w:t>sudo apt-get install libapache2-mod-auth-mysql</w:t>
+      </w:r>
+    </w:p>
+    <w:p>
+      <w:pPr>
+        <w:pStyle w:val="a9"/>
+        <w:ind w:left="1199" w:firstLineChars="0" w:firstLine="0"/>
+        <w:rPr>
+          <w:rFonts w:hint="eastAsia"/>
+          <w:color w:val="333333"/>
+          <w:sz w:val="18"/>
+          <w:szCs w:val="18"/>
+        </w:rPr>
+      </w:pPr>
+      <w:r>
+        <w:rPr>
+          <w:rFonts w:hint="eastAsia"/>
+          <w:color w:val="333333"/>
+          <w:sz w:val="18"/>
+          <w:szCs w:val="18"/>
+          <w:shd w:val="pct15" w:color="auto" w:fill="FFFFFF"/>
+        </w:rPr>
+        <w:t>sudo apt-get install php5-mysql</w:t>
+      </w:r>
+      <w:r>
+        <w:rPr>
+          <w:rFonts w:hint="eastAsia"/>
+          <w:color w:val="333333"/>
+          <w:sz w:val="18"/>
+          <w:szCs w:val="18"/>
+        </w:rPr>
+        <w:t xml:space="preserve"> </w:t>
+      </w:r>
+      <w:r>
+        <w:rPr>
+          <w:rFonts w:hint="eastAsia"/>
+          <w:color w:val="333333"/>
+          <w:sz w:val="18"/>
+          <w:szCs w:val="18"/>
+        </w:rPr>
+        <w:t>（</w:t>
+      </w:r>
+      <w:r>
+        <w:rPr>
+          <w:color w:val="333333"/>
+          <w:sz w:val="18"/>
+          <w:szCs w:val="18"/>
+        </w:rPr>
+        <w:t>/etc/php5/</w:t>
+      </w:r>
+      <w:r>
+        <w:rPr>
+          <w:rFonts w:hint="eastAsia"/>
+          <w:color w:val="333333"/>
+          <w:sz w:val="18"/>
+          <w:szCs w:val="18"/>
+        </w:rPr>
+        <w:t>apache2</w:t>
+      </w:r>
+      <w:r>
+        <w:rPr>
+          <w:color w:val="333333"/>
+          <w:sz w:val="18"/>
+          <w:szCs w:val="18"/>
+        </w:rPr>
+        <w:t>/</w:t>
+      </w:r>
+      <w:r>
+        <w:rPr>
+          <w:color w:val="333333"/>
+          <w:sz w:val="18"/>
+          <w:szCs w:val="18"/>
+        </w:rPr>
+        <w:t>php.ini</w:t>
+      </w:r>
+      <w:r>
+        <w:rPr>
+          <w:rFonts w:hint="eastAsia"/>
+          <w:color w:val="333333"/>
+          <w:sz w:val="18"/>
+          <w:szCs w:val="18"/>
+        </w:rPr>
+        <w:t>）</w:t>
+      </w:r>
+    </w:p>
+    <w:p>
+      <w:pPr>
+        <w:pStyle w:val="a9"/>
+        <w:numPr>
+          <w:ilvl w:val="0"/>
+          <w:numId w:val="18"/>
+        </w:numPr>
+        <w:ind w:firstLineChars="0"/>
+        <w:rPr>
+          <w:rFonts w:hint="eastAsia"/>
+          <w:shd w:val="pct15" w:color="auto" w:fill="FFFFFF"/>
+        </w:rPr>
+      </w:pPr>
+      <w:r>
+        <w:rPr>
+          <w:rFonts w:hint="eastAsia"/>
+          <w:color w:val="333333"/>
+          <w:sz w:val="18"/>
+          <w:szCs w:val="18"/>
+          <w:shd w:val="pct15" w:color="auto" w:fill="FFFFFF"/>
+        </w:rPr>
+        <w:t>sudo /etc/init.d/apache2 restart</w:t>
+      </w:r>
+      <w:r>
+        <w:rPr>
+          <w:rFonts w:hint="eastAsia"/>
+          <w:color w:val="333333"/>
+          <w:sz w:val="18"/>
+          <w:szCs w:val="18"/>
+          <w:shd w:val="clear" w:color="auto" w:fill="F8F8F8"/>
+        </w:rPr>
+        <w:t xml:space="preserve"> </w:t>
+      </w:r>
+      <w:r>
+        <w:rPr>
+          <w:rFonts w:hint="eastAsia"/>
+          <w:color w:val="333333"/>
+          <w:sz w:val="18"/>
+          <w:szCs w:val="18"/>
+          <w:shd w:val="clear" w:color="auto" w:fill="F8F8F8"/>
+        </w:rPr>
+        <w:t>（</w:t>
+      </w:r>
+      <w:r>
+        <w:rPr>
+          <w:rFonts w:hint="eastAsia"/>
+          <w:color w:val="333333"/>
+          <w:sz w:val="18"/>
+          <w:szCs w:val="18"/>
+          <w:shd w:val="clear" w:color="auto" w:fill="F8F8F8"/>
+        </w:rPr>
+        <w:t>重启</w:t>
+      </w:r>
+      <w:r>
+        <w:rPr>
+          <w:rFonts w:hint="eastAsia"/>
+          <w:color w:val="333333"/>
+          <w:sz w:val="18"/>
+          <w:szCs w:val="18"/>
+          <w:shd w:val="clear" w:color="auto" w:fill="F8F8F8"/>
+        </w:rPr>
+        <w:t>apache</w:t>
+      </w:r>
+      <w:r>
+        <w:rPr>
+          <w:rFonts w:hint="eastAsia"/>
+          <w:color w:val="333333"/>
+          <w:sz w:val="18"/>
+          <w:szCs w:val="18"/>
+          <w:shd w:val="clear" w:color="auto" w:fill="F8F8F8"/>
+        </w:rPr>
+        <w:t>）</w:t>
+      </w:r>
+    </w:p>
+    <w:p>
+      <w:pPr>
+        <w:ind w:left="420"/>
+        <w:rPr>
+          <w:rFonts w:hint="eastAsia"/>
+        </w:rPr>
+      </w:pPr>
+      <w:r>
+        <w:rPr>
+          <w:rFonts w:hint="eastAsia"/>
+        </w:rPr>
+        <w:t>常用命令：</w:t>
+      </w:r>
+    </w:p>
+    <w:p>
+      <w:pPr>
+        <w:ind w:left="420"/>
+        <w:rPr>
+          <w:rFonts w:hint="eastAsia"/>
+        </w:rPr>
+      </w:pPr>
+      <w:r>
+        <w:rPr>
+          <w:rFonts w:hint="eastAsia"/>
+        </w:rPr>
+        <w:tab/>
+      </w:r>
+      <w:r>
+        <w:t>S</w:t>
+      </w:r>
+      <w:r>
+        <w:rPr>
+          <w:rFonts w:hint="eastAsia"/>
+        </w:rPr>
+        <w:t>udo /etc/init.d/mysql restart</w:t>
+      </w:r>
+    </w:p>
+    <w:p>
+      <w:pPr>
+        <w:ind w:left="420"/>
+        <w:rPr>
+          <w:rFonts w:hint="eastAsia"/>
+        </w:rPr>
+      </w:pPr>
+      <w:r>
+        <w:rPr>
+          <w:rFonts w:hint="eastAsia"/>
+        </w:rPr>
+        <w:tab/>
+      </w:r>
+      <w:r>
+        <w:t>S</w:t>
+      </w:r>
+      <w:r>
+        <w:rPr>
+          <w:rFonts w:hint="eastAsia"/>
+        </w:rPr>
+        <w:t>udo /etc/init.d/apache2 restart</w:t>
+      </w:r>
+    </w:p>
+    <w:p>
+      <w:pPr>
+        <w:pStyle w:val="a9"/>
+        <w:numPr>
+          <w:ilvl w:val="0"/>
+          <w:numId w:val="14"/>
+        </w:numPr>
+        <w:ind w:firstLineChars="0"/>
+        <w:rPr>
+          <w:rFonts w:hint="eastAsia"/>
+        </w:rPr>
+      </w:pPr>
+      <w:r>
+        <w:rPr>
+          <w:rFonts w:hint="eastAsia"/>
+        </w:rPr>
+        <w:t>[</w:t>
+      </w:r>
+      <w:r>
+        <w:rPr>
+          <w:rFonts w:ascii="Verdana" w:hAnsi="Verdana"/>
+          <w:b/>
+          <w:bCs/>
+          <w:color w:val="000000"/>
+          <w:sz w:val="19"/>
+          <w:szCs w:val="19"/>
+          <w:shd w:val="clear" w:color="auto" w:fill="EFF5FB"/>
+        </w:rPr>
+        <w:t>重庆丹海</w:t>
+      </w:r>
+      <w:r>
+        <w:rPr>
+          <w:rFonts w:ascii="Verdana" w:hAnsi="Verdana" w:hint="eastAsia"/>
+          <w:b/>
+          <w:bCs/>
+          <w:color w:val="000000"/>
+          <w:sz w:val="19"/>
+          <w:szCs w:val="19"/>
+          <w:shd w:val="clear" w:color="auto" w:fill="EFF5FB"/>
+        </w:rPr>
+        <w:t>PLC</w:t>
+      </w:r>
+      <w:r>
+        <w:rPr>
+          <w:rFonts w:hint="eastAsia"/>
+        </w:rPr>
+        <w:t>]</w:t>
+      </w:r>
+      <w:r>
+        <w:rPr>
+          <w:rFonts w:hint="eastAsia"/>
+        </w:rPr>
+        <w:t>，</w:t>
+      </w:r>
+      <w:r>
+        <w:rPr>
+          <w:rFonts w:hint="eastAsia"/>
+        </w:rPr>
+        <w:t>怀疑是触摸板程序中的设置没有加载到</w:t>
+      </w:r>
+      <w:r>
+        <w:rPr>
+          <w:rFonts w:hint="eastAsia"/>
+        </w:rPr>
+        <w:t>PLC</w:t>
+      </w:r>
+      <w:r>
+        <w:rPr>
+          <w:rFonts w:hint="eastAsia"/>
+        </w:rPr>
+        <w:t>，</w:t>
+      </w:r>
+      <w:r>
+        <w:rPr>
+          <w:rFonts w:hint="eastAsia"/>
+        </w:rPr>
+        <w:t>FX1n-60MT</w:t>
+      </w:r>
+      <w:r>
+        <w:rPr>
+          <w:rFonts w:hint="eastAsia"/>
+        </w:rPr>
+        <w:t>中的</w:t>
+      </w:r>
+      <w:r>
+        <w:rPr>
+          <w:rFonts w:hint="eastAsia"/>
+        </w:rPr>
+        <w:t>D</w:t>
+      </w:r>
+      <w:r>
+        <w:rPr>
+          <w:rFonts w:hint="eastAsia"/>
+        </w:rPr>
+        <w:t>变量在长时间掉电或其它原因清零。</w:t>
+      </w:r>
+    </w:p>
+    <w:p>
+      <w:pPr>
+        <w:pStyle w:val="a9"/>
+        <w:numPr>
+          <w:ilvl w:val="0"/>
+          <w:numId w:val="17"/>
+        </w:numPr>
+        <w:ind w:firstLineChars="0"/>
+        <w:rPr>
+          <w:rFonts w:hint="eastAsia"/>
+        </w:rPr>
+      </w:pPr>
+      <w:r>
+        <w:rPr>
+          <w:rFonts w:hint="eastAsia"/>
+        </w:rPr>
+        <w:t>伺服电机控制脚</w:t>
+      </w:r>
+      <w:r>
+        <w:rPr>
+          <w:rFonts w:hint="eastAsia"/>
+        </w:rPr>
+        <w:t>Y000</w:t>
+      </w:r>
+      <w:r>
+        <w:rPr>
+          <w:rFonts w:hint="eastAsia"/>
+        </w:rPr>
+        <w:t>（速度脉冲）、</w:t>
+      </w:r>
+      <w:r>
+        <w:rPr>
+          <w:rFonts w:hint="eastAsia"/>
+        </w:rPr>
+        <w:t>Y001</w:t>
+      </w:r>
+      <w:r>
+        <w:rPr>
+          <w:rFonts w:hint="eastAsia"/>
+        </w:rPr>
+        <w:t>（正、反转），</w:t>
+      </w:r>
+      <w:r>
+        <w:rPr>
+          <w:rFonts w:hint="eastAsia"/>
+        </w:rPr>
+        <w:t>反转的脉冲是写死在程序里的，正转的脉冲参数由触摸屏程序提供（</w:t>
+      </w:r>
+      <w:r>
+        <w:rPr>
+          <w:rFonts w:hint="eastAsia"/>
+        </w:rPr>
+        <w:t>D400</w:t>
+      </w:r>
+      <w:r>
+        <w:rPr>
+          <w:rFonts w:hint="eastAsia"/>
+        </w:rPr>
+        <w:t>，脉冲数由</w:t>
+      </w:r>
+      <w:r>
+        <w:rPr>
+          <w:rFonts w:hint="eastAsia"/>
+        </w:rPr>
+        <w:t>D440</w:t>
+      </w:r>
+      <w:r>
+        <w:rPr>
+          <w:rFonts w:hint="eastAsia"/>
+        </w:rPr>
+        <w:t>、</w:t>
+      </w:r>
+      <w:r>
+        <w:rPr>
+          <w:rFonts w:hint="eastAsia"/>
+        </w:rPr>
+        <w:t>D442</w:t>
+      </w:r>
+      <w:r>
+        <w:rPr>
+          <w:rFonts w:hint="eastAsia"/>
+        </w:rPr>
+        <w:t>计算得到，好像没有用到？）</w:t>
+      </w:r>
+    </w:p>
+    <w:p>
+      <w:pPr>
+        <w:pStyle w:val="a9"/>
+        <w:numPr>
+          <w:ilvl w:val="0"/>
+          <w:numId w:val="17"/>
+        </w:numPr>
+        <w:ind w:firstLineChars="0"/>
+      </w:pPr>
+      <w:r>
+        <w:rPr>
+          <w:rFonts w:hint="eastAsia"/>
+        </w:rPr>
+        <w:t>缝纫机从检测到布匹传送到开始工作有个延时，定时参数来自触摸屏设置（缝纫</w:t>
+      </w:r>
+      <w:r>
+        <w:rPr>
+          <w:rFonts w:hint="eastAsia"/>
+        </w:rPr>
+        <w:t>1</w:t>
+      </w:r>
+      <w:r>
+        <w:rPr>
+          <w:rFonts w:hint="eastAsia"/>
+        </w:rPr>
+        <w:t>对应</w:t>
+      </w:r>
+      <w:r>
+        <w:rPr>
+          <w:rFonts w:hint="eastAsia"/>
+        </w:rPr>
+        <w:t>T5</w:t>
+      </w:r>
+      <w:r>
+        <w:rPr>
+          <w:rFonts w:hint="eastAsia"/>
+        </w:rPr>
+        <w:t>，定时参数</w:t>
+      </w:r>
+      <w:r>
+        <w:rPr>
+          <w:rFonts w:hint="eastAsia"/>
+        </w:rPr>
+        <w:t>D408</w:t>
+      </w:r>
+      <w:r>
+        <w:rPr>
+          <w:rFonts w:hint="eastAsia"/>
+        </w:rPr>
+        <w:t>；缝纫</w:t>
+      </w:r>
+      <w:r>
+        <w:rPr>
+          <w:rFonts w:hint="eastAsia"/>
+        </w:rPr>
+        <w:t>2</w:t>
+      </w:r>
+      <w:r>
+        <w:rPr>
+          <w:rFonts w:hint="eastAsia"/>
+        </w:rPr>
+        <w:t>对应</w:t>
+      </w:r>
+      <w:r>
+        <w:rPr>
+          <w:rFonts w:hint="eastAsia"/>
+        </w:rPr>
+        <w:t>T6</w:t>
+      </w:r>
+      <w:r>
+        <w:rPr>
+          <w:rFonts w:hint="eastAsia"/>
+        </w:rPr>
+        <w:t>，</w:t>
+      </w:r>
+      <w:r>
+        <w:rPr>
+          <w:rFonts w:hint="eastAsia"/>
+        </w:rPr>
+        <w:t>D409</w:t>
+      </w:r>
+      <w:r>
+        <w:rPr>
+          <w:rFonts w:hint="eastAsia"/>
+        </w:rPr>
+        <w:t>）</w:t>
+      </w:r>
+    </w:p>
+    <w:p>
+      <w:pPr>
+        <w:rPr>
+          <w:b/>
+          <w:i/>
+          <w:sz w:val="28"/>
+          <w:szCs w:val="28"/>
+          <w:u w:val="single"/>
+          <w:shd w:val="pct15" w:color="auto" w:fill="FFFFFF"/>
+        </w:rPr>
+      </w:pPr>
+      <w:r>
+        <w:rPr>
+          <w:rFonts w:hint="eastAsia"/>
+          <w:b/>
+          <w:i/>
+          <w:sz w:val="28"/>
+          <w:szCs w:val="28"/>
+          <w:u w:val="single"/>
+          <w:shd w:val="pct15" w:color="auto" w:fill="FFFFFF"/>
+        </w:rPr>
+        <w:t>2015.1.21</w:t>
+      </w:r>
+    </w:p>
+    <w:p>
+      <w:pPr>
+        <w:pStyle w:val="a9"/>
+        <w:numPr>
+          <w:ilvl w:val="0"/>
+          <w:numId w:val="12"/>
+        </w:numPr>
+        <w:ind w:firstLineChars="0"/>
+      </w:pPr>
+      <w:r>
+        <w:rPr>
+          <w:rFonts w:hint="eastAsia"/>
+        </w:rPr>
+        <w:t>昨儿</w:t>
+      </w:r>
+      <w:r>
+        <w:rPr>
+          <w:rFonts w:hint="eastAsia"/>
+        </w:rPr>
+        <w:t>跟刘俊刚去看了台出故障的自动口袋缝纫机</w:t>
+      </w:r>
+    </w:p>
+    <w:p>
+      <w:pPr>
+        <w:pStyle w:val="a9"/>
+        <w:ind w:left="420" w:firstLineChars="0" w:firstLine="0"/>
+      </w:pPr>
+      <w:r>
+        <w:rPr>
+          <w:rFonts w:hint="eastAsia"/>
+        </w:rPr>
+        <w:t>故障：</w:t>
+      </w:r>
+    </w:p>
+    <w:p>
+      <w:pPr>
+        <w:pStyle w:val="a9"/>
+        <w:numPr>
+          <w:ilvl w:val="0"/>
+          <w:numId w:val="13"/>
+        </w:numPr>
+        <w:ind w:firstLineChars="0"/>
+      </w:pPr>
+      <w:r>
+        <w:rPr>
+          <w:rFonts w:hint="eastAsia"/>
+        </w:rPr>
+        <w:t>安川</w:t>
+      </w:r>
+      <w:r>
+        <w:rPr>
+          <w:rFonts w:hint="eastAsia"/>
+        </w:rPr>
+        <w:t>AC</w:t>
+      </w:r>
+      <w:r>
+        <w:rPr>
+          <w:rFonts w:hint="eastAsia"/>
+        </w:rPr>
+        <w:t>伺服电机只相应反转指定，正转无相应</w:t>
+      </w:r>
+    </w:p>
+    <w:p>
+      <w:pPr>
+        <w:pStyle w:val="a9"/>
+        <w:ind w:left="780" w:firstLineChars="0" w:firstLine="0"/>
+      </w:pPr>
+      <w:r>
+        <w:rPr>
+          <w:rFonts w:hint="eastAsia"/>
+        </w:rPr>
+        <w:t>确认工作模式：速度、位置？</w:t>
+      </w:r>
+    </w:p>
+    <w:p>
+      <w:pPr>
+        <w:pStyle w:val="a9"/>
+        <w:ind w:left="780" w:firstLineChars="0" w:firstLine="0"/>
+      </w:pPr>
+      <w:r>
+        <w:rPr>
+          <w:rFonts w:hint="eastAsia"/>
+        </w:rPr>
+        <w:t>如有控制面板，</w:t>
+      </w:r>
+      <w:r>
+        <w:rPr>
+          <w:rFonts w:hint="eastAsia"/>
+        </w:rPr>
+        <w:t>断开电机负载试运行，确认伺服单元没问题。</w:t>
+      </w:r>
+    </w:p>
+    <w:p>
+      <w:pPr>
+        <w:pStyle w:val="a9"/>
+        <w:ind w:left="780" w:firstLineChars="0" w:firstLine="0"/>
+      </w:pPr>
+      <w:r>
+        <w:rPr>
+          <w:rFonts w:hint="eastAsia"/>
+        </w:rPr>
+        <w:t>确认</w:t>
+      </w:r>
+      <w:r>
+        <w:rPr>
+          <w:rFonts w:hint="eastAsia"/>
+        </w:rPr>
+        <w:t>编码器和电机的控制线，三相电源的顺序是否有影响</w:t>
+      </w:r>
+    </w:p>
+    <w:p>
+      <w:pPr>
+        <w:pStyle w:val="a9"/>
+        <w:numPr>
+          <w:ilvl w:val="0"/>
+          <w:numId w:val="13"/>
+        </w:numPr>
+        <w:ind w:firstLineChars="0"/>
+      </w:pPr>
+      <w:r>
+        <w:rPr>
+          <w:rFonts w:hint="eastAsia"/>
+        </w:rPr>
+        <w:t>缝纫机接收到来料后不工作，还出现没有操作时的自启动</w:t>
+      </w:r>
+    </w:p>
+    <w:p>
+      <w:pPr>
+        <w:pStyle w:val="a9"/>
+        <w:ind w:left="780" w:firstLineChars="0" w:firstLine="0"/>
+      </w:pPr>
+    </w:p>
+    <w:p>
+      <w:pPr>
+        <w:pStyle w:val="a9"/>
+        <w:numPr>
+          <w:ilvl w:val="0"/>
+          <w:numId w:val="12"/>
+        </w:numPr>
+        <w:ind w:firstLineChars="0"/>
+      </w:pPr>
+      <w:r>
+        <w:rPr>
+          <w:rFonts w:hint="eastAsia"/>
+        </w:rPr>
+        <w:t>[JavaScript] Math.min.apply(null, array);</w:t>
+      </w:r>
+    </w:p>
+    <w:p>
+      <w:pPr>
+        <w:pStyle w:val="a9"/>
+        <w:numPr>
+          <w:ilvl w:val="0"/>
+          <w:numId w:val="12"/>
+        </w:numPr>
+        <w:ind w:firstLineChars="0"/>
+      </w:pPr>
+    </w:p>
+    <w:p>
+      <w:pPr>
+        <w:rPr>
+          <w:b/>
+          <w:i/>
+          <w:sz w:val="28"/>
+          <w:szCs w:val="28"/>
+          <w:u w:val="single"/>
+          <w:shd w:val="pct15" w:color="auto" w:fill="FFFFFF"/>
+        </w:rPr>
+      </w:pPr>
+      <w:r>
+        <w:rPr>
+          <w:rFonts w:hint="eastAsia"/>
+          <w:b/>
+          <w:i/>
+          <w:sz w:val="28"/>
+          <w:szCs w:val="28"/>
+          <w:u w:val="single"/>
+          <w:shd w:val="pct15" w:color="auto" w:fill="FFFFFF"/>
+        </w:rPr>
+        <w:t>2015.1.</w:t>
+      </w:r>
+      <w:r>
+        <w:rPr>
+          <w:rFonts w:hint="eastAsia"/>
+          <w:b/>
+          <w:i/>
+          <w:sz w:val="28"/>
+          <w:szCs w:val="28"/>
+          <w:u w:val="single"/>
+          <w:shd w:val="pct15" w:color="auto" w:fill="FFFFFF"/>
+        </w:rPr>
+        <w:t>20</w:t>
       </w:r>
     </w:p>
     <w:p>
@@ -95,179 +1857,144 @@
           <w:numId w:val="3"/>
         </w:numPr>
         <w:ind w:firstLineChars="0"/>
-        <w:rPr>
-          <w:rFonts w:hint="eastAsia"/>
-        </w:rPr>
-      </w:pPr>
-      <w:r>
-        <w:rPr>
-          <w:rFonts w:hint="eastAsia"/>
-        </w:rPr>
-        <w:t>搞清楚</w:t>
-      </w:r>
-      <w:r>
-        <w:rPr>
-          <w:rFonts w:hint="eastAsia"/>
-        </w:rPr>
-        <w:t>android</w:t>
-      </w:r>
-      <w:r>
-        <w:rPr>
-          <w:rFonts w:hint="eastAsia"/>
-        </w:rPr>
-        <w:t>中</w:t>
-      </w:r>
-      <w:r>
-        <w:rPr>
-          <w:rFonts w:hint="eastAsia"/>
-        </w:rPr>
-        <w:t>style</w:t>
-      </w:r>
-      <w:r>
-        <w:rPr>
-          <w:rFonts w:hint="eastAsia"/>
-        </w:rPr>
-        <w:t>、</w:t>
-      </w:r>
-      <w:r>
-        <w:rPr>
-          <w:rFonts w:hint="eastAsia"/>
-        </w:rPr>
-        <w:t>theme</w:t>
-      </w:r>
-      <w:r>
-        <w:rPr>
-          <w:rFonts w:hint="eastAsia"/>
-        </w:rPr>
-        <w:t>、</w:t>
-      </w:r>
-      <w:r>
-        <w:rPr>
-          <w:rFonts w:hint="eastAsia"/>
-        </w:rPr>
-        <w:t>attr</w:t>
-      </w:r>
-      <w:r>
-        <w:rPr>
-          <w:rFonts w:hint="eastAsia"/>
-        </w:rPr>
-        <w:t>、？、</w:t>
-      </w:r>
-      <w:r>
-        <w:rPr>
-          <w:rFonts w:hint="eastAsia"/>
-        </w:rPr>
-        <w:t>@</w:t>
-      </w:r>
-      <w:r>
-        <w:rPr>
-          <w:rFonts w:hint="eastAsia"/>
-        </w:rPr>
-        <w:t>的关系</w:t>
+      </w:pPr>
+      <w:r>
+        <w:rPr>
+          <w:rFonts w:hint="eastAsia"/>
+        </w:rPr>
+        <w:t>微信公众号编辑</w:t>
       </w:r>
     </w:p>
     <w:p>
       <w:pPr>
         <w:pStyle w:val="a9"/>
         <w:ind w:left="360" w:firstLineChars="0" w:firstLine="0"/>
-        <w:rPr>
-          <w:rFonts w:hint="eastAsia"/>
-        </w:rPr>
-      </w:pPr>
-      <w:r>
-        <w:rPr>
-          <w:rFonts w:hint="eastAsia"/>
-          <w:b/>
-        </w:rPr>
-        <w:t>问</w:t>
-      </w:r>
-      <w:r>
-        <w:rPr>
-          <w:rFonts w:hint="eastAsia"/>
-        </w:rPr>
-        <w:t>：</w:t>
-      </w:r>
-      <w:r>
-        <w:rPr>
-          <w:rFonts w:hint="eastAsia"/>
-        </w:rPr>
-        <w:t>style</w:t>
-      </w:r>
-      <w:r>
-        <w:rPr>
-          <w:rFonts w:hint="eastAsia"/>
-        </w:rPr>
-        <w:t>和</w:t>
-      </w:r>
-      <w:r>
-        <w:rPr>
-          <w:rFonts w:hint="eastAsia"/>
-        </w:rPr>
-        <w:t>theme</w:t>
-      </w:r>
-      <w:r>
-        <w:rPr>
-          <w:rFonts w:hint="eastAsia"/>
-        </w:rPr>
-        <w:t>的关系</w:t>
-      </w:r>
-      <w:r>
-        <w:rPr>
-          <w:rFonts w:hint="eastAsia"/>
-        </w:rPr>
-        <w:t>？</w:t>
+      </w:pPr>
+      <w:r>
+        <w:rPr>
+          <w:rFonts w:hint="eastAsia"/>
+        </w:rPr>
+        <w:t>视频：</w:t>
+      </w:r>
+      <w:hyperlink r:id="rId12" w:history="1">
+        <w:r>
+          <w:rPr>
+            <w:rStyle w:val="a4"/>
+          </w:rPr>
+          <w:t>http://edu.51cto.com/lesson/id-46457.html</w:t>
+        </w:r>
+      </w:hyperlink>
+      <w:r>
+        <w:rPr>
+          <w:rFonts w:hint="eastAsia"/>
+        </w:rPr>
+        <w:t xml:space="preserve"> </w:t>
       </w:r>
     </w:p>
     <w:p>
       <w:pPr>
         <w:pStyle w:val="a9"/>
         <w:ind w:left="360" w:firstLineChars="0" w:firstLine="0"/>
-        <w:rPr>
-          <w:rFonts w:hint="eastAsia"/>
-        </w:rPr>
-      </w:pPr>
-      <w:r>
-        <w:rPr>
-          <w:rFonts w:hint="eastAsia"/>
+      </w:pPr>
+      <w:r>
+        <w:rPr>
+          <w:rFonts w:hint="eastAsia"/>
+        </w:rPr>
+        <w:t>在线编辑工具：</w:t>
+      </w:r>
+      <w:hyperlink r:id="rId13" w:history="1">
+        <w:r>
+          <w:rPr>
+            <w:rStyle w:val="a4"/>
+          </w:rPr>
+          <w:t>http://wxedit.yead.net/</w:t>
+        </w:r>
+      </w:hyperlink>
+    </w:p>
+    <w:p>
+      <w:pPr>
+        <w:pStyle w:val="a9"/>
+        <w:numPr>
+          <w:ilvl w:val="0"/>
+          <w:numId w:val="3"/>
+        </w:numPr>
+        <w:ind w:firstLineChars="0"/>
+      </w:pPr>
+      <w:r>
+        <w:rPr>
+          <w:rFonts w:hint="eastAsia"/>
+        </w:rPr>
+        <w:t>微信</w:t>
+      </w:r>
+      <w:r>
+        <w:rPr>
+          <w:rFonts w:hint="eastAsia"/>
+        </w:rPr>
+        <w:t>JSSDK</w:t>
+      </w:r>
+    </w:p>
+    <w:p>
+      <w:pPr>
+        <w:rPr>
           <w:b/>
-        </w:rPr>
-        <w:t>答</w:t>
-      </w:r>
-      <w:r>
-        <w:rPr>
-          <w:rFonts w:hint="eastAsia"/>
-        </w:rPr>
-        <w:t>：</w:t>
-      </w:r>
-      <w:r>
-        <w:rPr>
-          <w:rFonts w:hint="eastAsia"/>
-        </w:rPr>
-        <w:t>theme</w:t>
-      </w:r>
-      <w:r>
-        <w:rPr>
-          <w:rFonts w:hint="eastAsia"/>
-        </w:rPr>
-        <w:t>是特殊的一种</w:t>
-      </w:r>
-      <w:r>
-        <w:rPr>
-          <w:rFonts w:hint="eastAsia"/>
-        </w:rPr>
-        <w:t>style</w:t>
-      </w:r>
-      <w:r>
-        <w:rPr>
-          <w:rFonts w:hint="eastAsia"/>
-        </w:rPr>
-        <w:t>，针对</w:t>
-      </w:r>
-      <w:r>
-        <w:rPr>
-          <w:rFonts w:hint="eastAsia"/>
-        </w:rPr>
-        <w:t>application</w:t>
+          <w:i/>
+          <w:sz w:val="28"/>
+          <w:szCs w:val="28"/>
+          <w:u w:val="single"/>
+          <w:shd w:val="pct15" w:color="auto" w:fill="FFFFFF"/>
+        </w:rPr>
+      </w:pPr>
+      <w:r>
+        <w:rPr>
+          <w:rFonts w:hint="eastAsia"/>
+          <w:b/>
+          <w:i/>
+          <w:sz w:val="28"/>
+          <w:szCs w:val="28"/>
+          <w:u w:val="single"/>
+          <w:shd w:val="pct15" w:color="auto" w:fill="FFFFFF"/>
+        </w:rPr>
+        <w:t>2015.1.15</w:t>
+      </w:r>
+    </w:p>
+    <w:p>
+      <w:pPr>
+        <w:pStyle w:val="a9"/>
+        <w:numPr>
+          <w:ilvl w:val="0"/>
+          <w:numId w:val="11"/>
+        </w:numPr>
+        <w:ind w:firstLineChars="0"/>
+      </w:pPr>
+      <w:r>
+        <w:rPr>
+          <w:rFonts w:hint="eastAsia"/>
+        </w:rPr>
+        <w:t xml:space="preserve">[Android] </w:t>
+      </w:r>
+      <w:r>
+        <w:rPr>
+          <w:rFonts w:hint="eastAsia"/>
+        </w:rPr>
+        <w:t>Loader?</w:t>
+      </w:r>
+      <w:r>
+        <w:rPr>
+          <w:rFonts w:hint="eastAsia"/>
+        </w:rPr>
+        <w:t xml:space="preserve"> </w:t>
+      </w:r>
+      <w:r>
+        <w:rPr>
+          <w:rFonts w:hint="eastAsia"/>
+        </w:rPr>
+        <w:t>可用于</w:t>
+      </w:r>
+      <w:r>
+        <w:rPr>
+          <w:rFonts w:hint="eastAsia"/>
+        </w:rPr>
+        <w:t>activity</w:t>
       </w:r>
       <w:r>
         <w:rPr>
@@ -279,269 +2006,1661 @@
         <w:rPr>
           <w:rFonts w:hint="eastAsia"/>
         </w:rPr>
-        <w:t>activity</w:t>
-      </w:r>
-      <w:r>
-        <w:rPr>
-          <w:rFonts w:hint="eastAsia"/>
-        </w:rPr>
-        <w:t>的属性，对这二者设置</w:t>
-      </w:r>
-      <w:r>
-        <w:rPr>
-          <w:rFonts w:hint="eastAsia"/>
-        </w:rPr>
-        <w:t>theme</w:t>
-      </w:r>
-      <w:r>
-        <w:rPr>
-          <w:rFonts w:hint="eastAsia"/>
-        </w:rPr>
-        <w:t>之后，该</w:t>
-      </w:r>
-      <w:r>
-        <w:rPr>
-          <w:rFonts w:hint="eastAsia"/>
-        </w:rPr>
-        <w:t>theme</w:t>
-      </w:r>
-      <w:r>
-        <w:rPr>
-          <w:rFonts w:hint="eastAsia"/>
-        </w:rPr>
-        <w:t>指向的</w:t>
-      </w:r>
-      <w:r>
-        <w:rPr>
-          <w:rFonts w:hint="eastAsia"/>
-        </w:rPr>
-        <w:t>style</w:t>
-      </w:r>
-      <w:r>
-        <w:rPr>
-          <w:rFonts w:hint="eastAsia"/>
-        </w:rPr>
-        <w:t>会应用于整个</w:t>
-      </w:r>
-      <w:r>
-        <w:rPr>
-          <w:rFonts w:hint="eastAsia"/>
-        </w:rPr>
-        <w:t>app</w:t>
-      </w:r>
-      <w:r>
-        <w:rPr>
-          <w:rFonts w:hint="eastAsia"/>
-        </w:rPr>
-        <w:t>或所在</w:t>
-      </w:r>
-      <w:r>
-        <w:rPr>
-          <w:rFonts w:hint="eastAsia"/>
-        </w:rPr>
-        <w:t>activity</w:t>
-      </w:r>
-      <w:r>
-        <w:rPr>
-          <w:rFonts w:hint="eastAsia"/>
-        </w:rPr>
-        <w:t>的</w:t>
-      </w:r>
-      <w:r>
-        <w:rPr>
-          <w:rFonts w:hint="eastAsia"/>
-        </w:rPr>
-        <w:t>view</w:t>
-      </w:r>
-      <w:r>
-        <w:rPr>
-          <w:rFonts w:hint="eastAsia"/>
-        </w:rPr>
-        <w:t>。</w:t>
+        <w:t xml:space="preserve">fragment </w:t>
+      </w:r>
+      <w:r>
+        <w:rPr>
+          <w:rFonts w:hint="eastAsia"/>
+        </w:rPr>
+        <w:t>中</w:t>
+      </w:r>
+      <w:r>
+        <w:rPr>
+          <w:rFonts w:hint="eastAsia"/>
+        </w:rPr>
+        <w:t>content provider</w:t>
+      </w:r>
+      <w:r>
+        <w:rPr>
+          <w:rFonts w:hint="eastAsia"/>
+        </w:rPr>
+        <w:t>的异步加载。</w:t>
+      </w:r>
+    </w:p>
+    <w:p>
+      <w:pPr>
+        <w:pStyle w:val="a9"/>
+        <w:numPr>
+          <w:ilvl w:val="0"/>
+          <w:numId w:val="11"/>
+        </w:numPr>
+        <w:ind w:firstLineChars="0"/>
+      </w:pPr>
+      <w:r>
+        <w:rPr>
+          <w:rFonts w:hint="eastAsia"/>
+        </w:rPr>
+        <w:t xml:space="preserve">[Android] </w:t>
+      </w:r>
+      <w:r>
+        <w:rPr>
+          <w:rFonts w:hint="eastAsia"/>
+          <w:highlight w:val="yellow"/>
+        </w:rPr>
+        <w:t>searchable</w:t>
+      </w:r>
+      <w:r>
+        <w:rPr>
+          <w:rFonts w:hint="eastAsia"/>
+          <w:highlight w:val="yellow"/>
+        </w:rPr>
+        <w:t>标签？</w:t>
+      </w:r>
+    </w:p>
+    <w:p>
+      <w:pPr>
+        <w:pStyle w:val="a9"/>
+        <w:numPr>
+          <w:ilvl w:val="0"/>
+          <w:numId w:val="11"/>
+        </w:numPr>
+        <w:ind w:firstLineChars="0"/>
+      </w:pPr>
+      <w:r>
+        <w:rPr>
+          <w:rFonts w:hint="eastAsia"/>
+        </w:rPr>
+        <w:t xml:space="preserve">[Android] </w:t>
+      </w:r>
+      <w:r>
+        <w:rPr>
+          <w:rFonts w:hint="eastAsia"/>
+          <w:highlight w:val="yellow"/>
+        </w:rPr>
+        <w:t>debug keystore?</w:t>
+      </w:r>
+    </w:p>
+    <w:p>
+      <w:pPr>
+        <w:rPr>
+          <w:b/>
+          <w:i/>
+          <w:sz w:val="28"/>
+          <w:szCs w:val="28"/>
+          <w:u w:val="single"/>
+          <w:shd w:val="pct15" w:color="auto" w:fill="FFFFFF"/>
+        </w:rPr>
+      </w:pPr>
+      <w:r>
+        <w:rPr>
+          <w:rFonts w:hint="eastAsia"/>
+          <w:b/>
+          <w:i/>
+          <w:sz w:val="28"/>
+          <w:szCs w:val="28"/>
+          <w:u w:val="single"/>
+          <w:shd w:val="pct15" w:color="auto" w:fill="FFFFFF"/>
+        </w:rPr>
+        <w:t>2015.1.14</w:t>
+      </w:r>
+    </w:p>
+    <w:p>
+      <w:pPr>
+        <w:pStyle w:val="a9"/>
+        <w:numPr>
+          <w:ilvl w:val="0"/>
+          <w:numId w:val="10"/>
+        </w:numPr>
+        <w:ind w:firstLineChars="0"/>
+      </w:pPr>
+      <w:r>
+        <w:rPr>
+          <w:rFonts w:hint="eastAsia"/>
+        </w:rPr>
+        <w:lastRenderedPageBreak/>
+        <w:t>重读《</w:t>
+      </w:r>
+      <w:r>
+        <w:rPr>
+          <w:rFonts w:hint="eastAsia"/>
+        </w:rPr>
+        <w:t xml:space="preserve">Android 4 </w:t>
+      </w:r>
+      <w:r>
+        <w:rPr>
+          <w:rFonts w:hint="eastAsia"/>
+        </w:rPr>
+        <w:t>高级编程》</w:t>
       </w:r>
     </w:p>
     <w:p>
       <w:pPr>
         <w:pStyle w:val="a9"/>
         <w:ind w:left="360" w:firstLineChars="0" w:firstLine="0"/>
-        <w:rPr>
-          <w:rFonts w:hint="eastAsia"/>
-        </w:rPr>
-      </w:pPr>
-      <w:r>
-        <w:rPr>
-          <w:rFonts w:hint="eastAsia"/>
-        </w:rPr>
-        <w:t>对</w:t>
-      </w:r>
-      <w:r>
-        <w:rPr>
-          <w:rFonts w:hint="eastAsia"/>
-        </w:rPr>
-        <w:t>view</w:t>
-      </w:r>
-      <w:r>
-        <w:rPr>
-          <w:rFonts w:hint="eastAsia"/>
-        </w:rPr>
-        <w:t>只能指定</w:t>
-      </w:r>
-      <w:r>
-        <w:rPr>
-          <w:rFonts w:hint="eastAsia"/>
-        </w:rPr>
-        <w:t>style</w:t>
-      </w:r>
-      <w:r>
-        <w:rPr>
-          <w:rFonts w:hint="eastAsia"/>
-        </w:rPr>
-        <w:t>属性，指定后将覆盖其</w:t>
-      </w:r>
-      <w:r>
-        <w:rPr>
-          <w:rFonts w:hint="eastAsia"/>
-        </w:rPr>
-        <w:t>activity</w:t>
-      </w:r>
-      <w:r>
-        <w:rPr>
-          <w:rFonts w:hint="eastAsia"/>
-        </w:rPr>
-        <w:t>和</w:t>
-      </w:r>
-      <w:r>
-        <w:rPr>
-          <w:rFonts w:hint="eastAsia"/>
-        </w:rPr>
-        <w:t>app</w:t>
-      </w:r>
-      <w:r>
-        <w:rPr>
-          <w:rFonts w:hint="eastAsia"/>
-        </w:rPr>
-        <w:t>的</w:t>
-      </w:r>
-      <w:r>
-        <w:rPr>
-          <w:rFonts w:hint="eastAsia"/>
-        </w:rPr>
-        <w:t>theme</w:t>
-      </w:r>
-      <w:r>
-        <w:rPr>
-          <w:rFonts w:hint="eastAsia"/>
-        </w:rPr>
-        <w:t>指向的</w:t>
-      </w:r>
-      <w:r>
-        <w:rPr>
-          <w:rFonts w:hint="eastAsia"/>
-        </w:rPr>
-        <w:t>style</w:t>
-      </w:r>
-      <w:r>
-        <w:rPr>
-          <w:rFonts w:hint="eastAsia"/>
-        </w:rPr>
-        <w:t>，优先级从高到底是</w:t>
-      </w:r>
-      <w:r>
-        <w:rPr>
-          <w:rFonts w:hint="eastAsia"/>
-        </w:rPr>
-        <w:t>view</w:t>
-      </w:r>
-      <w:r>
-        <w:rPr>
-          <w:rFonts w:hint="eastAsia"/>
-        </w:rPr>
-        <w:t>&gt;</w:t>
-      </w:r>
-      <w:r>
-        <w:rPr>
-          <w:rFonts w:hint="eastAsia"/>
-        </w:rPr>
-        <w:t>activity</w:t>
-      </w:r>
-      <w:r>
-        <w:rPr>
-          <w:rFonts w:hint="eastAsia"/>
-        </w:rPr>
-        <w:t>&gt;</w:t>
-      </w:r>
-      <w:r>
-        <w:rPr>
-          <w:rFonts w:hint="eastAsia"/>
-        </w:rPr>
-        <w:t>application</w:t>
-      </w:r>
-      <w:r>
-        <w:rPr>
-          <w:rFonts w:hint="eastAsia"/>
-        </w:rPr>
-        <w:t>。</w:t>
+      </w:pPr>
+      <w:r>
+        <w:rPr>
+          <w:rFonts w:hint="eastAsia"/>
+          <w:b/>
+        </w:rPr>
+        <w:t>Sti</w:t>
+      </w:r>
+      <w:r>
+        <w:rPr>
+          <w:rFonts w:hint="eastAsia"/>
+          <w:b/>
+        </w:rPr>
+        <w:t>c</w:t>
+      </w:r>
+      <w:r>
+        <w:rPr>
+          <w:rFonts w:hint="eastAsia"/>
+          <w:b/>
+        </w:rPr>
+        <w:t>ky Intent</w:t>
+      </w:r>
+      <w:r>
+        <w:rPr>
+          <w:rFonts w:hint="eastAsia"/>
+        </w:rPr>
+        <w:t>？</w:t>
+      </w:r>
+      <w:r>
+        <w:rPr>
+          <w:rFonts w:hint="eastAsia"/>
+        </w:rPr>
+        <w:t>sticky</w:t>
+      </w:r>
+      <w:r>
+        <w:rPr>
+          <w:rFonts w:hint="eastAsia"/>
+        </w:rPr>
+        <w:t>类型的</w:t>
+      </w:r>
+      <w:r>
+        <w:rPr>
+          <w:rFonts w:hint="eastAsia"/>
+        </w:rPr>
+        <w:t>Broadcast</w:t>
+      </w:r>
+      <w:r>
+        <w:rPr>
+          <w:rFonts w:hint="eastAsia"/>
+        </w:rPr>
+        <w:t>会保存最近一次广播的信息</w:t>
+      </w:r>
+      <w:r>
+        <w:rPr>
+          <w:rFonts w:hint="eastAsia"/>
+        </w:rPr>
+        <w:t>（通过</w:t>
+      </w:r>
+      <w:r>
+        <w:rPr>
+          <w:rFonts w:hint="eastAsia"/>
+        </w:rPr>
+        <w:t>sendStickyBroadcast()</w:t>
+      </w:r>
+      <w:r>
+        <w:rPr>
+          <w:rFonts w:hint="eastAsia"/>
+        </w:rPr>
+        <w:t>广播，一般的在广播完成后</w:t>
+      </w:r>
+      <w:r>
+        <w:rPr>
+          <w:rFonts w:hint="eastAsia"/>
+        </w:rPr>
+        <w:t>intent</w:t>
+      </w:r>
+      <w:r>
+        <w:rPr>
+          <w:rFonts w:hint="eastAsia"/>
+        </w:rPr>
+        <w:t>即被销毁）</w:t>
+      </w:r>
+      <w:r>
+        <w:rPr>
+          <w:rFonts w:hint="eastAsia"/>
+        </w:rPr>
+        <w:t>，当用</w:t>
+      </w:r>
+      <w:r>
+        <w:rPr>
+          <w:rFonts w:hint="eastAsia"/>
+        </w:rPr>
+        <w:t>registerReceiver</w:t>
+      </w:r>
+      <w:r>
+        <w:rPr>
+          <w:rFonts w:hint="eastAsia"/>
+        </w:rPr>
+        <w:t>时返回这个被保存的</w:t>
+      </w:r>
+      <w:r>
+        <w:rPr>
+          <w:rFonts w:hint="eastAsia"/>
+        </w:rPr>
+        <w:t>intent</w:t>
+      </w:r>
+      <w:r>
+        <w:rPr>
+          <w:rFonts w:hint="eastAsia"/>
+        </w:rPr>
+        <w:t>，因此调用</w:t>
+      </w:r>
+      <w:r>
+        <w:rPr>
+          <w:rFonts w:hint="eastAsia"/>
+        </w:rPr>
+        <w:t>registerReceiver(null, intentFilter)</w:t>
+      </w:r>
+      <w:r>
+        <w:rPr>
+          <w:rFonts w:hint="eastAsia"/>
+        </w:rPr>
+        <w:t>，不需要指定第一个参数。</w:t>
       </w:r>
     </w:p>
     <w:p>
       <w:pPr>
         <w:pStyle w:val="a9"/>
         <w:ind w:left="360" w:firstLineChars="0" w:firstLine="0"/>
-        <w:rPr>
-          <w:rFonts w:hint="eastAsia"/>
-        </w:rPr>
       </w:pPr>
       <w:r>
         <w:rPr>
           <w:rFonts w:hint="eastAsia"/>
           <w:b/>
         </w:rPr>
-        <w:t>问</w:t>
-      </w:r>
-      <w:r>
-        <w:rPr>
-          <w:rFonts w:hint="eastAsia"/>
-        </w:rPr>
-        <w:t>：</w:t>
-      </w:r>
-      <w:r>
-        <w:rPr>
-          <w:rFonts w:hint="eastAsia"/>
-        </w:rPr>
-        <w:t>Button</w:t>
-      </w:r>
-      <w:r>
-        <w:rPr>
-          <w:rFonts w:hint="eastAsia"/>
-        </w:rPr>
-        <w:t>的属性设置</w:t>
-      </w:r>
-      <w:r>
-        <w:t>style="?android:attr/</w:t>
-      </w:r>
-      <w:r>
-        <w:t xml:space="preserve"> buttonBarButtonStyle</w:t>
-      </w:r>
-      <w:r>
+        <w:t>Intent filter</w:t>
+      </w:r>
+      <w:r>
+        <w:rPr>
+          <w:rFonts w:hint="eastAsia"/>
+        </w:rPr>
+        <w:t>？</w:t>
+      </w:r>
+      <w:r>
+        <w:rPr>
+          <w:rFonts w:hint="eastAsia"/>
+        </w:rPr>
         <w:t xml:space="preserve"> </w:t>
-      </w:r>
-      <w:r>
-        <w:t>"</w:t>
-      </w:r>
-      <w:r>
-        <w:rPr>
-          <w:rFonts w:hint="eastAsia"/>
-        </w:rPr>
-        <w:t>到底做了什么？</w:t>
       </w:r>
     </w:p>
     <w:p>
       <w:pPr>
         <w:pStyle w:val="a9"/>
         <w:ind w:left="360" w:firstLineChars="0" w:firstLine="0"/>
-        <w:rPr>
-          <w:rFonts w:hint="eastAsia"/>
-        </w:rPr>
+      </w:pPr>
+      <w:r>
+        <w:rPr>
+          <w:rFonts w:hint="eastAsia"/>
+        </w:rPr>
+        <w:tab/>
+        <w:t>Intent</w:t>
+      </w:r>
+      <w:r>
+        <w:rPr>
+          <w:rFonts w:hint="eastAsia"/>
+        </w:rPr>
+        <w:t>，有且只有一个</w:t>
+      </w:r>
+      <w:r>
+        <w:rPr>
+          <w:rFonts w:hint="eastAsia"/>
+        </w:rPr>
+        <w:t>action</w:t>
+      </w:r>
+      <w:r>
+        <w:rPr>
+          <w:rFonts w:hint="eastAsia"/>
+        </w:rPr>
+        <w:t>、</w:t>
+      </w:r>
+      <w:r>
+        <w:rPr>
+          <w:rFonts w:hint="eastAsia"/>
+        </w:rPr>
+        <w:t>&gt;=0</w:t>
+      </w:r>
+      <w:r>
+        <w:rPr>
+          <w:rFonts w:hint="eastAsia"/>
+        </w:rPr>
+        <w:t>个</w:t>
+      </w:r>
+      <w:r>
+        <w:rPr>
+          <w:rFonts w:hint="eastAsia"/>
+        </w:rPr>
+        <w:t>category</w:t>
+      </w:r>
+      <w:r>
+        <w:rPr>
+          <w:rFonts w:hint="eastAsia"/>
+        </w:rPr>
+        <w:t>、一个</w:t>
+      </w:r>
+      <w:r>
+        <w:rPr>
+          <w:rFonts w:hint="eastAsia"/>
+        </w:rPr>
+        <w:t>data</w:t>
+      </w:r>
+      <w:r>
+        <w:rPr>
+          <w:rFonts w:hint="eastAsia"/>
+        </w:rPr>
+        <w:t>的</w:t>
+      </w:r>
+      <w:r>
+        <w:rPr>
+          <w:rFonts w:hint="eastAsia"/>
+        </w:rPr>
+        <w:t>URI</w:t>
+      </w:r>
+    </w:p>
+    <w:p>
+      <w:pPr>
+        <w:pStyle w:val="a9"/>
+        <w:ind w:left="360" w:firstLineChars="0" w:firstLine="0"/>
+      </w:pPr>
+      <w:r>
+        <w:rPr>
+          <w:rFonts w:hint="eastAsia"/>
+        </w:rPr>
+        <w:tab/>
+      </w:r>
+      <w:r>
+        <w:t>I</w:t>
+      </w:r>
+      <w:r>
+        <w:rPr>
+          <w:rFonts w:hint="eastAsia"/>
+        </w:rPr>
+        <w:t>ntent filter</w:t>
+      </w:r>
+      <w:r>
+        <w:rPr>
+          <w:rFonts w:hint="eastAsia"/>
+        </w:rPr>
+        <w:t>，</w:t>
+      </w:r>
+      <w:r>
+        <w:rPr>
+          <w:rFonts w:hint="eastAsia"/>
+        </w:rPr>
+        <w:t>&gt;=0</w:t>
+      </w:r>
+      <w:r>
+        <w:rPr>
+          <w:rFonts w:hint="eastAsia"/>
+        </w:rPr>
+        <w:t>个</w:t>
+      </w:r>
+      <w:r>
+        <w:rPr>
+          <w:rFonts w:hint="eastAsia"/>
+        </w:rPr>
+        <w:t>action</w:t>
+      </w:r>
+      <w:r>
+        <w:rPr>
+          <w:rFonts w:hint="eastAsia"/>
+        </w:rPr>
+        <w:t>、</w:t>
+      </w:r>
+      <w:r>
+        <w:rPr>
+          <w:rFonts w:hint="eastAsia"/>
+        </w:rPr>
+        <w:t>&gt;=0</w:t>
+      </w:r>
+      <w:r>
+        <w:rPr>
+          <w:rFonts w:hint="eastAsia"/>
+        </w:rPr>
+        <w:t>个</w:t>
+      </w:r>
+      <w:r>
+        <w:rPr>
+          <w:rFonts w:hint="eastAsia"/>
+        </w:rPr>
+        <w:t>category</w:t>
+      </w:r>
+      <w:r>
+        <w:rPr>
+          <w:rFonts w:hint="eastAsia"/>
+        </w:rPr>
+        <w:t>、</w:t>
+      </w:r>
+      <w:r>
+        <w:rPr>
+          <w:rFonts w:hint="eastAsia"/>
+        </w:rPr>
+        <w:t>&gt;=</w:t>
+      </w:r>
+      <w:r>
+        <w:rPr>
+          <w:rFonts w:hint="eastAsia"/>
+        </w:rPr>
+        <w:t>个</w:t>
+      </w:r>
+      <w:r>
+        <w:rPr>
+          <w:rFonts w:hint="eastAsia"/>
+        </w:rPr>
+        <w:t>data</w:t>
+      </w:r>
+      <w:r>
+        <w:rPr>
+          <w:rFonts w:hint="eastAsia"/>
+        </w:rPr>
+        <w:t>的</w:t>
+      </w:r>
+      <w:r>
+        <w:rPr>
+          <w:rFonts w:hint="eastAsia"/>
+        </w:rPr>
+        <w:t>URI</w:t>
+      </w:r>
+    </w:p>
+    <w:p>
+      <w:pPr>
+        <w:pStyle w:val="a9"/>
+        <w:ind w:left="360" w:firstLineChars="0" w:firstLine="0"/>
+      </w:pPr>
+      <w:r>
+        <w:rPr>
+          <w:rFonts w:hint="eastAsia"/>
+        </w:rPr>
+        <w:tab/>
+      </w:r>
+      <w:r>
+        <w:rPr>
+          <w:rFonts w:hint="eastAsia"/>
+        </w:rPr>
+        <w:t>必须</w:t>
+      </w:r>
+      <w:r>
+        <w:rPr>
+          <w:rFonts w:hint="eastAsia"/>
+        </w:rPr>
+        <w:t>action</w:t>
+      </w:r>
+      <w:r>
+        <w:rPr>
+          <w:rFonts w:hint="eastAsia"/>
+        </w:rPr>
+        <w:t>、</w:t>
+      </w:r>
+      <w:r>
+        <w:rPr>
+          <w:rFonts w:hint="eastAsia"/>
+        </w:rPr>
+        <w:t>category</w:t>
+      </w:r>
+      <w:r>
+        <w:rPr>
+          <w:rFonts w:hint="eastAsia"/>
+        </w:rPr>
+        <w:t>、</w:t>
+      </w:r>
+      <w:r>
+        <w:rPr>
+          <w:rFonts w:hint="eastAsia"/>
+        </w:rPr>
+        <w:t>data</w:t>
+      </w:r>
+      <w:r>
+        <w:rPr>
+          <w:rFonts w:hint="eastAsia"/>
+        </w:rPr>
+        <w:t>全部匹配才不会被过滤</w:t>
+      </w:r>
+    </w:p>
+    <w:p>
+      <w:pPr>
+        <w:pStyle w:val="a9"/>
+        <w:ind w:left="360" w:firstLineChars="0" w:firstLine="0"/>
+      </w:pPr>
+      <w:r>
+        <w:rPr>
+          <w:rFonts w:hint="eastAsia"/>
+        </w:rPr>
+        <w:tab/>
+      </w:r>
+      <w:r>
+        <w:rPr>
+          <w:rFonts w:hint="eastAsia"/>
+        </w:rPr>
+        <w:tab/>
+      </w:r>
+      <w:r>
+        <w:t>A</w:t>
+      </w:r>
+      <w:r>
+        <w:rPr>
+          <w:rFonts w:hint="eastAsia"/>
+        </w:rPr>
+        <w:t>ction</w:t>
+      </w:r>
+      <w:r>
+        <w:rPr>
+          <w:rFonts w:hint="eastAsia"/>
+        </w:rPr>
+        <w:t>，</w:t>
+      </w:r>
+      <w:r>
+        <w:rPr>
+          <w:rFonts w:hint="eastAsia"/>
+        </w:rPr>
+        <w:t>intent</w:t>
+      </w:r>
+      <w:r>
+        <w:rPr>
+          <w:rFonts w:hint="eastAsia"/>
+        </w:rPr>
+        <w:t>.action</w:t>
+      </w:r>
+      <w:r>
+        <w:rPr>
+          <w:rFonts w:hint="eastAsia"/>
+        </w:rPr>
+        <w:t>在</w:t>
+      </w:r>
+      <w:r>
+        <w:rPr>
+          <w:rFonts w:hint="eastAsia"/>
+        </w:rPr>
+        <w:t>filter.</w:t>
+      </w:r>
+      <w:r>
+        <w:rPr>
+          <w:rFonts w:hint="eastAsia"/>
+        </w:rPr>
+        <w:t>action</w:t>
+      </w:r>
+      <w:r>
+        <w:rPr>
+          <w:rFonts w:hint="eastAsia"/>
+        </w:rPr>
+        <w:t>s</w:t>
+      </w:r>
+      <w:r>
+        <w:rPr>
+          <w:rFonts w:hint="eastAsia"/>
+        </w:rPr>
+        <w:t>内</w:t>
+      </w:r>
+    </w:p>
+    <w:p>
+      <w:pPr>
+        <w:pStyle w:val="a9"/>
+        <w:ind w:left="360" w:firstLineChars="0" w:firstLine="0"/>
+      </w:pPr>
+      <w:r>
+        <w:rPr>
+          <w:rFonts w:hint="eastAsia"/>
+        </w:rPr>
+        <w:tab/>
+      </w:r>
+      <w:r>
+        <w:rPr>
+          <w:rFonts w:hint="eastAsia"/>
+        </w:rPr>
+        <w:tab/>
+        <w:t>Category</w:t>
+      </w:r>
+      <w:r>
+        <w:rPr>
+          <w:rFonts w:hint="eastAsia"/>
+        </w:rPr>
+        <w:t>，</w:t>
+      </w:r>
+      <w:r>
+        <w:rPr>
+          <w:rFonts w:hint="eastAsia"/>
+        </w:rPr>
+        <w:t>intent.categories</w:t>
+      </w:r>
+      <w:r>
+        <w:rPr>
+          <w:rFonts w:hint="eastAsia"/>
+        </w:rPr>
+        <w:t>在</w:t>
+      </w:r>
+      <w:r>
+        <w:rPr>
+          <w:rFonts w:hint="eastAsia"/>
+        </w:rPr>
+        <w:t>filter.categories</w:t>
+      </w:r>
+      <w:r>
+        <w:rPr>
+          <w:rFonts w:hint="eastAsia"/>
+        </w:rPr>
+        <w:t>内，或者</w:t>
+      </w:r>
+      <w:r>
+        <w:rPr>
+          <w:rFonts w:hint="eastAsia"/>
+        </w:rPr>
+        <w:t>filter</w:t>
+      </w:r>
+      <w:r>
+        <w:rPr>
+          <w:rFonts w:hint="eastAsia"/>
+        </w:rPr>
+        <w:t>.categories==null</w:t>
+      </w:r>
+      <w:r>
+        <w:rPr>
+          <w:rFonts w:hint="eastAsia"/>
+        </w:rPr>
+        <w:t>则匹配所有</w:t>
+      </w:r>
+      <w:r>
+        <w:rPr>
+          <w:rFonts w:hint="eastAsia"/>
+        </w:rPr>
+        <w:t>intent(</w:t>
+      </w:r>
+      <w:r>
+        <w:rPr>
+          <w:rFonts w:hint="eastAsia"/>
+        </w:rPr>
+        <w:t>即使</w:t>
+      </w:r>
+      <w:r>
+        <w:rPr>
+          <w:rFonts w:hint="eastAsia"/>
+        </w:rPr>
+        <w:t>intent.categories==null)</w:t>
+      </w:r>
+    </w:p>
+    <w:p>
+      <w:pPr>
+        <w:pStyle w:val="a9"/>
+        <w:ind w:left="360" w:firstLineChars="0" w:firstLine="0"/>
+      </w:pPr>
+      <w:r>
+        <w:rPr>
+          <w:rFonts w:hint="eastAsia"/>
+        </w:rPr>
+        <w:tab/>
+      </w:r>
+      <w:r>
+        <w:rPr>
+          <w:rFonts w:hint="eastAsia"/>
+        </w:rPr>
+        <w:tab/>
+        <w:t>Data</w:t>
+      </w:r>
+      <w:r>
+        <w:rPr>
+          <w:rFonts w:hint="eastAsia"/>
+        </w:rPr>
+        <w:t>，</w:t>
+      </w:r>
+      <w:r>
+        <w:rPr>
+          <w:rFonts w:hint="eastAsia"/>
+        </w:rPr>
+        <w:t>intent.data</w:t>
+      </w:r>
+      <w:r>
+        <w:rPr>
+          <w:rFonts w:hint="eastAsia"/>
+        </w:rPr>
+        <w:t>的所有部分和</w:t>
+      </w:r>
+      <w:r>
+        <w:rPr>
+          <w:rFonts w:hint="eastAsia"/>
+        </w:rPr>
+        <w:t>filter.datas</w:t>
+      </w:r>
+      <w:r>
+        <w:rPr>
+          <w:rFonts w:hint="eastAsia"/>
+        </w:rPr>
+        <w:t>中的某个相同，或者</w:t>
+      </w:r>
+      <w:r>
+        <w:rPr>
+          <w:rFonts w:hint="eastAsia"/>
+        </w:rPr>
+        <w:t>filter.datas==null</w:t>
+      </w:r>
+      <w:r>
+        <w:rPr>
+          <w:rFonts w:hint="eastAsia"/>
+        </w:rPr>
+        <w:t>则匹配所有</w:t>
+      </w:r>
+      <w:r>
+        <w:rPr>
+          <w:rFonts w:hint="eastAsia"/>
+        </w:rPr>
+        <w:t>intent(</w:t>
+      </w:r>
+      <w:r>
+        <w:rPr>
+          <w:rFonts w:hint="eastAsia"/>
+        </w:rPr>
+        <w:t>即使</w:t>
+      </w:r>
+      <w:r>
+        <w:rPr>
+          <w:rFonts w:hint="eastAsia"/>
+        </w:rPr>
+        <w:t>intent.datas==null)</w:t>
+      </w:r>
+    </w:p>
+    <w:p>
+      <w:pPr>
+        <w:pStyle w:val="a9"/>
+        <w:ind w:left="360" w:firstLineChars="0" w:firstLine="0"/>
+      </w:pPr>
+      <w:r>
+        <w:rPr>
+          <w:rStyle w:val="aa"/>
+          <w:rFonts w:ascii="Arial" w:hAnsi="Arial" w:cs="Arial"/>
+          <w:color w:val="222222"/>
+          <w:sz w:val="18"/>
+          <w:szCs w:val="18"/>
+          <w:shd w:val="clear" w:color="auto" w:fill="F9F9F9"/>
+        </w:rPr>
+        <w:t>Note:</w:t>
+      </w:r>
+      <w:r>
+        <w:rPr>
+          <w:rStyle w:val="apple-converted-space"/>
+          <w:rFonts w:ascii="Arial" w:hAnsi="Arial" w:cs="Arial"/>
+          <w:color w:val="222222"/>
+          <w:sz w:val="18"/>
+          <w:szCs w:val="18"/>
+          <w:shd w:val="clear" w:color="auto" w:fill="F9F9F9"/>
+        </w:rPr>
+        <w:t> </w:t>
+      </w:r>
+      <w:r>
+        <w:rPr>
+          <w:rFonts w:ascii="Arial" w:hAnsi="Arial" w:cs="Arial"/>
+          <w:color w:val="222222"/>
+          <w:sz w:val="18"/>
+          <w:szCs w:val="18"/>
+          <w:shd w:val="clear" w:color="auto" w:fill="F9F9F9"/>
+        </w:rPr>
+        <w:t>Android automatically applies the the</w:t>
+      </w:r>
+      <w:r>
+        <w:rPr>
+          <w:rStyle w:val="apple-converted-space"/>
+          <w:rFonts w:ascii="Arial" w:hAnsi="Arial" w:cs="Arial"/>
+          <w:color w:val="222222"/>
+          <w:sz w:val="18"/>
+          <w:szCs w:val="18"/>
+          <w:shd w:val="clear" w:color="auto" w:fill="F9F9F9"/>
+        </w:rPr>
+        <w:t> </w:t>
+      </w:r>
+      <w:hyperlink r:id="rId14" w:anchor="CATEGORY_DEFAULT" w:history="1">
+        <w:r>
+          <w:rPr>
+            <w:rStyle w:val="a4"/>
+            <w:rFonts w:ascii="Courier New" w:hAnsi="Courier New"/>
+            <w:color w:val="258AAF"/>
+            <w:sz w:val="16"/>
+            <w:szCs w:val="16"/>
+            <w:shd w:val="clear" w:color="auto" w:fill="F9F9F9"/>
+          </w:rPr>
+          <w:t>CATEGORY_DEFAULT</w:t>
+        </w:r>
+      </w:hyperlink>
+      <w:r>
+        <w:rPr>
+          <w:rStyle w:val="apple-converted-space"/>
+          <w:rFonts w:ascii="Arial" w:hAnsi="Arial" w:cs="Arial"/>
+          <w:color w:val="222222"/>
+          <w:sz w:val="18"/>
+          <w:szCs w:val="18"/>
+          <w:shd w:val="clear" w:color="auto" w:fill="F9F9F9"/>
+        </w:rPr>
+        <w:t> </w:t>
+      </w:r>
+      <w:r>
+        <w:rPr>
+          <w:rFonts w:ascii="Arial" w:hAnsi="Arial" w:cs="Arial"/>
+          <w:color w:val="222222"/>
+          <w:sz w:val="18"/>
+          <w:szCs w:val="18"/>
+          <w:shd w:val="clear" w:color="auto" w:fill="F9F9F9"/>
+        </w:rPr>
+        <w:t>category to all implicit intents passed to</w:t>
+      </w:r>
+      <w:r>
+        <w:rPr>
+          <w:rFonts w:ascii="Arial" w:hAnsi="Arial" w:cs="Arial" w:hint="eastAsia"/>
+          <w:color w:val="222222"/>
+          <w:sz w:val="18"/>
+          <w:szCs w:val="18"/>
+          <w:shd w:val="clear" w:color="auto" w:fill="F9F9F9"/>
+        </w:rPr>
+        <w:t xml:space="preserve"> </w:t>
+      </w:r>
+      <w:hyperlink r:id="rId15" w:anchor="startActivity(android.content.Intent)" w:history="1">
+        <w:r>
+          <w:rPr>
+            <w:rStyle w:val="a4"/>
+            <w:rFonts w:ascii="Courier New" w:hAnsi="Courier New"/>
+            <w:color w:val="258AAF"/>
+            <w:sz w:val="16"/>
+            <w:szCs w:val="16"/>
+            <w:shd w:val="clear" w:color="auto" w:fill="F9F9F9"/>
+          </w:rPr>
+          <w:t>startActivity()</w:t>
+        </w:r>
+      </w:hyperlink>
+      <w:r>
+        <w:rPr>
+          <w:rStyle w:val="apple-converted-space"/>
+          <w:rFonts w:ascii="Arial" w:hAnsi="Arial" w:cs="Arial"/>
+          <w:color w:val="222222"/>
+          <w:sz w:val="18"/>
+          <w:szCs w:val="18"/>
+          <w:shd w:val="clear" w:color="auto" w:fill="F9F9F9"/>
+        </w:rPr>
+        <w:t> </w:t>
+      </w:r>
+      <w:r>
+        <w:rPr>
+          <w:rFonts w:ascii="Arial" w:hAnsi="Arial" w:cs="Arial"/>
+          <w:color w:val="222222"/>
+          <w:sz w:val="18"/>
+          <w:szCs w:val="18"/>
+          <w:shd w:val="clear" w:color="auto" w:fill="F9F9F9"/>
+        </w:rPr>
+        <w:t>and</w:t>
+      </w:r>
+      <w:r>
+        <w:rPr>
+          <w:rStyle w:val="apple-converted-space"/>
+          <w:rFonts w:ascii="Arial" w:hAnsi="Arial" w:cs="Arial"/>
+          <w:color w:val="222222"/>
+          <w:sz w:val="18"/>
+          <w:szCs w:val="18"/>
+          <w:shd w:val="clear" w:color="auto" w:fill="F9F9F9"/>
+        </w:rPr>
+        <w:t> </w:t>
+      </w:r>
+      <w:hyperlink r:id="rId16" w:anchor="startActivityForResult(android.content.Intent, int)" w:history="1">
+        <w:r>
+          <w:rPr>
+            <w:rStyle w:val="a4"/>
+            <w:rFonts w:ascii="Courier New" w:hAnsi="Courier New"/>
+            <w:color w:val="258AAF"/>
+            <w:sz w:val="16"/>
+            <w:szCs w:val="16"/>
+            <w:shd w:val="clear" w:color="auto" w:fill="F9F9F9"/>
+          </w:rPr>
+          <w:t>startActivityForResult()</w:t>
+        </w:r>
+      </w:hyperlink>
+      <w:r>
+        <w:rPr>
+          <w:rFonts w:ascii="Arial" w:hAnsi="Arial" w:cs="Arial"/>
+          <w:color w:val="222222"/>
+          <w:sz w:val="18"/>
+          <w:szCs w:val="18"/>
+          <w:shd w:val="clear" w:color="auto" w:fill="F9F9F9"/>
+        </w:rPr>
+        <w:t>. So if you want your activity to receive implicit intents, it must include a category for</w:t>
+      </w:r>
+      <w:r>
+        <w:rPr>
+          <w:rStyle w:val="apple-converted-space"/>
+          <w:rFonts w:ascii="Arial" w:hAnsi="Arial" w:cs="Arial"/>
+          <w:color w:val="222222"/>
+          <w:sz w:val="18"/>
+          <w:szCs w:val="18"/>
+          <w:shd w:val="clear" w:color="auto" w:fill="F9F9F9"/>
+        </w:rPr>
+        <w:t> </w:t>
+      </w:r>
+      <w:r>
+        <w:rPr>
+          <w:rStyle w:val="HTML"/>
+          <w:rFonts w:ascii="Courier New" w:hAnsi="Courier New"/>
+          <w:color w:val="006600"/>
+          <w:sz w:val="16"/>
+          <w:szCs w:val="16"/>
+          <w:shd w:val="clear" w:color="auto" w:fill="F9F9F9"/>
+        </w:rPr>
+        <w:t>"android.intent.category.DEFAULT"</w:t>
+      </w:r>
+      <w:r>
+        <w:rPr>
+          <w:rStyle w:val="apple-converted-space"/>
+          <w:rFonts w:ascii="Arial" w:hAnsi="Arial" w:cs="Arial"/>
+          <w:color w:val="222222"/>
+          <w:sz w:val="18"/>
+          <w:szCs w:val="18"/>
+          <w:shd w:val="clear" w:color="auto" w:fill="F9F9F9"/>
+        </w:rPr>
+        <w:t> </w:t>
+      </w:r>
+      <w:r>
+        <w:rPr>
+          <w:rFonts w:ascii="Arial" w:hAnsi="Arial" w:cs="Arial"/>
+          <w:color w:val="222222"/>
+          <w:sz w:val="18"/>
+          <w:szCs w:val="18"/>
+          <w:shd w:val="clear" w:color="auto" w:fill="F9F9F9"/>
+        </w:rPr>
+        <w:t>in its intent filters (as shown in the previous</w:t>
+      </w:r>
+      <w:r>
+        <w:rPr>
+          <w:rStyle w:val="HTML"/>
+          <w:rFonts w:ascii="Courier New" w:hAnsi="Courier New"/>
+          <w:color w:val="006600"/>
+          <w:sz w:val="16"/>
+          <w:szCs w:val="16"/>
+          <w:shd w:val="clear" w:color="auto" w:fill="F9F9F9"/>
+        </w:rPr>
+        <w:t>&lt;intent-filter&gt;</w:t>
+      </w:r>
+      <w:r>
+        <w:rPr>
+          <w:rStyle w:val="apple-converted-space"/>
+          <w:rFonts w:ascii="Arial" w:hAnsi="Arial" w:cs="Arial"/>
+          <w:color w:val="222222"/>
+          <w:sz w:val="18"/>
+          <w:szCs w:val="18"/>
+          <w:shd w:val="clear" w:color="auto" w:fill="F9F9F9"/>
+        </w:rPr>
+        <w:t> </w:t>
+      </w:r>
+      <w:r>
+        <w:rPr>
+          <w:rFonts w:ascii="Arial" w:hAnsi="Arial" w:cs="Arial"/>
+          <w:color w:val="222222"/>
+          <w:sz w:val="18"/>
+          <w:szCs w:val="18"/>
+          <w:shd w:val="clear" w:color="auto" w:fill="F9F9F9"/>
+        </w:rPr>
+        <w:t>example.</w:t>
+      </w:r>
+    </w:p>
+    <w:p>
+      <w:pPr>
+        <w:pStyle w:val="a9"/>
+        <w:ind w:left="360" w:firstLineChars="0" w:firstLine="0"/>
+      </w:pPr>
+      <w:r>
+        <w:rPr>
+          <w:rFonts w:hint="eastAsia"/>
+          <w:b/>
+        </w:rPr>
+        <w:t>IntentService</w:t>
+      </w:r>
+      <w:r>
+        <w:rPr>
+          <w:rFonts w:hint="eastAsia"/>
+        </w:rPr>
+        <w:t>？</w:t>
+      </w:r>
+      <w:r>
+        <w:rPr>
+          <w:rFonts w:hint="eastAsia"/>
+        </w:rPr>
+        <w:t>继承至</w:t>
+      </w:r>
+      <w:r>
+        <w:rPr>
+          <w:rFonts w:hint="eastAsia"/>
+        </w:rPr>
+        <w:t>Service</w:t>
+      </w:r>
+      <w:r>
+        <w:rPr>
+          <w:rFonts w:hint="eastAsia"/>
+        </w:rPr>
+        <w:t>，当接收到</w:t>
+      </w:r>
+      <w:r>
+        <w:rPr>
+          <w:rFonts w:hint="eastAsia"/>
+        </w:rPr>
+        <w:t>Intent</w:t>
+      </w:r>
+      <w:r>
+        <w:rPr>
+          <w:rFonts w:hint="eastAsia"/>
+        </w:rPr>
+        <w:t>后会在自己的线程运行，通过</w:t>
+      </w:r>
+      <w:r>
+        <w:rPr>
+          <w:rFonts w:hint="eastAsia"/>
+        </w:rPr>
+        <w:t>StartService()</w:t>
+      </w:r>
+      <w:r>
+        <w:rPr>
+          <w:rFonts w:hint="eastAsia"/>
+        </w:rPr>
+        <w:t>发送</w:t>
+      </w:r>
+      <w:r>
+        <w:rPr>
+          <w:rFonts w:hint="eastAsia"/>
+        </w:rPr>
+        <w:t>Intent</w:t>
+      </w:r>
+      <w:r>
+        <w:rPr>
+          <w:rFonts w:hint="eastAsia"/>
+        </w:rPr>
+        <w:t>，在</w:t>
+      </w:r>
+      <w:r>
+        <w:rPr>
+          <w:rFonts w:hint="eastAsia"/>
+        </w:rPr>
+        <w:t>onIntentHandle()</w:t>
+      </w:r>
+      <w:r>
+        <w:rPr>
+          <w:rFonts w:hint="eastAsia"/>
+        </w:rPr>
+        <w:t>中处理。</w:t>
+      </w:r>
+    </w:p>
+    <w:p>
+      <w:pPr>
+        <w:pStyle w:val="a9"/>
+        <w:numPr>
+          <w:ilvl w:val="0"/>
+          <w:numId w:val="10"/>
+        </w:numPr>
+        <w:ind w:firstLineChars="0"/>
+      </w:pPr>
+    </w:p>
+    <w:p>
+      <w:pPr>
+        <w:rPr>
+          <w:b/>
+          <w:i/>
+          <w:sz w:val="28"/>
+          <w:szCs w:val="28"/>
+          <w:u w:val="single"/>
+          <w:shd w:val="pct15" w:color="auto" w:fill="FFFFFF"/>
+        </w:rPr>
+      </w:pPr>
+      <w:r>
+        <w:rPr>
+          <w:rFonts w:hint="eastAsia"/>
+          <w:b/>
+          <w:i/>
+          <w:sz w:val="28"/>
+          <w:szCs w:val="28"/>
+          <w:u w:val="single"/>
+          <w:shd w:val="pct15" w:color="auto" w:fill="FFFFFF"/>
+        </w:rPr>
+        <w:t>2015.1.</w:t>
+      </w:r>
+      <w:r>
+        <w:rPr>
+          <w:rFonts w:hint="eastAsia"/>
+          <w:b/>
+          <w:i/>
+          <w:sz w:val="28"/>
+          <w:szCs w:val="28"/>
+          <w:u w:val="single"/>
+          <w:shd w:val="pct15" w:color="auto" w:fill="FFFFFF"/>
+        </w:rPr>
+        <w:t>9</w:t>
+      </w:r>
+    </w:p>
+    <w:p>
+      <w:pPr>
+        <w:pStyle w:val="a9"/>
+        <w:numPr>
+          <w:ilvl w:val="0"/>
+          <w:numId w:val="9"/>
+        </w:numPr>
+        <w:ind w:firstLineChars="0"/>
+      </w:pPr>
+      <w:r>
+        <w:rPr>
+          <w:rFonts w:hint="eastAsia"/>
+        </w:rPr>
+        <w:t>Android</w:t>
+      </w:r>
+      <w:r>
+        <w:rPr>
+          <w:rFonts w:hint="eastAsia"/>
+        </w:rPr>
+        <w:t>里的</w:t>
+      </w:r>
+      <w:r>
+        <w:t>instrumentation</w:t>
+      </w:r>
+      <w:r>
+        <w:rPr>
+          <w:rFonts w:hint="eastAsia"/>
+        </w:rPr>
+        <w:t>是个啥？</w:t>
+      </w:r>
+    </w:p>
+    <w:p>
+      <w:pPr>
+        <w:pStyle w:val="a9"/>
+        <w:ind w:left="360" w:firstLineChars="0" w:firstLine="0"/>
+      </w:pPr>
+      <w:r>
+        <w:rPr>
+          <w:rFonts w:hint="eastAsia"/>
+        </w:rPr>
+        <w:t>单元测试的干活</w:t>
+      </w:r>
+    </w:p>
+    <w:p>
+      <w:pPr>
+        <w:pStyle w:val="a9"/>
+        <w:numPr>
+          <w:ilvl w:val="0"/>
+          <w:numId w:val="9"/>
+        </w:numPr>
+        <w:ind w:firstLineChars="0"/>
+      </w:pPr>
+    </w:p>
+    <w:p>
+      <w:pPr>
+        <w:pStyle w:val="a9"/>
+        <w:numPr>
+          <w:ilvl w:val="0"/>
+          <w:numId w:val="9"/>
+        </w:numPr>
+        <w:ind w:firstLineChars="0"/>
+      </w:pPr>
+    </w:p>
+    <w:p>
+      <w:pPr>
+        <w:rPr>
+          <w:b/>
+          <w:i/>
+          <w:sz w:val="28"/>
+          <w:szCs w:val="28"/>
+          <w:u w:val="single"/>
+          <w:shd w:val="pct15" w:color="auto" w:fill="FFFFFF"/>
+        </w:rPr>
+      </w:pPr>
+      <w:r>
+        <w:rPr>
+          <w:rFonts w:hint="eastAsia"/>
+          <w:b/>
+          <w:i/>
+          <w:sz w:val="28"/>
+          <w:szCs w:val="28"/>
+          <w:u w:val="single"/>
+          <w:shd w:val="pct15" w:color="auto" w:fill="FFFFFF"/>
+        </w:rPr>
+        <w:t>2015.1.</w:t>
+      </w:r>
+      <w:r>
+        <w:rPr>
+          <w:rFonts w:hint="eastAsia"/>
+          <w:b/>
+          <w:i/>
+          <w:sz w:val="28"/>
+          <w:szCs w:val="28"/>
+          <w:u w:val="single"/>
+          <w:shd w:val="pct15" w:color="auto" w:fill="FFFFFF"/>
+        </w:rPr>
+        <w:t>6</w:t>
+      </w:r>
+    </w:p>
+    <w:p>
+      <w:pPr>
+        <w:pStyle w:val="a9"/>
+        <w:numPr>
+          <w:ilvl w:val="0"/>
+          <w:numId w:val="8"/>
+        </w:numPr>
+        <w:ind w:firstLineChars="0"/>
+      </w:pPr>
+      <w:r>
+        <w:rPr>
+          <w:rFonts w:hint="eastAsia"/>
+        </w:rPr>
+        <w:t>搞清楚</w:t>
+      </w:r>
+      <w:r>
+        <w:rPr>
+          <w:rFonts w:hint="eastAsia"/>
+        </w:rPr>
+        <w:t>android</w:t>
+      </w:r>
+      <w:r>
+        <w:rPr>
+          <w:rFonts w:hint="eastAsia"/>
+        </w:rPr>
+        <w:t>中</w:t>
+      </w:r>
+      <w:r>
+        <w:rPr>
+          <w:rFonts w:hint="eastAsia"/>
+        </w:rPr>
+        <w:t>style</w:t>
+      </w:r>
+      <w:r>
+        <w:rPr>
+          <w:rFonts w:hint="eastAsia"/>
+        </w:rPr>
+        <w:t>、</w:t>
+      </w:r>
+      <w:r>
+        <w:rPr>
+          <w:rFonts w:hint="eastAsia"/>
+        </w:rPr>
+        <w:t>theme</w:t>
+      </w:r>
+      <w:r>
+        <w:rPr>
+          <w:rFonts w:hint="eastAsia"/>
+        </w:rPr>
+        <w:t>、</w:t>
+      </w:r>
+      <w:r>
+        <w:rPr>
+          <w:rFonts w:hint="eastAsia"/>
+        </w:rPr>
+        <w:t>attr</w:t>
+      </w:r>
+      <w:r>
+        <w:rPr>
+          <w:rFonts w:hint="eastAsia"/>
+        </w:rPr>
+        <w:t>、？、</w:t>
+      </w:r>
+      <w:r>
+        <w:rPr>
+          <w:rFonts w:hint="eastAsia"/>
+        </w:rPr>
+        <w:t>@</w:t>
+      </w:r>
+      <w:r>
+        <w:rPr>
+          <w:rFonts w:hint="eastAsia"/>
+        </w:rPr>
+        <w:t>的关系</w:t>
+      </w:r>
+    </w:p>
+    <w:p>
+      <w:pPr>
+        <w:pStyle w:val="a9"/>
+        <w:ind w:left="360" w:firstLineChars="0" w:firstLine="0"/>
+      </w:pPr>
+      <w:r>
+        <w:rPr>
+          <w:rFonts w:hint="eastAsia"/>
+          <w:b/>
+        </w:rPr>
+        <w:t>问</w:t>
+      </w:r>
+      <w:r>
+        <w:rPr>
+          <w:rFonts w:hint="eastAsia"/>
+        </w:rPr>
+        <w:t>：</w:t>
+      </w:r>
+      <w:r>
+        <w:rPr>
+          <w:rFonts w:hint="eastAsia"/>
+        </w:rPr>
+        <w:t>style</w:t>
+      </w:r>
+      <w:r>
+        <w:rPr>
+          <w:rFonts w:hint="eastAsia"/>
+        </w:rPr>
+        <w:t>和</w:t>
+      </w:r>
+      <w:r>
+        <w:rPr>
+          <w:rFonts w:hint="eastAsia"/>
+        </w:rPr>
+        <w:t>theme</w:t>
+      </w:r>
+      <w:r>
+        <w:rPr>
+          <w:rFonts w:hint="eastAsia"/>
+        </w:rPr>
+        <w:t>的关系</w:t>
+      </w:r>
+      <w:r>
+        <w:rPr>
+          <w:rFonts w:hint="eastAsia"/>
+        </w:rPr>
+        <w:t>？</w:t>
+      </w:r>
+    </w:p>
+    <w:p>
+      <w:pPr>
+        <w:pStyle w:val="a9"/>
+        <w:ind w:left="360" w:firstLineChars="0" w:firstLine="0"/>
+      </w:pPr>
+      <w:r>
+        <w:rPr>
+          <w:rFonts w:hint="eastAsia"/>
+          <w:b/>
+        </w:rPr>
+        <w:t>答</w:t>
+      </w:r>
+      <w:r>
+        <w:rPr>
+          <w:rFonts w:hint="eastAsia"/>
+        </w:rPr>
+        <w:t>：</w:t>
+      </w:r>
+      <w:r>
+        <w:rPr>
+          <w:rFonts w:hint="eastAsia"/>
+        </w:rPr>
+        <w:t>theme</w:t>
+      </w:r>
+      <w:r>
+        <w:rPr>
+          <w:rFonts w:hint="eastAsia"/>
+        </w:rPr>
+        <w:t>是特殊的一种</w:t>
+      </w:r>
+      <w:r>
+        <w:rPr>
+          <w:rFonts w:hint="eastAsia"/>
+        </w:rPr>
+        <w:t>style</w:t>
+      </w:r>
+      <w:r>
+        <w:rPr>
+          <w:rFonts w:hint="eastAsia"/>
+        </w:rPr>
+        <w:t>，针对</w:t>
+      </w:r>
+      <w:r>
+        <w:rPr>
+          <w:rFonts w:hint="eastAsia"/>
+        </w:rPr>
+        <w:t>application</w:t>
+      </w:r>
+      <w:r>
+        <w:rPr>
+          <w:rFonts w:hint="eastAsia"/>
+        </w:rPr>
+        <w:t>和</w:t>
+      </w:r>
+      <w:r>
+        <w:rPr>
+          <w:rFonts w:hint="eastAsia"/>
+        </w:rPr>
+        <w:t>activity</w:t>
+      </w:r>
+      <w:r>
+        <w:rPr>
+          <w:rFonts w:hint="eastAsia"/>
+        </w:rPr>
+        <w:t>的属性，对这二者设置</w:t>
+      </w:r>
+      <w:r>
+        <w:rPr>
+          <w:rFonts w:hint="eastAsia"/>
+        </w:rPr>
+        <w:t>theme</w:t>
+      </w:r>
+      <w:r>
+        <w:rPr>
+          <w:rFonts w:hint="eastAsia"/>
+        </w:rPr>
+        <w:t>之后，该</w:t>
+      </w:r>
+      <w:r>
+        <w:rPr>
+          <w:rFonts w:hint="eastAsia"/>
+        </w:rPr>
+        <w:t>theme</w:t>
+      </w:r>
+      <w:r>
+        <w:rPr>
+          <w:rFonts w:hint="eastAsia"/>
+        </w:rPr>
+        <w:t>指向的</w:t>
+      </w:r>
+      <w:r>
+        <w:rPr>
+          <w:rFonts w:hint="eastAsia"/>
+        </w:rPr>
+        <w:t>style</w:t>
+      </w:r>
+      <w:r>
+        <w:rPr>
+          <w:rFonts w:hint="eastAsia"/>
+        </w:rPr>
+        <w:t>会应用于整个</w:t>
+      </w:r>
+      <w:r>
+        <w:rPr>
+          <w:rFonts w:hint="eastAsia"/>
+        </w:rPr>
+        <w:t>app</w:t>
+      </w:r>
+      <w:r>
+        <w:rPr>
+          <w:rFonts w:hint="eastAsia"/>
+        </w:rPr>
+        <w:t>或所在</w:t>
+      </w:r>
+      <w:r>
+        <w:rPr>
+          <w:rFonts w:hint="eastAsia"/>
+        </w:rPr>
+        <w:t>activity</w:t>
+      </w:r>
+      <w:r>
+        <w:rPr>
+          <w:rFonts w:hint="eastAsia"/>
+        </w:rPr>
+        <w:t>的</w:t>
+      </w:r>
+      <w:r>
+        <w:rPr>
+          <w:rFonts w:hint="eastAsia"/>
+        </w:rPr>
+        <w:t>view</w:t>
+      </w:r>
+      <w:r>
+        <w:rPr>
+          <w:rFonts w:hint="eastAsia"/>
+        </w:rPr>
+        <w:t>。</w:t>
+      </w:r>
+    </w:p>
+    <w:p>
+      <w:pPr>
+        <w:pStyle w:val="a9"/>
+        <w:ind w:left="360" w:firstLineChars="0" w:firstLine="0"/>
+      </w:pPr>
+      <w:r>
+        <w:rPr>
+          <w:rFonts w:hint="eastAsia"/>
+        </w:rPr>
+        <w:t>对</w:t>
+      </w:r>
+      <w:r>
+        <w:rPr>
+          <w:rFonts w:hint="eastAsia"/>
+        </w:rPr>
+        <w:t>view</w:t>
+      </w:r>
+      <w:r>
+        <w:rPr>
+          <w:rFonts w:hint="eastAsia"/>
+        </w:rPr>
+        <w:t>只能指定</w:t>
+      </w:r>
+      <w:r>
+        <w:rPr>
+          <w:rFonts w:hint="eastAsia"/>
+        </w:rPr>
+        <w:t>style</w:t>
+      </w:r>
+      <w:r>
+        <w:rPr>
+          <w:rFonts w:hint="eastAsia"/>
+        </w:rPr>
+        <w:t>属性，指定后将覆盖其</w:t>
+      </w:r>
+      <w:r>
+        <w:rPr>
+          <w:rFonts w:hint="eastAsia"/>
+        </w:rPr>
+        <w:t>activity</w:t>
+      </w:r>
+      <w:r>
+        <w:rPr>
+          <w:rFonts w:hint="eastAsia"/>
+        </w:rPr>
+        <w:t>和</w:t>
+      </w:r>
+      <w:r>
+        <w:rPr>
+          <w:rFonts w:hint="eastAsia"/>
+        </w:rPr>
+        <w:t>app</w:t>
+      </w:r>
+      <w:r>
+        <w:rPr>
+          <w:rFonts w:hint="eastAsia"/>
+        </w:rPr>
+        <w:t>的</w:t>
+      </w:r>
+      <w:r>
+        <w:rPr>
+          <w:rFonts w:hint="eastAsia"/>
+        </w:rPr>
+        <w:t>theme</w:t>
+      </w:r>
+      <w:r>
+        <w:rPr>
+          <w:rFonts w:hint="eastAsia"/>
+        </w:rPr>
+        <w:t>指向的</w:t>
+      </w:r>
+      <w:r>
+        <w:rPr>
+          <w:rFonts w:hint="eastAsia"/>
+        </w:rPr>
+        <w:t>style</w:t>
+      </w:r>
+      <w:r>
+        <w:rPr>
+          <w:rFonts w:hint="eastAsia"/>
+        </w:rPr>
+        <w:t>，优先级从高到底是</w:t>
+      </w:r>
+      <w:r>
+        <w:rPr>
+          <w:rFonts w:hint="eastAsia"/>
+        </w:rPr>
+        <w:t>view</w:t>
+      </w:r>
+      <w:r>
+        <w:rPr>
+          <w:rFonts w:hint="eastAsia"/>
+        </w:rPr>
+        <w:t>&gt;</w:t>
+      </w:r>
+      <w:r>
+        <w:rPr>
+          <w:rFonts w:hint="eastAsia"/>
+        </w:rPr>
+        <w:t>activity</w:t>
+      </w:r>
+      <w:r>
+        <w:rPr>
+          <w:rFonts w:hint="eastAsia"/>
+        </w:rPr>
+        <w:t>&gt;</w:t>
+      </w:r>
+      <w:r>
+        <w:rPr>
+          <w:rFonts w:hint="eastAsia"/>
+        </w:rPr>
+        <w:t>application</w:t>
+      </w:r>
+      <w:r>
+        <w:rPr>
+          <w:rFonts w:hint="eastAsia"/>
+        </w:rPr>
+        <w:t>。</w:t>
+      </w:r>
+    </w:p>
+    <w:p>
+      <w:pPr>
+        <w:pStyle w:val="a9"/>
+        <w:ind w:left="360" w:firstLineChars="0" w:firstLine="0"/>
+      </w:pPr>
+      <w:r>
+        <w:rPr>
+          <w:rFonts w:hint="eastAsia"/>
+          <w:b/>
+        </w:rPr>
+        <w:t>问</w:t>
+      </w:r>
+      <w:r>
+        <w:rPr>
+          <w:rFonts w:hint="eastAsia"/>
+        </w:rPr>
+        <w:t>：</w:t>
+      </w:r>
+      <w:r>
+        <w:rPr>
+          <w:rFonts w:hint="eastAsia"/>
+        </w:rPr>
+        <w:t>Button</w:t>
+      </w:r>
+      <w:r>
+        <w:rPr>
+          <w:rFonts w:hint="eastAsia"/>
+        </w:rPr>
+        <w:t>的属性设置</w:t>
+      </w:r>
+      <w:r>
+        <w:t>style="?android:attr/</w:t>
+      </w:r>
+      <w:r>
+        <w:t xml:space="preserve"> buttonBarButtonStyle</w:t>
+      </w:r>
+      <w:r>
+        <w:t xml:space="preserve"> </w:t>
+      </w:r>
+      <w:r>
+        <w:t>"</w:t>
+      </w:r>
+      <w:r>
+        <w:rPr>
+          <w:rFonts w:hint="eastAsia"/>
+        </w:rPr>
+        <w:t>到底做了什么？</w:t>
+      </w:r>
+    </w:p>
+    <w:p>
+      <w:pPr>
+        <w:pStyle w:val="a9"/>
+        <w:ind w:left="360" w:firstLineChars="0" w:firstLine="0"/>
       </w:pPr>
       <w:r>
         <w:rPr>
@@ -605,9 +3724,6 @@
         </w:numPr>
         <w:wordWrap w:val="0"/>
         <w:ind w:left="1196" w:firstLineChars="0" w:hanging="357"/>
-        <w:rPr>
-          <w:rFonts w:hint="eastAsia"/>
-        </w:rPr>
       </w:pPr>
       <w:r>
         <w:rPr>
@@ -696,9 +3812,6 @@
           <w:numId w:val="7"/>
         </w:numPr>
         <w:ind w:firstLineChars="0"/>
-        <w:rPr>
-          <w:rFonts w:hint="eastAsia"/>
-        </w:rPr>
       </w:pPr>
       <w:r>
         <w:rPr>
@@ -724,7 +3837,6 @@
         <w:pStyle w:val="a9"/>
         <w:ind w:left="1200" w:firstLineChars="0" w:firstLine="0"/>
         <w:rPr>
-          <w:rFonts w:hint="eastAsia"/>
           <w:shd w:val="pct15" w:color="auto" w:fill="FFFFFF"/>
         </w:rPr>
       </w:pPr>
@@ -768,7 +3880,6 @@
         <w:pStyle w:val="a9"/>
         <w:ind w:left="1620" w:firstLineChars="0" w:firstLine="60"/>
         <w:rPr>
-          <w:rFonts w:hint="eastAsia"/>
           <w:shd w:val="pct15" w:color="auto" w:fill="FFFFFF"/>
         </w:rPr>
       </w:pPr>
@@ -784,7 +3895,6 @@
         <w:pStyle w:val="a9"/>
         <w:ind w:left="1620" w:firstLineChars="0" w:firstLine="60"/>
         <w:rPr>
-          <w:rFonts w:hint="eastAsia"/>
           <w:shd w:val="pct15" w:color="auto" w:fill="FFFFFF"/>
         </w:rPr>
       </w:pPr>
@@ -803,9 +3913,6 @@
           <w:numId w:val="7"/>
         </w:numPr>
         <w:ind w:firstLineChars="0"/>
-        <w:rPr>
-          <w:rFonts w:hint="eastAsia"/>
-        </w:rPr>
       </w:pPr>
       <w:r>
         <w:rPr>
@@ -940,9 +4047,6 @@
     <w:p>
       <w:pPr>
         <w:ind w:left="840"/>
-        <w:rPr>
-          <w:rFonts w:hint="eastAsia"/>
-        </w:rPr>
       </w:pPr>
       <w:r>
         <w:rPr>
@@ -973,9 +4077,6 @@
     <w:p>
       <w:pPr>
         <w:ind w:left="840"/>
-        <w:rPr>
-          <w:rFonts w:hint="eastAsia"/>
-        </w:rPr>
       </w:pPr>
       <w:r>
         <w:rPr>
@@ -1011,9 +4112,6 @@
     <w:p>
       <w:pPr>
         <w:ind w:left="840"/>
-        <w:rPr>
-          <w:rFonts w:hint="eastAsia"/>
-        </w:rPr>
       </w:pPr>
       <w:r>
         <w:rPr>
@@ -1087,14 +4185,12 @@
     <w:p>
       <w:pPr>
         <w:wordWrap w:val="0"/>
-        <w:rPr>
-          <w:rFonts w:hint="eastAsia"/>
-        </w:rPr>
-      </w:pPr>
-      <w:r>
-        <w:rPr>
-          <w:rFonts w:hint="eastAsia"/>
-        </w:rPr>
+      </w:pPr>
+      <w:r>
+        <w:rPr>
+          <w:rFonts w:hint="eastAsia"/>
+        </w:rPr>
+        <w:lastRenderedPageBreak/>
         <w:tab/>
       </w:r>
       <w:r>
@@ -1127,9 +4223,6 @@
     <w:p>
       <w:pPr>
         <w:wordWrap w:val="0"/>
-        <w:rPr>
-          <w:rFonts w:hint="eastAsia"/>
-        </w:rPr>
       </w:pPr>
       <w:r>
         <w:rPr>
@@ -1201,18 +4294,12 @@
     <w:p>
       <w:pPr>
         <w:wordWrap w:val="0"/>
-        <w:rPr>
-          <w:rFonts w:hint="eastAsia"/>
-        </w:rPr>
       </w:pPr>
     </w:p>
     <w:p>
       <w:pPr>
         <w:pStyle w:val="a9"/>
         <w:ind w:left="360" w:firstLineChars="0" w:firstLine="0"/>
-        <w:rPr>
-          <w:rFonts w:hint="eastAsia"/>
-        </w:rPr>
       </w:pPr>
       <w:r>
         <w:rPr>
@@ -1299,18 +4386,12 @@
     <w:p>
       <w:pPr>
         <w:wordWrap w:val="0"/>
-        <w:rPr>
-          <w:rFonts w:hint="eastAsia"/>
-        </w:rPr>
       </w:pPr>
     </w:p>
     <w:p>
       <w:pPr>
         <w:pStyle w:val="a9"/>
         <w:ind w:left="360" w:firstLineChars="0" w:firstLine="0"/>
-        <w:rPr>
-          <w:rFonts w:hint="eastAsia"/>
-        </w:rPr>
       </w:pPr>
       <w:r>
         <w:rPr>
@@ -1578,7 +4659,6 @@
       <w:pPr>
         <w:ind w:leftChars="400" w:left="840" w:firstLine="360"/>
         <w:rPr>
-          <w:rFonts w:hint="eastAsia"/>
           <w:shd w:val="pct15" w:color="auto" w:fill="FFFFFF"/>
         </w:rPr>
       </w:pPr>
@@ -1720,7 +4800,6 @@
       <w:pPr>
         <w:ind w:left="420" w:firstLine="420"/>
         <w:rPr>
-          <w:rFonts w:hint="eastAsia"/>
           <w:shd w:val="pct15" w:color="auto" w:fill="FFFFFF"/>
         </w:rPr>
       </w:pPr>
@@ -1735,9 +4814,6 @@
       <w:pPr>
         <w:pStyle w:val="a9"/>
         <w:ind w:left="360" w:firstLineChars="0" w:firstLine="0"/>
-        <w:rPr>
-          <w:rFonts w:hint="eastAsia"/>
-        </w:rPr>
       </w:pPr>
       <w:r>
         <w:rPr>
@@ -1868,12 +4944,9 @@
         <w:pStyle w:val="a9"/>
         <w:numPr>
           <w:ilvl w:val="0"/>
-          <w:numId w:val="3"/>
+          <w:numId w:val="8"/>
         </w:numPr>
         <w:ind w:firstLineChars="0"/>
-        <w:rPr>
-          <w:rFonts w:hint="eastAsia"/>
-        </w:rPr>
       </w:pPr>
       <w:r>
         <w:rPr>
@@ -1898,9 +4971,6 @@
       <w:pPr>
         <w:pStyle w:val="a9"/>
         <w:ind w:left="360" w:firstLineChars="0" w:firstLine="0"/>
-        <w:rPr>
-          <w:rFonts w:hint="eastAsia"/>
-        </w:rPr>
       </w:pPr>
       <w:r>
         <w:rPr>
@@ -1935,12 +5005,9 @@
         <w:pStyle w:val="a9"/>
         <w:numPr>
           <w:ilvl w:val="0"/>
-          <w:numId w:val="3"/>
+          <w:numId w:val="8"/>
         </w:numPr>
         <w:ind w:firstLineChars="0"/>
-        <w:rPr>
-          <w:rFonts w:hint="eastAsia"/>
-        </w:rPr>
       </w:pPr>
       <w:r>
         <w:rPr>
@@ -1979,138 +5046,167 @@
         <w:pStyle w:val="a9"/>
         <w:numPr>
           <w:ilvl w:val="0"/>
-          <w:numId w:val="3"/>
+          <w:numId w:val="8"/>
         </w:numPr>
         <w:ind w:firstLineChars="0"/>
-        <w:rPr>
-          <w:rFonts w:hint="eastAsia"/>
+      </w:pPr>
+      <w:r>
+        <w:t>onItemClick(AdapterView&lt;?&gt; parent, View view, int position, long id)</w:t>
+      </w:r>
+      <w:r>
+        <w:rPr>
+          <w:rFonts w:hint="eastAsia"/>
+        </w:rPr>
+        <w:t>中的</w:t>
+      </w:r>
+      <w:r>
+        <w:rPr>
+          <w:rFonts w:hint="eastAsia"/>
+        </w:rPr>
+        <w:t>position</w:t>
+      </w:r>
+      <w:r>
+        <w:rPr>
+          <w:rFonts w:hint="eastAsia"/>
+        </w:rPr>
+        <w:t>和</w:t>
+      </w:r>
+      <w:r>
+        <w:rPr>
+          <w:rFonts w:hint="eastAsia"/>
+        </w:rPr>
+        <w:t>id</w:t>
+      </w:r>
+      <w:r>
+        <w:rPr>
+          <w:rFonts w:hint="eastAsia"/>
+        </w:rPr>
+        <w:t>，</w:t>
+      </w:r>
+      <w:r>
+        <w:rPr>
+          <w:rFonts w:hint="eastAsia"/>
+        </w:rPr>
+        <w:t>点击第一个</w:t>
+      </w:r>
+      <w:r>
+        <w:rPr>
+          <w:rFonts w:hint="eastAsia"/>
+        </w:rPr>
+        <w:t>item</w:t>
+      </w:r>
+      <w:r>
+        <w:rPr>
+          <w:rFonts w:hint="eastAsia"/>
+        </w:rPr>
+        <w:t>，</w:t>
+      </w:r>
+      <w:r>
+        <w:rPr>
+          <w:rFonts w:hint="eastAsia"/>
+        </w:rPr>
+        <w:t>position=1</w:t>
+      </w:r>
+      <w:r>
+        <w:rPr>
+          <w:rFonts w:hint="eastAsia"/>
+        </w:rPr>
+        <w:t>，</w:t>
+      </w:r>
+      <w:r>
+        <w:rPr>
+          <w:rFonts w:hint="eastAsia"/>
+        </w:rPr>
+        <w:t>id=0</w:t>
+      </w:r>
+      <w:r>
+        <w:rPr>
+          <w:rFonts w:hint="eastAsia"/>
+        </w:rPr>
+        <w:t>。怎么正确取到</w:t>
+      </w:r>
+      <w:r>
+        <w:rPr>
+          <w:rFonts w:hint="eastAsia"/>
+        </w:rPr>
+        <w:t>adpter</w:t>
+      </w:r>
+      <w:r>
+        <w:rPr>
+          <w:rFonts w:hint="eastAsia"/>
+        </w:rPr>
+        <w:t>中对应的数据结构？</w:t>
+      </w:r>
+      <w:r>
+        <w:rPr>
+          <w:rFonts w:hint="eastAsia"/>
+        </w:rPr>
+        <w:t>没有添加</w:t>
+      </w:r>
+      <w:r>
+        <w:rPr>
+          <w:rFonts w:hint="eastAsia"/>
+        </w:rPr>
+        <w:t>headerView</w:t>
+      </w:r>
+      <w:r>
+        <w:rPr>
+          <w:rFonts w:hint="eastAsia"/>
+        </w:rPr>
+        <w:t>。</w:t>
+      </w:r>
+    </w:p>
+    <w:p>
+      <w:pPr>
+        <w:pStyle w:val="a9"/>
+        <w:ind w:left="360" w:firstLineChars="0" w:firstLine="0"/>
+        <w:rPr>
           <w:highlight w:val="yellow"/>
         </w:rPr>
       </w:pPr>
       <w:r>
         <w:rPr>
+          <w:rFonts w:hint="eastAsia"/>
           <w:highlight w:val="yellow"/>
         </w:rPr>
-        <w:t>onItemClick(AdapterView&lt;?&gt; parent, View view, int position, long id)</w:t>
+        <w:t>用到的</w:t>
       </w:r>
       <w:r>
         <w:rPr>
           <w:rFonts w:hint="eastAsia"/>
           <w:highlight w:val="yellow"/>
         </w:rPr>
-        <w:t>中的</w:t>
+        <w:t>libPullToRefreshListView</w:t>
       </w:r>
       <w:r>
         <w:rPr>
           <w:rFonts w:hint="eastAsia"/>
           <w:highlight w:val="yellow"/>
         </w:rPr>
-        <w:t>position</w:t>
+        <w:t>本身有个</w:t>
       </w:r>
       <w:r>
         <w:rPr>
           <w:rFonts w:hint="eastAsia"/>
           <w:highlight w:val="yellow"/>
         </w:rPr>
-        <w:t>和</w:t>
+        <w:t>header</w:t>
       </w:r>
       <w:r>
         <w:rPr>
           <w:rFonts w:hint="eastAsia"/>
           <w:highlight w:val="yellow"/>
         </w:rPr>
-        <w:t>id</w:t>
-      </w:r>
-      <w:r>
-        <w:rPr>
-          <w:rFonts w:hint="eastAsia"/>
-          <w:highlight w:val="yellow"/>
-        </w:rPr>
-        <w:t>，</w:t>
-      </w:r>
-      <w:r>
-        <w:rPr>
-          <w:rFonts w:hint="eastAsia"/>
-          <w:highlight w:val="yellow"/>
-        </w:rPr>
-        <w:t>点击第一个</w:t>
-      </w:r>
-      <w:r>
-        <w:rPr>
-          <w:rFonts w:hint="eastAsia"/>
-          <w:highlight w:val="yellow"/>
-        </w:rPr>
-        <w:t>item</w:t>
-      </w:r>
-      <w:r>
-        <w:rPr>
-          <w:rFonts w:hint="eastAsia"/>
-          <w:highlight w:val="yellow"/>
-        </w:rPr>
-        <w:t>，</w:t>
-      </w:r>
-      <w:r>
-        <w:rPr>
-          <w:rFonts w:hint="eastAsia"/>
-          <w:highlight w:val="yellow"/>
-        </w:rPr>
-        <w:t>position=1</w:t>
-      </w:r>
-      <w:r>
-        <w:rPr>
-          <w:rFonts w:hint="eastAsia"/>
-          <w:highlight w:val="yellow"/>
-        </w:rPr>
-        <w:t>，</w:t>
-      </w:r>
-      <w:r>
-        <w:rPr>
-          <w:rFonts w:hint="eastAsia"/>
-          <w:highlight w:val="yellow"/>
-        </w:rPr>
-        <w:t>id=0</w:t>
-      </w:r>
-      <w:r>
-        <w:rPr>
-          <w:rFonts w:hint="eastAsia"/>
-          <w:highlight w:val="yellow"/>
-        </w:rPr>
-        <w:t>。怎么正确取到</w:t>
-      </w:r>
-      <w:r>
-        <w:rPr>
-          <w:rFonts w:hint="eastAsia"/>
-          <w:highlight w:val="yellow"/>
-        </w:rPr>
-        <w:t>adpter</w:t>
-      </w:r>
-      <w:r>
-        <w:rPr>
-          <w:rFonts w:hint="eastAsia"/>
-          <w:highlight w:val="yellow"/>
-        </w:rPr>
-        <w:t>中对应的数据结构？</w:t>
-      </w:r>
-      <w:r>
-        <w:rPr>
-          <w:rFonts w:hint="eastAsia"/>
-          <w:highlight w:val="yellow"/>
-        </w:rPr>
-        <w:t>没有添加</w:t>
-      </w:r>
-      <w:r>
-        <w:rPr>
-          <w:rFonts w:hint="eastAsia"/>
-          <w:highlight w:val="yellow"/>
-        </w:rPr>
-        <w:t>headerView</w:t>
-      </w:r>
-      <w:r>
-        <w:rPr>
-          <w:rFonts w:hint="eastAsia"/>
-          <w:highlight w:val="yellow"/>
-        </w:rPr>
         <w:t>。</w:t>
+      </w:r>
+      <w:r>
+        <w:t>D</w:t>
+      </w:r>
+      <w:r>
+        <w:rPr>
+          <w:rFonts w:hint="eastAsia"/>
+        </w:rPr>
+        <w:t>one</w:t>
       </w:r>
     </w:p>
     <w:p>
@@ -2167,18 +5263,21 @@
       <w:r>
         <w:rPr>
           <w:rFonts w:hint="eastAsia"/>
+          <w:strike/>
         </w:rPr>
         <w:t>《</w:t>
       </w:r>
       <w:r>
         <w:rPr>
           <w:rFonts w:hint="eastAsia"/>
+          <w:strike/>
         </w:rPr>
         <w:t>Android 3D</w:t>
       </w:r>
       <w:r>
         <w:rPr>
           <w:rFonts w:hint="eastAsia"/>
+          <w:strike/>
         </w:rPr>
         <w:t>游戏开发技术详解与典型案例》</w:t>
       </w:r>
@@ -2705,9 +5804,9 @@
             <o:lock v:ext="edit" aspectratio="t"/>
           </v:shapetype>
           <v:shape id="_x0000_i1025" type="#_x0000_t75" style="width:73.25pt;height:37.55pt" o:ole="">
-            <v:imagedata r:id="rId7" o:title=""/>
+            <v:imagedata r:id="rId17" o:title=""/>
           </v:shape>
-          <o:OLEObject Type="Embed" ProgID="Package" ShapeID="_x0000_i1025" DrawAspect="Content" ObjectID="_1482068577" r:id="rId8"/>
+          <o:OLEObject Type="Embed" ProgID="Package" ShapeID="_x0000_i1025" DrawAspect="Content" ObjectID="_1483796615" r:id="rId18"/>
         </w:object>
       </w:r>
     </w:p>
@@ -2813,7 +5912,7 @@
         </w:rPr>
         <w:t>来实现（参考</w:t>
       </w:r>
-      <w:hyperlink r:id="rId9" w:history="1">
+      <w:hyperlink r:id="rId19" w:history="1">
         <w:r>
           <w:rPr>
             <w:rStyle w:val="a4"/>
@@ -2833,6 +5932,7 @@
         <w:ind w:firstLine="420"/>
       </w:pPr>
       <w:r>
+        <w:lastRenderedPageBreak/>
         <w:t>M</w:t>
       </w:r>
       <w:r>
@@ -2950,7 +6050,7 @@
         </w:rPr>
         <w:t>：</w:t>
       </w:r>
-      <w:hyperlink r:id="rId10" w:history="1">
+      <w:hyperlink r:id="rId20" w:history="1">
         <w:r>
           <w:rPr>
             <w:rStyle w:val="a4"/>
@@ -3392,7 +6492,6 @@
           <w:szCs w:val="18"/>
           <w:shd w:val="pct15" w:color="auto" w:fill="FFFFFF"/>
         </w:rPr>
-        <w:lastRenderedPageBreak/>
         <w:t>。。。。。。</w:t>
       </w:r>
     </w:p>
@@ -3612,7 +6711,7 @@
         </w:rPr>
         <w:t>：</w:t>
       </w:r>
-      <w:hyperlink r:id="rId11" w:history="1">
+      <w:hyperlink r:id="rId21" w:history="1">
         <w:r>
           <w:rPr>
             <w:rStyle w:val="a4"/>
@@ -3634,7 +6733,7 @@
         </w:rPr>
         <w:t>：</w:t>
       </w:r>
-      <w:hyperlink r:id="rId12" w:history="1">
+      <w:hyperlink r:id="rId22" w:history="1">
         <w:r>
           <w:rPr>
             <w:rStyle w:val="a4"/>
@@ -3650,7 +6749,7 @@
       <w:pPr>
         <w:ind w:left="105" w:firstLine="315"/>
       </w:pPr>
-      <w:hyperlink r:id="rId13" w:history="1">
+      <w:hyperlink r:id="rId23" w:history="1">
         <w:r>
           <w:rPr>
             <w:rStyle w:val="a4"/>
@@ -3663,7 +6762,7 @@
       <w:pPr>
         <w:ind w:left="105" w:firstLine="315"/>
       </w:pPr>
-      <w:hyperlink r:id="rId14" w:history="1">
+      <w:hyperlink r:id="rId24" w:history="1">
         <w:r>
           <w:rPr>
             <w:rStyle w:val="a4"/>
@@ -3682,7 +6781,7 @@
         </w:rPr>
         <w:t>答题系统：</w:t>
       </w:r>
-      <w:hyperlink r:id="rId15" w:history="1">
+      <w:hyperlink r:id="rId25" w:history="1">
         <w:r>
           <w:rPr>
             <w:rStyle w:val="a4"/>
@@ -3919,6 +7018,92 @@
     </w:lvl>
   </w:abstractNum>
   <w:abstractNum w:abstractNumId="2">
+    <w:nsid w:val="1E293A1A"/>
+    <w:multiLevelType w:val="hybridMultilevel"/>
+    <w:tmpl w:val="6F184332"/>
+    <w:lvl w:ilvl="0" w:tplc="0409000F">
+      <w:start w:val="1"/>
+      <w:numFmt w:val="decimal"/>
+      <w:lvlText w:val="%1."/>
+      <w:lvlJc w:val="left"/>
+      <w:pPr>
+        <w:ind w:left="420" w:hanging="420"/>
+      </w:pPr>
+    </w:lvl>
+    <w:lvl w:ilvl="1" w:tplc="04090019" w:tentative="1">
+      <w:start w:val="1"/>
+      <w:numFmt w:val="lowerLetter"/>
+      <w:lvlText w:val="%2)"/>
+      <w:lvlJc w:val="left"/>
+      <w:pPr>
+        <w:ind w:left="840" w:hanging="420"/>
+      </w:pPr>
+    </w:lvl>
+    <w:lvl w:ilvl="2" w:tplc="0409001B" w:tentative="1">
+      <w:start w:val="1"/>
+      <w:numFmt w:val="lowerRoman"/>
+      <w:lvlText w:val="%3."/>
+      <w:lvlJc w:val="right"/>
+      <w:pPr>
+        <w:ind w:left="1260" w:hanging="420"/>
+      </w:pPr>
+    </w:lvl>
+    <w:lvl w:ilvl="3" w:tplc="0409000F" w:tentative="1">
+      <w:start w:val="1"/>
+      <w:numFmt w:val="decimal"/>
+      <w:lvlText w:val="%4."/>
+      <w:lvlJc w:val="left"/>
+      <w:pPr>
+        <w:ind w:left="1680" w:hanging="420"/>
+      </w:pPr>
+    </w:lvl>
+    <w:lvl w:ilvl="4" w:tplc="04090019" w:tentative="1">
+      <w:start w:val="1"/>
+      <w:numFmt w:val="lowerLetter"/>
+      <w:lvlText w:val="%5)"/>
+      <w:lvlJc w:val="left"/>
+      <w:pPr>
+        <w:ind w:left="2100" w:hanging="420"/>
+      </w:pPr>
+    </w:lvl>
+    <w:lvl w:ilvl="5" w:tplc="0409001B" w:tentative="1">
+      <w:start w:val="1"/>
+      <w:numFmt w:val="lowerRoman"/>
+      <w:lvlText w:val="%6."/>
+      <w:lvlJc w:val="right"/>
+      <w:pPr>
+        <w:ind w:left="2520" w:hanging="420"/>
+      </w:pPr>
+    </w:lvl>
+    <w:lvl w:ilvl="6" w:tplc="0409000F" w:tentative="1">
+      <w:start w:val="1"/>
+      <w:numFmt w:val="decimal"/>
+      <w:lvlText w:val="%7."/>
+      <w:lvlJc w:val="left"/>
+      <w:pPr>
+        <w:ind w:left="2940" w:hanging="420"/>
+      </w:pPr>
+    </w:lvl>
+    <w:lvl w:ilvl="7" w:tplc="04090019" w:tentative="1">
+      <w:start w:val="1"/>
+      <w:numFmt w:val="lowerLetter"/>
+      <w:lvlText w:val="%8)"/>
+      <w:lvlJc w:val="left"/>
+      <w:pPr>
+        <w:ind w:left="3360" w:hanging="420"/>
+      </w:pPr>
+    </w:lvl>
+    <w:lvl w:ilvl="8" w:tplc="0409001B" w:tentative="1">
+      <w:start w:val="1"/>
+      <w:numFmt w:val="lowerRoman"/>
+      <w:lvlText w:val="%9."/>
+      <w:lvlJc w:val="right"/>
+      <w:pPr>
+        <w:ind w:left="3780" w:hanging="420"/>
+      </w:pPr>
+    </w:lvl>
+  </w:abstractNum>
+  <w:abstractNum w:abstractNumId="3">
     <w:nsid w:val="23245247"/>
     <w:multiLevelType w:val="hybridMultilevel"/>
     <w:tmpl w:val="2F4E2CEC"/>
@@ -4007,7 +7192,96 @@
       </w:pPr>
     </w:lvl>
   </w:abstractNum>
-  <w:abstractNum w:abstractNumId="3">
+  <w:abstractNum w:abstractNumId="4">
+    <w:nsid w:val="29166A0C"/>
+    <w:multiLevelType w:val="hybridMultilevel"/>
+    <w:tmpl w:val="2F4E2CEC"/>
+    <w:lvl w:ilvl="0" w:tplc="4C6C2F3A">
+      <w:start w:val="1"/>
+      <w:numFmt w:val="decimal"/>
+      <w:lvlText w:val="%1."/>
+      <w:lvlJc w:val="left"/>
+      <w:pPr>
+        <w:ind w:left="360" w:hanging="360"/>
+      </w:pPr>
+      <w:rPr>
+        <w:rFonts w:hint="default"/>
+      </w:rPr>
+    </w:lvl>
+    <w:lvl w:ilvl="1" w:tplc="04090019" w:tentative="1">
+      <w:start w:val="1"/>
+      <w:numFmt w:val="lowerLetter"/>
+      <w:lvlText w:val="%2)"/>
+      <w:lvlJc w:val="left"/>
+      <w:pPr>
+        <w:ind w:left="840" w:hanging="420"/>
+      </w:pPr>
+    </w:lvl>
+    <w:lvl w:ilvl="2" w:tplc="0409001B" w:tentative="1">
+      <w:start w:val="1"/>
+      <w:numFmt w:val="lowerRoman"/>
+      <w:lvlText w:val="%3."/>
+      <w:lvlJc w:val="right"/>
+      <w:pPr>
+        <w:ind w:left="1260" w:hanging="420"/>
+      </w:pPr>
+    </w:lvl>
+    <w:lvl w:ilvl="3" w:tplc="0409000F" w:tentative="1">
+      <w:start w:val="1"/>
+      <w:numFmt w:val="decimal"/>
+      <w:lvlText w:val="%4."/>
+      <w:lvlJc w:val="left"/>
+      <w:pPr>
+        <w:ind w:left="1680" w:hanging="420"/>
+      </w:pPr>
+    </w:lvl>
+    <w:lvl w:ilvl="4" w:tplc="04090019" w:tentative="1">
+      <w:start w:val="1"/>
+      <w:numFmt w:val="lowerLetter"/>
+      <w:lvlText w:val="%5)"/>
+      <w:lvlJc w:val="left"/>
+      <w:pPr>
+        <w:ind w:left="2100" w:hanging="420"/>
+      </w:pPr>
+    </w:lvl>
+    <w:lvl w:ilvl="5" w:tplc="0409001B" w:tentative="1">
+      <w:start w:val="1"/>
+      <w:numFmt w:val="lowerRoman"/>
+      <w:lvlText w:val="%6."/>
+      <w:lvlJc w:val="right"/>
+      <w:pPr>
+        <w:ind w:left="2520" w:hanging="420"/>
+      </w:pPr>
+    </w:lvl>
+    <w:lvl w:ilvl="6" w:tplc="0409000F" w:tentative="1">
+      <w:start w:val="1"/>
+      <w:numFmt w:val="decimal"/>
+      <w:lvlText w:val="%7."/>
+      <w:lvlJc w:val="left"/>
+      <w:pPr>
+        <w:ind w:left="2940" w:hanging="420"/>
+      </w:pPr>
+    </w:lvl>
+    <w:lvl w:ilvl="7" w:tplc="04090019" w:tentative="1">
+      <w:start w:val="1"/>
+      <w:numFmt w:val="lowerLetter"/>
+      <w:lvlText w:val="%8)"/>
+      <w:lvlJc w:val="left"/>
+      <w:pPr>
+        <w:ind w:left="3360" w:hanging="420"/>
+      </w:pPr>
+    </w:lvl>
+    <w:lvl w:ilvl="8" w:tplc="0409001B" w:tentative="1">
+      <w:start w:val="1"/>
+      <w:numFmt w:val="lowerRoman"/>
+      <w:lvlText w:val="%9."/>
+      <w:lvlJc w:val="right"/>
+      <w:pPr>
+        <w:ind w:left="3780" w:hanging="420"/>
+      </w:pPr>
+    </w:lvl>
+  </w:abstractNum>
+  <w:abstractNum w:abstractNumId="5">
     <w:nsid w:val="307944C3"/>
     <w:multiLevelType w:val="hybridMultilevel"/>
     <w:tmpl w:val="020601D2"/>
@@ -4096,7 +7370,182 @@
       </w:pPr>
     </w:lvl>
   </w:abstractNum>
-  <w:abstractNum w:abstractNumId="4">
+  <w:abstractNum w:abstractNumId="6">
+    <w:nsid w:val="321A3E23"/>
+    <w:multiLevelType w:val="hybridMultilevel"/>
+    <w:tmpl w:val="CB5C3E9E"/>
+    <w:lvl w:ilvl="0" w:tplc="6748B32A">
+      <w:start w:val="1"/>
+      <w:numFmt w:val="lowerLetter"/>
+      <w:lvlText w:val="%1."/>
+      <w:lvlJc w:val="left"/>
+      <w:pPr>
+        <w:ind w:left="780" w:hanging="360"/>
+      </w:pPr>
+      <w:rPr>
+        <w:rFonts w:hint="default"/>
+      </w:rPr>
+    </w:lvl>
+    <w:lvl w:ilvl="1" w:tplc="04090019" w:tentative="1">
+      <w:start w:val="1"/>
+      <w:numFmt w:val="lowerLetter"/>
+      <w:lvlText w:val="%2)"/>
+      <w:lvlJc w:val="left"/>
+      <w:pPr>
+        <w:ind w:left="1260" w:hanging="420"/>
+      </w:pPr>
+    </w:lvl>
+    <w:lvl w:ilvl="2" w:tplc="0409001B" w:tentative="1">
+      <w:start w:val="1"/>
+      <w:numFmt w:val="lowerRoman"/>
+      <w:lvlText w:val="%3."/>
+      <w:lvlJc w:val="right"/>
+      <w:pPr>
+        <w:ind w:left="1680" w:hanging="420"/>
+      </w:pPr>
+    </w:lvl>
+    <w:lvl w:ilvl="3" w:tplc="0409000F" w:tentative="1">
+      <w:start w:val="1"/>
+      <w:numFmt w:val="decimal"/>
+      <w:lvlText w:val="%4."/>
+      <w:lvlJc w:val="left"/>
+      <w:pPr>
+        <w:ind w:left="2100" w:hanging="420"/>
+      </w:pPr>
+    </w:lvl>
+    <w:lvl w:ilvl="4" w:tplc="04090019" w:tentative="1">
+      <w:start w:val="1"/>
+      <w:numFmt w:val="lowerLetter"/>
+      <w:lvlText w:val="%5)"/>
+      <w:lvlJc w:val="left"/>
+      <w:pPr>
+        <w:ind w:left="2520" w:hanging="420"/>
+      </w:pPr>
+    </w:lvl>
+    <w:lvl w:ilvl="5" w:tplc="0409001B" w:tentative="1">
+      <w:start w:val="1"/>
+      <w:numFmt w:val="lowerRoman"/>
+      <w:lvlText w:val="%6."/>
+      <w:lvlJc w:val="right"/>
+      <w:pPr>
+        <w:ind w:left="2940" w:hanging="420"/>
+      </w:pPr>
+    </w:lvl>
+    <w:lvl w:ilvl="6" w:tplc="0409000F" w:tentative="1">
+      <w:start w:val="1"/>
+      <w:numFmt w:val="decimal"/>
+      <w:lvlText w:val="%7."/>
+      <w:lvlJc w:val="left"/>
+      <w:pPr>
+        <w:ind w:left="3360" w:hanging="420"/>
+      </w:pPr>
+    </w:lvl>
+    <w:lvl w:ilvl="7" w:tplc="04090019" w:tentative="1">
+      <w:start w:val="1"/>
+      <w:numFmt w:val="lowerLetter"/>
+      <w:lvlText w:val="%8)"/>
+      <w:lvlJc w:val="left"/>
+      <w:pPr>
+        <w:ind w:left="3780" w:hanging="420"/>
+      </w:pPr>
+    </w:lvl>
+    <w:lvl w:ilvl="8" w:tplc="0409001B" w:tentative="1">
+      <w:start w:val="1"/>
+      <w:numFmt w:val="lowerRoman"/>
+      <w:lvlText w:val="%9."/>
+      <w:lvlJc w:val="right"/>
+      <w:pPr>
+        <w:ind w:left="4200" w:hanging="420"/>
+      </w:pPr>
+    </w:lvl>
+  </w:abstractNum>
+  <w:abstractNum w:abstractNumId="7">
+    <w:nsid w:val="33EC1707"/>
+    <w:multiLevelType w:val="hybridMultilevel"/>
+    <w:tmpl w:val="435C6CEE"/>
+    <w:lvl w:ilvl="0" w:tplc="0409000F">
+      <w:start w:val="1"/>
+      <w:numFmt w:val="decimal"/>
+      <w:lvlText w:val="%1."/>
+      <w:lvlJc w:val="left"/>
+      <w:pPr>
+        <w:ind w:left="420" w:hanging="420"/>
+      </w:pPr>
+    </w:lvl>
+    <w:lvl w:ilvl="1" w:tplc="04090019" w:tentative="1">
+      <w:start w:val="1"/>
+      <w:numFmt w:val="lowerLetter"/>
+      <w:lvlText w:val="%2)"/>
+      <w:lvlJc w:val="left"/>
+      <w:pPr>
+        <w:ind w:left="840" w:hanging="420"/>
+      </w:pPr>
+    </w:lvl>
+    <w:lvl w:ilvl="2" w:tplc="0409001B" w:tentative="1">
+      <w:start w:val="1"/>
+      <w:numFmt w:val="lowerRoman"/>
+      <w:lvlText w:val="%3."/>
+      <w:lvlJc w:val="right"/>
+      <w:pPr>
+        <w:ind w:left="1260" w:hanging="420"/>
+      </w:pPr>
+    </w:lvl>
+    <w:lvl w:ilvl="3" w:tplc="0409000F" w:tentative="1">
+      <w:start w:val="1"/>
+      <w:numFmt w:val="decimal"/>
+      <w:lvlText w:val="%4."/>
+      <w:lvlJc w:val="left"/>
+      <w:pPr>
+        <w:ind w:left="1680" w:hanging="420"/>
+      </w:pPr>
+    </w:lvl>
+    <w:lvl w:ilvl="4" w:tplc="04090019" w:tentative="1">
+      <w:start w:val="1"/>
+      <w:numFmt w:val="lowerLetter"/>
+      <w:lvlText w:val="%5)"/>
+      <w:lvlJc w:val="left"/>
+      <w:pPr>
+        <w:ind w:left="2100" w:hanging="420"/>
+      </w:pPr>
+    </w:lvl>
+    <w:lvl w:ilvl="5" w:tplc="0409001B" w:tentative="1">
+      <w:start w:val="1"/>
+      <w:numFmt w:val="lowerRoman"/>
+      <w:lvlText w:val="%6."/>
+      <w:lvlJc w:val="right"/>
+      <w:pPr>
+        <w:ind w:left="2520" w:hanging="420"/>
+      </w:pPr>
+    </w:lvl>
+    <w:lvl w:ilvl="6" w:tplc="0409000F" w:tentative="1">
+      <w:start w:val="1"/>
+      <w:numFmt w:val="decimal"/>
+      <w:lvlText w:val="%7."/>
+      <w:lvlJc w:val="left"/>
+      <w:pPr>
+        <w:ind w:left="2940" w:hanging="420"/>
+      </w:pPr>
+    </w:lvl>
+    <w:lvl w:ilvl="7" w:tplc="04090019" w:tentative="1">
+      <w:start w:val="1"/>
+      <w:numFmt w:val="lowerLetter"/>
+      <w:lvlText w:val="%8)"/>
+      <w:lvlJc w:val="left"/>
+      <w:pPr>
+        <w:ind w:left="3360" w:hanging="420"/>
+      </w:pPr>
+    </w:lvl>
+    <w:lvl w:ilvl="8" w:tplc="0409001B" w:tentative="1">
+      <w:start w:val="1"/>
+      <w:numFmt w:val="lowerRoman"/>
+      <w:lvlText w:val="%9."/>
+      <w:lvlJc w:val="right"/>
+      <w:pPr>
+        <w:ind w:left="3780" w:hanging="420"/>
+      </w:pPr>
+    </w:lvl>
+  </w:abstractNum>
+  <w:abstractNum w:abstractNumId="8">
     <w:nsid w:val="36517F96"/>
     <w:multiLevelType w:val="hybridMultilevel"/>
     <w:tmpl w:val="2F4E2CEC"/>
@@ -4185,7 +7634,363 @@
       </w:pPr>
     </w:lvl>
   </w:abstractNum>
-  <w:abstractNum w:abstractNumId="5">
+  <w:abstractNum w:abstractNumId="9">
+    <w:nsid w:val="453E2044"/>
+    <w:multiLevelType w:val="hybridMultilevel"/>
+    <w:tmpl w:val="D0DC280A"/>
+    <w:lvl w:ilvl="0" w:tplc="0AD63684">
+      <w:start w:val="1"/>
+      <w:numFmt w:val="lowerLetter"/>
+      <w:lvlText w:val="%1."/>
+      <w:lvlJc w:val="left"/>
+      <w:pPr>
+        <w:ind w:left="1200" w:hanging="360"/>
+      </w:pPr>
+      <w:rPr>
+        <w:rFonts w:hint="default"/>
+      </w:rPr>
+    </w:lvl>
+    <w:lvl w:ilvl="1" w:tplc="04090019" w:tentative="1">
+      <w:start w:val="1"/>
+      <w:numFmt w:val="lowerLetter"/>
+      <w:lvlText w:val="%2)"/>
+      <w:lvlJc w:val="left"/>
+      <w:pPr>
+        <w:ind w:left="1680" w:hanging="420"/>
+      </w:pPr>
+    </w:lvl>
+    <w:lvl w:ilvl="2" w:tplc="0409001B" w:tentative="1">
+      <w:start w:val="1"/>
+      <w:numFmt w:val="lowerRoman"/>
+      <w:lvlText w:val="%3."/>
+      <w:lvlJc w:val="right"/>
+      <w:pPr>
+        <w:ind w:left="2100" w:hanging="420"/>
+      </w:pPr>
+    </w:lvl>
+    <w:lvl w:ilvl="3" w:tplc="0409000F" w:tentative="1">
+      <w:start w:val="1"/>
+      <w:numFmt w:val="decimal"/>
+      <w:lvlText w:val="%4."/>
+      <w:lvlJc w:val="left"/>
+      <w:pPr>
+        <w:ind w:left="2520" w:hanging="420"/>
+      </w:pPr>
+    </w:lvl>
+    <w:lvl w:ilvl="4" w:tplc="04090019" w:tentative="1">
+      <w:start w:val="1"/>
+      <w:numFmt w:val="lowerLetter"/>
+      <w:lvlText w:val="%5)"/>
+      <w:lvlJc w:val="left"/>
+      <w:pPr>
+        <w:ind w:left="2940" w:hanging="420"/>
+      </w:pPr>
+    </w:lvl>
+    <w:lvl w:ilvl="5" w:tplc="0409001B" w:tentative="1">
+      <w:start w:val="1"/>
+      <w:numFmt w:val="lowerRoman"/>
+      <w:lvlText w:val="%6."/>
+      <w:lvlJc w:val="right"/>
+      <w:pPr>
+        <w:ind w:left="3360" w:hanging="420"/>
+      </w:pPr>
+    </w:lvl>
+    <w:lvl w:ilvl="6" w:tplc="0409000F" w:tentative="1">
+      <w:start w:val="1"/>
+      <w:numFmt w:val="decimal"/>
+      <w:lvlText w:val="%7."/>
+      <w:lvlJc w:val="left"/>
+      <w:pPr>
+        <w:ind w:left="3780" w:hanging="420"/>
+      </w:pPr>
+    </w:lvl>
+    <w:lvl w:ilvl="7" w:tplc="04090019" w:tentative="1">
+      <w:start w:val="1"/>
+      <w:numFmt w:val="lowerLetter"/>
+      <w:lvlText w:val="%8)"/>
+      <w:lvlJc w:val="left"/>
+      <w:pPr>
+        <w:ind w:left="4200" w:hanging="420"/>
+      </w:pPr>
+    </w:lvl>
+    <w:lvl w:ilvl="8" w:tplc="0409001B" w:tentative="1">
+      <w:start w:val="1"/>
+      <w:numFmt w:val="lowerRoman"/>
+      <w:lvlText w:val="%9."/>
+      <w:lvlJc w:val="right"/>
+      <w:pPr>
+        <w:ind w:left="4620" w:hanging="420"/>
+      </w:pPr>
+    </w:lvl>
+  </w:abstractNum>
+  <w:abstractNum w:abstractNumId="10">
+    <w:nsid w:val="46200EA4"/>
+    <w:multiLevelType w:val="hybridMultilevel"/>
+    <w:tmpl w:val="2F4E2CEC"/>
+    <w:lvl w:ilvl="0" w:tplc="4C6C2F3A">
+      <w:start w:val="1"/>
+      <w:numFmt w:val="decimal"/>
+      <w:lvlText w:val="%1."/>
+      <w:lvlJc w:val="left"/>
+      <w:pPr>
+        <w:ind w:left="360" w:hanging="360"/>
+      </w:pPr>
+      <w:rPr>
+        <w:rFonts w:hint="default"/>
+      </w:rPr>
+    </w:lvl>
+    <w:lvl w:ilvl="1" w:tplc="04090019" w:tentative="1">
+      <w:start w:val="1"/>
+      <w:numFmt w:val="lowerLetter"/>
+      <w:lvlText w:val="%2)"/>
+      <w:lvlJc w:val="left"/>
+      <w:pPr>
+        <w:ind w:left="840" w:hanging="420"/>
+      </w:pPr>
+    </w:lvl>
+    <w:lvl w:ilvl="2" w:tplc="0409001B" w:tentative="1">
+      <w:start w:val="1"/>
+      <w:numFmt w:val="lowerRoman"/>
+      <w:lvlText w:val="%3."/>
+      <w:lvlJc w:val="right"/>
+      <w:pPr>
+        <w:ind w:left="1260" w:hanging="420"/>
+      </w:pPr>
+    </w:lvl>
+    <w:lvl w:ilvl="3" w:tplc="0409000F" w:tentative="1">
+      <w:start w:val="1"/>
+      <w:numFmt w:val="decimal"/>
+      <w:lvlText w:val="%4."/>
+      <w:lvlJc w:val="left"/>
+      <w:pPr>
+        <w:ind w:left="1680" w:hanging="420"/>
+      </w:pPr>
+    </w:lvl>
+    <w:lvl w:ilvl="4" w:tplc="04090019" w:tentative="1">
+      <w:start w:val="1"/>
+      <w:numFmt w:val="lowerLetter"/>
+      <w:lvlText w:val="%5)"/>
+      <w:lvlJc w:val="left"/>
+      <w:pPr>
+        <w:ind w:left="2100" w:hanging="420"/>
+      </w:pPr>
+    </w:lvl>
+    <w:lvl w:ilvl="5" w:tplc="0409001B" w:tentative="1">
+      <w:start w:val="1"/>
+      <w:numFmt w:val="lowerRoman"/>
+      <w:lvlText w:val="%6."/>
+      <w:lvlJc w:val="right"/>
+      <w:pPr>
+        <w:ind w:left="2520" w:hanging="420"/>
+      </w:pPr>
+    </w:lvl>
+    <w:lvl w:ilvl="6" w:tplc="0409000F" w:tentative="1">
+      <w:start w:val="1"/>
+      <w:numFmt w:val="decimal"/>
+      <w:lvlText w:val="%7."/>
+      <w:lvlJc w:val="left"/>
+      <w:pPr>
+        <w:ind w:left="2940" w:hanging="420"/>
+      </w:pPr>
+    </w:lvl>
+    <w:lvl w:ilvl="7" w:tplc="04090019" w:tentative="1">
+      <w:start w:val="1"/>
+      <w:numFmt w:val="lowerLetter"/>
+      <w:lvlText w:val="%8)"/>
+      <w:lvlJc w:val="left"/>
+      <w:pPr>
+        <w:ind w:left="3360" w:hanging="420"/>
+      </w:pPr>
+    </w:lvl>
+    <w:lvl w:ilvl="8" w:tplc="0409001B" w:tentative="1">
+      <w:start w:val="1"/>
+      <w:numFmt w:val="lowerRoman"/>
+      <w:lvlText w:val="%9."/>
+      <w:lvlJc w:val="right"/>
+      <w:pPr>
+        <w:ind w:left="3780" w:hanging="420"/>
+      </w:pPr>
+    </w:lvl>
+  </w:abstractNum>
+  <w:abstractNum w:abstractNumId="11">
+    <w:nsid w:val="490B6E47"/>
+    <w:multiLevelType w:val="hybridMultilevel"/>
+    <w:tmpl w:val="2F4E2CEC"/>
+    <w:lvl w:ilvl="0" w:tplc="4C6C2F3A">
+      <w:start w:val="1"/>
+      <w:numFmt w:val="decimal"/>
+      <w:lvlText w:val="%1."/>
+      <w:lvlJc w:val="left"/>
+      <w:pPr>
+        <w:ind w:left="360" w:hanging="360"/>
+      </w:pPr>
+      <w:rPr>
+        <w:rFonts w:hint="default"/>
+      </w:rPr>
+    </w:lvl>
+    <w:lvl w:ilvl="1" w:tplc="04090019" w:tentative="1">
+      <w:start w:val="1"/>
+      <w:numFmt w:val="lowerLetter"/>
+      <w:lvlText w:val="%2)"/>
+      <w:lvlJc w:val="left"/>
+      <w:pPr>
+        <w:ind w:left="840" w:hanging="420"/>
+      </w:pPr>
+    </w:lvl>
+    <w:lvl w:ilvl="2" w:tplc="0409001B" w:tentative="1">
+      <w:start w:val="1"/>
+      <w:numFmt w:val="lowerRoman"/>
+      <w:lvlText w:val="%3."/>
+      <w:lvlJc w:val="right"/>
+      <w:pPr>
+        <w:ind w:left="1260" w:hanging="420"/>
+      </w:pPr>
+    </w:lvl>
+    <w:lvl w:ilvl="3" w:tplc="0409000F" w:tentative="1">
+      <w:start w:val="1"/>
+      <w:numFmt w:val="decimal"/>
+      <w:lvlText w:val="%4."/>
+      <w:lvlJc w:val="left"/>
+      <w:pPr>
+        <w:ind w:left="1680" w:hanging="420"/>
+      </w:pPr>
+    </w:lvl>
+    <w:lvl w:ilvl="4" w:tplc="04090019" w:tentative="1">
+      <w:start w:val="1"/>
+      <w:numFmt w:val="lowerLetter"/>
+      <w:lvlText w:val="%5)"/>
+      <w:lvlJc w:val="left"/>
+      <w:pPr>
+        <w:ind w:left="2100" w:hanging="420"/>
+      </w:pPr>
+    </w:lvl>
+    <w:lvl w:ilvl="5" w:tplc="0409001B" w:tentative="1">
+      <w:start w:val="1"/>
+      <w:numFmt w:val="lowerRoman"/>
+      <w:lvlText w:val="%6."/>
+      <w:lvlJc w:val="right"/>
+      <w:pPr>
+        <w:ind w:left="2520" w:hanging="420"/>
+      </w:pPr>
+    </w:lvl>
+    <w:lvl w:ilvl="6" w:tplc="0409000F" w:tentative="1">
+      <w:start w:val="1"/>
+      <w:numFmt w:val="decimal"/>
+      <w:lvlText w:val="%7."/>
+      <w:lvlJc w:val="left"/>
+      <w:pPr>
+        <w:ind w:left="2940" w:hanging="420"/>
+      </w:pPr>
+    </w:lvl>
+    <w:lvl w:ilvl="7" w:tplc="04090019" w:tentative="1">
+      <w:start w:val="1"/>
+      <w:numFmt w:val="lowerLetter"/>
+      <w:lvlText w:val="%8)"/>
+      <w:lvlJc w:val="left"/>
+      <w:pPr>
+        <w:ind w:left="3360" w:hanging="420"/>
+      </w:pPr>
+    </w:lvl>
+    <w:lvl w:ilvl="8" w:tplc="0409001B" w:tentative="1">
+      <w:start w:val="1"/>
+      <w:numFmt w:val="lowerRoman"/>
+      <w:lvlText w:val="%9."/>
+      <w:lvlJc w:val="right"/>
+      <w:pPr>
+        <w:ind w:left="3780" w:hanging="420"/>
+      </w:pPr>
+    </w:lvl>
+  </w:abstractNum>
+  <w:abstractNum w:abstractNumId="12">
+    <w:nsid w:val="4D5F6E84"/>
+    <w:multiLevelType w:val="hybridMultilevel"/>
+    <w:tmpl w:val="9E2C95E4"/>
+    <w:lvl w:ilvl="0" w:tplc="FD729946">
+      <w:start w:val="1"/>
+      <w:numFmt w:val="decimal"/>
+      <w:lvlText w:val="%1）"/>
+      <w:lvlJc w:val="left"/>
+      <w:pPr>
+        <w:ind w:left="780" w:hanging="360"/>
+      </w:pPr>
+      <w:rPr>
+        <w:rFonts w:hint="default"/>
+      </w:rPr>
+    </w:lvl>
+    <w:lvl w:ilvl="1" w:tplc="04090019" w:tentative="1">
+      <w:start w:val="1"/>
+      <w:numFmt w:val="lowerLetter"/>
+      <w:lvlText w:val="%2)"/>
+      <w:lvlJc w:val="left"/>
+      <w:pPr>
+        <w:ind w:left="1260" w:hanging="420"/>
+      </w:pPr>
+    </w:lvl>
+    <w:lvl w:ilvl="2" w:tplc="0409001B" w:tentative="1">
+      <w:start w:val="1"/>
+      <w:numFmt w:val="lowerRoman"/>
+      <w:lvlText w:val="%3."/>
+      <w:lvlJc w:val="right"/>
+      <w:pPr>
+        <w:ind w:left="1680" w:hanging="420"/>
+      </w:pPr>
+    </w:lvl>
+    <w:lvl w:ilvl="3" w:tplc="0409000F" w:tentative="1">
+      <w:start w:val="1"/>
+      <w:numFmt w:val="decimal"/>
+      <w:lvlText w:val="%4."/>
+      <w:lvlJc w:val="left"/>
+      <w:pPr>
+        <w:ind w:left="2100" w:hanging="420"/>
+      </w:pPr>
+    </w:lvl>
+    <w:lvl w:ilvl="4" w:tplc="04090019" w:tentative="1">
+      <w:start w:val="1"/>
+      <w:numFmt w:val="lowerLetter"/>
+      <w:lvlText w:val="%5)"/>
+      <w:lvlJc w:val="left"/>
+      <w:pPr>
+        <w:ind w:left="2520" w:hanging="420"/>
+      </w:pPr>
+    </w:lvl>
+    <w:lvl w:ilvl="5" w:tplc="0409001B" w:tentative="1">
+      <w:start w:val="1"/>
+      <w:numFmt w:val="lowerRoman"/>
+      <w:lvlText w:val="%6."/>
+      <w:lvlJc w:val="right"/>
+      <w:pPr>
+        <w:ind w:left="2940" w:hanging="420"/>
+      </w:pPr>
+    </w:lvl>
+    <w:lvl w:ilvl="6" w:tplc="0409000F" w:tentative="1">
+      <w:start w:val="1"/>
+      <w:numFmt w:val="decimal"/>
+      <w:lvlText w:val="%7."/>
+      <w:lvlJc w:val="left"/>
+      <w:pPr>
+        <w:ind w:left="3360" w:hanging="420"/>
+      </w:pPr>
+    </w:lvl>
+    <w:lvl w:ilvl="7" w:tplc="04090019" w:tentative="1">
+      <w:start w:val="1"/>
+      <w:numFmt w:val="lowerLetter"/>
+      <w:lvlText w:val="%8)"/>
+      <w:lvlJc w:val="left"/>
+      <w:pPr>
+        <w:ind w:left="3780" w:hanging="420"/>
+      </w:pPr>
+    </w:lvl>
+    <w:lvl w:ilvl="8" w:tplc="0409001B" w:tentative="1">
+      <w:start w:val="1"/>
+      <w:numFmt w:val="lowerRoman"/>
+      <w:lvlText w:val="%9."/>
+      <w:lvlJc w:val="right"/>
+      <w:pPr>
+        <w:ind w:left="4200" w:hanging="420"/>
+      </w:pPr>
+    </w:lvl>
+  </w:abstractNum>
+  <w:abstractNum w:abstractNumId="13">
     <w:nsid w:val="562F1579"/>
     <w:multiLevelType w:val="hybridMultilevel"/>
     <w:tmpl w:val="FCCE0340"/>
@@ -4271,7 +8076,96 @@
       </w:pPr>
     </w:lvl>
   </w:abstractNum>
-  <w:abstractNum w:abstractNumId="6">
+  <w:abstractNum w:abstractNumId="14">
+    <w:nsid w:val="606428D4"/>
+    <w:multiLevelType w:val="hybridMultilevel"/>
+    <w:tmpl w:val="2F4E2CEC"/>
+    <w:lvl w:ilvl="0" w:tplc="4C6C2F3A">
+      <w:start w:val="1"/>
+      <w:numFmt w:val="decimal"/>
+      <w:lvlText w:val="%1."/>
+      <w:lvlJc w:val="left"/>
+      <w:pPr>
+        <w:ind w:left="360" w:hanging="360"/>
+      </w:pPr>
+      <w:rPr>
+        <w:rFonts w:hint="default"/>
+      </w:rPr>
+    </w:lvl>
+    <w:lvl w:ilvl="1" w:tplc="04090019" w:tentative="1">
+      <w:start w:val="1"/>
+      <w:numFmt w:val="lowerLetter"/>
+      <w:lvlText w:val="%2)"/>
+      <w:lvlJc w:val="left"/>
+      <w:pPr>
+        <w:ind w:left="840" w:hanging="420"/>
+      </w:pPr>
+    </w:lvl>
+    <w:lvl w:ilvl="2" w:tplc="0409001B" w:tentative="1">
+      <w:start w:val="1"/>
+      <w:numFmt w:val="lowerRoman"/>
+      <w:lvlText w:val="%3."/>
+      <w:lvlJc w:val="right"/>
+      <w:pPr>
+        <w:ind w:left="1260" w:hanging="420"/>
+      </w:pPr>
+    </w:lvl>
+    <w:lvl w:ilvl="3" w:tplc="0409000F" w:tentative="1">
+      <w:start w:val="1"/>
+      <w:numFmt w:val="decimal"/>
+      <w:lvlText w:val="%4."/>
+      <w:lvlJc w:val="left"/>
+      <w:pPr>
+        <w:ind w:left="1680" w:hanging="420"/>
+      </w:pPr>
+    </w:lvl>
+    <w:lvl w:ilvl="4" w:tplc="04090019" w:tentative="1">
+      <w:start w:val="1"/>
+      <w:numFmt w:val="lowerLetter"/>
+      <w:lvlText w:val="%5)"/>
+      <w:lvlJc w:val="left"/>
+      <w:pPr>
+        <w:ind w:left="2100" w:hanging="420"/>
+      </w:pPr>
+    </w:lvl>
+    <w:lvl w:ilvl="5" w:tplc="0409001B" w:tentative="1">
+      <w:start w:val="1"/>
+      <w:numFmt w:val="lowerRoman"/>
+      <w:lvlText w:val="%6."/>
+      <w:lvlJc w:val="right"/>
+      <w:pPr>
+        <w:ind w:left="2520" w:hanging="420"/>
+      </w:pPr>
+    </w:lvl>
+    <w:lvl w:ilvl="6" w:tplc="0409000F" w:tentative="1">
+      <w:start w:val="1"/>
+      <w:numFmt w:val="decimal"/>
+      <w:lvlText w:val="%7."/>
+      <w:lvlJc w:val="left"/>
+      <w:pPr>
+        <w:ind w:left="2940" w:hanging="420"/>
+      </w:pPr>
+    </w:lvl>
+    <w:lvl w:ilvl="7" w:tplc="04090019" w:tentative="1">
+      <w:start w:val="1"/>
+      <w:numFmt w:val="lowerLetter"/>
+      <w:lvlText w:val="%8)"/>
+      <w:lvlJc w:val="left"/>
+      <w:pPr>
+        <w:ind w:left="3360" w:hanging="420"/>
+      </w:pPr>
+    </w:lvl>
+    <w:lvl w:ilvl="8" w:tplc="0409001B" w:tentative="1">
+      <w:start w:val="1"/>
+      <w:numFmt w:val="lowerRoman"/>
+      <w:lvlText w:val="%9."/>
+      <w:lvlJc w:val="right"/>
+      <w:pPr>
+        <w:ind w:left="3780" w:hanging="420"/>
+      </w:pPr>
+    </w:lvl>
+  </w:abstractNum>
+  <w:abstractNum w:abstractNumId="15">
     <w:nsid w:val="643B6C68"/>
     <w:multiLevelType w:val="hybridMultilevel"/>
     <w:tmpl w:val="7D4C56D8"/>
@@ -4361,26 +8255,241 @@
       </w:pPr>
     </w:lvl>
   </w:abstractNum>
+  <w:abstractNum w:abstractNumId="16">
+    <w:nsid w:val="7A4F0970"/>
+    <w:multiLevelType w:val="hybridMultilevel"/>
+    <w:tmpl w:val="A302F620"/>
+    <w:lvl w:ilvl="0" w:tplc="B9209340">
+      <w:start w:val="1"/>
+      <w:numFmt w:val="lowerLetter"/>
+      <w:lvlText w:val="%1."/>
+      <w:lvlJc w:val="left"/>
+      <w:pPr>
+        <w:ind w:left="1199" w:hanging="360"/>
+      </w:pPr>
+      <w:rPr>
+        <w:rFonts w:hint="default"/>
+        <w:color w:val="333333"/>
+        <w:sz w:val="19"/>
+      </w:rPr>
+    </w:lvl>
+    <w:lvl w:ilvl="1" w:tplc="04090019" w:tentative="1">
+      <w:start w:val="1"/>
+      <w:numFmt w:val="lowerLetter"/>
+      <w:lvlText w:val="%2)"/>
+      <w:lvlJc w:val="left"/>
+      <w:pPr>
+        <w:ind w:left="1679" w:hanging="420"/>
+      </w:pPr>
+    </w:lvl>
+    <w:lvl w:ilvl="2" w:tplc="0409001B" w:tentative="1">
+      <w:start w:val="1"/>
+      <w:numFmt w:val="lowerRoman"/>
+      <w:lvlText w:val="%3."/>
+      <w:lvlJc w:val="right"/>
+      <w:pPr>
+        <w:ind w:left="2099" w:hanging="420"/>
+      </w:pPr>
+    </w:lvl>
+    <w:lvl w:ilvl="3" w:tplc="0409000F" w:tentative="1">
+      <w:start w:val="1"/>
+      <w:numFmt w:val="decimal"/>
+      <w:lvlText w:val="%4."/>
+      <w:lvlJc w:val="left"/>
+      <w:pPr>
+        <w:ind w:left="2519" w:hanging="420"/>
+      </w:pPr>
+    </w:lvl>
+    <w:lvl w:ilvl="4" w:tplc="04090019" w:tentative="1">
+      <w:start w:val="1"/>
+      <w:numFmt w:val="lowerLetter"/>
+      <w:lvlText w:val="%5)"/>
+      <w:lvlJc w:val="left"/>
+      <w:pPr>
+        <w:ind w:left="2939" w:hanging="420"/>
+      </w:pPr>
+    </w:lvl>
+    <w:lvl w:ilvl="5" w:tplc="0409001B" w:tentative="1">
+      <w:start w:val="1"/>
+      <w:numFmt w:val="lowerRoman"/>
+      <w:lvlText w:val="%6."/>
+      <w:lvlJc w:val="right"/>
+      <w:pPr>
+        <w:ind w:left="3359" w:hanging="420"/>
+      </w:pPr>
+    </w:lvl>
+    <w:lvl w:ilvl="6" w:tplc="0409000F" w:tentative="1">
+      <w:start w:val="1"/>
+      <w:numFmt w:val="decimal"/>
+      <w:lvlText w:val="%7."/>
+      <w:lvlJc w:val="left"/>
+      <w:pPr>
+        <w:ind w:left="3779" w:hanging="420"/>
+      </w:pPr>
+    </w:lvl>
+    <w:lvl w:ilvl="7" w:tplc="04090019" w:tentative="1">
+      <w:start w:val="1"/>
+      <w:numFmt w:val="lowerLetter"/>
+      <w:lvlText w:val="%8)"/>
+      <w:lvlJc w:val="left"/>
+      <w:pPr>
+        <w:ind w:left="4199" w:hanging="420"/>
+      </w:pPr>
+    </w:lvl>
+    <w:lvl w:ilvl="8" w:tplc="0409001B" w:tentative="1">
+      <w:start w:val="1"/>
+      <w:numFmt w:val="lowerRoman"/>
+      <w:lvlText w:val="%9."/>
+      <w:lvlJc w:val="right"/>
+      <w:pPr>
+        <w:ind w:left="4619" w:hanging="420"/>
+      </w:pPr>
+    </w:lvl>
+  </w:abstractNum>
+  <w:abstractNum w:abstractNumId="17">
+    <w:nsid w:val="7B0075FA"/>
+    <w:multiLevelType w:val="hybridMultilevel"/>
+    <w:tmpl w:val="5EA6974C"/>
+    <w:lvl w:ilvl="0" w:tplc="8DEAE0E6">
+      <w:start w:val="1"/>
+      <w:numFmt w:val="lowerLetter"/>
+      <w:lvlText w:val="%1."/>
+      <w:lvlJc w:val="left"/>
+      <w:pPr>
+        <w:ind w:left="1199" w:hanging="360"/>
+      </w:pPr>
+      <w:rPr>
+        <w:rFonts w:hint="default"/>
+        <w:color w:val="333333"/>
+        <w:sz w:val="18"/>
+      </w:rPr>
+    </w:lvl>
+    <w:lvl w:ilvl="1" w:tplc="04090019" w:tentative="1">
+      <w:start w:val="1"/>
+      <w:numFmt w:val="lowerLetter"/>
+      <w:lvlText w:val="%2)"/>
+      <w:lvlJc w:val="left"/>
+      <w:pPr>
+        <w:ind w:left="1679" w:hanging="420"/>
+      </w:pPr>
+    </w:lvl>
+    <w:lvl w:ilvl="2" w:tplc="0409001B" w:tentative="1">
+      <w:start w:val="1"/>
+      <w:numFmt w:val="lowerRoman"/>
+      <w:lvlText w:val="%3."/>
+      <w:lvlJc w:val="right"/>
+      <w:pPr>
+        <w:ind w:left="2099" w:hanging="420"/>
+      </w:pPr>
+    </w:lvl>
+    <w:lvl w:ilvl="3" w:tplc="0409000F" w:tentative="1">
+      <w:start w:val="1"/>
+      <w:numFmt w:val="decimal"/>
+      <w:lvlText w:val="%4."/>
+      <w:lvlJc w:val="left"/>
+      <w:pPr>
+        <w:ind w:left="2519" w:hanging="420"/>
+      </w:pPr>
+    </w:lvl>
+    <w:lvl w:ilvl="4" w:tplc="04090019" w:tentative="1">
+      <w:start w:val="1"/>
+      <w:numFmt w:val="lowerLetter"/>
+      <w:lvlText w:val="%5)"/>
+      <w:lvlJc w:val="left"/>
+      <w:pPr>
+        <w:ind w:left="2939" w:hanging="420"/>
+      </w:pPr>
+    </w:lvl>
+    <w:lvl w:ilvl="5" w:tplc="0409001B" w:tentative="1">
+      <w:start w:val="1"/>
+      <w:numFmt w:val="lowerRoman"/>
+      <w:lvlText w:val="%6."/>
+      <w:lvlJc w:val="right"/>
+      <w:pPr>
+        <w:ind w:left="3359" w:hanging="420"/>
+      </w:pPr>
+    </w:lvl>
+    <w:lvl w:ilvl="6" w:tplc="0409000F" w:tentative="1">
+      <w:start w:val="1"/>
+      <w:numFmt w:val="decimal"/>
+      <w:lvlText w:val="%7."/>
+      <w:lvlJc w:val="left"/>
+      <w:pPr>
+        <w:ind w:left="3779" w:hanging="420"/>
+      </w:pPr>
+    </w:lvl>
+    <w:lvl w:ilvl="7" w:tplc="04090019" w:tentative="1">
+      <w:start w:val="1"/>
+      <w:numFmt w:val="lowerLetter"/>
+      <w:lvlText w:val="%8)"/>
+      <w:lvlJc w:val="left"/>
+      <w:pPr>
+        <w:ind w:left="4199" w:hanging="420"/>
+      </w:pPr>
+    </w:lvl>
+    <w:lvl w:ilvl="8" w:tplc="0409001B" w:tentative="1">
+      <w:start w:val="1"/>
+      <w:numFmt w:val="lowerRoman"/>
+      <w:lvlText w:val="%9."/>
+      <w:lvlJc w:val="right"/>
+      <w:pPr>
+        <w:ind w:left="4619" w:hanging="420"/>
+      </w:pPr>
+    </w:lvl>
+  </w:abstractNum>
   <w:num w:numId="1">
-    <w:abstractNumId w:val="3"/>
+    <w:abstractNumId w:val="5"/>
   </w:num>
   <w:num w:numId="2">
     <w:abstractNumId w:val="1"/>
   </w:num>
   <w:num w:numId="3">
-    <w:abstractNumId w:val="2"/>
+    <w:abstractNumId w:val="3"/>
   </w:num>
   <w:num w:numId="4">
-    <w:abstractNumId w:val="5"/>
+    <w:abstractNumId w:val="13"/>
   </w:num>
   <w:num w:numId="5">
-    <w:abstractNumId w:val="4"/>
+    <w:abstractNumId w:val="8"/>
   </w:num>
   <w:num w:numId="6">
     <w:abstractNumId w:val="0"/>
   </w:num>
   <w:num w:numId="7">
+    <w:abstractNumId w:val="15"/>
+  </w:num>
+  <w:num w:numId="8">
+    <w:abstractNumId w:val="14"/>
+  </w:num>
+  <w:num w:numId="9">
+    <w:abstractNumId w:val="4"/>
+  </w:num>
+  <w:num w:numId="10">
+    <w:abstractNumId w:val="10"/>
+  </w:num>
+  <w:num w:numId="11">
+    <w:abstractNumId w:val="11"/>
+  </w:num>
+  <w:num w:numId="12">
+    <w:abstractNumId w:val="7"/>
+  </w:num>
+  <w:num w:numId="13">
+    <w:abstractNumId w:val="12"/>
+  </w:num>
+  <w:num w:numId="14">
+    <w:abstractNumId w:val="2"/>
+  </w:num>
+  <w:num w:numId="15">
+    <w:abstractNumId w:val="9"/>
+  </w:num>
+  <w:num w:numId="16">
+    <w:abstractNumId w:val="16"/>
+  </w:num>
+  <w:num w:numId="17">
     <w:abstractNumId w:val="6"/>
+  </w:num>
+  <w:num w:numId="18">
+    <w:abstractNumId w:val="17"/>
   </w:num>
 </w:numbering>
 </file>
@@ -4567,6 +8676,30 @@
       <w:kern w:val="36"/>
       <w:sz w:val="48"/>
       <w:szCs w:val="48"/>
+    </w:rPr>
+  </w:style>
+  <w:style w:type="paragraph" w:styleId="4">
+    <w:name w:val="heading 4"/>
+    <w:basedOn w:val="a"/>
+    <w:next w:val="a"/>
+    <w:link w:val="4Char"/>
+    <w:uiPriority w:val="9"/>
+    <w:semiHidden/>
+    <w:unhideWhenUsed/>
+    <w:qFormat/>
+    <w:rsid w:val="003850C1"/>
+    <w:pPr>
+      <w:keepNext/>
+      <w:keepLines/>
+      <w:spacing w:before="280" w:after="290" w:line="376" w:lineRule="auto"/>
+      <w:outlineLvl w:val="3"/>
+    </w:pPr>
+    <w:rPr>
+      <w:rFonts w:asciiTheme="majorHAnsi" w:eastAsiaTheme="majorEastAsia" w:hAnsiTheme="majorHAnsi" w:cstheme="majorBidi"/>
+      <w:b/>
+      <w:bCs/>
+      <w:sz w:val="28"/>
+      <w:szCs w:val="28"/>
     </w:rPr>
   </w:style>
   <w:style w:type="character" w:default="1" w:styleId="a0">
@@ -4756,6 +8889,126 @@
       <w:kern w:val="36"/>
       <w:sz w:val="48"/>
       <w:szCs w:val="48"/>
+    </w:rPr>
+  </w:style>
+  <w:style w:type="character" w:styleId="aa">
+    <w:name w:val="Strong"/>
+    <w:basedOn w:val="a0"/>
+    <w:uiPriority w:val="22"/>
+    <w:qFormat/>
+    <w:rsid w:val="00C34549"/>
+    <w:rPr>
+      <w:b/>
+      <w:bCs/>
+    </w:rPr>
+  </w:style>
+  <w:style w:type="character" w:customStyle="1" w:styleId="apple-converted-space">
+    <w:name w:val="apple-converted-space"/>
+    <w:basedOn w:val="a0"/>
+    <w:rsid w:val="00C34549"/>
+  </w:style>
+  <w:style w:type="character" w:styleId="HTML">
+    <w:name w:val="HTML Code"/>
+    <w:basedOn w:val="a0"/>
+    <w:uiPriority w:val="99"/>
+    <w:semiHidden/>
+    <w:unhideWhenUsed/>
+    <w:rsid w:val="00C34549"/>
+    <w:rPr>
+      <w:rFonts w:ascii="宋体" w:eastAsia="宋体" w:hAnsi="宋体" w:cs="宋体"/>
+      <w:sz w:val="24"/>
+      <w:szCs w:val="24"/>
+    </w:rPr>
+  </w:style>
+  <w:style w:type="paragraph" w:styleId="ab">
+    <w:name w:val="Balloon Text"/>
+    <w:basedOn w:val="a"/>
+    <w:link w:val="Char3"/>
+    <w:uiPriority w:val="99"/>
+    <w:semiHidden/>
+    <w:unhideWhenUsed/>
+    <w:rsid w:val="00DA563A"/>
+    <w:rPr>
+      <w:sz w:val="18"/>
+      <w:szCs w:val="18"/>
+    </w:rPr>
+  </w:style>
+  <w:style w:type="character" w:customStyle="1" w:styleId="Char3">
+    <w:name w:val="批注框文本 Char"/>
+    <w:basedOn w:val="a0"/>
+    <w:link w:val="ab"/>
+    <w:uiPriority w:val="99"/>
+    <w:semiHidden/>
+    <w:rsid w:val="00DA563A"/>
+    <w:rPr>
+      <w:sz w:val="18"/>
+      <w:szCs w:val="18"/>
+    </w:rPr>
+  </w:style>
+  <w:style w:type="character" w:customStyle="1" w:styleId="4Char">
+    <w:name w:val="标题 4 Char"/>
+    <w:basedOn w:val="a0"/>
+    <w:link w:val="4"/>
+    <w:uiPriority w:val="9"/>
+    <w:semiHidden/>
+    <w:rsid w:val="003850C1"/>
+    <w:rPr>
+      <w:rFonts w:asciiTheme="majorHAnsi" w:eastAsiaTheme="majorEastAsia" w:hAnsiTheme="majorHAnsi" w:cstheme="majorBidi"/>
+      <w:b/>
+      <w:bCs/>
+      <w:sz w:val="28"/>
+      <w:szCs w:val="28"/>
+    </w:rPr>
+  </w:style>
+  <w:style w:type="paragraph" w:styleId="HTML0">
+    <w:name w:val="HTML Preformatted"/>
+    <w:basedOn w:val="a"/>
+    <w:link w:val="HTMLChar"/>
+    <w:uiPriority w:val="99"/>
+    <w:semiHidden/>
+    <w:unhideWhenUsed/>
+    <w:rsid w:val="00585B9A"/>
+    <w:pPr>
+      <w:widowControl/>
+      <w:tabs>
+        <w:tab w:val="left" w:pos="916"/>
+        <w:tab w:val="left" w:pos="1832"/>
+        <w:tab w:val="left" w:pos="2748"/>
+        <w:tab w:val="left" w:pos="3664"/>
+        <w:tab w:val="left" w:pos="4580"/>
+        <w:tab w:val="left" w:pos="5496"/>
+        <w:tab w:val="left" w:pos="6412"/>
+        <w:tab w:val="left" w:pos="7328"/>
+        <w:tab w:val="left" w:pos="8244"/>
+        <w:tab w:val="left" w:pos="9160"/>
+        <w:tab w:val="left" w:pos="10076"/>
+        <w:tab w:val="left" w:pos="10992"/>
+        <w:tab w:val="left" w:pos="11908"/>
+        <w:tab w:val="left" w:pos="12824"/>
+        <w:tab w:val="left" w:pos="13740"/>
+        <w:tab w:val="left" w:pos="14656"/>
+      </w:tabs>
+      <w:jc w:val="left"/>
+    </w:pPr>
+    <w:rPr>
+      <w:rFonts w:ascii="宋体" w:eastAsia="宋体" w:hAnsi="宋体" w:cs="宋体"/>
+      <w:kern w:val="0"/>
+      <w:sz w:val="24"/>
+      <w:szCs w:val="24"/>
+    </w:rPr>
+  </w:style>
+  <w:style w:type="character" w:customStyle="1" w:styleId="HTMLChar">
+    <w:name w:val="HTML 预设格式 Char"/>
+    <w:basedOn w:val="a0"/>
+    <w:link w:val="HTML0"/>
+    <w:uiPriority w:val="99"/>
+    <w:semiHidden/>
+    <w:rsid w:val="00585B9A"/>
+    <w:rPr>
+      <w:rFonts w:ascii="宋体" w:eastAsia="宋体" w:hAnsi="宋体" w:cs="宋体"/>
+      <w:kern w:val="0"/>
+      <w:sz w:val="24"/>
+      <w:szCs w:val="24"/>
     </w:rPr>
   </w:style>
 </w:styles>

--- a/breadcrumb.docx
+++ b/breadcrumb.docx
@@ -29,6 +29,7 @@
     <w:p>
       <w:pPr>
         <w:rPr>
+          <w:rFonts w:hint="eastAsia"/>
           <w:b/>
           <w:i/>
           <w:sz w:val="28"/>
@@ -47,13 +48,178 @@
           <w:u w:val="single"/>
           <w:shd w:val="pct15" w:color="auto" w:fill="FFFFFF"/>
         </w:rPr>
-        <w:t>2015.1.6</w:t>
-      </w:r>
-    </w:p>
-    <w:p>
-      <w:pPr>
-        <w:rPr>
-          <w:rFonts w:hint="eastAsia"/>
+        <w:t>2015.1.27</w:t>
+      </w:r>
+    </w:p>
+    <w:p>
+      <w:pPr>
+        <w:pStyle w:val="a9"/>
+        <w:numPr>
+          <w:ilvl w:val="0"/>
+          <w:numId w:val="19"/>
+        </w:numPr>
+        <w:ind w:firstLineChars="0"/>
+        <w:rPr>
+          <w:rFonts w:hint="eastAsia"/>
+        </w:rPr>
+      </w:pPr>
+      <w:r>
+        <w:rPr>
+          <w:rFonts w:hint="eastAsia"/>
+          <w:b/>
+        </w:rPr>
+        <w:t>[muzili.wang]</w:t>
+      </w:r>
+      <w:r>
+        <w:rPr>
+          <w:rFonts w:hint="eastAsia"/>
+          <w:b/>
+        </w:rPr>
+        <w:t xml:space="preserve"> </w:t>
+      </w:r>
+      <w:r>
+        <w:rPr>
+          <w:rFonts w:hint="eastAsia"/>
+        </w:rPr>
+        <w:t>买了域名</w:t>
+      </w:r>
+      <w:r>
+        <w:rPr>
+          <w:rFonts w:hint="eastAsia"/>
+        </w:rPr>
+        <w:t>muzili.wang</w:t>
+      </w:r>
+      <w:r>
+        <w:rPr>
+          <w:rFonts w:hint="eastAsia"/>
+        </w:rPr>
+        <w:t xml:space="preserve"> </w:t>
+      </w:r>
+      <w:r>
+        <w:rPr>
+          <w:rFonts w:hint="eastAsia"/>
+        </w:rPr>
+        <w:t>（</w:t>
+      </w:r>
+      <w:hyperlink r:id="rId7" w:history="1">
+        <w:r>
+          <w:rPr>
+            <w:rStyle w:val="a4"/>
+            <w:rFonts w:hint="eastAsia"/>
+          </w:rPr>
+          <w:t>jetliquor@126.com</w:t>
+        </w:r>
+      </w:hyperlink>
+      <w:r>
+        <w:rPr>
+          <w:rFonts w:hint="eastAsia"/>
+        </w:rPr>
+        <w:t>）</w:t>
+      </w:r>
+      <w:r>
+        <w:rPr>
+          <w:rFonts w:hint="eastAsia"/>
+        </w:rPr>
+        <w:t>，关联</w:t>
+      </w:r>
+      <w:r>
+        <w:rPr>
+          <w:rFonts w:hint="eastAsia"/>
+        </w:rPr>
+        <w:t>www.muzili.wang</w:t>
+      </w:r>
+      <w:r>
+        <w:rPr>
+          <w:rFonts w:hint="eastAsia"/>
+        </w:rPr>
+        <w:t>到</w:t>
+      </w:r>
+      <w:r>
+        <w:rPr>
+          <w:rFonts w:hint="eastAsia"/>
+        </w:rPr>
+        <w:t xml:space="preserve">IP </w:t>
+      </w:r>
+      <w:r>
+        <w:t>115.28.227.108</w:t>
+      </w:r>
+      <w:r>
+        <w:rPr>
+          <w:rFonts w:hint="eastAsia"/>
+        </w:rPr>
+        <w:t>.</w:t>
+      </w:r>
+    </w:p>
+    <w:p>
+      <w:pPr>
+        <w:pStyle w:val="a9"/>
+        <w:numPr>
+          <w:ilvl w:val="0"/>
+          <w:numId w:val="19"/>
+        </w:numPr>
+        <w:ind w:firstLineChars="0"/>
+        <w:rPr>
+          <w:rFonts w:hint="eastAsia"/>
+        </w:rPr>
+      </w:pPr>
+      <w:r>
+        <w:rPr>
+          <w:rFonts w:hint="eastAsia"/>
+          <w:b/>
+        </w:rPr>
+        <w:t>[muzili.wang]</w:t>
+      </w:r>
+      <w:r>
+        <w:rPr>
+          <w:rFonts w:hint="eastAsia"/>
+          <w:b/>
+        </w:rPr>
+        <w:t xml:space="preserve"> </w:t>
+      </w:r>
+      <w:r>
+        <w:rPr>
+          <w:rFonts w:hint="eastAsia"/>
+        </w:rPr>
+        <w:t>安装配置</w:t>
+      </w:r>
+      <w:r>
+        <w:t>vsftpd</w:t>
+      </w:r>
+    </w:p>
+    <w:p>
+      <w:pPr>
+        <w:pStyle w:val="a9"/>
+        <w:ind w:left="420" w:firstLineChars="0" w:firstLine="0"/>
+        <w:rPr>
+          <w:rFonts w:hint="eastAsia"/>
+          <w:b/>
+        </w:rPr>
+      </w:pPr>
+    </w:p>
+    <w:p>
+      <w:pPr>
+        <w:pStyle w:val="a9"/>
+        <w:ind w:left="420" w:firstLineChars="0" w:firstLine="0"/>
+        <w:rPr>
+          <w:color w:val="333333"/>
+          <w:sz w:val="19"/>
+          <w:szCs w:val="19"/>
+          <w:shd w:val="pct15" w:color="auto" w:fill="FFFFFF"/>
+        </w:rPr>
+      </w:pPr>
+      <w:r>
+        <w:rPr>
+          <w:color w:val="333333"/>
+          <w:sz w:val="19"/>
+          <w:szCs w:val="19"/>
+          <w:shd w:val="pct15" w:color="auto" w:fill="FFFFFF"/>
+        </w:rPr>
+        <w:t>sudo /etc/init.d/vsftpd restart</w:t>
+      </w:r>
+    </w:p>
+    <w:p>
+      <w:pPr>
+        <w:rPr>
           <w:b/>
           <w:i/>
           <w:sz w:val="28"/>
@@ -107,10 +273,19 @@
           <w:numId w:val="14"/>
         </w:numPr>
         <w:ind w:firstLineChars="0"/>
-        <w:rPr>
-          <w:rFonts w:hint="eastAsia"/>
-        </w:rPr>
-      </w:pPr>
+      </w:pPr>
+      <w:r>
+        <w:rPr>
+          <w:rFonts w:hint="eastAsia"/>
+        </w:rPr>
+        <w:t>[muzili.wang]</w:t>
+      </w:r>
+      <w:r>
+        <w:rPr>
+          <w:rFonts w:hint="eastAsia"/>
+        </w:rPr>
+        <w:t xml:space="preserve"> </w:t>
+      </w:r>
       <w:r>
         <w:rPr>
           <w:rFonts w:hint="eastAsia"/>
@@ -148,7 +323,7 @@
         <w:shd w:val="clear" w:color="auto" w:fill="FFFFFF"/>
         <w:spacing w:before="115" w:after="115"/>
         <w:rPr>
-          <w:rFonts w:ascii="Helvetica" w:hAnsi="Helvetica" w:cs="Helvetica" w:hint="eastAsia"/>
+          <w:rFonts w:ascii="Helvetica" w:hAnsi="Helvetica" w:cs="Helvetica"/>
           <w:b w:val="0"/>
           <w:bCs w:val="0"/>
           <w:color w:val="333333"/>
@@ -179,7 +354,7 @@
                     </pic:cNvPicPr>
                   </pic:nvPicPr>
                   <pic:blipFill>
-                    <a:blip r:embed="rId7"/>
+                    <a:blip r:embed="rId8"/>
                     <a:srcRect/>
                     <a:stretch>
                       <a:fillRect/>
@@ -255,9 +430,6 @@
       <w:pPr>
         <w:pStyle w:val="a9"/>
         <w:ind w:left="420" w:firstLineChars="0" w:firstLine="0"/>
-        <w:rPr>
-          <w:rFonts w:hint="eastAsia"/>
-        </w:rPr>
       </w:pPr>
       <w:r>
         <w:rPr>
@@ -283,9 +455,6 @@
       <w:pPr>
         <w:pStyle w:val="a9"/>
         <w:ind w:left="420" w:firstLineChars="0" w:firstLine="0"/>
-        <w:rPr>
-          <w:rFonts w:hint="eastAsia"/>
-        </w:rPr>
       </w:pPr>
       <w:r>
         <w:rPr>
@@ -316,7 +485,7 @@
                     </pic:cNvPicPr>
                   </pic:nvPicPr>
                   <pic:blipFill>
-                    <a:blip r:embed="rId8"/>
+                    <a:blip r:embed="rId9"/>
                     <a:srcRect/>
                     <a:stretch>
                       <a:fillRect/>
@@ -353,6 +522,7 @@
       <w:r>
         <w:rPr>
           <w:rFonts w:hint="eastAsia"/>
+          <w:noProof/>
         </w:rPr>
         <w:drawing>
           <wp:inline distT="0" distB="0" distL="0" distR="0">
@@ -372,7 +542,7 @@
                     </pic:cNvPicPr>
                   </pic:nvPicPr>
                   <pic:blipFill>
-                    <a:blip r:embed="rId9"/>
+                    <a:blip r:embed="rId10"/>
                     <a:srcRect/>
                     <a:stretch>
                       <a:fillRect/>
@@ -405,14 +575,12 @@
       <w:pPr>
         <w:pStyle w:val="a9"/>
         <w:ind w:left="420" w:firstLineChars="0" w:firstLine="0"/>
-        <w:rPr>
-          <w:rFonts w:hint="eastAsia"/>
-        </w:rPr>
-      </w:pPr>
-      <w:r>
-        <w:rPr>
-          <w:rFonts w:hint="eastAsia"/>
-        </w:rPr>
+      </w:pPr>
+      <w:r>
+        <w:rPr>
+          <w:rFonts w:hint="eastAsia"/>
+        </w:rPr>
+        <w:lastRenderedPageBreak/>
         <w:tab/>
       </w:r>
       <w:r>
@@ -444,7 +612,7 @@
                     </pic:cNvPicPr>
                   </pic:nvPicPr>
                   <pic:blipFill>
-                    <a:blip r:embed="rId10"/>
+                    <a:blip r:embed="rId11"/>
                     <a:srcRect/>
                     <a:stretch>
                       <a:fillRect/>
@@ -477,9 +645,6 @@
       <w:pPr>
         <w:pStyle w:val="a9"/>
         <w:ind w:left="420" w:firstLineChars="0" w:firstLine="0"/>
-        <w:rPr>
-          <w:rFonts w:hint="eastAsia"/>
-        </w:rPr>
       </w:pPr>
       <w:r>
         <w:rPr>
@@ -492,9 +657,6 @@
       <w:pPr>
         <w:pStyle w:val="a9"/>
         <w:ind w:left="420" w:firstLineChars="0" w:firstLine="0"/>
-        <w:rPr>
-          <w:rFonts w:hint="eastAsia"/>
-        </w:rPr>
       </w:pPr>
       <w:r>
         <w:rPr>
@@ -519,9 +681,6 @@
       <w:pPr>
         <w:pStyle w:val="a9"/>
         <w:ind w:left="420" w:firstLineChars="0" w:firstLine="0"/>
-        <w:rPr>
-          <w:rFonts w:hint="eastAsia"/>
-        </w:rPr>
       </w:pPr>
       <w:r>
         <w:rPr>
@@ -574,15 +733,11 @@
       <w:pPr>
         <w:pStyle w:val="a9"/>
         <w:ind w:left="420" w:firstLineChars="0" w:firstLine="0"/>
-        <w:rPr>
-          <w:rFonts w:hint="eastAsia"/>
-        </w:rPr>
-      </w:pPr>
-      <w:r>
-        <w:rPr>
-          <w:rFonts w:hint="eastAsia"/>
-        </w:rPr>
-        <w:lastRenderedPageBreak/>
+      </w:pPr>
+      <w:r>
+        <w:rPr>
+          <w:rFonts w:hint="eastAsia"/>
+        </w:rPr>
         <w:t>安装</w:t>
       </w:r>
       <w:r>
@@ -602,9 +757,6 @@
       <w:pPr>
         <w:pStyle w:val="a9"/>
         <w:ind w:left="420" w:firstLineChars="0" w:firstLine="0"/>
-        <w:rPr>
-          <w:rFonts w:hint="eastAsia"/>
-        </w:rPr>
       </w:pPr>
       <w:r>
         <w:rPr>
@@ -631,9 +783,6 @@
         </w:numPr>
         <w:wordWrap w:val="0"/>
         <w:ind w:left="1196" w:firstLineChars="0" w:hanging="357"/>
-        <w:rPr>
-          <w:rFonts w:hint="eastAsia"/>
-        </w:rPr>
       </w:pPr>
       <w:r>
         <w:rPr>
@@ -718,18 +867,12 @@
           <w:numId w:val="15"/>
         </w:numPr>
         <w:ind w:firstLineChars="0"/>
-        <w:rPr>
-          <w:rFonts w:hint="eastAsia"/>
-        </w:rPr>
       </w:pPr>
     </w:p>
     <w:p>
       <w:pPr>
         <w:pStyle w:val="a9"/>
         <w:ind w:left="839" w:firstLineChars="0" w:firstLine="0"/>
-        <w:rPr>
-          <w:rFonts w:hint="eastAsia"/>
-        </w:rPr>
       </w:pPr>
       <w:r>
         <w:rPr>
@@ -753,7 +896,6 @@
         </w:numPr>
         <w:ind w:firstLineChars="0"/>
         <w:rPr>
-          <w:rFonts w:hint="eastAsia"/>
           <w:shd w:val="pct15" w:color="auto" w:fill="FFFFFF"/>
         </w:rPr>
       </w:pPr>
@@ -801,7 +943,6 @@
         </w:numPr>
         <w:ind w:firstLineChars="0"/>
         <w:rPr>
-          <w:rFonts w:hint="eastAsia"/>
           <w:shd w:val="pct15" w:color="auto" w:fill="FFFFFF"/>
         </w:rPr>
       </w:pPr>
@@ -925,7 +1066,6 @@
         </w:numPr>
         <w:ind w:firstLineChars="0"/>
         <w:rPr>
-          <w:rFonts w:hint="eastAsia"/>
           <w:shd w:val="pct15" w:color="auto" w:fill="FFFFFF"/>
         </w:rPr>
       </w:pPr>
@@ -945,7 +1085,6 @@
         <w:pStyle w:val="a9"/>
         <w:ind w:left="1199" w:firstLineChars="0" w:firstLine="0"/>
         <w:rPr>
-          <w:rFonts w:hint="eastAsia"/>
           <w:shd w:val="pct15" w:color="auto" w:fill="FFFFFF"/>
         </w:rPr>
       </w:pPr>
@@ -1029,7 +1168,6 @@
         </w:numPr>
         <w:ind w:firstLineChars="0"/>
         <w:rPr>
-          <w:rFonts w:hint="eastAsia"/>
           <w:shd w:val="pct15" w:color="auto" w:fill="FFFFFF"/>
         </w:rPr>
       </w:pPr>
@@ -1093,7 +1231,7 @@
         </w:rPr>
         <w:t>后才能访问：</w:t>
       </w:r>
-      <w:hyperlink r:id="rId11" w:history="1">
+      <w:hyperlink r:id="rId12" w:history="1">
         <w:r>
           <w:rPr>
             <w:rStyle w:val="a4"/>
@@ -1110,9 +1248,6 @@
       <w:pPr>
         <w:pStyle w:val="a9"/>
         <w:ind w:left="839" w:firstLineChars="0" w:firstLine="0"/>
-        <w:rPr>
-          <w:rFonts w:hint="eastAsia"/>
-        </w:rPr>
       </w:pPr>
       <w:r>
         <w:rPr>
@@ -1130,7 +1265,6 @@
         </w:numPr>
         <w:ind w:firstLineChars="0"/>
         <w:rPr>
-          <w:rFonts w:hint="eastAsia"/>
           <w:shd w:val="pct15" w:color="auto" w:fill="FFFFFF"/>
         </w:rPr>
       </w:pPr>
@@ -1150,7 +1284,6 @@
         <w:pStyle w:val="a9"/>
         <w:ind w:left="1199" w:firstLineChars="0" w:firstLine="0"/>
         <w:rPr>
-          <w:rFonts w:hint="eastAsia"/>
           <w:color w:val="333333"/>
           <w:sz w:val="18"/>
           <w:szCs w:val="18"/>
@@ -1236,7 +1369,6 @@
         </w:numPr>
         <w:ind w:firstLineChars="0"/>
         <w:rPr>
-          <w:rFonts w:hint="eastAsia"/>
           <w:shd w:val="pct15" w:color="auto" w:fill="FFFFFF"/>
         </w:rPr>
       </w:pPr>
@@ -1304,9 +1436,6 @@
     <w:p>
       <w:pPr>
         <w:ind w:left="420"/>
-        <w:rPr>
-          <w:rFonts w:hint="eastAsia"/>
-        </w:rPr>
       </w:pPr>
       <w:r>
         <w:rPr>
@@ -1318,9 +1447,6 @@
     <w:p>
       <w:pPr>
         <w:ind w:left="420"/>
-        <w:rPr>
-          <w:rFonts w:hint="eastAsia"/>
-        </w:rPr>
       </w:pPr>
       <w:r>
         <w:rPr>
@@ -1341,9 +1467,6 @@
     <w:p>
       <w:pPr>
         <w:ind w:left="420"/>
-        <w:rPr>
-          <w:rFonts w:hint="eastAsia"/>
-        </w:rPr>
       </w:pPr>
       <w:r>
         <w:rPr>
@@ -1369,9 +1492,6 @@
           <w:numId w:val="14"/>
         </w:numPr>
         <w:ind w:firstLineChars="0"/>
-        <w:rPr>
-          <w:rFonts w:hint="eastAsia"/>
-        </w:rPr>
       </w:pPr>
       <w:r>
         <w:rPr>
@@ -1466,9 +1586,6 @@
           <w:numId w:val="17"/>
         </w:numPr>
         <w:ind w:firstLineChars="0"/>
-        <w:rPr>
-          <w:rFonts w:hint="eastAsia"/>
-        </w:rPr>
       </w:pPr>
       <w:r>
         <w:rPr>
@@ -1568,6 +1685,12 @@
         <w:rPr>
           <w:rFonts w:hint="eastAsia"/>
         </w:rPr>
+        <w:t>启动延时</w:t>
+      </w:r>
+      <w:r>
+        <w:rPr>
+          <w:rFonts w:hint="eastAsia"/>
+        </w:rPr>
         <w:t>对应</w:t>
       </w:r>
       <w:r>
@@ -1592,19 +1715,7 @@
         <w:rPr>
           <w:rFonts w:hint="eastAsia"/>
         </w:rPr>
-        <w:t>；缝纫</w:t>
-      </w:r>
-      <w:r>
-        <w:rPr>
-          <w:rFonts w:hint="eastAsia"/>
-        </w:rPr>
-        <w:t>2</w:t>
-      </w:r>
-      <w:r>
-        <w:rPr>
-          <w:rFonts w:hint="eastAsia"/>
-        </w:rPr>
-        <w:t>对应</w:t>
+        <w:t>，结束延时对应</w:t>
       </w:r>
       <w:r>
         <w:rPr>
@@ -1623,6 +1734,72 @@
           <w:rFonts w:hint="eastAsia"/>
         </w:rPr>
         <w:t>D409</w:t>
+      </w:r>
+      <w:r>
+        <w:rPr>
+          <w:rFonts w:hint="eastAsia"/>
+        </w:rPr>
+        <w:t>；</w:t>
+      </w:r>
+      <w:r>
+        <w:rPr>
+          <w:rFonts w:hint="eastAsia"/>
+        </w:rPr>
+        <w:t>缝纫</w:t>
+      </w:r>
+      <w:r>
+        <w:rPr>
+          <w:rFonts w:hint="eastAsia"/>
+        </w:rPr>
+        <w:t>1</w:t>
+      </w:r>
+      <w:r>
+        <w:rPr>
+          <w:rFonts w:hint="eastAsia"/>
+        </w:rPr>
+        <w:t>启动延时对应</w:t>
+      </w:r>
+      <w:r>
+        <w:rPr>
+          <w:rFonts w:hint="eastAsia"/>
+        </w:rPr>
+        <w:t>T25</w:t>
+      </w:r>
+      <w:r>
+        <w:rPr>
+          <w:rFonts w:hint="eastAsia"/>
+        </w:rPr>
+        <w:t>，定时参数</w:t>
+      </w:r>
+      <w:r>
+        <w:rPr>
+          <w:rFonts w:hint="eastAsia"/>
+        </w:rPr>
+        <w:t>D418</w:t>
+      </w:r>
+      <w:r>
+        <w:rPr>
+          <w:rFonts w:hint="eastAsia"/>
+        </w:rPr>
+        <w:t>，结束延时对应</w:t>
+      </w:r>
+      <w:r>
+        <w:rPr>
+          <w:rFonts w:hint="eastAsia"/>
+        </w:rPr>
+        <w:t>T26</w:t>
+      </w:r>
+      <w:r>
+        <w:rPr>
+          <w:rFonts w:hint="eastAsia"/>
+        </w:rPr>
+        <w:t>，</w:t>
+      </w:r>
+      <w:r>
+        <w:rPr>
+          <w:rFonts w:hint="eastAsia"/>
+        </w:rPr>
+        <w:t>D419</w:t>
       </w:r>
       <w:r>
         <w:rPr>
@@ -1876,7 +2053,7 @@
         </w:rPr>
         <w:t>视频：</w:t>
       </w:r>
-      <w:hyperlink r:id="rId12" w:history="1">
+      <w:hyperlink r:id="rId13" w:history="1">
         <w:r>
           <w:rPr>
             <w:rStyle w:val="a4"/>
@@ -1902,7 +2079,7 @@
         </w:rPr>
         <w:t>在线编辑工具：</w:t>
       </w:r>
-      <w:hyperlink r:id="rId13" w:history="1">
+      <w:hyperlink r:id="rId14" w:history="1">
         <w:r>
           <w:rPr>
             <w:rStyle w:val="a4"/>
@@ -2117,7 +2294,6 @@
         <w:rPr>
           <w:rFonts w:hint="eastAsia"/>
         </w:rPr>
-        <w:lastRenderedPageBreak/>
         <w:t>重读《</w:t>
       </w:r>
       <w:r>
@@ -2806,7 +2982,7 @@
         </w:rPr>
         <w:t> </w:t>
       </w:r>
-      <w:hyperlink r:id="rId14" w:anchor="CATEGORY_DEFAULT" w:history="1">
+      <w:hyperlink r:id="rId15" w:anchor="CATEGORY_DEFAULT" w:history="1">
         <w:r>
           <w:rPr>
             <w:rStyle w:val="a4"/>
@@ -2850,7 +3026,7 @@
         </w:rPr>
         <w:t xml:space="preserve"> </w:t>
       </w:r>
-      <w:hyperlink r:id="rId15" w:anchor="startActivity(android.content.Intent)" w:history="1">
+      <w:hyperlink r:id="rId16" w:anchor="startActivity(android.content.Intent)" w:history="1">
         <w:r>
           <w:rPr>
             <w:rStyle w:val="a4"/>
@@ -2895,7 +3071,7 @@
         </w:rPr>
         <w:t> </w:t>
       </w:r>
-      <w:hyperlink r:id="rId16" w:anchor="startActivityForResult(android.content.Intent, int)" w:history="1">
+      <w:hyperlink r:id="rId17" w:anchor="startActivityForResult(android.content.Intent, int)" w:history="1">
         <w:r>
           <w:rPr>
             <w:rStyle w:val="a4"/>
@@ -3618,6 +3794,7 @@
           <w:rFonts w:hint="eastAsia"/>
           <w:b/>
         </w:rPr>
+        <w:lastRenderedPageBreak/>
         <w:t>问</w:t>
       </w:r>
       <w:r>
@@ -4190,7 +4367,6 @@
         <w:rPr>
           <w:rFonts w:hint="eastAsia"/>
         </w:rPr>
-        <w:lastRenderedPageBreak/>
         <w:tab/>
       </w:r>
       <w:r>
@@ -5687,6 +5863,7 @@
           <w:u w:val="single"/>
           <w:shd w:val="pct15" w:color="auto" w:fill="FFFFFF"/>
         </w:rPr>
+        <w:lastRenderedPageBreak/>
         <w:t>2014.12.29</w:t>
       </w:r>
     </w:p>
@@ -5804,9 +5981,9 @@
             <o:lock v:ext="edit" aspectratio="t"/>
           </v:shapetype>
           <v:shape id="_x0000_i1025" type="#_x0000_t75" style="width:73.25pt;height:37.55pt" o:ole="">
-            <v:imagedata r:id="rId17" o:title=""/>
+            <v:imagedata r:id="rId18" o:title=""/>
           </v:shape>
-          <o:OLEObject Type="Embed" ProgID="Package" ShapeID="_x0000_i1025" DrawAspect="Content" ObjectID="_1483796615" r:id="rId18"/>
+          <o:OLEObject Type="Embed" ProgID="Package" ShapeID="_x0000_i1025" DrawAspect="Content" ObjectID="_1483860193" r:id="rId19"/>
         </w:object>
       </w:r>
     </w:p>
@@ -5912,7 +6089,7 @@
         </w:rPr>
         <w:t>来实现（参考</w:t>
       </w:r>
-      <w:hyperlink r:id="rId19" w:history="1">
+      <w:hyperlink r:id="rId20" w:history="1">
         <w:r>
           <w:rPr>
             <w:rStyle w:val="a4"/>
@@ -5932,7 +6109,6 @@
         <w:ind w:firstLine="420"/>
       </w:pPr>
       <w:r>
-        <w:lastRenderedPageBreak/>
         <w:t>M</w:t>
       </w:r>
       <w:r>
@@ -6050,7 +6226,7 @@
         </w:rPr>
         <w:t>：</w:t>
       </w:r>
-      <w:hyperlink r:id="rId20" w:history="1">
+      <w:hyperlink r:id="rId21" w:history="1">
         <w:r>
           <w:rPr>
             <w:rStyle w:val="a4"/>
@@ -6689,6 +6865,7 @@
         <w:rPr>
           <w:rFonts w:hint="eastAsia"/>
         </w:rPr>
+        <w:lastRenderedPageBreak/>
         <w:t xml:space="preserve">5. </w:t>
       </w:r>
       <w:r>
@@ -6711,7 +6888,7 @@
         </w:rPr>
         <w:t>：</w:t>
       </w:r>
-      <w:hyperlink r:id="rId21" w:history="1">
+      <w:hyperlink r:id="rId22" w:history="1">
         <w:r>
           <w:rPr>
             <w:rStyle w:val="a4"/>
@@ -6733,22 +6910,6 @@
         </w:rPr>
         <w:t>：</w:t>
       </w:r>
-      <w:hyperlink r:id="rId22" w:history="1">
-        <w:r>
-          <w:rPr>
-            <w:rStyle w:val="a4"/>
-          </w:rPr>
-          <w:t>http://segmentfault.com/blog/zetd/1190000000356356</w:t>
-        </w:r>
-      </w:hyperlink>
-      <w:r>
-        <w:t xml:space="preserve"> </w:t>
-      </w:r>
-    </w:p>
-    <w:p>
-      <w:pPr>
-        <w:ind w:left="105" w:firstLine="315"/>
-      </w:pPr>
       <w:hyperlink r:id="rId23" w:history="1">
         <w:r>
           <w:rPr>
@@ -6757,12 +6918,28 @@
           <w:t>http://segmentfault.com/blog/zetd/1190000000356356</w:t>
         </w:r>
       </w:hyperlink>
+      <w:r>
+        <w:t xml:space="preserve"> </w:t>
+      </w:r>
     </w:p>
     <w:p>
       <w:pPr>
         <w:ind w:left="105" w:firstLine="315"/>
       </w:pPr>
       <w:hyperlink r:id="rId24" w:history="1">
+        <w:r>
+          <w:rPr>
+            <w:rStyle w:val="a4"/>
+          </w:rPr>
+          <w:t>http://segmentfault.com/blog/zetd/1190000000356356</w:t>
+        </w:r>
+      </w:hyperlink>
+    </w:p>
+    <w:p>
+      <w:pPr>
+        <w:ind w:left="105" w:firstLine="315"/>
+      </w:pPr>
+      <w:hyperlink r:id="rId25" w:history="1">
         <w:r>
           <w:rPr>
             <w:rStyle w:val="a4"/>
@@ -6781,7 +6958,7 @@
         </w:rPr>
         <w:t>答题系统：</w:t>
       </w:r>
-      <w:hyperlink r:id="rId25" w:history="1">
+      <w:hyperlink r:id="rId26" w:history="1">
         <w:r>
           <w:rPr>
             <w:rStyle w:val="a4"/>
@@ -7991,6 +8168,92 @@
     </w:lvl>
   </w:abstractNum>
   <w:abstractNum w:abstractNumId="13">
+    <w:nsid w:val="504A6460"/>
+    <w:multiLevelType w:val="hybridMultilevel"/>
+    <w:tmpl w:val="27A2DB8C"/>
+    <w:lvl w:ilvl="0" w:tplc="0409000F">
+      <w:start w:val="1"/>
+      <w:numFmt w:val="decimal"/>
+      <w:lvlText w:val="%1."/>
+      <w:lvlJc w:val="left"/>
+      <w:pPr>
+        <w:ind w:left="420" w:hanging="420"/>
+      </w:pPr>
+    </w:lvl>
+    <w:lvl w:ilvl="1" w:tplc="04090019" w:tentative="1">
+      <w:start w:val="1"/>
+      <w:numFmt w:val="lowerLetter"/>
+      <w:lvlText w:val="%2)"/>
+      <w:lvlJc w:val="left"/>
+      <w:pPr>
+        <w:ind w:left="840" w:hanging="420"/>
+      </w:pPr>
+    </w:lvl>
+    <w:lvl w:ilvl="2" w:tplc="0409001B" w:tentative="1">
+      <w:start w:val="1"/>
+      <w:numFmt w:val="lowerRoman"/>
+      <w:lvlText w:val="%3."/>
+      <w:lvlJc w:val="right"/>
+      <w:pPr>
+        <w:ind w:left="1260" w:hanging="420"/>
+      </w:pPr>
+    </w:lvl>
+    <w:lvl w:ilvl="3" w:tplc="0409000F" w:tentative="1">
+      <w:start w:val="1"/>
+      <w:numFmt w:val="decimal"/>
+      <w:lvlText w:val="%4."/>
+      <w:lvlJc w:val="left"/>
+      <w:pPr>
+        <w:ind w:left="1680" w:hanging="420"/>
+      </w:pPr>
+    </w:lvl>
+    <w:lvl w:ilvl="4" w:tplc="04090019" w:tentative="1">
+      <w:start w:val="1"/>
+      <w:numFmt w:val="lowerLetter"/>
+      <w:lvlText w:val="%5)"/>
+      <w:lvlJc w:val="left"/>
+      <w:pPr>
+        <w:ind w:left="2100" w:hanging="420"/>
+      </w:pPr>
+    </w:lvl>
+    <w:lvl w:ilvl="5" w:tplc="0409001B" w:tentative="1">
+      <w:start w:val="1"/>
+      <w:numFmt w:val="lowerRoman"/>
+      <w:lvlText w:val="%6."/>
+      <w:lvlJc w:val="right"/>
+      <w:pPr>
+        <w:ind w:left="2520" w:hanging="420"/>
+      </w:pPr>
+    </w:lvl>
+    <w:lvl w:ilvl="6" w:tplc="0409000F" w:tentative="1">
+      <w:start w:val="1"/>
+      <w:numFmt w:val="decimal"/>
+      <w:lvlText w:val="%7."/>
+      <w:lvlJc w:val="left"/>
+      <w:pPr>
+        <w:ind w:left="2940" w:hanging="420"/>
+      </w:pPr>
+    </w:lvl>
+    <w:lvl w:ilvl="7" w:tplc="04090019" w:tentative="1">
+      <w:start w:val="1"/>
+      <w:numFmt w:val="lowerLetter"/>
+      <w:lvlText w:val="%8)"/>
+      <w:lvlJc w:val="left"/>
+      <w:pPr>
+        <w:ind w:left="3360" w:hanging="420"/>
+      </w:pPr>
+    </w:lvl>
+    <w:lvl w:ilvl="8" w:tplc="0409001B" w:tentative="1">
+      <w:start w:val="1"/>
+      <w:numFmt w:val="lowerRoman"/>
+      <w:lvlText w:val="%9."/>
+      <w:lvlJc w:val="right"/>
+      <w:pPr>
+        <w:ind w:left="3780" w:hanging="420"/>
+      </w:pPr>
+    </w:lvl>
+  </w:abstractNum>
+  <w:abstractNum w:abstractNumId="14">
     <w:nsid w:val="562F1579"/>
     <w:multiLevelType w:val="hybridMultilevel"/>
     <w:tmpl w:val="FCCE0340"/>
@@ -8076,7 +8339,7 @@
       </w:pPr>
     </w:lvl>
   </w:abstractNum>
-  <w:abstractNum w:abstractNumId="14">
+  <w:abstractNum w:abstractNumId="15">
     <w:nsid w:val="606428D4"/>
     <w:multiLevelType w:val="hybridMultilevel"/>
     <w:tmpl w:val="2F4E2CEC"/>
@@ -8165,7 +8428,7 @@
       </w:pPr>
     </w:lvl>
   </w:abstractNum>
-  <w:abstractNum w:abstractNumId="15">
+  <w:abstractNum w:abstractNumId="16">
     <w:nsid w:val="643B6C68"/>
     <w:multiLevelType w:val="hybridMultilevel"/>
     <w:tmpl w:val="7D4C56D8"/>
@@ -8255,7 +8518,7 @@
       </w:pPr>
     </w:lvl>
   </w:abstractNum>
-  <w:abstractNum w:abstractNumId="16">
+  <w:abstractNum w:abstractNumId="17">
     <w:nsid w:val="7A4F0970"/>
     <w:multiLevelType w:val="hybridMultilevel"/>
     <w:tmpl w:val="A302F620"/>
@@ -8346,7 +8609,7 @@
       </w:pPr>
     </w:lvl>
   </w:abstractNum>
-  <w:abstractNum w:abstractNumId="17">
+  <w:abstractNum w:abstractNumId="18">
     <w:nsid w:val="7B0075FA"/>
     <w:multiLevelType w:val="hybridMultilevel"/>
     <w:tmpl w:val="5EA6974C"/>
@@ -8447,7 +8710,7 @@
     <w:abstractNumId w:val="3"/>
   </w:num>
   <w:num w:numId="4">
-    <w:abstractNumId w:val="13"/>
+    <w:abstractNumId w:val="14"/>
   </w:num>
   <w:num w:numId="5">
     <w:abstractNumId w:val="8"/>
@@ -8456,10 +8719,10 @@
     <w:abstractNumId w:val="0"/>
   </w:num>
   <w:num w:numId="7">
-    <w:abstractNumId w:val="15"/>
+    <w:abstractNumId w:val="16"/>
   </w:num>
   <w:num w:numId="8">
-    <w:abstractNumId w:val="14"/>
+    <w:abstractNumId w:val="15"/>
   </w:num>
   <w:num w:numId="9">
     <w:abstractNumId w:val="4"/>
@@ -8483,13 +8746,16 @@
     <w:abstractNumId w:val="9"/>
   </w:num>
   <w:num w:numId="16">
-    <w:abstractNumId w:val="16"/>
+    <w:abstractNumId w:val="17"/>
   </w:num>
   <w:num w:numId="17">
     <w:abstractNumId w:val="6"/>
   </w:num>
   <w:num w:numId="18">
-    <w:abstractNumId w:val="17"/>
+    <w:abstractNumId w:val="18"/>
+  </w:num>
+  <w:num w:numId="19">
+    <w:abstractNumId w:val="13"/>
   </w:num>
 </w:numbering>
 </file>

--- a/breadcrumb.docx
+++ b/breadcrumb.docx
@@ -2,6 +2,1037 @@
 <file path=word/document.xml><?xml version="1.0" encoding="utf-8"?>
 <w:document xmlns:ve="http://schemas.openxmlformats.org/markup-compatibility/2006" xmlns:o="urn:schemas-microsoft-com:office:office" xmlns:r="http://schemas.openxmlformats.org/officeDocument/2006/relationships" xmlns:m="http://schemas.openxmlformats.org/officeDocument/2006/math" xmlns:v="urn:schemas-microsoft-com:vml" xmlns:wp="http://schemas.openxmlformats.org/drawingml/2006/wordprocessingDrawing" xmlns:w10="urn:schemas-microsoft-com:office:word" xmlns:w="http://schemas.openxmlformats.org/wordprocessingml/2006/main" xmlns:wne="http://schemas.microsoft.com/office/word/2006/wordml">
   <w:body>
+    <w:p>
+      <w:pPr>
+        <w:pStyle w:val="a9"/>
+        <w:ind w:left="420" w:firstLineChars="0" w:firstLine="0"/>
+      </w:pPr>
+      <w:r>
+        <w:t>厚德载物</w:t>
+      </w:r>
+      <w:r>
+        <w:br/>
+      </w:r>
+      <w:r>
+        <w:t>重庆招聘：</w:t>
+      </w:r>
+      <w:r>
+        <w:t>Java</w:t>
+      </w:r>
+      <w:r>
+        <w:t>工程师，</w:t>
+      </w:r>
+      <w:r>
+        <w:t>IOS</w:t>
+      </w:r>
+      <w:r>
+        <w:t>工程师，</w:t>
+      </w:r>
+      <w:r>
+        <w:t>Android</w:t>
+      </w:r>
+      <w:r>
+        <w:t>工程师</w:t>
+      </w:r>
+      <w:r>
+        <w:t>,</w:t>
+      </w:r>
+      <w:r>
+        <w:t>要求，大专以上学历，一年以上开发经验。欢迎小窗，或者简历发至</w:t>
+      </w:r>
+      <w:r>
+        <w:t>QQ</w:t>
+      </w:r>
+      <w:r>
+        <w:t>邮箱便是极好的，收到后我会主动联系你。谢谢</w:t>
+      </w:r>
+      <w:r>
+        <w:t xml:space="preserve">! </w:t>
+      </w:r>
+    </w:p>
+    <w:p>
+      <w:pPr>
+        <w:pStyle w:val="a9"/>
+        <w:ind w:left="420" w:firstLineChars="0" w:firstLine="0"/>
+      </w:pPr>
+      <w:r>
+        <w:t>梅梅</w:t>
+      </w:r>
+      <w:r>
+        <w:br/>
+      </w:r>
+      <w:r>
+        <w:t>妙传互动招</w:t>
+      </w:r>
+      <w:r>
+        <w:t>APP</w:t>
+      </w:r>
+      <w:r>
+        <w:t>项目经理</w:t>
+      </w:r>
+      <w:r>
+        <w:t>  </w:t>
+      </w:r>
+      <w:r>
+        <w:t>及开发人员（</w:t>
+      </w:r>
+      <w:r>
+        <w:t>ios android java php  html5</w:t>
+      </w:r>
+      <w:r>
+        <w:t>）</w:t>
+      </w:r>
+      <w:r>
+        <w:t>  </w:t>
+      </w:r>
+      <w:r>
+        <w:t>工作地址重庆江北</w:t>
+      </w:r>
+      <w:r>
+        <w:t>  </w:t>
+      </w:r>
+      <w:r>
+        <w:t>有意者小窗</w:t>
+      </w:r>
+      <w:r>
+        <w:t>QQ 464377785  </w:t>
+      </w:r>
+      <w:r>
+        <w:t>或</w:t>
+      </w:r>
+      <w:r>
+        <w:t> </w:t>
+      </w:r>
+      <w:r>
+        <w:t>联系</w:t>
+      </w:r>
+      <w:r>
+        <w:t> 02367627124  </w:t>
+      </w:r>
+      <w:r>
+        <w:t>也可简历至</w:t>
+      </w:r>
+      <w:r>
+        <w:t xml:space="preserve">  hr@magic-cn.com </w:t>
+      </w:r>
+    </w:p>
+    <w:p>
+      <w:pPr>
+        <w:pStyle w:val="a9"/>
+        <w:ind w:left="420" w:firstLineChars="0" w:firstLine="0"/>
+      </w:pPr>
+      <w:r>
+        <w:t>霊</w:t>
+      </w:r>
+      <w:r>
+        <w:br/>
+      </w:r>
+      <w:r>
+        <w:t>重庆招</w:t>
+      </w:r>
+      <w:r>
+        <w:t>IOS</w:t>
+      </w:r>
+      <w:r>
+        <w:t>工程师，要求至少</w:t>
+      </w:r>
+      <w:r>
+        <w:t>2</w:t>
+      </w:r>
+      <w:r>
+        <w:t>年以上相关项目经验</w:t>
+      </w:r>
+      <w:r>
+        <w:t> </w:t>
+      </w:r>
+      <w:r>
+        <w:t>，双休</w:t>
+      </w:r>
+      <w:r>
+        <w:t> </w:t>
+      </w:r>
+      <w:r>
+        <w:t>五险一金</w:t>
+      </w:r>
+      <w:r>
+        <w:t> </w:t>
+      </w:r>
+      <w:r>
+        <w:t>提供餐补</w:t>
+      </w:r>
+      <w:r>
+        <w:t> </w:t>
+      </w:r>
+      <w:r>
+        <w:t>感兴趣的小窗口哦</w:t>
+      </w:r>
+      <w:r>
+        <w:t> </w:t>
+      </w:r>
+      <w:r>
+        <w:t>非外包公司</w:t>
+      </w:r>
+      <w:r>
+        <w:t xml:space="preserve"> </w:t>
+      </w:r>
+    </w:p>
+    <w:p>
+      <w:pPr>
+        <w:pStyle w:val="a9"/>
+        <w:ind w:left="420" w:firstLineChars="0" w:firstLine="0"/>
+        <w:rPr>
+          <w:rFonts w:hint="eastAsia"/>
+        </w:rPr>
+      </w:pPr>
+    </w:p>
+    <w:p>
+      <w:pPr>
+        <w:widowControl/>
+        <w:jc w:val="left"/>
+        <w:rPr>
+          <w:rFonts w:ascii="宋体" w:eastAsia="宋体" w:hAnsi="宋体" w:cs="宋体"/>
+          <w:kern w:val="0"/>
+          <w:sz w:val="24"/>
+          <w:szCs w:val="24"/>
+        </w:rPr>
+      </w:pPr>
+      <w:r>
+        <w:rPr>
+          <w:rFonts w:ascii="宋体" w:eastAsia="宋体" w:hAnsi="宋体" w:cs="宋体"/>
+          <w:kern w:val="0"/>
+          <w:sz w:val="24"/>
+          <w:szCs w:val="24"/>
+        </w:rPr>
+        <w:t>【潜水】你到底说不说</w:t>
+      </w:r>
+      <w:r>
+        <w:rPr>
+          <w:rFonts w:ascii="宋体" w:eastAsia="宋体" w:hAnsi="宋体" w:cs="宋体"/>
+          <w:kern w:val="0"/>
+          <w:sz w:val="24"/>
+          <w:szCs w:val="24"/>
+        </w:rPr>
+        <w:br/>
+        <w:t>招聘信息：</w:t>
+      </w:r>
+      <w:r>
+        <w:rPr>
+          <w:rFonts w:ascii="宋体" w:eastAsia="宋体" w:hAnsi="宋体" w:cs="宋体"/>
+          <w:kern w:val="0"/>
+          <w:sz w:val="24"/>
+          <w:szCs w:val="24"/>
+        </w:rPr>
+        <w:br/>
+        <w:t>Linux C/C++ 高级软件工程师</w:t>
+      </w:r>
+      <w:r>
+        <w:rPr>
+          <w:rFonts w:ascii="宋体" w:eastAsia="宋体" w:hAnsi="宋体" w:cs="宋体"/>
+          <w:kern w:val="0"/>
+          <w:sz w:val="24"/>
+          <w:szCs w:val="24"/>
+        </w:rPr>
+        <w:br/>
+        <w:t>职位描述：</w:t>
+      </w:r>
+      <w:r>
+        <w:rPr>
+          <w:rFonts w:ascii="宋体" w:eastAsia="宋体" w:hAnsi="宋体" w:cs="宋体"/>
+          <w:kern w:val="0"/>
+          <w:sz w:val="24"/>
+          <w:szCs w:val="24"/>
+        </w:rPr>
+        <w:br/>
+        <w:t>1、 参与公司互联网业务系统的架构设计；</w:t>
+      </w:r>
+      <w:r>
+        <w:rPr>
+          <w:rFonts w:ascii="宋体" w:eastAsia="宋体" w:hAnsi="宋体" w:cs="宋体"/>
+          <w:kern w:val="0"/>
+          <w:sz w:val="24"/>
+          <w:szCs w:val="24"/>
+        </w:rPr>
+        <w:br/>
+        <w:t>2、 负责责任模块的设计与开发；</w:t>
+      </w:r>
+      <w:r>
+        <w:rPr>
+          <w:rFonts w:ascii="宋体" w:eastAsia="宋体" w:hAnsi="宋体" w:cs="宋体"/>
+          <w:kern w:val="0"/>
+          <w:sz w:val="24"/>
+          <w:szCs w:val="24"/>
+        </w:rPr>
+        <w:br/>
+        <w:t>3、 负责责任模块的持续优化改进以及新需求的设计与实施；</w:t>
+      </w:r>
+      <w:r>
+        <w:rPr>
+          <w:rFonts w:ascii="宋体" w:eastAsia="宋体" w:hAnsi="宋体" w:cs="宋体"/>
+          <w:kern w:val="0"/>
+          <w:sz w:val="24"/>
+          <w:szCs w:val="24"/>
+        </w:rPr>
+        <w:br/>
+        <w:t>4、 跟踪相关技术领域，积极探索新技术在公司产品上的应用；</w:t>
+      </w:r>
+      <w:r>
+        <w:rPr>
+          <w:rFonts w:ascii="宋体" w:eastAsia="宋体" w:hAnsi="宋体" w:cs="宋体"/>
+          <w:kern w:val="0"/>
+          <w:sz w:val="24"/>
+          <w:szCs w:val="24"/>
+        </w:rPr>
+        <w:br/>
+        <w:t>5、 组织及参与横向技术交流，学习与分享技术成果及经验；</w:t>
+      </w:r>
+      <w:r>
+        <w:rPr>
+          <w:rFonts w:ascii="宋体" w:eastAsia="宋体" w:hAnsi="宋体" w:cs="宋体"/>
+          <w:kern w:val="0"/>
+          <w:sz w:val="24"/>
+          <w:szCs w:val="24"/>
+        </w:rPr>
+        <w:br/>
+        <w:t>6、 陪办公室的MM唠嗑。</w:t>
+      </w:r>
+      <w:r>
+        <w:rPr>
+          <w:rFonts w:ascii="宋体" w:eastAsia="宋体" w:hAnsi="宋体" w:cs="宋体"/>
+          <w:kern w:val="0"/>
+          <w:sz w:val="24"/>
+          <w:szCs w:val="24"/>
+        </w:rPr>
+        <w:br/>
+        <w:t>职位要求：</w:t>
+      </w:r>
+      <w:r>
+        <w:rPr>
+          <w:rFonts w:ascii="宋体" w:eastAsia="宋体" w:hAnsi="宋体" w:cs="宋体"/>
+          <w:kern w:val="0"/>
+          <w:sz w:val="24"/>
+          <w:szCs w:val="24"/>
+        </w:rPr>
+        <w:br/>
+        <w:t>1、 计算机相关专业本科以上学历，5年以上（硕士3年以上）Linux C++开发经验，3年以上（硕士1年以上）系统分析设计经验，参与过大型项目的设计与开发；</w:t>
+      </w:r>
+      <w:r>
+        <w:rPr>
+          <w:rFonts w:ascii="宋体" w:eastAsia="宋体" w:hAnsi="宋体" w:cs="宋体"/>
+          <w:kern w:val="0"/>
+          <w:sz w:val="24"/>
+          <w:szCs w:val="24"/>
+        </w:rPr>
+        <w:br/>
+        <w:t>2、 精通C\C++语言， 熟悉常用设计模式，有较强的面向对象分析和设计能力；</w:t>
+      </w:r>
+      <w:r>
+        <w:rPr>
+          <w:rFonts w:ascii="宋体" w:eastAsia="宋体" w:hAnsi="宋体" w:cs="宋体"/>
+          <w:kern w:val="0"/>
+          <w:sz w:val="24"/>
+          <w:szCs w:val="24"/>
+        </w:rPr>
+        <w:br/>
+        <w:t>3、 熟悉Linux操作系统及mysql、httpd等常用第三方组件；</w:t>
+      </w:r>
+      <w:r>
+        <w:rPr>
+          <w:rFonts w:ascii="宋体" w:eastAsia="宋体" w:hAnsi="宋体" w:cs="宋体"/>
+          <w:kern w:val="0"/>
+          <w:sz w:val="24"/>
+          <w:szCs w:val="24"/>
+        </w:rPr>
+        <w:br/>
+        <w:t>4、 精通网络编程，数据库编程，熟悉流行的技术框架及工具；</w:t>
+      </w:r>
+      <w:r>
+        <w:rPr>
+          <w:rFonts w:ascii="宋体" w:eastAsia="宋体" w:hAnsi="宋体" w:cs="宋体"/>
+          <w:kern w:val="0"/>
+          <w:sz w:val="24"/>
+          <w:szCs w:val="24"/>
+        </w:rPr>
+        <w:br/>
+        <w:t>5、 熟悉软件开发与设计流程，具有良好的文档撰写能力与编程习惯；</w:t>
+      </w:r>
+      <w:r>
+        <w:rPr>
+          <w:rFonts w:ascii="宋体" w:eastAsia="宋体" w:hAnsi="宋体" w:cs="宋体"/>
+          <w:kern w:val="0"/>
+          <w:sz w:val="24"/>
+          <w:szCs w:val="24"/>
+        </w:rPr>
+        <w:br/>
+        <w:t>6、 良好的英语阅读能力，较强的独立分析和解决问题的能力；</w:t>
+      </w:r>
+      <w:r>
+        <w:rPr>
+          <w:rFonts w:ascii="宋体" w:eastAsia="宋体" w:hAnsi="宋体" w:cs="宋体"/>
+          <w:kern w:val="0"/>
+          <w:sz w:val="24"/>
+          <w:szCs w:val="24"/>
+        </w:rPr>
+        <w:br/>
+        <w:t>7、 富有激情，敢于担当，不畏挑战，精诚协作;</w:t>
+      </w:r>
+      <w:r>
+        <w:rPr>
+          <w:rFonts w:ascii="宋体" w:eastAsia="宋体" w:hAnsi="宋体" w:cs="宋体"/>
+          <w:kern w:val="0"/>
+          <w:sz w:val="24"/>
+          <w:szCs w:val="24"/>
+        </w:rPr>
+        <w:br/>
+        <w:t>8、 有汽车行业工作经验或从事过与汽车有关的软件开发经验者优先。</w:t>
+      </w:r>
+      <w:r>
+        <w:rPr>
+          <w:rFonts w:ascii="宋体" w:eastAsia="宋体" w:hAnsi="宋体" w:cs="宋体"/>
+          <w:kern w:val="0"/>
+          <w:sz w:val="24"/>
+          <w:szCs w:val="24"/>
+        </w:rPr>
+        <w:br/>
+        <w:t>招聘邮箱：public@ykcchina.com</w:t>
+      </w:r>
+      <w:r>
+        <w:rPr>
+          <w:rFonts w:ascii="宋体" w:eastAsia="宋体" w:hAnsi="宋体" w:cs="宋体"/>
+          <w:kern w:val="0"/>
+          <w:sz w:val="24"/>
+          <w:szCs w:val="24"/>
+        </w:rPr>
+        <w:br/>
+        <w:t>联系电话：023-86124995</w:t>
+      </w:r>
+      <w:r>
+        <w:rPr>
+          <w:rFonts w:ascii="宋体" w:eastAsia="宋体" w:hAnsi="宋体" w:cs="宋体"/>
+          <w:kern w:val="0"/>
+          <w:sz w:val="24"/>
+          <w:szCs w:val="24"/>
+        </w:rPr>
+        <w:br/>
+        <w:t xml:space="preserve">联系人：刘女士 </w:t>
+      </w:r>
+    </w:p>
+    <w:p>
+      <w:pPr>
+        <w:pStyle w:val="a9"/>
+        <w:ind w:left="420" w:firstLineChars="0" w:firstLine="0"/>
+      </w:pPr>
+    </w:p>
+    <w:p>
+      <w:pPr>
+        <w:widowControl/>
+        <w:jc w:val="left"/>
+        <w:rPr>
+          <w:rFonts w:ascii="宋体" w:eastAsia="宋体" w:hAnsi="宋体" w:cs="宋体"/>
+          <w:kern w:val="0"/>
+          <w:sz w:val="24"/>
+          <w:szCs w:val="24"/>
+        </w:rPr>
+      </w:pPr>
+      <w:r>
+        <w:rPr>
+          <w:rFonts w:ascii="宋体" w:eastAsia="宋体" w:hAnsi="宋体" w:cs="宋体"/>
+          <w:kern w:val="0"/>
+          <w:sz w:val="24"/>
+          <w:szCs w:val="24"/>
+        </w:rPr>
+        <w:t>【活跃】杨虹-</w:t>
+      </w:r>
+      <w:bookmarkStart w:id="0" w:name="OLE_LINK3"/>
+      <w:r>
+        <w:rPr>
+          <w:rFonts w:ascii="宋体" w:eastAsia="宋体" w:hAnsi="宋体" w:cs="宋体"/>
+          <w:kern w:val="0"/>
+          <w:sz w:val="24"/>
+          <w:szCs w:val="24"/>
+        </w:rPr>
+        <w:t>荆棘鸟软件</w:t>
+      </w:r>
+      <w:bookmarkEnd w:id="0"/>
+      <w:r>
+        <w:rPr>
+          <w:rFonts w:ascii="宋体" w:eastAsia="宋体" w:hAnsi="宋体" w:cs="宋体"/>
+          <w:kern w:val="0"/>
+          <w:sz w:val="24"/>
+          <w:szCs w:val="24"/>
+        </w:rPr>
+        <w:br/>
+      </w:r>
+      <w:r>
+        <w:rPr>
+          <w:rFonts w:ascii="宋体" w:eastAsia="宋体" w:hAnsi="宋体" w:cs="宋体"/>
+          <w:noProof/>
+          <w:kern w:val="0"/>
+          <w:sz w:val="24"/>
+          <w:szCs w:val="24"/>
+        </w:rPr>
+        <w:drawing>
+          <wp:inline distT="0" distB="0" distL="0" distR="0">
+            <wp:extent cx="230505" cy="230505"/>
+            <wp:effectExtent l="0" t="0" r="0" b="0"/>
+            <wp:docPr id="6" name="图片 2" descr="C:\Users\jli29\AppData\Local\Temp\3Q6%%0KM17]$0)QNMJ~LWVV.gif"/>
+            <wp:cNvGraphicFramePr>
+              <a:graphicFrameLocks xmlns:a="http://schemas.openxmlformats.org/drawingml/2006/main" noChangeAspect="1"/>
+            </wp:cNvGraphicFramePr>
+            <a:graphic xmlns:a="http://schemas.openxmlformats.org/drawingml/2006/main">
+              <a:graphicData uri="http://schemas.openxmlformats.org/drawingml/2006/picture">
+                <pic:pic xmlns:pic="http://schemas.openxmlformats.org/drawingml/2006/picture">
+                  <pic:nvPicPr>
+                    <pic:cNvPr id="0" name="Picture 2" descr="C:\Users\jli29\AppData\Local\Temp\3Q6%%0KM17]$0)QNMJ~LWVV.gif"/>
+                    <pic:cNvPicPr>
+                      <a:picLocks noChangeAspect="1" noChangeArrowheads="1"/>
+                    </pic:cNvPicPr>
+                  </pic:nvPicPr>
+                  <pic:blipFill>
+                    <a:blip r:embed="rId7"/>
+                    <a:srcRect/>
+                    <a:stretch>
+                      <a:fillRect/>
+                    </a:stretch>
+                  </pic:blipFill>
+                  <pic:spPr bwMode="auto">
+                    <a:xfrm>
+                      <a:off x="0" y="0"/>
+                      <a:ext cx="230505" cy="230505"/>
+                    </a:xfrm>
+                    <a:prstGeom prst="rect">
+                      <a:avLst/>
+                    </a:prstGeom>
+                    <a:noFill/>
+                    <a:ln w="9525">
+                      <a:noFill/>
+                      <a:miter lim="800000"/>
+                      <a:headEnd/>
+                      <a:tailEnd/>
+                    </a:ln>
+                  </pic:spPr>
+                </pic:pic>
+              </a:graphicData>
+            </a:graphic>
+          </wp:inline>
+        </w:drawing>
+      </w:r>
+      <w:r>
+        <w:rPr>
+          <w:rFonts w:ascii="宋体" w:eastAsia="宋体" w:hAnsi="宋体" w:cs="宋体"/>
+          <w:noProof/>
+          <w:kern w:val="0"/>
+          <w:sz w:val="24"/>
+          <w:szCs w:val="24"/>
+        </w:rPr>
+        <w:drawing>
+          <wp:inline distT="0" distB="0" distL="0" distR="0">
+            <wp:extent cx="230505" cy="230505"/>
+            <wp:effectExtent l="0" t="0" r="0" b="0"/>
+            <wp:docPr id="5" name="图片 3" descr="C:\Users\jli29\AppData\Local\Temp\3Q6%%0KM17]$0)QNMJ~LWVV.gif"/>
+            <wp:cNvGraphicFramePr>
+              <a:graphicFrameLocks xmlns:a="http://schemas.openxmlformats.org/drawingml/2006/main" noChangeAspect="1"/>
+            </wp:cNvGraphicFramePr>
+            <a:graphic xmlns:a="http://schemas.openxmlformats.org/drawingml/2006/main">
+              <a:graphicData uri="http://schemas.openxmlformats.org/drawingml/2006/picture">
+                <pic:pic xmlns:pic="http://schemas.openxmlformats.org/drawingml/2006/picture">
+                  <pic:nvPicPr>
+                    <pic:cNvPr id="0" name="Picture 3" descr="C:\Users\jli29\AppData\Local\Temp\3Q6%%0KM17]$0)QNMJ~LWVV.gif"/>
+                    <pic:cNvPicPr>
+                      <a:picLocks noChangeAspect="1" noChangeArrowheads="1"/>
+                    </pic:cNvPicPr>
+                  </pic:nvPicPr>
+                  <pic:blipFill>
+                    <a:blip r:embed="rId7"/>
+                    <a:srcRect/>
+                    <a:stretch>
+                      <a:fillRect/>
+                    </a:stretch>
+                  </pic:blipFill>
+                  <pic:spPr bwMode="auto">
+                    <a:xfrm>
+                      <a:off x="0" y="0"/>
+                      <a:ext cx="230505" cy="230505"/>
+                    </a:xfrm>
+                    <a:prstGeom prst="rect">
+                      <a:avLst/>
+                    </a:prstGeom>
+                    <a:noFill/>
+                    <a:ln w="9525">
+                      <a:noFill/>
+                      <a:miter lim="800000"/>
+                      <a:headEnd/>
+                      <a:tailEnd/>
+                    </a:ln>
+                  </pic:spPr>
+                </pic:pic>
+              </a:graphicData>
+            </a:graphic>
+          </wp:inline>
+        </w:drawing>
+      </w:r>
+      <w:r>
+        <w:rPr>
+          <w:rFonts w:ascii="宋体" w:eastAsia="宋体" w:hAnsi="宋体" w:cs="宋体"/>
+          <w:kern w:val="0"/>
+          <w:sz w:val="24"/>
+          <w:szCs w:val="24"/>
+        </w:rPr>
+        <w:t>高薪诚聘：</w:t>
+      </w:r>
+      <w:r>
+        <w:rPr>
+          <w:rFonts w:ascii="宋体" w:eastAsia="宋体" w:hAnsi="宋体" w:cs="宋体"/>
+          <w:kern w:val="0"/>
+          <w:sz w:val="24"/>
+          <w:szCs w:val="24"/>
+        </w:rPr>
+        <w:br/>
+        <w:t>Ios开发工程师  2名 </w:t>
+      </w:r>
+      <w:r>
+        <w:rPr>
+          <w:rFonts w:ascii="宋体" w:eastAsia="宋体" w:hAnsi="宋体" w:cs="宋体"/>
+          <w:kern w:val="0"/>
+          <w:sz w:val="24"/>
+          <w:szCs w:val="24"/>
+        </w:rPr>
+        <w:br/>
+        <w:t>职责：主要负责IOS的应用程序设计、开发；</w:t>
+      </w:r>
+      <w:r>
+        <w:rPr>
+          <w:rFonts w:ascii="宋体" w:eastAsia="宋体" w:hAnsi="宋体" w:cs="宋体"/>
+          <w:kern w:val="0"/>
+          <w:sz w:val="24"/>
+          <w:szCs w:val="24"/>
+        </w:rPr>
+        <w:br/>
+        <w:t>要求：两年以上编程开发经验，1年以上iOS平台开发经验，对iPhone/iPad/Mac应用开发流程比较熟悉；</w:t>
+      </w:r>
+      <w:r>
+        <w:rPr>
+          <w:rFonts w:ascii="宋体" w:eastAsia="宋体" w:hAnsi="宋体" w:cs="宋体"/>
+          <w:kern w:val="0"/>
+          <w:sz w:val="24"/>
+          <w:szCs w:val="24"/>
+        </w:rPr>
+        <w:br/>
+        <w:t>待遇：月薪8k~20k+提成+年终分红+五险一金，条件优秀者公司将给予股份奖励。</w:t>
+      </w:r>
+      <w:r>
+        <w:rPr>
+          <w:rFonts w:ascii="宋体" w:eastAsia="宋体" w:hAnsi="宋体" w:cs="宋体"/>
+          <w:kern w:val="0"/>
+          <w:sz w:val="24"/>
+          <w:szCs w:val="24"/>
+        </w:rPr>
+        <w:br/>
+      </w:r>
+      <w:r>
+        <w:rPr>
+          <w:rFonts w:ascii="宋体" w:eastAsia="宋体" w:hAnsi="宋体" w:cs="宋体"/>
+          <w:kern w:val="0"/>
+          <w:sz w:val="24"/>
+          <w:szCs w:val="24"/>
+        </w:rPr>
+        <w:br/>
+        <w:t>架构师  2名</w:t>
+      </w:r>
+      <w:r>
+        <w:rPr>
+          <w:rFonts w:ascii="宋体" w:eastAsia="宋体" w:hAnsi="宋体" w:cs="宋体"/>
+          <w:kern w:val="0"/>
+          <w:sz w:val="24"/>
+          <w:szCs w:val="24"/>
+        </w:rPr>
+        <w:br/>
+        <w:t>职责：架构设计、开发和维护，概要设计；</w:t>
+      </w:r>
+      <w:r>
+        <w:rPr>
+          <w:rFonts w:ascii="宋体" w:eastAsia="宋体" w:hAnsi="宋体" w:cs="宋体"/>
+          <w:kern w:val="0"/>
+          <w:sz w:val="24"/>
+          <w:szCs w:val="24"/>
+        </w:rPr>
+        <w:br/>
+        <w:t>要求：5年以上开发经验，2年以上系统架构经验，熟练掌握至少2门以上的开发语言及工具；</w:t>
+      </w:r>
+      <w:r>
+        <w:rPr>
+          <w:rFonts w:ascii="宋体" w:eastAsia="宋体" w:hAnsi="宋体" w:cs="宋体"/>
+          <w:kern w:val="0"/>
+          <w:sz w:val="24"/>
+          <w:szCs w:val="24"/>
+        </w:rPr>
+        <w:br/>
+        <w:t>待遇：年薪20~30万+提成+年终分红+五险一金，条件优秀者公司将给予股份奖励。</w:t>
+      </w:r>
+      <w:r>
+        <w:rPr>
+          <w:rFonts w:ascii="宋体" w:eastAsia="宋体" w:hAnsi="宋体" w:cs="宋体"/>
+          <w:kern w:val="0"/>
+          <w:sz w:val="24"/>
+          <w:szCs w:val="24"/>
+        </w:rPr>
+        <w:br/>
+      </w:r>
+      <w:r>
+        <w:rPr>
+          <w:rFonts w:ascii="宋体" w:eastAsia="宋体" w:hAnsi="宋体" w:cs="宋体"/>
+          <w:kern w:val="0"/>
+          <w:sz w:val="24"/>
+          <w:szCs w:val="24"/>
+        </w:rPr>
+        <w:br/>
+      </w:r>
+      <w:r>
+        <w:rPr>
+          <w:rFonts w:ascii="宋体" w:eastAsia="宋体" w:hAnsi="宋体" w:cs="宋体"/>
+          <w:kern w:val="0"/>
+          <w:sz w:val="24"/>
+          <w:szCs w:val="24"/>
+        </w:rPr>
+        <w:lastRenderedPageBreak/>
+        <w:t>工作地点：重庆市渝中区上清寺</w:t>
+      </w:r>
+      <w:r>
+        <w:rPr>
+          <w:rFonts w:ascii="宋体" w:eastAsia="宋体" w:hAnsi="宋体" w:cs="宋体"/>
+          <w:kern w:val="0"/>
+          <w:sz w:val="24"/>
+          <w:szCs w:val="24"/>
+        </w:rPr>
+        <w:br/>
+        <w:t>有意者请将简历发送到2355298001@qq.com，群内消息不回复，谢谢理解。</w:t>
+      </w:r>
+      <w:r>
+        <w:rPr>
+          <w:rFonts w:ascii="宋体" w:eastAsia="宋体" w:hAnsi="宋体" w:cs="宋体"/>
+          <w:noProof/>
+          <w:kern w:val="0"/>
+          <w:sz w:val="24"/>
+          <w:szCs w:val="24"/>
+        </w:rPr>
+        <w:drawing>
+          <wp:inline distT="0" distB="0" distL="0" distR="0">
+            <wp:extent cx="230505" cy="230505"/>
+            <wp:effectExtent l="19050" t="0" r="0" b="0"/>
+            <wp:docPr id="4" name="图片 4" descr="C:\Users\jli29\AppData\Local\Temp\WML`ZUS$8NCVU(%7M%5VUJI.gif"/>
+            <wp:cNvGraphicFramePr>
+              <a:graphicFrameLocks xmlns:a="http://schemas.openxmlformats.org/drawingml/2006/main" noChangeAspect="1"/>
+            </wp:cNvGraphicFramePr>
+            <a:graphic xmlns:a="http://schemas.openxmlformats.org/drawingml/2006/main">
+              <a:graphicData uri="http://schemas.openxmlformats.org/drawingml/2006/picture">
+                <pic:pic xmlns:pic="http://schemas.openxmlformats.org/drawingml/2006/picture">
+                  <pic:nvPicPr>
+                    <pic:cNvPr id="0" name="Picture 4" descr="C:\Users\jli29\AppData\Local\Temp\WML`ZUS$8NCVU(%7M%5VUJI.gif"/>
+                    <pic:cNvPicPr>
+                      <a:picLocks noChangeAspect="1" noChangeArrowheads="1"/>
+                    </pic:cNvPicPr>
+                  </pic:nvPicPr>
+                  <pic:blipFill>
+                    <a:blip r:embed="rId8"/>
+                    <a:srcRect/>
+                    <a:stretch>
+                      <a:fillRect/>
+                    </a:stretch>
+                  </pic:blipFill>
+                  <pic:spPr bwMode="auto">
+                    <a:xfrm>
+                      <a:off x="0" y="0"/>
+                      <a:ext cx="230505" cy="230505"/>
+                    </a:xfrm>
+                    <a:prstGeom prst="rect">
+                      <a:avLst/>
+                    </a:prstGeom>
+                    <a:noFill/>
+                    <a:ln w="9525">
+                      <a:noFill/>
+                      <a:miter lim="800000"/>
+                      <a:headEnd/>
+                      <a:tailEnd/>
+                    </a:ln>
+                  </pic:spPr>
+                </pic:pic>
+              </a:graphicData>
+            </a:graphic>
+          </wp:inline>
+        </w:drawing>
+      </w:r>
+      <w:r>
+        <w:rPr>
+          <w:rFonts w:ascii="宋体" w:eastAsia="宋体" w:hAnsi="宋体" w:cs="宋体"/>
+          <w:kern w:val="0"/>
+          <w:sz w:val="24"/>
+          <w:szCs w:val="24"/>
+        </w:rPr>
+        <w:t xml:space="preserve"> </w:t>
+      </w:r>
+    </w:p>
+    <w:p>
+      <w:pPr>
+        <w:pStyle w:val="a9"/>
+        <w:ind w:left="420" w:firstLineChars="0" w:firstLine="0"/>
+        <w:rPr>
+          <w:rFonts w:hint="eastAsia"/>
+        </w:rPr>
+      </w:pPr>
+    </w:p>
+    <w:p>
+      <w:pPr>
+        <w:pStyle w:val="a9"/>
+        <w:ind w:left="420" w:firstLineChars="0" w:firstLine="0"/>
+        <w:rPr>
+          <w:rFonts w:hint="eastAsia"/>
+        </w:rPr>
+      </w:pPr>
+    </w:p>
+    <w:p>
+      <w:pPr>
+        <w:pStyle w:val="a9"/>
+        <w:ind w:left="420" w:firstLineChars="0" w:firstLine="0"/>
+      </w:pPr>
+    </w:p>
+    <w:p>
+      <w:pPr>
+        <w:rPr>
+          <w:rFonts w:ascii="Helvetica" w:hAnsi="Helvetica" w:cs="Helvetica"/>
+          <w:color w:val="333333"/>
+          <w:sz w:val="20"/>
+          <w:szCs w:val="20"/>
+          <w:shd w:val="clear" w:color="auto" w:fill="FFFFFF"/>
+        </w:rPr>
+      </w:pPr>
+      <w:r>
+        <w:rPr>
+          <w:rFonts w:ascii="Helvetica" w:hAnsi="Helvetica" w:cs="Helvetica" w:hint="eastAsia"/>
+          <w:color w:val="333333"/>
+          <w:sz w:val="20"/>
+          <w:szCs w:val="20"/>
+          <w:shd w:val="clear" w:color="auto" w:fill="FFFFFF"/>
+        </w:rPr>
+        <w:t xml:space="preserve">[mutating] </w:t>
+      </w:r>
+    </w:p>
+    <w:p>
+      <w:pPr>
+        <w:pStyle w:val="a9"/>
+        <w:ind w:left="420" w:firstLineChars="0" w:firstLine="0"/>
+        <w:rPr>
+          <w:rFonts w:ascii="Helvetica" w:hAnsi="Helvetica" w:cs="Helvetica"/>
+          <w:color w:val="333333"/>
+          <w:sz w:val="20"/>
+          <w:szCs w:val="20"/>
+          <w:shd w:val="clear" w:color="auto" w:fill="FFFFFF"/>
+        </w:rPr>
+      </w:pPr>
+      <w:r>
+        <w:rPr>
+          <w:rFonts w:ascii="Helvetica" w:hAnsi="Helvetica" w:cs="Helvetica"/>
+          <w:color w:val="333333"/>
+          <w:sz w:val="20"/>
+          <w:szCs w:val="20"/>
+          <w:shd w:val="clear" w:color="auto" w:fill="FFFFFF"/>
+        </w:rPr>
+        <w:t>结构体和枚举是</w:t>
+      </w:r>
+      <w:r>
+        <w:rPr>
+          <w:rStyle w:val="aa"/>
+          <w:rFonts w:ascii="Helvetica" w:hAnsi="Helvetica" w:cs="Helvetica"/>
+          <w:color w:val="333333"/>
+          <w:sz w:val="20"/>
+          <w:szCs w:val="20"/>
+          <w:shd w:val="clear" w:color="auto" w:fill="FFFFFF"/>
+        </w:rPr>
+        <w:t>值类型</w:t>
+      </w:r>
+      <w:r>
+        <w:rPr>
+          <w:rFonts w:ascii="Helvetica" w:hAnsi="Helvetica" w:cs="Helvetica"/>
+          <w:color w:val="333333"/>
+          <w:sz w:val="20"/>
+          <w:szCs w:val="20"/>
+          <w:shd w:val="clear" w:color="auto" w:fill="FFFFFF"/>
+        </w:rPr>
+        <w:t>。一般情况下，值类型的属性不能在它的实例方法中被修改。</w:t>
+      </w:r>
+    </w:p>
+    <w:p>
+      <w:pPr>
+        <w:pStyle w:val="a9"/>
+        <w:ind w:left="420" w:firstLineChars="0" w:firstLine="0"/>
+        <w:rPr>
+          <w:rFonts w:ascii="Helvetica" w:hAnsi="Helvetica" w:cs="Helvetica"/>
+          <w:color w:val="333333"/>
+          <w:sz w:val="20"/>
+          <w:szCs w:val="20"/>
+          <w:shd w:val="clear" w:color="auto" w:fill="FFFFFF"/>
+        </w:rPr>
+      </w:pPr>
+      <w:r>
+        <w:rPr>
+          <w:rFonts w:ascii="Helvetica" w:hAnsi="Helvetica" w:cs="Helvetica"/>
+          <w:color w:val="333333"/>
+          <w:sz w:val="20"/>
+          <w:szCs w:val="20"/>
+          <w:shd w:val="clear" w:color="auto" w:fill="FFFFFF"/>
+        </w:rPr>
+        <w:t>变异方法能够赋给隐含属性</w:t>
+      </w:r>
+      <w:r>
+        <w:rPr>
+          <w:rStyle w:val="HTML"/>
+          <w:rFonts w:ascii="Consolas" w:hAnsi="Consolas" w:cs="Consolas"/>
+          <w:color w:val="333333"/>
+          <w:sz w:val="17"/>
+          <w:szCs w:val="17"/>
+          <w:shd w:val="clear" w:color="auto" w:fill="F7F7F7"/>
+        </w:rPr>
+        <w:t>self</w:t>
+      </w:r>
+      <w:r>
+        <w:rPr>
+          <w:rFonts w:ascii="Helvetica" w:hAnsi="Helvetica" w:cs="Helvetica"/>
+          <w:color w:val="333333"/>
+          <w:sz w:val="20"/>
+          <w:szCs w:val="20"/>
+          <w:shd w:val="clear" w:color="auto" w:fill="FFFFFF"/>
+        </w:rPr>
+        <w:t>一个全新的实例</w:t>
+      </w:r>
+      <w:r>
+        <w:rPr>
+          <w:rFonts w:ascii="Helvetica" w:hAnsi="Helvetica" w:cs="Helvetica" w:hint="eastAsia"/>
+          <w:color w:val="333333"/>
+          <w:sz w:val="20"/>
+          <w:szCs w:val="20"/>
+          <w:shd w:val="clear" w:color="auto" w:fill="FFFFFF"/>
+        </w:rPr>
+        <w:t>，</w:t>
+      </w:r>
+      <w:r>
+        <w:rPr>
+          <w:rFonts w:ascii="Helvetica" w:hAnsi="Helvetica" w:cs="Helvetica"/>
+          <w:color w:val="333333"/>
+          <w:sz w:val="20"/>
+          <w:szCs w:val="20"/>
+          <w:shd w:val="clear" w:color="auto" w:fill="FFFFFF"/>
+        </w:rPr>
+        <w:t>新实例在方法结束后将替换原来的实例。</w:t>
+      </w:r>
+    </w:p>
+    <w:p>
+      <w:pPr>
+        <w:pStyle w:val="a9"/>
+        <w:ind w:left="420" w:firstLineChars="0" w:firstLine="0"/>
+      </w:pPr>
+      <w:r>
+        <w:rPr>
+          <w:rFonts w:ascii="Helvetica" w:hAnsi="Helvetica" w:cs="Helvetica"/>
+          <w:color w:val="333333"/>
+          <w:shd w:val="clear" w:color="auto" w:fill="FFFFFF"/>
+        </w:rPr>
+        <w:t>枚举的变异方法可以把</w:t>
+      </w:r>
+      <w:r>
+        <w:rPr>
+          <w:rStyle w:val="HTML"/>
+          <w:rFonts w:ascii="Consolas" w:hAnsi="Consolas" w:cs="Consolas"/>
+          <w:color w:val="333333"/>
+          <w:sz w:val="20"/>
+          <w:szCs w:val="20"/>
+          <w:shd w:val="clear" w:color="auto" w:fill="F7F7F7"/>
+        </w:rPr>
+        <w:t>self</w:t>
+      </w:r>
+      <w:r>
+        <w:rPr>
+          <w:rFonts w:ascii="Helvetica" w:hAnsi="Helvetica" w:cs="Helvetica"/>
+          <w:color w:val="333333"/>
+          <w:shd w:val="clear" w:color="auto" w:fill="FFFFFF"/>
+        </w:rPr>
+        <w:t>设置为相同的枚举类型中不同的成员</w:t>
+      </w:r>
+    </w:p>
+    <w:p>
+      <w:pPr>
+        <w:rPr>
+          <w:rFonts w:hint="eastAsia"/>
+        </w:rPr>
+      </w:pPr>
+      <w:r>
+        <w:rPr>
+          <w:rFonts w:hint="eastAsia"/>
+        </w:rPr>
+        <w:t>[</w:t>
+      </w:r>
+      <w:r>
+        <w:t>Inheritance</w:t>
+      </w:r>
+      <w:r>
+        <w:rPr>
+          <w:rFonts w:hint="eastAsia"/>
+        </w:rPr>
+        <w:t>]</w:t>
+      </w:r>
+    </w:p>
+    <w:p>
+      <w:pPr>
+        <w:rPr>
+          <w:rFonts w:ascii="Helvetica" w:hAnsi="Helvetica" w:cs="Helvetica" w:hint="eastAsia"/>
+          <w:color w:val="333333"/>
+          <w:sz w:val="20"/>
+          <w:szCs w:val="20"/>
+          <w:shd w:val="clear" w:color="auto" w:fill="FFFFFF"/>
+        </w:rPr>
+      </w:pPr>
+      <w:r>
+        <w:rPr>
+          <w:rFonts w:hint="eastAsia"/>
+        </w:rPr>
+        <w:tab/>
+      </w:r>
+      <w:r>
+        <w:rPr>
+          <w:rFonts w:ascii="Helvetica" w:hAnsi="Helvetica" w:cs="Helvetica"/>
+          <w:color w:val="333333"/>
+          <w:sz w:val="20"/>
+          <w:szCs w:val="20"/>
+          <w:shd w:val="clear" w:color="auto" w:fill="FFFFFF"/>
+        </w:rPr>
+        <w:t>不可以将一个继承来的读写属性重写为一个只读属性。</w:t>
+      </w:r>
+    </w:p>
+    <w:p>
+      <w:r>
+        <w:rPr>
+          <w:rFonts w:ascii="Helvetica" w:hAnsi="Helvetica" w:cs="Helvetica" w:hint="eastAsia"/>
+          <w:color w:val="333333"/>
+          <w:sz w:val="20"/>
+          <w:szCs w:val="20"/>
+          <w:shd w:val="clear" w:color="auto" w:fill="FFFFFF"/>
+        </w:rPr>
+        <w:tab/>
+      </w:r>
+      <w:r>
+        <w:rPr>
+          <w:rFonts w:ascii="Helvetica" w:hAnsi="Helvetica" w:cs="Helvetica"/>
+          <w:color w:val="777777"/>
+          <w:sz w:val="20"/>
+          <w:szCs w:val="20"/>
+          <w:shd w:val="clear" w:color="auto" w:fill="FFFFFF"/>
+        </w:rPr>
+        <w:t>可以用一个非可失败构造器覆盖一个可失败构造器，但反过来却行不通。</w:t>
+      </w:r>
+    </w:p>
+    <w:p>
+      <w:pPr>
+        <w:pStyle w:val="a9"/>
+        <w:ind w:left="420" w:firstLineChars="0" w:firstLine="0"/>
+      </w:pPr>
+    </w:p>
     <w:p>
       <w:pPr>
         <w:rPr>
@@ -23,13 +1054,18 @@
           <w:u w:val="single"/>
           <w:shd w:val="pct15" w:color="auto" w:fill="FFFFFF"/>
         </w:rPr>
-        <w:t>2015.1.6</w:t>
-      </w:r>
-    </w:p>
-    <w:p>
-      <w:pPr>
-        <w:rPr>
-          <w:rFonts w:hint="eastAsia"/>
+        <w:t>2015.x.y</w:t>
+      </w:r>
+    </w:p>
+    <w:p>
+      <w:pPr>
+        <w:pStyle w:val="a9"/>
+        <w:ind w:left="420" w:firstLineChars="0" w:firstLine="0"/>
+      </w:pPr>
+    </w:p>
+    <w:p>
+      <w:pPr>
+        <w:rPr>
           <w:b/>
           <w:i/>
           <w:sz w:val="28"/>
@@ -48,7 +1084,1992 @@
           <w:u w:val="single"/>
           <w:shd w:val="pct15" w:color="auto" w:fill="FFFFFF"/>
         </w:rPr>
-        <w:t>2015.1.27</w:t>
+        <w:t>2015.3.9</w:t>
+      </w:r>
+    </w:p>
+    <w:p>
+      <w:pPr>
+        <w:rPr>
+          <w:rStyle w:val="apple-converted-space"/>
+          <w:rFonts w:ascii="Courier New" w:hAnsi="Courier New" w:cs="Courier New"/>
+          <w:color w:val="808080"/>
+          <w:sz w:val="15"/>
+          <w:szCs w:val="15"/>
+          <w:shd w:val="clear" w:color="auto" w:fill="F9F9F9"/>
+        </w:rPr>
+      </w:pPr>
+      <w:r>
+        <w:rPr>
+          <w:rStyle w:val="n"/>
+          <w:rFonts w:ascii="Courier New" w:hAnsi="Courier New" w:cs="Courier New" w:hint="eastAsia"/>
+          <w:color w:val="6F41A7"/>
+          <w:sz w:val="15"/>
+          <w:szCs w:val="15"/>
+          <w:bdr w:val="none" w:sz="0" w:space="0" w:color="auto" w:frame="1"/>
+          <w:shd w:val="clear" w:color="auto" w:fill="F9F9F9"/>
+        </w:rPr>
+        <w:t xml:space="preserve">1. </w:t>
+      </w:r>
+      <w:r>
+        <w:rPr>
+          <w:rStyle w:val="n"/>
+          <w:rFonts w:ascii="Courier New" w:hAnsi="Courier New" w:cs="Courier New"/>
+          <w:color w:val="6F41A7"/>
+          <w:sz w:val="15"/>
+          <w:szCs w:val="15"/>
+          <w:bdr w:val="none" w:sz="0" w:space="0" w:color="auto" w:frame="1"/>
+          <w:shd w:val="clear" w:color="auto" w:fill="F9F9F9"/>
+        </w:rPr>
+        <w:t>CFURLCreateStringByAddingPercentEscapes</w:t>
+      </w:r>
+      <w:r>
+        <w:rPr>
+          <w:rStyle w:val="apple-converted-space"/>
+          <w:rFonts w:ascii="Courier New" w:hAnsi="Courier New" w:cs="Courier New" w:hint="eastAsia"/>
+          <w:color w:val="808080"/>
+          <w:sz w:val="15"/>
+          <w:szCs w:val="15"/>
+          <w:shd w:val="clear" w:color="auto" w:fill="F9F9F9"/>
+        </w:rPr>
+        <w:t>失败的处理？</w:t>
+      </w:r>
+    </w:p>
+    <w:p>
+      <w:pPr>
+        <w:rPr>
+          <w:rStyle w:val="apple-converted-space"/>
+          <w:rFonts w:ascii="Courier New" w:hAnsi="Courier New" w:cs="Courier New"/>
+          <w:color w:val="808080"/>
+          <w:sz w:val="15"/>
+          <w:szCs w:val="15"/>
+          <w:shd w:val="clear" w:color="auto" w:fill="F9F9F9"/>
+        </w:rPr>
+      </w:pPr>
+      <w:r>
+        <w:rPr>
+          <w:rStyle w:val="apple-converted-space"/>
+          <w:rFonts w:ascii="Courier New" w:hAnsi="Courier New" w:cs="Courier New" w:hint="eastAsia"/>
+          <w:color w:val="808080"/>
+          <w:sz w:val="15"/>
+          <w:szCs w:val="15"/>
+          <w:shd w:val="clear" w:color="auto" w:fill="F9F9F9"/>
+        </w:rPr>
+        <w:t>2. OC</w:t>
+      </w:r>
+      <w:r>
+        <w:rPr>
+          <w:rStyle w:val="apple-converted-space"/>
+          <w:rFonts w:ascii="Courier New" w:hAnsi="Courier New" w:cs="Courier New" w:hint="eastAsia"/>
+          <w:color w:val="808080"/>
+          <w:sz w:val="15"/>
+          <w:szCs w:val="15"/>
+          <w:shd w:val="clear" w:color="auto" w:fill="F9F9F9"/>
+        </w:rPr>
+        <w:t>的</w:t>
+      </w:r>
+      <w:r>
+        <w:rPr>
+          <w:rStyle w:val="apple-converted-space"/>
+          <w:rFonts w:ascii="Courier New" w:hAnsi="Courier New" w:cs="Courier New" w:hint="eastAsia"/>
+          <w:color w:val="808080"/>
+          <w:sz w:val="15"/>
+          <w:szCs w:val="15"/>
+          <w:shd w:val="clear" w:color="auto" w:fill="F9F9F9"/>
+        </w:rPr>
+        <w:t>try catch</w:t>
+      </w:r>
+    </w:p>
+    <w:p>
+      <w:pPr>
+        <w:rPr>
+          <w:b/>
+          <w:i/>
+          <w:sz w:val="28"/>
+          <w:szCs w:val="28"/>
+          <w:u w:val="single"/>
+          <w:shd w:val="pct15" w:color="auto" w:fill="FFFFFF"/>
+        </w:rPr>
+      </w:pPr>
+    </w:p>
+    <w:p>
+      <w:pPr>
+        <w:rPr>
+          <w:b/>
+          <w:i/>
+          <w:sz w:val="28"/>
+          <w:szCs w:val="28"/>
+          <w:u w:val="single"/>
+          <w:shd w:val="pct15" w:color="auto" w:fill="FFFFFF"/>
+        </w:rPr>
+      </w:pPr>
+      <w:r>
+        <w:rPr>
+          <w:rFonts w:hint="eastAsia"/>
+          <w:b/>
+          <w:i/>
+          <w:sz w:val="28"/>
+          <w:szCs w:val="28"/>
+          <w:u w:val="single"/>
+          <w:shd w:val="pct15" w:color="auto" w:fill="FFFFFF"/>
+        </w:rPr>
+        <w:t>2015.</w:t>
+      </w:r>
+      <w:r>
+        <w:rPr>
+          <w:rFonts w:hint="eastAsia"/>
+          <w:b/>
+          <w:i/>
+          <w:sz w:val="28"/>
+          <w:szCs w:val="28"/>
+          <w:u w:val="single"/>
+          <w:shd w:val="pct15" w:color="auto" w:fill="FFFFFF"/>
+        </w:rPr>
+        <w:t>3</w:t>
+      </w:r>
+      <w:r>
+        <w:rPr>
+          <w:rFonts w:hint="eastAsia"/>
+          <w:b/>
+          <w:i/>
+          <w:sz w:val="28"/>
+          <w:szCs w:val="28"/>
+          <w:u w:val="single"/>
+          <w:shd w:val="pct15" w:color="auto" w:fill="FFFFFF"/>
+        </w:rPr>
+        <w:t>.</w:t>
+      </w:r>
+      <w:r>
+        <w:rPr>
+          <w:rFonts w:hint="eastAsia"/>
+          <w:b/>
+          <w:i/>
+          <w:sz w:val="28"/>
+          <w:szCs w:val="28"/>
+          <w:u w:val="single"/>
+          <w:shd w:val="pct15" w:color="auto" w:fill="FFFFFF"/>
+        </w:rPr>
+        <w:t>4</w:t>
+      </w:r>
+    </w:p>
+    <w:p>
+      <w:pPr>
+        <w:pStyle w:val="a9"/>
+        <w:numPr>
+          <w:ilvl w:val="0"/>
+          <w:numId w:val="28"/>
+        </w:numPr>
+        <w:ind w:firstLineChars="0"/>
+      </w:pPr>
+      <w:r>
+        <w:rPr>
+          <w:rFonts w:hint="eastAsia"/>
+        </w:rPr>
+        <w:t>[</w:t>
+      </w:r>
+      <w:r>
+        <w:rPr>
+          <w:rFonts w:hint="eastAsia"/>
+        </w:rPr>
+        <w:t>丹海</w:t>
+      </w:r>
+      <w:r>
+        <w:rPr>
+          <w:rFonts w:hint="eastAsia"/>
+        </w:rPr>
+        <w:t>]</w:t>
+      </w:r>
+    </w:p>
+    <w:p>
+      <w:pPr>
+        <w:pStyle w:val="a9"/>
+        <w:ind w:left="420" w:firstLineChars="0" w:firstLine="0"/>
+      </w:pPr>
+      <w:r>
+        <w:rPr>
+          <w:rFonts w:hint="eastAsia"/>
+        </w:rPr>
+        <w:t>伺服电机可以正常工作，了解了其工作流</w:t>
+      </w:r>
+    </w:p>
+    <w:p>
+      <w:pPr>
+        <w:pStyle w:val="a9"/>
+        <w:ind w:left="420" w:firstLineChars="0" w:firstLine="0"/>
+      </w:pPr>
+      <w:r>
+        <w:rPr>
+          <w:rFonts w:hint="eastAsia"/>
+        </w:rPr>
+        <w:t>点“前进”时，伺服电机正转，按键释放马上停止</w:t>
+      </w:r>
+    </w:p>
+    <w:p>
+      <w:pPr>
+        <w:pStyle w:val="a9"/>
+        <w:ind w:left="420" w:firstLineChars="0" w:firstLine="0"/>
+      </w:pPr>
+      <w:r>
+        <w:rPr>
+          <w:rFonts w:hint="eastAsia"/>
+        </w:rPr>
+        <w:t>“自动”</w:t>
+      </w:r>
+      <w:r>
+        <w:rPr>
+          <w:rFonts w:hint="eastAsia"/>
+        </w:rPr>
+        <w:t>ON</w:t>
+      </w:r>
+      <w:r>
+        <w:rPr>
+          <w:rFonts w:hint="eastAsia"/>
+        </w:rPr>
+        <w:t>时，伺服电机自动运行，</w:t>
+      </w:r>
+    </w:p>
+    <w:p>
+      <w:pPr>
+        <w:pStyle w:val="a9"/>
+        <w:numPr>
+          <w:ilvl w:val="0"/>
+          <w:numId w:val="29"/>
+        </w:numPr>
+        <w:ind w:firstLineChars="0"/>
+      </w:pPr>
+      <w:r>
+        <w:rPr>
+          <w:rFonts w:hint="eastAsia"/>
+        </w:rPr>
+        <w:t>布料向前固定长度后停止，</w:t>
+      </w:r>
+      <w:r>
+        <w:rPr>
+          <w:rFonts w:hint="eastAsia"/>
+        </w:rPr>
+        <w:t xml:space="preserve">b. </w:t>
+      </w:r>
+      <w:r>
+        <w:rPr>
+          <w:rFonts w:hint="eastAsia"/>
+        </w:rPr>
+        <w:t>切刀切断布料，</w:t>
+      </w:r>
+      <w:r>
+        <w:rPr>
+          <w:rFonts w:hint="eastAsia"/>
+        </w:rPr>
+        <w:t xml:space="preserve">c. </w:t>
+      </w:r>
+      <w:r>
+        <w:rPr>
+          <w:rFonts w:hint="eastAsia"/>
+        </w:rPr>
+        <w:t>被切断布料被传送至缝纫，</w:t>
+      </w:r>
+      <w:r>
+        <w:rPr>
+          <w:rFonts w:hint="eastAsia"/>
+        </w:rPr>
+        <w:t xml:space="preserve">d. </w:t>
+      </w:r>
+      <w:r>
+        <w:rPr>
+          <w:rFonts w:hint="eastAsia"/>
+        </w:rPr>
+        <w:t>当传送离开占用位置后被传感器感知，</w:t>
+      </w:r>
+      <w:r>
+        <w:rPr>
+          <w:rFonts w:hint="eastAsia"/>
+        </w:rPr>
+        <w:t xml:space="preserve">e. </w:t>
+      </w:r>
+      <w:r>
+        <w:rPr>
+          <w:rFonts w:hint="eastAsia"/>
+        </w:rPr>
+        <w:t>伺服电机再次开始输送固定长度布料</w:t>
+      </w:r>
+      <w:r>
+        <w:rPr>
+          <w:rFonts w:hint="eastAsia"/>
+        </w:rPr>
+        <w:t>(a)</w:t>
+      </w:r>
+    </w:p>
+    <w:p>
+      <w:pPr>
+        <w:ind w:left="525"/>
+      </w:pPr>
+      <w:r>
+        <w:rPr>
+          <w:rFonts w:hint="eastAsia"/>
+        </w:rPr>
+        <w:t>修改</w:t>
+      </w:r>
+      <w:r>
+        <w:rPr>
+          <w:rFonts w:hint="eastAsia"/>
+        </w:rPr>
+        <w:t>PLC</w:t>
+      </w:r>
+      <w:r>
+        <w:rPr>
+          <w:rFonts w:hint="eastAsia"/>
+        </w:rPr>
+        <w:t>程序、设置以定位问题后发现，程序在没改的情况下也能工作正常了，怀疑是因为修改了配置使伺服电机</w:t>
+      </w:r>
+      <w:r>
+        <w:rPr>
+          <w:rFonts w:hint="eastAsia"/>
+        </w:rPr>
+        <w:t>OK</w:t>
+      </w:r>
+      <w:r>
+        <w:rPr>
+          <w:rFonts w:hint="eastAsia"/>
+        </w:rPr>
+        <w:t>。</w:t>
+      </w:r>
+      <w:r>
+        <w:rPr>
+          <w:rFonts w:hint="eastAsia"/>
+          <w:highlight w:val="yellow"/>
+        </w:rPr>
+        <w:t>（下次需确认：是否因为“伺服速度”从</w:t>
+      </w:r>
+      <w:r>
+        <w:rPr>
+          <w:rFonts w:hint="eastAsia"/>
+          <w:highlight w:val="yellow"/>
+        </w:rPr>
+        <w:t>10642</w:t>
+      </w:r>
+      <w:r>
+        <w:rPr>
+          <w:rFonts w:hint="eastAsia"/>
+          <w:highlight w:val="yellow"/>
+        </w:rPr>
+        <w:t>改到了</w:t>
+      </w:r>
+      <w:r>
+        <w:rPr>
+          <w:rFonts w:hint="eastAsia"/>
+          <w:highlight w:val="yellow"/>
+        </w:rPr>
+        <w:t>1000</w:t>
+      </w:r>
+      <w:r>
+        <w:rPr>
+          <w:rFonts w:hint="eastAsia"/>
+          <w:highlight w:val="yellow"/>
+        </w:rPr>
+        <w:t>使问题得到了解决？</w:t>
+      </w:r>
+      <w:r>
+        <w:rPr>
+          <w:rFonts w:hint="eastAsia"/>
+          <w:highlight w:val="yellow"/>
+        </w:rPr>
+        <w:t>是否是设置为</w:t>
+      </w:r>
+      <w:r>
+        <w:rPr>
+          <w:rFonts w:hint="eastAsia"/>
+          <w:highlight w:val="yellow"/>
+        </w:rPr>
+        <w:t>13</w:t>
+      </w:r>
+      <w:r>
+        <w:rPr>
+          <w:rFonts w:hint="eastAsia"/>
+          <w:highlight w:val="yellow"/>
+        </w:rPr>
+        <w:t>位编码器模式（或</w:t>
+      </w:r>
+      <w:r>
+        <w:rPr>
+          <w:rFonts w:hint="eastAsia"/>
+          <w:highlight w:val="yellow"/>
+        </w:rPr>
+        <w:t>20</w:t>
+      </w:r>
+      <w:r>
+        <w:rPr>
+          <w:rFonts w:hint="eastAsia"/>
+          <w:highlight w:val="yellow"/>
+        </w:rPr>
+        <w:t>位），脉冲</w:t>
+      </w:r>
+      <w:r>
+        <w:rPr>
+          <w:rFonts w:hint="eastAsia"/>
+          <w:highlight w:val="yellow"/>
+        </w:rPr>
+        <w:t>&lt;2^13</w:t>
+      </w:r>
+      <w:r>
+        <w:rPr>
+          <w:rFonts w:hint="eastAsia"/>
+          <w:highlight w:val="yellow"/>
+        </w:rPr>
+        <w:t>及</w:t>
+      </w:r>
+      <w:r>
+        <w:rPr>
+          <w:rFonts w:hint="eastAsia"/>
+          <w:highlight w:val="yellow"/>
+        </w:rPr>
+        <w:t>8192</w:t>
+      </w:r>
+      <w:r>
+        <w:rPr>
+          <w:rFonts w:hint="eastAsia"/>
+          <w:highlight w:val="yellow"/>
+        </w:rPr>
+        <w:t>？</w:t>
+      </w:r>
+      <w:r>
+        <w:rPr>
+          <w:rFonts w:hint="eastAsia"/>
+          <w:highlight w:val="yellow"/>
+        </w:rPr>
+        <w:t>）</w:t>
+      </w:r>
+    </w:p>
+    <w:p>
+      <w:pPr>
+        <w:rPr>
+          <w:b/>
+          <w:i/>
+          <w:sz w:val="28"/>
+          <w:szCs w:val="28"/>
+          <w:u w:val="single"/>
+          <w:shd w:val="pct15" w:color="auto" w:fill="FFFFFF"/>
+        </w:rPr>
+      </w:pPr>
+      <w:r>
+        <w:rPr>
+          <w:rFonts w:hint="eastAsia"/>
+          <w:b/>
+          <w:i/>
+          <w:sz w:val="28"/>
+          <w:szCs w:val="28"/>
+          <w:u w:val="single"/>
+          <w:shd w:val="pct15" w:color="auto" w:fill="FFFFFF"/>
+        </w:rPr>
+        <w:t>2015.2.27</w:t>
+      </w:r>
+    </w:p>
+    <w:p>
+      <w:r>
+        <w:rPr>
+          <w:rFonts w:hint="eastAsia"/>
+        </w:rPr>
+        <w:t>1. SeaJS</w:t>
+      </w:r>
+    </w:p>
+    <w:p>
+      <w:r>
+        <w:rPr>
+          <w:rFonts w:hint="eastAsia"/>
+        </w:rPr>
+        <w:t xml:space="preserve">2. </w:t>
+      </w:r>
+    </w:p>
+    <w:p>
+      <w:r>
+        <w:t>20</w:t>
+      </w:r>
+      <w:r>
+        <w:rPr>
+          <w:rFonts w:hint="eastAsia"/>
+        </w:rPr>
+        <w:t>14</w:t>
+      </w:r>
+      <w:r>
+        <w:t>/</w:t>
+      </w:r>
+      <w:r>
+        <w:rPr>
+          <w:rFonts w:hint="eastAsia"/>
+        </w:rPr>
+        <w:t>9</w:t>
+      </w:r>
+      <w:r>
+        <w:t> – </w:t>
+      </w:r>
+      <w:r>
+        <w:rPr>
+          <w:rFonts w:hint="eastAsia"/>
+        </w:rPr>
+        <w:t>今</w:t>
+      </w:r>
+    </w:p>
+    <w:p>
+      <w:r>
+        <w:rPr>
+          <w:rFonts w:hint="eastAsia"/>
+        </w:rPr>
+        <w:t>智能开关</w:t>
+      </w:r>
+      <w:r>
+        <w:rPr>
+          <w:rFonts w:hint="eastAsia"/>
+        </w:rPr>
+        <w:t>、插座</w:t>
+      </w:r>
+    </w:p>
+    <w:p>
+      <w:r>
+        <w:rPr>
+          <w:rFonts w:hint="eastAsia"/>
+        </w:rPr>
+        <w:t>软件环境：</w:t>
+      </w:r>
+      <w:r>
+        <w:rPr>
+          <w:rFonts w:hint="eastAsia"/>
+        </w:rPr>
+        <w:t>Android</w:t>
+      </w:r>
+      <w:r>
+        <w:rPr>
+          <w:rFonts w:hint="eastAsia"/>
+        </w:rPr>
+        <w:t xml:space="preserve"> 2.2+</w:t>
+      </w:r>
+    </w:p>
+    <w:p>
+      <w:r>
+        <w:rPr>
+          <w:rFonts w:hint="eastAsia"/>
+        </w:rPr>
+        <w:t>硬件环境：</w:t>
+      </w:r>
+      <w:r>
+        <w:rPr>
+          <w:rFonts w:hint="eastAsia"/>
+        </w:rPr>
+        <w:t>STC 51</w:t>
+      </w:r>
+      <w:r>
+        <w:rPr>
+          <w:rFonts w:hint="eastAsia"/>
+        </w:rPr>
+        <w:t xml:space="preserve"> MCU</w:t>
+      </w:r>
+      <w:r>
+        <w:rPr>
+          <w:rFonts w:hint="eastAsia"/>
+        </w:rPr>
+        <w:t>、</w:t>
+      </w:r>
+      <w:r>
+        <w:rPr>
+          <w:rFonts w:hint="eastAsia"/>
+        </w:rPr>
+        <w:t xml:space="preserve">Fujitsu </w:t>
+      </w:r>
+      <w:r>
+        <w:rPr>
+          <w:rFonts w:hint="eastAsia"/>
+        </w:rPr>
+        <w:t>8</w:t>
+      </w:r>
+      <w:r>
+        <w:rPr>
+          <w:rFonts w:hint="eastAsia"/>
+        </w:rPr>
+        <w:t>位</w:t>
+      </w:r>
+      <w:r>
+        <w:rPr>
+          <w:rFonts w:hint="eastAsia"/>
+        </w:rPr>
+        <w:t>MCU</w:t>
+      </w:r>
+      <w:r>
+        <w:rPr>
+          <w:rFonts w:hint="eastAsia"/>
+        </w:rPr>
+        <w:t>、</w:t>
+      </w:r>
+      <w:r>
+        <w:rPr>
+          <w:rFonts w:hint="eastAsia"/>
+        </w:rPr>
+        <w:t>Android</w:t>
+      </w:r>
+      <w:r>
+        <w:rPr>
+          <w:rFonts w:hint="eastAsia"/>
+        </w:rPr>
+        <w:t>手机</w:t>
+      </w:r>
+    </w:p>
+    <w:p>
+      <w:r>
+        <w:rPr>
+          <w:rFonts w:hint="eastAsia"/>
+        </w:rPr>
+        <w:t>开发工具：</w:t>
+      </w:r>
+      <w:r>
+        <w:rPr>
+          <w:rFonts w:hint="eastAsia"/>
+        </w:rPr>
+        <w:t>Keil51</w:t>
+      </w:r>
+      <w:r>
+        <w:rPr>
+          <w:rFonts w:hint="eastAsia"/>
+        </w:rPr>
+        <w:t>、</w:t>
+      </w:r>
+      <w:r>
+        <w:rPr>
+          <w:rFonts w:hint="eastAsia"/>
+        </w:rPr>
+        <w:t>Eclipse</w:t>
+      </w:r>
+      <w:r>
+        <w:rPr>
+          <w:rFonts w:hint="eastAsia"/>
+        </w:rPr>
+        <w:t>、</w:t>
+      </w:r>
+      <w:r>
+        <w:rPr>
+          <w:rFonts w:hint="eastAsia"/>
+        </w:rPr>
+        <w:t xml:space="preserve">Git </w:t>
+      </w:r>
+    </w:p>
+    <w:p>
+      <w:r>
+        <w:rPr>
+          <w:rFonts w:hint="eastAsia"/>
+        </w:rPr>
+        <w:t>项目描述：</w:t>
+      </w:r>
+      <w:r>
+        <w:rPr>
+          <w:rFonts w:hint="eastAsia"/>
+        </w:rPr>
+        <w:t>通过</w:t>
+      </w:r>
+      <w:r>
+        <w:rPr>
+          <w:rFonts w:hint="eastAsia"/>
+        </w:rPr>
+        <w:t>Android</w:t>
+      </w:r>
+      <w:r>
+        <w:rPr>
+          <w:rFonts w:hint="eastAsia"/>
+        </w:rPr>
+        <w:t>手机的</w:t>
+      </w:r>
+      <w:r>
+        <w:rPr>
+          <w:rFonts w:hint="eastAsia"/>
+        </w:rPr>
+        <w:t>App</w:t>
+      </w:r>
+      <w:r>
+        <w:rPr>
+          <w:rFonts w:hint="eastAsia"/>
+        </w:rPr>
+        <w:t>控制双开双控开关、插座，连接方式可选用蓝牙或</w:t>
+      </w:r>
+      <w:r>
+        <w:rPr>
+          <w:rFonts w:hint="eastAsia"/>
+        </w:rPr>
+        <w:t>wifi</w:t>
+      </w:r>
+      <w:r>
+        <w:rPr>
+          <w:rFonts w:hint="eastAsia"/>
+        </w:rPr>
+        <w:t>。支持多部手机对被控对象的操作，</w:t>
+      </w:r>
+      <w:r>
+        <w:rPr>
+          <w:rFonts w:hint="eastAsia"/>
+        </w:rPr>
+        <w:t>可设置</w:t>
+      </w:r>
+      <w:r>
+        <w:rPr>
+          <w:rFonts w:hint="eastAsia"/>
+        </w:rPr>
+        <w:t>设备</w:t>
+      </w:r>
+      <w:r>
+        <w:rPr>
+          <w:rFonts w:hint="eastAsia"/>
+        </w:rPr>
+        <w:t>的</w:t>
+      </w:r>
+      <w:r>
+        <w:rPr>
+          <w:rFonts w:hint="eastAsia"/>
+        </w:rPr>
+        <w:t>名称等属性，支持</w:t>
+      </w:r>
+      <w:r>
+        <w:rPr>
+          <w:rFonts w:hint="eastAsia"/>
+        </w:rPr>
+        <w:t>自动扫描添加设备、</w:t>
+      </w:r>
+      <w:r>
+        <w:rPr>
+          <w:rFonts w:hint="eastAsia"/>
+        </w:rPr>
+        <w:t>预约开关、定时开关</w:t>
+      </w:r>
+      <w:r>
+        <w:rPr>
+          <w:rFonts w:hint="eastAsia"/>
+        </w:rPr>
+        <w:t>。</w:t>
+      </w:r>
+    </w:p>
+    <w:p>
+      <w:r>
+        <w:rPr>
+          <w:rFonts w:hint="eastAsia"/>
+        </w:rPr>
+        <w:t>项目职责：</w:t>
+      </w:r>
+    </w:p>
+    <w:p>
+      <w:pPr>
+        <w:pStyle w:val="a9"/>
+        <w:numPr>
+          <w:ilvl w:val="0"/>
+          <w:numId w:val="27"/>
+        </w:numPr>
+        <w:ind w:firstLineChars="0"/>
+      </w:pPr>
+      <w:r>
+        <w:rPr>
+          <w:rFonts w:hint="eastAsia"/>
+        </w:rPr>
+        <w:t>产品定义，功能性设计</w:t>
+      </w:r>
+      <w:r>
+        <w:rPr>
+          <w:rFonts w:hint="eastAsia"/>
+        </w:rPr>
+        <w:t>。</w:t>
+      </w:r>
+    </w:p>
+    <w:p>
+      <w:pPr>
+        <w:pStyle w:val="a9"/>
+        <w:numPr>
+          <w:ilvl w:val="0"/>
+          <w:numId w:val="27"/>
+        </w:numPr>
+        <w:ind w:firstLineChars="0"/>
+      </w:pPr>
+      <w:r>
+        <w:rPr>
+          <w:rFonts w:hint="eastAsia"/>
+        </w:rPr>
+        <w:t>单片机端的程序开发。</w:t>
+      </w:r>
+    </w:p>
+    <w:p>
+      <w:pPr>
+        <w:pStyle w:val="a9"/>
+        <w:numPr>
+          <w:ilvl w:val="0"/>
+          <w:numId w:val="27"/>
+        </w:numPr>
+        <w:ind w:firstLineChars="0"/>
+      </w:pPr>
+      <w:r>
+        <w:rPr>
+          <w:rFonts w:hint="eastAsia"/>
+        </w:rPr>
+        <w:t>Android</w:t>
+      </w:r>
+      <w:r>
+        <w:rPr>
+          <w:rFonts w:hint="eastAsia"/>
+        </w:rPr>
+        <w:t>手机的程序开发。</w:t>
+      </w:r>
+    </w:p>
+    <w:p>
+      <w:pPr>
+        <w:pStyle w:val="a9"/>
+        <w:numPr>
+          <w:ilvl w:val="0"/>
+          <w:numId w:val="27"/>
+        </w:numPr>
+        <w:ind w:firstLineChars="0"/>
+      </w:pPr>
+      <w:r>
+        <w:rPr>
+          <w:rFonts w:hint="eastAsia"/>
+        </w:rPr>
+        <w:lastRenderedPageBreak/>
+        <w:t>支持电子、模具</w:t>
+      </w:r>
+      <w:r>
+        <w:rPr>
+          <w:rFonts w:hint="eastAsia"/>
+        </w:rPr>
+        <w:t>设计。</w:t>
+      </w:r>
+    </w:p>
+    <w:p/>
+    <w:p>
+      <w:r>
+        <w:t>20</w:t>
+      </w:r>
+      <w:r>
+        <w:rPr>
+          <w:rFonts w:hint="eastAsia"/>
+        </w:rPr>
+        <w:t>1</w:t>
+      </w:r>
+      <w:r>
+        <w:rPr>
+          <w:rFonts w:hint="eastAsia"/>
+        </w:rPr>
+        <w:t>3</w:t>
+      </w:r>
+      <w:r>
+        <w:t>/</w:t>
+      </w:r>
+      <w:r>
+        <w:rPr>
+          <w:rFonts w:hint="eastAsia"/>
+        </w:rPr>
+        <w:t>12</w:t>
+      </w:r>
+      <w:r>
+        <w:t> – </w:t>
+      </w:r>
+      <w:r>
+        <w:rPr>
+          <w:rFonts w:hint="eastAsia"/>
+        </w:rPr>
+        <w:t>今</w:t>
+      </w:r>
+    </w:p>
+    <w:p>
+      <w:r>
+        <w:rPr>
+          <w:rFonts w:hint="eastAsia"/>
+        </w:rPr>
+        <w:t>自主研发</w:t>
+      </w:r>
+      <w:r>
+        <w:rPr>
+          <w:rFonts w:hint="eastAsia"/>
+        </w:rPr>
+        <w:t>导航多媒体平台</w:t>
+      </w:r>
+    </w:p>
+    <w:p>
+      <w:r>
+        <w:rPr>
+          <w:rFonts w:hint="eastAsia"/>
+        </w:rPr>
+        <w:t>软件环境：</w:t>
+      </w:r>
+      <w:r>
+        <w:rPr>
+          <w:rFonts w:hint="eastAsia"/>
+        </w:rPr>
+        <w:t>pSOS</w:t>
+      </w:r>
+      <w:r>
+        <w:rPr>
+          <w:rFonts w:hint="eastAsia"/>
+        </w:rPr>
+        <w:t>、</w:t>
+      </w:r>
+      <w:r>
+        <w:rPr>
+          <w:rFonts w:hint="eastAsia"/>
+        </w:rPr>
+        <w:t>efOS</w:t>
+      </w:r>
+    </w:p>
+    <w:p>
+      <w:r>
+        <w:rPr>
+          <w:rFonts w:hint="eastAsia"/>
+        </w:rPr>
+        <w:t>硬件环境：</w:t>
+      </w:r>
+      <w:bookmarkStart w:id="1" w:name="OLE_LINK1"/>
+      <w:bookmarkStart w:id="2" w:name="OLE_LINK2"/>
+      <w:r>
+        <w:rPr>
+          <w:rFonts w:hint="eastAsia"/>
+        </w:rPr>
+        <w:t xml:space="preserve">Fujitsu </w:t>
+      </w:r>
+      <w:bookmarkEnd w:id="1"/>
+      <w:bookmarkEnd w:id="2"/>
+      <w:r>
+        <w:rPr>
+          <w:rFonts w:hint="eastAsia"/>
+        </w:rPr>
+        <w:t>32</w:t>
+      </w:r>
+      <w:r>
+        <w:rPr>
+          <w:rFonts w:hint="eastAsia"/>
+        </w:rPr>
+        <w:t>位</w:t>
+      </w:r>
+      <w:r>
+        <w:rPr>
+          <w:rFonts w:hint="eastAsia"/>
+        </w:rPr>
+        <w:t>MCU</w:t>
+      </w:r>
+      <w:r>
+        <w:rPr>
+          <w:rFonts w:hint="eastAsia"/>
+        </w:rPr>
+        <w:t>、</w:t>
+      </w:r>
+      <w:r>
+        <w:rPr>
+          <w:rFonts w:hint="eastAsia"/>
+        </w:rPr>
+        <w:t>NXP CPU</w:t>
+      </w:r>
+    </w:p>
+    <w:p>
+      <w:r>
+        <w:rPr>
+          <w:rFonts w:hint="eastAsia"/>
+        </w:rPr>
+        <w:t>开发工具：</w:t>
+      </w:r>
+      <w:r>
+        <w:rPr>
+          <w:rFonts w:hint="eastAsia"/>
+        </w:rPr>
+        <w:t>Source</w:t>
+      </w:r>
+      <w:r>
+        <w:rPr>
+          <w:rFonts w:hint="eastAsia"/>
+        </w:rPr>
+        <w:t xml:space="preserve"> </w:t>
+      </w:r>
+      <w:r>
+        <w:rPr>
+          <w:rFonts w:hint="eastAsia"/>
+        </w:rPr>
+        <w:t>Insight</w:t>
+      </w:r>
+      <w:r>
+        <w:rPr>
+          <w:rFonts w:hint="eastAsia"/>
+        </w:rPr>
+        <w:t>、</w:t>
+      </w:r>
+      <w:r>
+        <w:rPr>
+          <w:rFonts w:hint="eastAsia"/>
+        </w:rPr>
+        <w:t>SVN</w:t>
+      </w:r>
+      <w:r>
+        <w:rPr>
+          <w:rFonts w:hint="eastAsia"/>
+        </w:rPr>
+        <w:t>、</w:t>
+      </w:r>
+      <w:r>
+        <w:rPr>
+          <w:rFonts w:hint="eastAsia"/>
+        </w:rPr>
+        <w:t>cygwin</w:t>
+      </w:r>
+    </w:p>
+    <w:p>
+      <w:r>
+        <w:rPr>
+          <w:rFonts w:hint="eastAsia"/>
+        </w:rPr>
+        <w:t>项目描述：</w:t>
+      </w:r>
+      <w:r>
+        <w:rPr>
+          <w:rFonts w:hint="eastAsia"/>
+        </w:rPr>
+        <w:t>公司自主研发的导航多媒体平台，支持音视频播放、导航</w:t>
+      </w:r>
+      <w:r>
+        <w:rPr>
+          <w:rFonts w:hint="eastAsia"/>
+        </w:rPr>
+        <w:t>、蓝牙</w:t>
+      </w:r>
+      <w:r>
+        <w:rPr>
+          <w:rFonts w:hint="eastAsia"/>
+        </w:rPr>
+        <w:t>等</w:t>
+      </w:r>
+      <w:r>
+        <w:rPr>
+          <w:rFonts w:hint="eastAsia"/>
+        </w:rPr>
+        <w:t>。</w:t>
+      </w:r>
+      <w:r>
+        <w:rPr>
+          <w:rFonts w:hint="eastAsia"/>
+        </w:rPr>
+        <w:t>核心芯片有</w:t>
+      </w:r>
+      <w:r>
+        <w:rPr>
+          <w:rFonts w:hint="eastAsia"/>
+        </w:rPr>
+        <w:t>NXP</w:t>
+      </w:r>
+      <w:r>
+        <w:rPr>
+          <w:rFonts w:hint="eastAsia"/>
+        </w:rPr>
+        <w:t>的</w:t>
+      </w:r>
+      <w:r>
+        <w:rPr>
+          <w:rFonts w:hint="eastAsia"/>
+        </w:rPr>
+        <w:t>PNX9530</w:t>
+      </w:r>
+      <w:r>
+        <w:rPr>
+          <w:rFonts w:hint="eastAsia"/>
+        </w:rPr>
+        <w:t>、</w:t>
+      </w:r>
+      <w:r>
+        <w:rPr>
+          <w:rFonts w:hint="eastAsia"/>
+        </w:rPr>
+        <w:t>Fujitsu</w:t>
+      </w:r>
+      <w:r>
+        <w:rPr>
+          <w:rFonts w:hint="eastAsia"/>
+        </w:rPr>
+        <w:t>的</w:t>
+      </w:r>
+      <w:r>
+        <w:rPr>
+          <w:rFonts w:hint="eastAsia"/>
+        </w:rPr>
+        <w:t>MB9G711</w:t>
+      </w:r>
+      <w:r>
+        <w:rPr>
+          <w:rFonts w:hint="eastAsia"/>
+        </w:rPr>
+        <w:t>，除软件导航模块外，其它均自主开发。可作为中端车载导航平台的前装、准前装、后装选择，强大的硬件处理能力还可扩展环视、胎压监测等功能。</w:t>
+      </w:r>
+    </w:p>
+    <w:p>
+      <w:r>
+        <w:rPr>
+          <w:rFonts w:hint="eastAsia"/>
+        </w:rPr>
+        <w:t>项目职责：</w:t>
+      </w:r>
+    </w:p>
+    <w:p>
+      <w:pPr>
+        <w:pStyle w:val="a9"/>
+        <w:numPr>
+          <w:ilvl w:val="0"/>
+          <w:numId w:val="26"/>
+        </w:numPr>
+        <w:ind w:firstLineChars="0"/>
+      </w:pPr>
+      <w:r>
+        <w:rPr>
+          <w:rFonts w:hint="eastAsia"/>
+        </w:rPr>
+        <w:t>参与方案制定。</w:t>
+      </w:r>
+    </w:p>
+    <w:p>
+      <w:pPr>
+        <w:pStyle w:val="a9"/>
+        <w:numPr>
+          <w:ilvl w:val="0"/>
+          <w:numId w:val="26"/>
+        </w:numPr>
+        <w:ind w:firstLineChars="0"/>
+      </w:pPr>
+      <w:r>
+        <w:rPr>
+          <w:rFonts w:hint="eastAsia"/>
+        </w:rPr>
+        <w:t>研究供应商提供的开发环境，进行裁剪、整理，梳理各模块的耦合关系，建立了公司内部的开发环境。</w:t>
+      </w:r>
+    </w:p>
+    <w:p>
+      <w:pPr>
+        <w:pStyle w:val="a9"/>
+        <w:numPr>
+          <w:ilvl w:val="0"/>
+          <w:numId w:val="26"/>
+        </w:numPr>
+        <w:ind w:firstLineChars="0"/>
+      </w:pPr>
+      <w:r>
+        <w:rPr>
+          <w:rFonts w:hint="eastAsia"/>
+        </w:rPr>
+        <w:t>协助调查开发中遇到的软硬件问题</w:t>
+      </w:r>
+      <w:r>
+        <w:rPr>
+          <w:rFonts w:hint="eastAsia"/>
+        </w:rPr>
+        <w:t>，比如：文件系统访问资源占用死锁、</w:t>
+      </w:r>
+      <w:r>
+        <w:rPr>
+          <w:rFonts w:hint="eastAsia"/>
+        </w:rPr>
+        <w:t>framebuffer</w:t>
+      </w:r>
+      <w:r>
+        <w:rPr>
+          <w:rFonts w:hint="eastAsia"/>
+        </w:rPr>
+        <w:t>刷屏性能低、</w:t>
+      </w:r>
+      <w:r>
+        <w:rPr>
+          <w:rFonts w:hint="eastAsia"/>
+        </w:rPr>
+        <w:t>SD</w:t>
+      </w:r>
+      <w:r>
+        <w:rPr>
+          <w:rFonts w:hint="eastAsia"/>
+        </w:rPr>
+        <w:t>卡无法写等</w:t>
+      </w:r>
+      <w:r>
+        <w:rPr>
+          <w:rFonts w:hint="eastAsia"/>
+        </w:rPr>
+        <w:t>。</w:t>
+      </w:r>
+    </w:p>
+    <w:p>
+      <w:pPr>
+        <w:pStyle w:val="a9"/>
+        <w:numPr>
+          <w:ilvl w:val="0"/>
+          <w:numId w:val="26"/>
+        </w:numPr>
+        <w:ind w:firstLineChars="0"/>
+      </w:pPr>
+      <w:r>
+        <w:rPr>
+          <w:rFonts w:hint="eastAsia"/>
+        </w:rPr>
+        <w:t>选定开源的</w:t>
+      </w:r>
+      <w:r>
+        <w:rPr>
+          <w:rFonts w:hint="eastAsia"/>
+        </w:rPr>
+        <w:t>D</w:t>
+      </w:r>
+      <w:r>
+        <w:rPr>
+          <w:rFonts w:hint="eastAsia"/>
+        </w:rPr>
+        <w:t>ui</w:t>
+      </w:r>
+      <w:r>
+        <w:rPr>
+          <w:rFonts w:hint="eastAsia"/>
+        </w:rPr>
+        <w:t>L</w:t>
+      </w:r>
+      <w:r>
+        <w:rPr>
+          <w:rFonts w:hint="eastAsia"/>
+        </w:rPr>
+        <w:t>ib</w:t>
+      </w:r>
+      <w:r>
+        <w:rPr>
+          <w:rFonts w:hint="eastAsia"/>
+        </w:rPr>
+        <w:t>作为项目的</w:t>
+      </w:r>
+      <w:r>
+        <w:rPr>
+          <w:rFonts w:hint="eastAsia"/>
+        </w:rPr>
+        <w:t>UI</w:t>
+      </w:r>
+      <w:r>
+        <w:rPr>
+          <w:rFonts w:hint="eastAsia"/>
+        </w:rPr>
+        <w:t>雏形，移植到</w:t>
+      </w:r>
+      <w:r>
+        <w:rPr>
+          <w:rFonts w:hint="eastAsia"/>
+        </w:rPr>
+        <w:t>pSOS</w:t>
+      </w:r>
+      <w:r>
+        <w:rPr>
+          <w:rFonts w:hint="eastAsia"/>
+        </w:rPr>
+        <w:t>。</w:t>
+      </w:r>
+    </w:p>
+    <w:p/>
+    <w:p>
+      <w:r>
+        <w:t>20</w:t>
+      </w:r>
+      <w:r>
+        <w:rPr>
+          <w:rFonts w:hint="eastAsia"/>
+        </w:rPr>
+        <w:t>1</w:t>
+      </w:r>
+      <w:r>
+        <w:rPr>
+          <w:rFonts w:hint="eastAsia"/>
+        </w:rPr>
+        <w:t>4</w:t>
+      </w:r>
+      <w:r>
+        <w:t>/</w:t>
+      </w:r>
+      <w:r>
+        <w:rPr>
+          <w:rFonts w:hint="eastAsia"/>
+        </w:rPr>
+        <w:t>3</w:t>
+      </w:r>
+      <w:r>
+        <w:t> – </w:t>
+      </w:r>
+      <w:r>
+        <w:rPr>
+          <w:rFonts w:hint="eastAsia"/>
+        </w:rPr>
+        <w:t>今</w:t>
+      </w:r>
+    </w:p>
+    <w:p>
+      <w:r>
+        <w:rPr>
+          <w:rFonts w:hint="eastAsia"/>
+        </w:rPr>
+        <w:t>长安铃木前装音频播放器</w:t>
+      </w:r>
+    </w:p>
+    <w:p>
+      <w:r>
+        <w:rPr>
+          <w:rFonts w:hint="eastAsia"/>
+        </w:rPr>
+        <w:t>软件环境：</w:t>
+      </w:r>
+      <w:r>
+        <w:rPr>
+          <w:rFonts w:hint="eastAsia"/>
+        </w:rPr>
+        <w:t>C</w:t>
+      </w:r>
+    </w:p>
+    <w:p>
+      <w:r>
+        <w:rPr>
+          <w:rFonts w:hint="eastAsia"/>
+        </w:rPr>
+        <w:t>硬件环境：</w:t>
+      </w:r>
+      <w:r>
+        <w:rPr>
+          <w:rFonts w:hint="eastAsia"/>
+        </w:rPr>
+        <w:t xml:space="preserve">Fujitsu </w:t>
+      </w:r>
+      <w:r>
+        <w:rPr>
+          <w:rFonts w:hint="eastAsia"/>
+        </w:rPr>
+        <w:t>8</w:t>
+      </w:r>
+      <w:r>
+        <w:rPr>
+          <w:rFonts w:hint="eastAsia"/>
+        </w:rPr>
+        <w:t>位</w:t>
+      </w:r>
+      <w:r>
+        <w:rPr>
+          <w:rFonts w:hint="eastAsia"/>
+        </w:rPr>
+        <w:t>MCU</w:t>
+      </w:r>
+      <w:r>
+        <w:rPr>
+          <w:rFonts w:hint="eastAsia"/>
+        </w:rPr>
+        <w:t>、</w:t>
+      </w:r>
+      <w:r>
+        <w:rPr>
+          <w:rFonts w:hint="eastAsia"/>
+        </w:rPr>
+        <w:t>tunner</w:t>
+      </w:r>
+      <w:r>
+        <w:rPr>
+          <w:rFonts w:hint="eastAsia"/>
+        </w:rPr>
+        <w:t>、</w:t>
+      </w:r>
+      <w:r>
+        <w:rPr>
+          <w:rFonts w:hint="eastAsia"/>
+        </w:rPr>
+        <w:t>CD</w:t>
+      </w:r>
+      <w:r>
+        <w:rPr>
+          <w:rFonts w:hint="eastAsia"/>
+        </w:rPr>
+        <w:t>机芯</w:t>
+      </w:r>
+    </w:p>
+    <w:p>
+      <w:r>
+        <w:rPr>
+          <w:rFonts w:hint="eastAsia"/>
+        </w:rPr>
+        <w:t>开发工具：</w:t>
+      </w:r>
+      <w:r>
+        <w:rPr>
+          <w:rFonts w:hint="eastAsia"/>
+        </w:rPr>
+        <w:t>Source Insight</w:t>
+      </w:r>
+      <w:r>
+        <w:rPr>
+          <w:rFonts w:hint="eastAsia"/>
+        </w:rPr>
+        <w:t>、</w:t>
+      </w:r>
+      <w:r>
+        <w:rPr>
+          <w:rFonts w:hint="eastAsia"/>
+        </w:rPr>
+        <w:t>SVN</w:t>
+      </w:r>
+    </w:p>
+    <w:p>
+      <w:r>
+        <w:rPr>
+          <w:rFonts w:hint="eastAsia"/>
+        </w:rPr>
+        <w:t>项目描述：</w:t>
+      </w:r>
+      <w:r>
+        <w:rPr>
+          <w:rFonts w:hint="eastAsia"/>
+        </w:rPr>
+        <w:t>该设备为长安铃木</w:t>
+      </w:r>
+      <w:r>
+        <w:rPr>
+          <w:rFonts w:hint="eastAsia"/>
+        </w:rPr>
+        <w:t>YFE</w:t>
+      </w:r>
+      <w:r>
+        <w:rPr>
+          <w:rFonts w:hint="eastAsia"/>
+        </w:rPr>
+        <w:t>低配前装设计，配</w:t>
+      </w:r>
+      <w:r>
+        <w:rPr>
+          <w:rFonts w:hint="eastAsia"/>
+        </w:rPr>
+        <w:t>LCD</w:t>
+      </w:r>
+      <w:r>
+        <w:rPr>
+          <w:rFonts w:hint="eastAsia"/>
+        </w:rPr>
+        <w:t>段码屏，主要功能</w:t>
+      </w:r>
+      <w:r>
+        <w:rPr>
+          <w:rFonts w:hint="eastAsia"/>
+        </w:rPr>
+        <w:t>CD</w:t>
+      </w:r>
+      <w:r>
+        <w:rPr>
+          <w:rFonts w:hint="eastAsia"/>
+        </w:rPr>
+        <w:t>、</w:t>
+      </w:r>
+      <w:r>
+        <w:rPr>
+          <w:rFonts w:hint="eastAsia"/>
+        </w:rPr>
+        <w:t>USB</w:t>
+      </w:r>
+      <w:r>
+        <w:rPr>
+          <w:rFonts w:hint="eastAsia"/>
+        </w:rPr>
+        <w:t>、</w:t>
+      </w:r>
+      <w:r>
+        <w:rPr>
+          <w:rFonts w:hint="eastAsia"/>
+        </w:rPr>
+        <w:t>SD</w:t>
+      </w:r>
+      <w:r>
+        <w:rPr>
+          <w:rFonts w:hint="eastAsia"/>
+        </w:rPr>
+        <w:t>、收音</w:t>
+      </w:r>
+      <w:r>
+        <w:rPr>
+          <w:rFonts w:hint="eastAsia"/>
+        </w:rPr>
+        <w:t>，功放、音效调节，</w:t>
+      </w:r>
+      <w:r>
+        <w:rPr>
+          <w:rFonts w:hint="eastAsia"/>
+        </w:rPr>
+        <w:t>并支持</w:t>
+      </w:r>
+      <w:r>
+        <w:rPr>
+          <w:rFonts w:hint="eastAsia"/>
+        </w:rPr>
+        <w:t>SD</w:t>
+      </w:r>
+      <w:r>
+        <w:rPr>
+          <w:rFonts w:hint="eastAsia"/>
+        </w:rPr>
+        <w:t>卡升级</w:t>
+      </w:r>
+      <w:r>
+        <w:rPr>
+          <w:rFonts w:hint="eastAsia"/>
+        </w:rPr>
+        <w:t>。</w:t>
+      </w:r>
+    </w:p>
+    <w:p>
+      <w:r>
+        <w:rPr>
+          <w:rFonts w:hint="eastAsia"/>
+        </w:rPr>
+        <w:t>项目职责：</w:t>
+      </w:r>
+    </w:p>
+    <w:p>
+      <w:pPr>
+        <w:pStyle w:val="a9"/>
+        <w:numPr>
+          <w:ilvl w:val="0"/>
+          <w:numId w:val="24"/>
+        </w:numPr>
+        <w:ind w:firstLineChars="0"/>
+      </w:pPr>
+      <w:r>
+        <w:rPr>
+          <w:rFonts w:hint="eastAsia"/>
+        </w:rPr>
+        <w:t>设计软件框架，增加</w:t>
+      </w:r>
+      <w:r>
+        <w:rPr>
+          <w:rFonts w:hint="eastAsia"/>
+        </w:rPr>
+        <w:t>bootloader</w:t>
+      </w:r>
+      <w:r>
+        <w:rPr>
+          <w:rFonts w:hint="eastAsia"/>
+        </w:rPr>
+        <w:t>过程，以实现</w:t>
+      </w:r>
+      <w:r>
+        <w:rPr>
+          <w:rFonts w:hint="eastAsia"/>
+        </w:rPr>
+        <w:t>SD</w:t>
+      </w:r>
+      <w:r>
+        <w:rPr>
+          <w:rFonts w:hint="eastAsia"/>
+        </w:rPr>
+        <w:t>卡升级。</w:t>
+      </w:r>
+    </w:p>
+    <w:p>
+      <w:pPr>
+        <w:pStyle w:val="a9"/>
+        <w:numPr>
+          <w:ilvl w:val="0"/>
+          <w:numId w:val="24"/>
+        </w:numPr>
+        <w:ind w:firstLineChars="0"/>
+      </w:pPr>
+      <w:r>
+        <w:rPr>
+          <w:rFonts w:hint="eastAsia"/>
+        </w:rPr>
+        <w:t>在公司现有代码的基础上，进行重构</w:t>
+      </w:r>
+      <w:r>
+        <w:rPr>
+          <w:rFonts w:hint="eastAsia"/>
+        </w:rPr>
+        <w:t>，</w:t>
+      </w:r>
+      <w:r>
+        <w:rPr>
+          <w:rFonts w:hint="eastAsia"/>
+        </w:rPr>
+        <w:t>将代码从</w:t>
+      </w:r>
+      <w:r>
+        <w:rPr>
+          <w:rFonts w:hint="eastAsia"/>
+        </w:rPr>
+        <w:t>60K</w:t>
+      </w:r>
+      <w:r>
+        <w:rPr>
+          <w:rFonts w:hint="eastAsia"/>
+        </w:rPr>
+        <w:t>将至</w:t>
+      </w:r>
+      <w:r>
+        <w:rPr>
+          <w:rFonts w:hint="eastAsia"/>
+        </w:rPr>
+        <w:t>35K</w:t>
+      </w:r>
+      <w:r>
+        <w:rPr>
+          <w:rFonts w:hint="eastAsia"/>
+        </w:rPr>
+        <w:t>，为支持</w:t>
+      </w:r>
+      <w:r>
+        <w:rPr>
+          <w:rFonts w:hint="eastAsia"/>
+        </w:rPr>
+        <w:t>SD</w:t>
+      </w:r>
+      <w:r>
+        <w:rPr>
+          <w:rFonts w:hint="eastAsia"/>
+        </w:rPr>
+        <w:t>卡升级作准备。</w:t>
+      </w:r>
+    </w:p>
+    <w:p>
+      <w:pPr>
+        <w:pStyle w:val="a9"/>
+        <w:numPr>
+          <w:ilvl w:val="0"/>
+          <w:numId w:val="24"/>
+        </w:numPr>
+        <w:ind w:firstLineChars="0"/>
+      </w:pPr>
+      <w:r>
+        <w:rPr>
+          <w:rFonts w:hint="eastAsia"/>
+        </w:rPr>
+        <w:t>重写按键扫描模块，进行性能优化</w:t>
+      </w:r>
+      <w:r>
+        <w:rPr>
+          <w:rFonts w:hint="eastAsia"/>
+        </w:rPr>
+        <w:t>。</w:t>
+      </w:r>
+    </w:p>
+    <w:p>
+      <w:pPr>
+        <w:pStyle w:val="a9"/>
+        <w:numPr>
+          <w:ilvl w:val="0"/>
+          <w:numId w:val="24"/>
+        </w:numPr>
+        <w:ind w:firstLineChars="0"/>
+      </w:pPr>
+      <w:r>
+        <w:rPr>
+          <w:rFonts w:hint="eastAsia"/>
+        </w:rPr>
+        <w:t>实现</w:t>
+      </w:r>
+      <w:r>
+        <w:rPr>
+          <w:rFonts w:hint="eastAsia"/>
+        </w:rPr>
+        <w:t>SD</w:t>
+      </w:r>
+      <w:r>
+        <w:rPr>
+          <w:rFonts w:hint="eastAsia"/>
+        </w:rPr>
+        <w:t>卡升级功能，完成</w:t>
+      </w:r>
+      <w:r>
+        <w:rPr>
+          <w:rFonts w:hint="eastAsia"/>
+        </w:rPr>
+        <w:t>bootloader</w:t>
+      </w:r>
+      <w:r>
+        <w:rPr>
+          <w:rFonts w:hint="eastAsia"/>
+        </w:rPr>
+        <w:t>，并</w:t>
+      </w:r>
+      <w:r>
+        <w:rPr>
+          <w:rFonts w:hint="eastAsia"/>
+        </w:rPr>
+        <w:t>将大小控制在</w:t>
+      </w:r>
+      <w:r>
+        <w:rPr>
+          <w:rFonts w:hint="eastAsia"/>
+        </w:rPr>
+        <w:t>4K</w:t>
+      </w:r>
+      <w:r>
+        <w:rPr>
+          <w:rFonts w:hint="eastAsia"/>
+        </w:rPr>
+        <w:t>以下。</w:t>
+      </w:r>
+    </w:p>
+    <w:p>
+      <w:pPr>
+        <w:pStyle w:val="a9"/>
+        <w:numPr>
+          <w:ilvl w:val="0"/>
+          <w:numId w:val="24"/>
+        </w:numPr>
+        <w:ind w:firstLineChars="0"/>
+      </w:pPr>
+      <w:r>
+        <w:rPr>
+          <w:rFonts w:hint="eastAsia"/>
+        </w:rPr>
+        <w:t>对项目进行系统级支持，分析开发测试中出现的软硬件问题，提出解决方法。</w:t>
+      </w:r>
+    </w:p>
+    <w:p/>
+    <w:p>
+      <w:r>
+        <w:t>20</w:t>
+      </w:r>
+      <w:r>
+        <w:rPr>
+          <w:rFonts w:hint="eastAsia"/>
+        </w:rPr>
+        <w:t>1</w:t>
+      </w:r>
+      <w:r>
+        <w:rPr>
+          <w:rFonts w:hint="eastAsia"/>
+        </w:rPr>
+        <w:t>4</w:t>
+      </w:r>
+      <w:r>
+        <w:t>/</w:t>
+      </w:r>
+      <w:r>
+        <w:rPr>
+          <w:rFonts w:hint="eastAsia"/>
+        </w:rPr>
+        <w:t>6</w:t>
+      </w:r>
+      <w:r>
+        <w:t> – </w:t>
+      </w:r>
+      <w:r>
+        <w:rPr>
+          <w:rFonts w:hint="eastAsia"/>
+        </w:rPr>
+        <w:t>2014/</w:t>
+      </w:r>
+      <w:r>
+        <w:rPr>
+          <w:rFonts w:hint="eastAsia"/>
+        </w:rPr>
+        <w:t>10</w:t>
+      </w:r>
+    </w:p>
+    <w:p>
+      <w:r>
+        <w:rPr>
+          <w:rFonts w:hint="eastAsia"/>
+        </w:rPr>
+        <w:t>长安铃木前装音频</w:t>
+      </w:r>
+      <w:r>
+        <w:rPr>
+          <w:rFonts w:hint="eastAsia"/>
+        </w:rPr>
+        <w:t>多媒体导航设备</w:t>
+      </w:r>
+    </w:p>
+    <w:p>
+      <w:r>
+        <w:rPr>
+          <w:rFonts w:hint="eastAsia"/>
+        </w:rPr>
+        <w:t>软件环境：</w:t>
+      </w:r>
+      <w:r>
+        <w:rPr>
+          <w:rFonts w:hint="eastAsia"/>
+        </w:rPr>
+        <w:t>WinCE</w:t>
+      </w:r>
+    </w:p>
+    <w:p>
+      <w:r>
+        <w:rPr>
+          <w:rFonts w:hint="eastAsia"/>
+        </w:rPr>
+        <w:t>硬件环境：</w:t>
+      </w:r>
+      <w:r>
+        <w:rPr>
+          <w:rFonts w:hint="eastAsia"/>
+        </w:rPr>
+        <w:t>飞音</w:t>
+      </w:r>
+      <w:r>
+        <w:rPr>
+          <w:rFonts w:hint="eastAsia"/>
+        </w:rPr>
+        <w:t>AU1384</w:t>
+      </w:r>
+      <w:r>
+        <w:rPr>
+          <w:rFonts w:hint="eastAsia"/>
+        </w:rPr>
+        <w:t>模组</w:t>
+      </w:r>
+    </w:p>
+    <w:p>
+      <w:r>
+        <w:rPr>
+          <w:rFonts w:hint="eastAsia"/>
+        </w:rPr>
+        <w:t>项目描述：</w:t>
+      </w:r>
+      <w:r>
+        <w:rPr>
+          <w:rFonts w:hint="eastAsia"/>
+        </w:rPr>
+        <w:t>该设备为长安铃木</w:t>
+      </w:r>
+      <w:r>
+        <w:rPr>
+          <w:rFonts w:hint="eastAsia"/>
+        </w:rPr>
+        <w:t>YL1</w:t>
+      </w:r>
+      <w:r>
+        <w:rPr>
+          <w:rFonts w:hint="eastAsia"/>
+        </w:rPr>
+        <w:t>高配</w:t>
+      </w:r>
+      <w:r>
+        <w:rPr>
+          <w:rFonts w:hint="eastAsia"/>
+        </w:rPr>
+        <w:t>前装设计，</w:t>
+      </w:r>
+      <w:r>
+        <w:rPr>
+          <w:rFonts w:hint="eastAsia"/>
+        </w:rPr>
+        <w:t>配</w:t>
+      </w:r>
+      <w:r>
+        <w:rPr>
+          <w:rFonts w:hint="eastAsia"/>
+        </w:rPr>
+        <w:t>8</w:t>
+      </w:r>
+      <w:r>
+        <w:rPr>
+          <w:rFonts w:hint="eastAsia"/>
+        </w:rPr>
+        <w:t>寸电阻屏，</w:t>
+      </w:r>
+      <w:r>
+        <w:rPr>
+          <w:rFonts w:hint="eastAsia"/>
+        </w:rPr>
+        <w:t>软硬件方案采用深圳飞音</w:t>
+      </w:r>
+      <w:r>
+        <w:rPr>
+          <w:rFonts w:hint="eastAsia"/>
+        </w:rPr>
+        <w:t>AU1384</w:t>
+      </w:r>
+      <w:r>
+        <w:rPr>
+          <w:rFonts w:hint="eastAsia"/>
+        </w:rPr>
+        <w:t>模组。主要功能包括多媒体播放、导航、收音</w:t>
+      </w:r>
+      <w:r>
+        <w:rPr>
+          <w:rFonts w:hint="eastAsia"/>
+        </w:rPr>
+        <w:t>、蓝牙</w:t>
+      </w:r>
+      <w:r>
+        <w:rPr>
+          <w:rFonts w:hint="eastAsia"/>
+        </w:rPr>
+        <w:t>等。</w:t>
+      </w:r>
+    </w:p>
+    <w:p>
+      <w:r>
+        <w:rPr>
+          <w:rFonts w:hint="eastAsia"/>
+        </w:rPr>
+        <w:t>项目职责：</w:t>
+      </w:r>
+    </w:p>
+    <w:p>
+      <w:pPr>
+        <w:pStyle w:val="a9"/>
+        <w:numPr>
+          <w:ilvl w:val="0"/>
+          <w:numId w:val="25"/>
+        </w:numPr>
+        <w:ind w:firstLineChars="0"/>
+      </w:pPr>
+      <w:r>
+        <w:rPr>
+          <w:rFonts w:hint="eastAsia"/>
+        </w:rPr>
+        <w:t>负责软件相关问题的跟踪，与长安铃木和飞音沟通。</w:t>
+      </w:r>
+    </w:p>
+    <w:p>
+      <w:pPr>
+        <w:pStyle w:val="a9"/>
+        <w:numPr>
+          <w:ilvl w:val="0"/>
+          <w:numId w:val="25"/>
+        </w:numPr>
+        <w:ind w:firstLineChars="0"/>
+      </w:pPr>
+      <w:r>
+        <w:rPr>
+          <w:rFonts w:hint="eastAsia"/>
+        </w:rPr>
+        <w:t>协助测试人员参与路测，分析系统问题并提出解决办法。</w:t>
+      </w:r>
+    </w:p>
+    <w:p>
+      <w:pPr>
+        <w:pStyle w:val="a9"/>
+        <w:numPr>
+          <w:ilvl w:val="0"/>
+          <w:numId w:val="25"/>
+        </w:numPr>
+        <w:ind w:firstLineChars="0"/>
+      </w:pPr>
+      <w:r>
+        <w:rPr>
+          <w:rFonts w:hint="eastAsia"/>
+        </w:rPr>
+        <w:t>管理软件发布，</w:t>
+      </w:r>
+      <w:r>
+        <w:rPr>
+          <w:rFonts w:hint="eastAsia"/>
+        </w:rPr>
+        <w:t>支持生产。</w:t>
+      </w:r>
+    </w:p>
+    <w:p/>
+    <w:p>
+      <w:pPr>
+        <w:rPr>
+          <w:b/>
+          <w:i/>
+          <w:sz w:val="28"/>
+          <w:szCs w:val="28"/>
+          <w:u w:val="single"/>
+          <w:shd w:val="pct15" w:color="auto" w:fill="FFFFFF"/>
+        </w:rPr>
+      </w:pPr>
+      <w:r>
+        <w:rPr>
+          <w:rFonts w:hint="eastAsia"/>
+          <w:b/>
+          <w:i/>
+          <w:sz w:val="28"/>
+          <w:szCs w:val="28"/>
+          <w:u w:val="single"/>
+          <w:shd w:val="pct15" w:color="auto" w:fill="FFFFFF"/>
+        </w:rPr>
+        <w:t>2015.1.22</w:t>
       </w:r>
     </w:p>
     <w:p>
@@ -59,14 +3080,793 @@
           <w:numId w:val="19"/>
         </w:numPr>
         <w:ind w:firstLineChars="0"/>
-        <w:rPr>
-          <w:rFonts w:hint="eastAsia"/>
-        </w:rPr>
-      </w:pPr>
-      <w:r>
-        <w:rPr>
-          <w:rFonts w:hint="eastAsia"/>
+      </w:pPr>
+      <w:r>
+        <w:rPr>
+          <w:rFonts w:hint="eastAsia"/>
+        </w:rPr>
+        <w:t>[muzili.wang] CodeIngniter</w:t>
+      </w:r>
+      <w:r>
+        <w:rPr>
+          <w:rFonts w:hint="eastAsia"/>
+        </w:rPr>
+        <w:t>的路由访问方式原始的是</w:t>
+      </w:r>
+      <w:hyperlink r:id="rId9" w:history="1">
+        <w:r>
+          <w:rPr>
+            <w:rStyle w:val="a4"/>
+          </w:rPr>
+          <w:t>http://www.muzili.wang/index.php/welcome/ss</w:t>
+        </w:r>
+      </w:hyperlink>
+      <w:r>
+        <w:rPr>
+          <w:rFonts w:hint="eastAsia"/>
+        </w:rPr>
+        <w:t>，如何去掉</w:t>
+      </w:r>
+      <w:r>
+        <w:rPr>
+          <w:rFonts w:hint="eastAsia"/>
+        </w:rPr>
+        <w:t>index.php</w:t>
+      </w:r>
+      <w:r>
+        <w:rPr>
+          <w:rFonts w:hint="eastAsia"/>
+        </w:rPr>
+        <w:t>？去掉后还可以提高搜索引擎的亲和度。</w:t>
+      </w:r>
+    </w:p>
+    <w:p>
+      <w:pPr>
+        <w:pStyle w:val="a9"/>
+        <w:ind w:left="420" w:firstLineChars="0" w:firstLine="0"/>
+      </w:pPr>
+      <w:r>
+        <w:t>A</w:t>
+      </w:r>
+      <w:r>
+        <w:rPr>
+          <w:rFonts w:hint="eastAsia"/>
+        </w:rPr>
+        <w:t>pache</w:t>
+      </w:r>
+      <w:r>
+        <w:rPr>
+          <w:rFonts w:hint="eastAsia"/>
+        </w:rPr>
+        <w:t>中，可以利用</w:t>
+      </w:r>
+      <w:r>
+        <w:rPr>
+          <w:rFonts w:hint="eastAsia"/>
+        </w:rPr>
+        <w:t>module RewriteEngine</w:t>
+      </w:r>
+      <w:r>
+        <w:rPr>
+          <w:rFonts w:hint="eastAsia"/>
+        </w:rPr>
+        <w:t>来实现。工作原理：当访问</w:t>
+      </w:r>
+      <w:r>
+        <w:rPr>
+          <w:rFonts w:hint="eastAsia"/>
+        </w:rPr>
+        <w:t>apache</w:t>
+      </w:r>
+      <w:r>
+        <w:rPr>
+          <w:rFonts w:hint="eastAsia"/>
+        </w:rPr>
+        <w:t>时，在</w:t>
+      </w:r>
+      <w:r>
+        <w:rPr>
+          <w:rFonts w:hint="eastAsia"/>
+        </w:rPr>
+        <w:t>CI</w:t>
+      </w:r>
+      <w:r>
+        <w:rPr>
+          <w:rFonts w:hint="eastAsia"/>
+        </w:rPr>
+        <w:t>的跟路劲下添加配置文件</w:t>
+      </w:r>
+      <w:r>
+        <w:rPr>
+          <w:rFonts w:hint="eastAsia"/>
+        </w:rPr>
+        <w:t>.htaccess</w:t>
+      </w:r>
+      <w:r>
+        <w:rPr>
+          <w:rFonts w:hint="eastAsia"/>
+        </w:rPr>
+        <w:t>，使得当请求</w:t>
+      </w:r>
+      <w:hyperlink r:id="rId10" w:history="1">
+        <w:r>
+          <w:rPr>
+            <w:rStyle w:val="a4"/>
+          </w:rPr>
+          <w:t>http://www.muzili.wang/index.php/welcome/ss</w:t>
+        </w:r>
+      </w:hyperlink>
+      <w:r>
+        <w:rPr>
+          <w:rFonts w:hint="eastAsia"/>
+        </w:rPr>
+        <w:t>到来时，将</w:t>
+      </w:r>
+      <w:r>
+        <w:t>index.php/welcome/ss</w:t>
+      </w:r>
+      <w:r>
+        <w:rPr>
+          <w:rFonts w:hint="eastAsia"/>
+        </w:rPr>
+        <w:t>重定向到</w:t>
+      </w:r>
+      <w:r>
+        <w:t>welcome/ss</w:t>
+      </w:r>
+      <w:r>
+        <w:rPr>
+          <w:rFonts w:hint="eastAsia"/>
+        </w:rPr>
+        <w:t>。</w:t>
+      </w:r>
+    </w:p>
+    <w:p>
+      <w:pPr>
+        <w:pStyle w:val="a9"/>
+        <w:ind w:left="420" w:firstLineChars="0" w:firstLine="0"/>
+      </w:pPr>
+      <w:r>
+        <w:rPr>
+          <w:rFonts w:hint="eastAsia"/>
+        </w:rPr>
+        <w:lastRenderedPageBreak/>
+        <w:t>.htaccess</w:t>
+      </w:r>
+      <w:r>
+        <w:rPr>
+          <w:rFonts w:hint="eastAsia"/>
+        </w:rPr>
+        <w:t>文件放置在</w:t>
+      </w:r>
+      <w:r>
+        <w:rPr>
+          <w:rFonts w:hint="eastAsia"/>
+        </w:rPr>
+        <w:t>CI</w:t>
+      </w:r>
+      <w:r>
+        <w:rPr>
+          <w:rFonts w:hint="eastAsia"/>
+        </w:rPr>
+        <w:t>根路径，同</w:t>
+      </w:r>
+      <w:r>
+        <w:rPr>
+          <w:rFonts w:hint="eastAsia"/>
+        </w:rPr>
+        <w:t>system</w:t>
+      </w:r>
+      <w:r>
+        <w:rPr>
+          <w:rFonts w:hint="eastAsia"/>
+        </w:rPr>
+        <w:t>、</w:t>
+      </w:r>
+      <w:r>
+        <w:rPr>
+          <w:rFonts w:hint="eastAsia"/>
+        </w:rPr>
+        <w:t>application</w:t>
+      </w:r>
+      <w:r>
+        <w:rPr>
+          <w:rFonts w:hint="eastAsia"/>
+        </w:rPr>
+        <w:t>，具体内容：</w:t>
+      </w:r>
+    </w:p>
+    <w:p>
+      <w:pPr>
+        <w:pStyle w:val="a9"/>
+        <w:rPr>
+          <w:shd w:val="pct15" w:color="auto" w:fill="FFFFFF"/>
+        </w:rPr>
+      </w:pPr>
+      <w:r>
+        <w:rPr>
+          <w:shd w:val="pct15" w:color="auto" w:fill="FFFFFF"/>
+        </w:rPr>
+        <w:t>RewriteEngine on</w:t>
+      </w:r>
+      <w:r>
+        <w:rPr>
+          <w:rFonts w:hint="eastAsia"/>
+        </w:rPr>
+        <w:t xml:space="preserve"> </w:t>
+      </w:r>
+      <w:r>
+        <w:rPr>
+          <w:rFonts w:hint="eastAsia"/>
+        </w:rPr>
+        <w:t>打开</w:t>
+      </w:r>
+    </w:p>
+    <w:p>
+      <w:pPr>
+        <w:pStyle w:val="a9"/>
+        <w:rPr>
+          <w:shd w:val="pct15" w:color="auto" w:fill="FFFFFF"/>
+        </w:rPr>
+      </w:pPr>
+    </w:p>
+    <w:p>
+      <w:pPr>
+        <w:pStyle w:val="a9"/>
+        <w:rPr>
+          <w:shd w:val="pct15" w:color="auto" w:fill="FFFFFF"/>
+        </w:rPr>
+      </w:pPr>
+      <w:r>
+        <w:rPr>
+          <w:shd w:val="pct15" w:color="auto" w:fill="FFFFFF"/>
+        </w:rPr>
+        <w:t>RewriteCond %{REQUEST_FILENAME} !-f</w:t>
+      </w:r>
+      <w:r>
+        <w:rPr>
+          <w:rFonts w:hint="eastAsia"/>
+        </w:rPr>
+        <w:t xml:space="preserve"> </w:t>
+      </w:r>
+      <w:r>
+        <w:rPr>
+          <w:rFonts w:hint="eastAsia"/>
+        </w:rPr>
+        <w:t>如果请求的不是文件</w:t>
+      </w:r>
+    </w:p>
+    <w:p>
+      <w:pPr>
+        <w:pStyle w:val="a9"/>
+        <w:rPr>
+          <w:shd w:val="pct15" w:color="auto" w:fill="FFFFFF"/>
+        </w:rPr>
+      </w:pPr>
+      <w:r>
+        <w:rPr>
+          <w:shd w:val="pct15" w:color="auto" w:fill="FFFFFF"/>
+        </w:rPr>
+        <w:t>#RewriteCond %{REQUEST_FILENAME} !-d</w:t>
+      </w:r>
+      <w:r>
+        <w:rPr>
+          <w:rFonts w:hint="eastAsia"/>
+        </w:rPr>
+        <w:t xml:space="preserve"> </w:t>
+      </w:r>
+      <w:r>
+        <w:rPr>
+          <w:rFonts w:hint="eastAsia"/>
+        </w:rPr>
+        <w:t>如果请求的不是文件</w:t>
+      </w:r>
+    </w:p>
+    <w:p>
+      <w:pPr>
+        <w:pStyle w:val="a9"/>
+        <w:rPr>
+          <w:shd w:val="pct15" w:color="auto" w:fill="FFFFFF"/>
+        </w:rPr>
+      </w:pPr>
+      <w:r>
+        <w:rPr>
+          <w:shd w:val="pct15" w:color="auto" w:fill="FFFFFF"/>
+        </w:rPr>
+        <w:t>#RewriteCond $1 !^(index\.php|images|robots\.txt)</w:t>
+      </w:r>
+      <w:r>
+        <w:rPr>
+          <w:rFonts w:hint="eastAsia"/>
+        </w:rPr>
+        <w:t xml:space="preserve"> </w:t>
+      </w:r>
+      <w:r>
+        <w:rPr>
+          <w:rFonts w:hint="eastAsia"/>
+        </w:rPr>
+        <w:t>如果不满足正则表达式</w:t>
+      </w:r>
+    </w:p>
+    <w:p>
+      <w:pPr>
+        <w:pStyle w:val="a9"/>
+        <w:ind w:left="420" w:firstLineChars="0" w:firstLine="0"/>
+      </w:pPr>
+      <w:r>
+        <w:rPr>
+          <w:shd w:val="pct15" w:color="auto" w:fill="FFFFFF"/>
+        </w:rPr>
+        <w:t>RewriteRule ^(.*)$ index.php/$1 [L]</w:t>
+      </w:r>
+      <w:r>
+        <w:rPr>
+          <w:rFonts w:hint="eastAsia"/>
+        </w:rPr>
+        <w:t xml:space="preserve"> </w:t>
+      </w:r>
+      <w:r>
+        <w:rPr>
+          <w:rFonts w:hint="eastAsia"/>
+        </w:rPr>
+        <w:t>则进行转换，</w:t>
+      </w:r>
+      <w:r>
+        <w:rPr>
+          <w:rFonts w:hint="eastAsia"/>
+        </w:rPr>
+        <w:t>[L]</w:t>
+      </w:r>
+      <w:r>
+        <w:rPr>
+          <w:rFonts w:hint="eastAsia"/>
+        </w:rPr>
+        <w:t>表示转换终结</w:t>
+      </w:r>
+    </w:p>
+    <w:p>
+      <w:pPr>
+        <w:pStyle w:val="a9"/>
+        <w:ind w:left="420" w:firstLineChars="0" w:firstLine="0"/>
+      </w:pPr>
+    </w:p>
+    <w:p>
+      <w:pPr>
+        <w:pStyle w:val="a9"/>
+        <w:ind w:left="420" w:firstLineChars="0" w:firstLine="0"/>
+      </w:pPr>
+      <w:r>
+        <w:rPr>
+          <w:rFonts w:hint="eastAsia"/>
+        </w:rPr>
+        <w:t>.htaccess</w:t>
+      </w:r>
+      <w:r>
+        <w:rPr>
+          <w:rFonts w:hint="eastAsia"/>
+        </w:rPr>
+        <w:t>有若干的</w:t>
+      </w:r>
+      <w:r>
+        <w:rPr>
+          <w:rFonts w:hint="eastAsia"/>
+        </w:rPr>
+        <w:t>RewriteCond&lt;RewriteCond&gt;RewriteRule</w:t>
+      </w:r>
+      <w:r>
+        <w:t>…</w:t>
+      </w:r>
+      <w:r>
+        <w:rPr>
+          <w:rFonts w:hint="eastAsia"/>
+        </w:rPr>
+        <w:t>&lt;RewriteCond&lt;RewriteCond&gt;RewriteRule&gt;</w:t>
+      </w:r>
+      <w:r>
+        <w:rPr>
+          <w:rFonts w:hint="eastAsia"/>
+        </w:rPr>
+        <w:t>，类似于</w:t>
+      </w:r>
+    </w:p>
+    <w:p>
+      <w:pPr>
+        <w:pStyle w:val="a9"/>
+        <w:ind w:left="420" w:firstLineChars="0" w:firstLine="0"/>
+      </w:pPr>
+      <w:r>
+        <w:rPr>
+          <w:rFonts w:hint="eastAsia"/>
+        </w:rPr>
+        <w:t>RewriteCond == if</w:t>
+      </w:r>
+    </w:p>
+    <w:p>
+      <w:pPr>
+        <w:pStyle w:val="a9"/>
+        <w:ind w:left="420" w:firstLineChars="0" w:firstLine="0"/>
+      </w:pPr>
+      <w:r>
+        <w:rPr>
+          <w:rFonts w:hint="eastAsia"/>
+        </w:rPr>
+        <w:t>RewriteRule == then do</w:t>
+      </w:r>
+    </w:p>
+    <w:p>
+      <w:pPr>
+        <w:pStyle w:val="a9"/>
+        <w:ind w:left="420" w:firstLineChars="0" w:firstLine="0"/>
+      </w:pPr>
+    </w:p>
+    <w:p>
+      <w:pPr>
+        <w:pStyle w:val="a9"/>
+        <w:ind w:left="420" w:firstLineChars="0" w:firstLine="0"/>
+      </w:pPr>
+      <w:r>
+        <w:rPr>
+          <w:rFonts w:hint="eastAsia"/>
+        </w:rPr>
+        <w:t>另外，还需要在</w:t>
+      </w:r>
+      <w:r>
+        <w:rPr>
+          <w:rFonts w:hint="eastAsia"/>
+        </w:rPr>
+        <w:t>apache</w:t>
+      </w:r>
+      <w:r>
+        <w:rPr>
+          <w:rFonts w:hint="eastAsia"/>
+        </w:rPr>
+        <w:t>端打开</w:t>
+      </w:r>
+      <w:r>
+        <w:rPr>
+          <w:rFonts w:hint="eastAsia"/>
+        </w:rPr>
+        <w:t>RewriteEngine</w:t>
+      </w:r>
+      <w:r>
+        <w:rPr>
+          <w:rFonts w:hint="eastAsia"/>
+        </w:rPr>
+        <w:t>。</w:t>
+      </w:r>
+    </w:p>
+    <w:p>
+      <w:pPr>
+        <w:pStyle w:val="a9"/>
+        <w:ind w:left="420" w:firstLineChars="0" w:firstLine="0"/>
+      </w:pPr>
+      <w:r>
+        <w:rPr>
+          <w:rFonts w:hint="eastAsia"/>
+        </w:rPr>
+        <w:t>Windows</w:t>
+      </w:r>
+      <w:r>
+        <w:rPr>
+          <w:rFonts w:hint="eastAsia"/>
+        </w:rPr>
+        <w:t>：</w:t>
+      </w:r>
+    </w:p>
+    <w:p>
+      <w:pPr>
+        <w:pStyle w:val="a9"/>
+        <w:ind w:left="420" w:firstLineChars="0" w:firstLine="0"/>
+      </w:pPr>
+      <w:r>
+        <w:rPr>
+          <w:rFonts w:hint="eastAsia"/>
+        </w:rPr>
+        <w:t>(httpd.conf)</w:t>
+      </w:r>
+    </w:p>
+    <w:p>
+      <w:pPr>
+        <w:pStyle w:val="a9"/>
+        <w:numPr>
+          <w:ilvl w:val="0"/>
+          <w:numId w:val="21"/>
+        </w:numPr>
+        <w:ind w:firstLineChars="0"/>
+        <w:rPr>
+          <w:shd w:val="pct15" w:color="auto" w:fill="FFFFFF"/>
+        </w:rPr>
+      </w:pPr>
+      <w:r>
+        <w:rPr>
+          <w:shd w:val="pct15" w:color="auto" w:fill="FFFFFF"/>
+        </w:rPr>
+        <w:t>LoadModule rewrite_module modules/mod_rewrite.so</w:t>
+      </w:r>
+    </w:p>
+    <w:p>
+      <w:pPr>
+        <w:pStyle w:val="a9"/>
+        <w:numPr>
+          <w:ilvl w:val="0"/>
+          <w:numId w:val="21"/>
+        </w:numPr>
+        <w:ind w:firstLineChars="0"/>
+        <w:rPr>
+          <w:shd w:val="pct15" w:color="auto" w:fill="FFFFFF"/>
+        </w:rPr>
+      </w:pPr>
+      <w:r>
+        <w:rPr>
+          <w:shd w:val="pct15" w:color="auto" w:fill="FFFFFF"/>
+        </w:rPr>
+        <w:t>AllowOverride All</w:t>
+      </w:r>
+    </w:p>
+    <w:p>
+      <w:pPr>
+        <w:pStyle w:val="a9"/>
+        <w:ind w:left="420" w:firstLineChars="0" w:firstLine="0"/>
+      </w:pPr>
+      <w:r>
+        <w:rPr>
+          <w:rFonts w:hint="eastAsia"/>
+        </w:rPr>
+        <w:t>Ubuntu</w:t>
+      </w:r>
+      <w:r>
+        <w:rPr>
+          <w:rFonts w:hint="eastAsia"/>
+        </w:rPr>
+        <w:t>：</w:t>
+      </w:r>
+    </w:p>
+    <w:p>
+      <w:pPr>
+        <w:pStyle w:val="a9"/>
+        <w:numPr>
+          <w:ilvl w:val="0"/>
+          <w:numId w:val="22"/>
+        </w:numPr>
+        <w:ind w:firstLineChars="0"/>
+        <w:rPr>
+          <w:rFonts w:ascii="Consolas" w:hAnsi="Consolas" w:cs="Consolas"/>
+          <w:color w:val="393318"/>
+          <w:sz w:val="16"/>
+          <w:szCs w:val="16"/>
+        </w:rPr>
+      </w:pPr>
+      <w:r>
+        <w:rPr>
+          <w:rFonts w:hint="eastAsia"/>
+        </w:rPr>
+        <w:t>使能</w:t>
+      </w:r>
+      <w:r>
+        <w:rPr>
+          <w:rFonts w:hint="eastAsia"/>
+        </w:rPr>
+        <w:t>rewrite</w:t>
+      </w:r>
+      <w:r>
+        <w:rPr>
+          <w:rFonts w:hint="eastAsia"/>
+        </w:rPr>
+        <w:t>。</w:t>
+      </w:r>
+      <w:r>
+        <w:rPr>
+          <w:rStyle w:val="pln"/>
+          <w:rFonts w:ascii="Consolas" w:hAnsi="Consolas" w:cs="Consolas"/>
+          <w:color w:val="000000"/>
+          <w:sz w:val="16"/>
+          <w:szCs w:val="16"/>
+          <w:bdr w:val="none" w:sz="0" w:space="0" w:color="auto" w:frame="1"/>
+          <w:shd w:val="clear" w:color="auto" w:fill="EEEEEE"/>
+        </w:rPr>
+        <w:t>sudo a2enmod rewrite</w:t>
+      </w:r>
+      <w:r>
+        <w:rPr>
+          <w:rStyle w:val="pln"/>
+          <w:rFonts w:ascii="Consolas" w:hAnsi="Consolas" w:cs="Consolas" w:hint="eastAsia"/>
+          <w:color w:val="000000"/>
+          <w:sz w:val="16"/>
+          <w:szCs w:val="16"/>
+          <w:bdr w:val="none" w:sz="0" w:space="0" w:color="auto" w:frame="1"/>
+        </w:rPr>
+        <w:t>；或拷贝</w:t>
+      </w:r>
+      <w:r>
+        <w:rPr>
+          <w:rStyle w:val="pln"/>
+          <w:rFonts w:ascii="Consolas" w:hAnsi="Consolas" w:cs="Consolas" w:hint="eastAsia"/>
+          <w:color w:val="000000"/>
+          <w:sz w:val="16"/>
+          <w:szCs w:val="16"/>
+          <w:bdr w:val="none" w:sz="0" w:space="0" w:color="auto" w:frame="1"/>
+        </w:rPr>
+        <w:t>/etc/apache2/mods-available/rewrite.load</w:t>
+      </w:r>
+      <w:r>
+        <w:rPr>
+          <w:rStyle w:val="pln"/>
+          <w:rFonts w:ascii="Consolas" w:hAnsi="Consolas" w:cs="Consolas" w:hint="eastAsia"/>
+          <w:color w:val="000000"/>
+          <w:sz w:val="16"/>
+          <w:szCs w:val="16"/>
+          <w:bdr w:val="none" w:sz="0" w:space="0" w:color="auto" w:frame="1"/>
+        </w:rPr>
+        <w:t>到</w:t>
+      </w:r>
+      <w:r>
+        <w:rPr>
+          <w:rStyle w:val="pln"/>
+          <w:rFonts w:ascii="Consolas" w:hAnsi="Consolas" w:cs="Consolas" w:hint="eastAsia"/>
+          <w:color w:val="000000"/>
+          <w:sz w:val="16"/>
+          <w:szCs w:val="16"/>
+          <w:bdr w:val="none" w:sz="0" w:space="0" w:color="auto" w:frame="1"/>
+        </w:rPr>
+        <w:t>/etc/apache2/mods-enabled</w:t>
+      </w:r>
+      <w:r>
+        <w:rPr>
+          <w:rStyle w:val="pln"/>
+          <w:rFonts w:ascii="Consolas" w:hAnsi="Consolas" w:cs="Consolas" w:hint="eastAsia"/>
+          <w:color w:val="000000"/>
+          <w:sz w:val="16"/>
+          <w:szCs w:val="16"/>
+          <w:bdr w:val="none" w:sz="0" w:space="0" w:color="auto" w:frame="1"/>
+        </w:rPr>
+        <w:t>，再重启</w:t>
+      </w:r>
+      <w:r>
+        <w:rPr>
+          <w:rStyle w:val="pln"/>
+          <w:rFonts w:ascii="Consolas" w:hAnsi="Consolas" w:cs="Consolas" w:hint="eastAsia"/>
+          <w:color w:val="000000"/>
+          <w:sz w:val="16"/>
+          <w:szCs w:val="16"/>
+          <w:bdr w:val="none" w:sz="0" w:space="0" w:color="auto" w:frame="1"/>
+        </w:rPr>
+        <w:t>apache</w:t>
+      </w:r>
+      <w:r>
+        <w:rPr>
+          <w:rStyle w:val="pln"/>
+          <w:rFonts w:ascii="Consolas" w:hAnsi="Consolas" w:cs="Consolas" w:hint="eastAsia"/>
+          <w:color w:val="000000"/>
+          <w:sz w:val="16"/>
+          <w:szCs w:val="16"/>
+          <w:bdr w:val="none" w:sz="0" w:space="0" w:color="auto" w:frame="1"/>
+        </w:rPr>
+        <w:t>。</w:t>
+      </w:r>
+    </w:p>
+    <w:p>
+      <w:pPr>
+        <w:pStyle w:val="a9"/>
+        <w:numPr>
+          <w:ilvl w:val="0"/>
+          <w:numId w:val="22"/>
+        </w:numPr>
+        <w:ind w:firstLineChars="0"/>
+      </w:pPr>
+      <w:r>
+        <w:rPr>
+          <w:rFonts w:hint="eastAsia"/>
+        </w:rPr>
+        <w:t>修改</w:t>
+      </w:r>
+      <w:r>
+        <w:rPr>
+          <w:rFonts w:hint="eastAsia"/>
+        </w:rPr>
+        <w:t>AllowOverride</w:t>
+      </w:r>
+      <w:r>
+        <w:rPr>
+          <w:rFonts w:hint="eastAsia"/>
+        </w:rPr>
+        <w:t>，</w:t>
+      </w:r>
+      <w:r>
+        <w:rPr>
+          <w:rFonts w:hint="eastAsia"/>
+        </w:rPr>
+        <w:t>/etc/apache2/sites-available/default</w:t>
+      </w:r>
+      <w:r>
+        <w:rPr>
+          <w:rFonts w:hint="eastAsia"/>
+        </w:rPr>
+        <w:t>，修改</w:t>
+      </w:r>
+      <w:r>
+        <w:rPr>
+          <w:rFonts w:hint="eastAsia"/>
+        </w:rPr>
+        <w:t>/</w:t>
+      </w:r>
+      <w:r>
+        <w:rPr>
+          <w:rFonts w:hint="eastAsia"/>
+        </w:rPr>
+        <w:t>和</w:t>
+      </w:r>
+      <w:r>
+        <w:rPr>
+          <w:rFonts w:hint="eastAsia"/>
+        </w:rPr>
+        <w:t>/var/www/</w:t>
+      </w:r>
+      <w:r>
+        <w:rPr>
+          <w:rFonts w:hint="eastAsia"/>
+        </w:rPr>
+        <w:t>的为</w:t>
+      </w:r>
+      <w:r>
+        <w:rPr>
+          <w:rFonts w:hint="eastAsia"/>
+        </w:rPr>
+        <w:t>AllowOverride All</w:t>
+      </w:r>
+      <w:r>
+        <w:rPr>
+          <w:rFonts w:hint="eastAsia"/>
+        </w:rPr>
+        <w:t>。</w:t>
+      </w:r>
+    </w:p>
+    <w:p>
+      <w:pPr>
+        <w:pStyle w:val="a9"/>
+        <w:numPr>
+          <w:ilvl w:val="0"/>
+          <w:numId w:val="19"/>
+        </w:numPr>
+        <w:ind w:firstLineChars="0"/>
+      </w:pPr>
+    </w:p>
+    <w:p>
+      <w:pPr>
+        <w:rPr>
           <w:b/>
+          <w:i/>
+          <w:sz w:val="28"/>
+          <w:szCs w:val="28"/>
+          <w:u w:val="single"/>
+          <w:shd w:val="pct15" w:color="auto" w:fill="FFFFFF"/>
+        </w:rPr>
+      </w:pPr>
+      <w:r>
+        <w:rPr>
+          <w:rFonts w:hint="eastAsia"/>
+          <w:b/>
+          <w:i/>
+          <w:sz w:val="28"/>
+          <w:szCs w:val="28"/>
+          <w:u w:val="single"/>
+          <w:shd w:val="pct15" w:color="auto" w:fill="FFFFFF"/>
+        </w:rPr>
+        <w:t>2015.1.27</w:t>
+      </w:r>
+    </w:p>
+    <w:p>
+      <w:pPr>
+        <w:pStyle w:val="a9"/>
+        <w:numPr>
+          <w:ilvl w:val="0"/>
+          <w:numId w:val="20"/>
+        </w:numPr>
+        <w:ind w:firstLineChars="0"/>
+      </w:pPr>
+      <w:r>
+        <w:rPr>
+          <w:rFonts w:hint="eastAsia"/>
+          <w:b/>
         </w:rPr>
         <w:t>[muzili.wang]</w:t>
       </w:r>
@@ -101,7 +3901,7 @@
         </w:rPr>
         <w:t>（</w:t>
       </w:r>
-      <w:hyperlink r:id="rId7" w:history="1">
+      <w:hyperlink r:id="rId11" w:history="1">
         <w:r>
           <w:rPr>
             <w:rStyle w:val="a4"/>
@@ -155,12 +3955,9 @@
         <w:pStyle w:val="a9"/>
         <w:numPr>
           <w:ilvl w:val="0"/>
-          <w:numId w:val="19"/>
+          <w:numId w:val="20"/>
         </w:numPr>
         <w:ind w:firstLineChars="0"/>
-        <w:rPr>
-          <w:rFonts w:hint="eastAsia"/>
-        </w:rPr>
       </w:pPr>
       <w:r>
         <w:rPr>
@@ -191,7 +3988,6 @@
         <w:pStyle w:val="a9"/>
         <w:ind w:left="420" w:firstLineChars="0" w:firstLine="0"/>
         <w:rPr>
-          <w:rFonts w:hint="eastAsia"/>
           <w:b/>
         </w:rPr>
       </w:pPr>
@@ -354,7 +4150,7 @@
                     </pic:cNvPicPr>
                   </pic:nvPicPr>
                   <pic:blipFill>
-                    <a:blip r:embed="rId8"/>
+                    <a:blip r:embed="rId12"/>
                     <a:srcRect/>
                     <a:stretch>
                       <a:fillRect/>
@@ -460,6 +4256,7 @@
         <w:rPr>
           <w:rFonts w:hint="eastAsia"/>
         </w:rPr>
+        <w:lastRenderedPageBreak/>
         <w:tab/>
       </w:r>
       <w:r>
@@ -485,7 +4282,7 @@
                     </pic:cNvPicPr>
                   </pic:nvPicPr>
                   <pic:blipFill>
-                    <a:blip r:embed="rId9"/>
+                    <a:blip r:embed="rId13"/>
                     <a:srcRect/>
                     <a:stretch>
                       <a:fillRect/>
@@ -542,7 +4339,7 @@
                     </pic:cNvPicPr>
                   </pic:nvPicPr>
                   <pic:blipFill>
-                    <a:blip r:embed="rId10"/>
+                    <a:blip r:embed="rId14"/>
                     <a:srcRect/>
                     <a:stretch>
                       <a:fillRect/>
@@ -580,7 +4377,6 @@
         <w:rPr>
           <w:rFonts w:hint="eastAsia"/>
         </w:rPr>
-        <w:lastRenderedPageBreak/>
         <w:tab/>
       </w:r>
       <w:r>
@@ -612,7 +4408,7 @@
                     </pic:cNvPicPr>
                   </pic:nvPicPr>
                   <pic:blipFill>
-                    <a:blip r:embed="rId11"/>
+                    <a:blip r:embed="rId15"/>
                     <a:srcRect/>
                     <a:stretch>
                       <a:fillRect/>
@@ -1231,7 +5027,7 @@
         </w:rPr>
         <w:t>后才能访问：</w:t>
       </w:r>
-      <w:hyperlink r:id="rId12" w:history="1">
+      <w:hyperlink r:id="rId16" w:history="1">
         <w:r>
           <w:rPr>
             <w:rStyle w:val="a4"/>
@@ -1575,7 +5371,14 @@
         <w:rPr>
           <w:rFonts w:hint="eastAsia"/>
         </w:rPr>
-        <w:t>变量在长时间掉电或其它原因清零。</w:t>
+        <w:t>变量在长时间掉电或其它原因</w:t>
+      </w:r>
+      <w:r>
+        <w:rPr>
+          <w:rFonts w:hint="eastAsia"/>
+        </w:rPr>
+        <w:lastRenderedPageBreak/>
+        <w:t>清零。</w:t>
       </w:r>
     </w:p>
     <w:p>
@@ -2053,7 +5856,7 @@
         </w:rPr>
         <w:t>视频：</w:t>
       </w:r>
-      <w:hyperlink r:id="rId13" w:history="1">
+      <w:hyperlink r:id="rId17" w:history="1">
         <w:r>
           <w:rPr>
             <w:rStyle w:val="a4"/>
@@ -2079,7 +5882,7 @@
         </w:rPr>
         <w:t>在线编辑工具：</w:t>
       </w:r>
-      <w:hyperlink r:id="rId14" w:history="1">
+      <w:hyperlink r:id="rId18" w:history="1">
         <w:r>
           <w:rPr>
             <w:rStyle w:val="a4"/>
@@ -2982,7 +6785,7 @@
         </w:rPr>
         <w:t> </w:t>
       </w:r>
-      <w:hyperlink r:id="rId15" w:anchor="CATEGORY_DEFAULT" w:history="1">
+      <w:hyperlink r:id="rId19" w:anchor="CATEGORY_DEFAULT" w:history="1">
         <w:r>
           <w:rPr>
             <w:rStyle w:val="a4"/>
@@ -3026,7 +6829,7 @@
         </w:rPr>
         <w:t xml:space="preserve"> </w:t>
       </w:r>
-      <w:hyperlink r:id="rId16" w:anchor="startActivity(android.content.Intent)" w:history="1">
+      <w:hyperlink r:id="rId20" w:anchor="startActivity(android.content.Intent)" w:history="1">
         <w:r>
           <w:rPr>
             <w:rStyle w:val="a4"/>
@@ -3071,7 +6874,7 @@
         </w:rPr>
         <w:t> </w:t>
       </w:r>
-      <w:hyperlink r:id="rId17" w:anchor="startActivityForResult(android.content.Intent, int)" w:history="1">
+      <w:hyperlink r:id="rId21" w:anchor="startActivityForResult(android.content.Intent, int)" w:history="1">
         <w:r>
           <w:rPr>
             <w:rStyle w:val="a4"/>
@@ -3286,6 +7089,7 @@
           <w:u w:val="single"/>
           <w:shd w:val="pct15" w:color="auto" w:fill="FFFFFF"/>
         </w:rPr>
+        <w:lastRenderedPageBreak/>
         <w:t>2015.1.</w:t>
       </w:r>
       <w:r>
@@ -3794,7 +7598,6 @@
           <w:rFonts w:hint="eastAsia"/>
           <w:b/>
         </w:rPr>
-        <w:lastRenderedPageBreak/>
         <w:t>问</w:t>
       </w:r>
       <w:r>
@@ -5422,6 +9225,7 @@
         <w:rPr>
           <w:rFonts w:hint="eastAsia"/>
         </w:rPr>
+        <w:lastRenderedPageBreak/>
         <w:t>打算找一本</w:t>
       </w:r>
       <w:r>
@@ -5863,7 +9667,6 @@
           <w:u w:val="single"/>
           <w:shd w:val="pct15" w:color="auto" w:fill="FFFFFF"/>
         </w:rPr>
-        <w:lastRenderedPageBreak/>
         <w:t>2014.12.29</w:t>
       </w:r>
     </w:p>
@@ -5981,9 +9784,9 @@
             <o:lock v:ext="edit" aspectratio="t"/>
           </v:shapetype>
           <v:shape id="_x0000_i1025" type="#_x0000_t75" style="width:73.25pt;height:37.55pt" o:ole="">
-            <v:imagedata r:id="rId18" o:title=""/>
+            <v:imagedata r:id="rId22" o:title=""/>
           </v:shape>
-          <o:OLEObject Type="Embed" ProgID="Package" ShapeID="_x0000_i1025" DrawAspect="Content" ObjectID="_1483860193" r:id="rId19"/>
+          <o:OLEObject Type="Embed" ProgID="Package" ShapeID="_x0000_i1025" DrawAspect="Content" ObjectID="_1489930945" r:id="rId23"/>
         </w:object>
       </w:r>
     </w:p>
@@ -6089,7 +9892,7 @@
         </w:rPr>
         <w:t>来实现（参考</w:t>
       </w:r>
-      <w:hyperlink r:id="rId20" w:history="1">
+      <w:hyperlink r:id="rId24" w:history="1">
         <w:r>
           <w:rPr>
             <w:rStyle w:val="a4"/>
@@ -6226,7 +10029,7 @@
         </w:rPr>
         <w:t>：</w:t>
       </w:r>
-      <w:hyperlink r:id="rId21" w:history="1">
+      <w:hyperlink r:id="rId25" w:history="1">
         <w:r>
           <w:rPr>
             <w:rStyle w:val="a4"/>
@@ -6610,6 +10413,7 @@
           <w:szCs w:val="18"/>
           <w:shd w:val="pct15" w:color="auto" w:fill="FFFFFF"/>
         </w:rPr>
+        <w:lastRenderedPageBreak/>
         <w:tab/>
       </w:r>
       <w:r>
@@ -6865,7 +10669,6 @@
         <w:rPr>
           <w:rFonts w:hint="eastAsia"/>
         </w:rPr>
-        <w:lastRenderedPageBreak/>
         <w:t xml:space="preserve">5. </w:t>
       </w:r>
       <w:r>
@@ -6888,7 +10691,7 @@
         </w:rPr>
         <w:t>：</w:t>
       </w:r>
-      <w:hyperlink r:id="rId22" w:history="1">
+      <w:hyperlink r:id="rId26" w:history="1">
         <w:r>
           <w:rPr>
             <w:rStyle w:val="a4"/>
@@ -6910,7 +10713,7 @@
         </w:rPr>
         <w:t>：</w:t>
       </w:r>
-      <w:hyperlink r:id="rId23" w:history="1">
+      <w:hyperlink r:id="rId27" w:history="1">
         <w:r>
           <w:rPr>
             <w:rStyle w:val="a4"/>
@@ -6926,7 +10729,7 @@
       <w:pPr>
         <w:ind w:left="105" w:firstLine="315"/>
       </w:pPr>
-      <w:hyperlink r:id="rId24" w:history="1">
+      <w:hyperlink r:id="rId28" w:history="1">
         <w:r>
           <w:rPr>
             <w:rStyle w:val="a4"/>
@@ -6939,7 +10742,7 @@
       <w:pPr>
         <w:ind w:left="105" w:firstLine="315"/>
       </w:pPr>
-      <w:hyperlink r:id="rId25" w:history="1">
+      <w:hyperlink r:id="rId29" w:history="1">
         <w:r>
           <w:rPr>
             <w:rStyle w:val="a4"/>
@@ -6958,7 +10761,7 @@
         </w:rPr>
         <w:t>答题系统：</w:t>
       </w:r>
-      <w:hyperlink r:id="rId26" w:history="1">
+      <w:hyperlink r:id="rId30" w:history="1">
         <w:r>
           <w:rPr>
             <w:rStyle w:val="a4"/>
@@ -7109,6 +10912,92 @@
     </w:lvl>
   </w:abstractNum>
   <w:abstractNum w:abstractNumId="1">
+    <w:nsid w:val="11C018C2"/>
+    <w:multiLevelType w:val="hybridMultilevel"/>
+    <w:tmpl w:val="27A2DB8C"/>
+    <w:lvl w:ilvl="0" w:tplc="0409000F">
+      <w:start w:val="1"/>
+      <w:numFmt w:val="decimal"/>
+      <w:lvlText w:val="%1."/>
+      <w:lvlJc w:val="left"/>
+      <w:pPr>
+        <w:ind w:left="420" w:hanging="420"/>
+      </w:pPr>
+    </w:lvl>
+    <w:lvl w:ilvl="1" w:tplc="04090019" w:tentative="1">
+      <w:start w:val="1"/>
+      <w:numFmt w:val="lowerLetter"/>
+      <w:lvlText w:val="%2)"/>
+      <w:lvlJc w:val="left"/>
+      <w:pPr>
+        <w:ind w:left="840" w:hanging="420"/>
+      </w:pPr>
+    </w:lvl>
+    <w:lvl w:ilvl="2" w:tplc="0409001B" w:tentative="1">
+      <w:start w:val="1"/>
+      <w:numFmt w:val="lowerRoman"/>
+      <w:lvlText w:val="%3."/>
+      <w:lvlJc w:val="right"/>
+      <w:pPr>
+        <w:ind w:left="1260" w:hanging="420"/>
+      </w:pPr>
+    </w:lvl>
+    <w:lvl w:ilvl="3" w:tplc="0409000F" w:tentative="1">
+      <w:start w:val="1"/>
+      <w:numFmt w:val="decimal"/>
+      <w:lvlText w:val="%4."/>
+      <w:lvlJc w:val="left"/>
+      <w:pPr>
+        <w:ind w:left="1680" w:hanging="420"/>
+      </w:pPr>
+    </w:lvl>
+    <w:lvl w:ilvl="4" w:tplc="04090019" w:tentative="1">
+      <w:start w:val="1"/>
+      <w:numFmt w:val="lowerLetter"/>
+      <w:lvlText w:val="%5)"/>
+      <w:lvlJc w:val="left"/>
+      <w:pPr>
+        <w:ind w:left="2100" w:hanging="420"/>
+      </w:pPr>
+    </w:lvl>
+    <w:lvl w:ilvl="5" w:tplc="0409001B" w:tentative="1">
+      <w:start w:val="1"/>
+      <w:numFmt w:val="lowerRoman"/>
+      <w:lvlText w:val="%6."/>
+      <w:lvlJc w:val="right"/>
+      <w:pPr>
+        <w:ind w:left="2520" w:hanging="420"/>
+      </w:pPr>
+    </w:lvl>
+    <w:lvl w:ilvl="6" w:tplc="0409000F" w:tentative="1">
+      <w:start w:val="1"/>
+      <w:numFmt w:val="decimal"/>
+      <w:lvlText w:val="%7."/>
+      <w:lvlJc w:val="left"/>
+      <w:pPr>
+        <w:ind w:left="2940" w:hanging="420"/>
+      </w:pPr>
+    </w:lvl>
+    <w:lvl w:ilvl="7" w:tplc="04090019" w:tentative="1">
+      <w:start w:val="1"/>
+      <w:numFmt w:val="lowerLetter"/>
+      <w:lvlText w:val="%8)"/>
+      <w:lvlJc w:val="left"/>
+      <w:pPr>
+        <w:ind w:left="3360" w:hanging="420"/>
+      </w:pPr>
+    </w:lvl>
+    <w:lvl w:ilvl="8" w:tplc="0409001B" w:tentative="1">
+      <w:start w:val="1"/>
+      <w:numFmt w:val="lowerRoman"/>
+      <w:lvlText w:val="%9."/>
+      <w:lvlJc w:val="right"/>
+      <w:pPr>
+        <w:ind w:left="3780" w:hanging="420"/>
+      </w:pPr>
+    </w:lvl>
+  </w:abstractNum>
+  <w:abstractNum w:abstractNumId="2">
     <w:nsid w:val="15B273E1"/>
     <w:multiLevelType w:val="hybridMultilevel"/>
     <w:tmpl w:val="7912363E"/>
@@ -7194,7 +11083,7 @@
       </w:pPr>
     </w:lvl>
   </w:abstractNum>
-  <w:abstractNum w:abstractNumId="2">
+  <w:abstractNum w:abstractNumId="3">
     <w:nsid w:val="1E293A1A"/>
     <w:multiLevelType w:val="hybridMultilevel"/>
     <w:tmpl w:val="6F184332"/>
@@ -7280,7 +11169,7 @@
       </w:pPr>
     </w:lvl>
   </w:abstractNum>
-  <w:abstractNum w:abstractNumId="3">
+  <w:abstractNum w:abstractNumId="4">
     <w:nsid w:val="23245247"/>
     <w:multiLevelType w:val="hybridMultilevel"/>
     <w:tmpl w:val="2F4E2CEC"/>
@@ -7369,7 +11258,96 @@
       </w:pPr>
     </w:lvl>
   </w:abstractNum>
-  <w:abstractNum w:abstractNumId="4">
+  <w:abstractNum w:abstractNumId="5">
+    <w:nsid w:val="24BC049A"/>
+    <w:multiLevelType w:val="hybridMultilevel"/>
+    <w:tmpl w:val="4816C7F4"/>
+    <w:lvl w:ilvl="0" w:tplc="2CD67E00">
+      <w:start w:val="1"/>
+      <w:numFmt w:val="decimal"/>
+      <w:lvlText w:val="%1."/>
+      <w:lvlJc w:val="left"/>
+      <w:pPr>
+        <w:ind w:left="360" w:hanging="360"/>
+      </w:pPr>
+      <w:rPr>
+        <w:rFonts w:hint="default"/>
+      </w:rPr>
+    </w:lvl>
+    <w:lvl w:ilvl="1" w:tplc="04090019" w:tentative="1">
+      <w:start w:val="1"/>
+      <w:numFmt w:val="lowerLetter"/>
+      <w:lvlText w:val="%2)"/>
+      <w:lvlJc w:val="left"/>
+      <w:pPr>
+        <w:ind w:left="840" w:hanging="420"/>
+      </w:pPr>
+    </w:lvl>
+    <w:lvl w:ilvl="2" w:tplc="0409001B" w:tentative="1">
+      <w:start w:val="1"/>
+      <w:numFmt w:val="lowerRoman"/>
+      <w:lvlText w:val="%3."/>
+      <w:lvlJc w:val="right"/>
+      <w:pPr>
+        <w:ind w:left="1260" w:hanging="420"/>
+      </w:pPr>
+    </w:lvl>
+    <w:lvl w:ilvl="3" w:tplc="0409000F" w:tentative="1">
+      <w:start w:val="1"/>
+      <w:numFmt w:val="decimal"/>
+      <w:lvlText w:val="%4."/>
+      <w:lvlJc w:val="left"/>
+      <w:pPr>
+        <w:ind w:left="1680" w:hanging="420"/>
+      </w:pPr>
+    </w:lvl>
+    <w:lvl w:ilvl="4" w:tplc="04090019" w:tentative="1">
+      <w:start w:val="1"/>
+      <w:numFmt w:val="lowerLetter"/>
+      <w:lvlText w:val="%5)"/>
+      <w:lvlJc w:val="left"/>
+      <w:pPr>
+        <w:ind w:left="2100" w:hanging="420"/>
+      </w:pPr>
+    </w:lvl>
+    <w:lvl w:ilvl="5" w:tplc="0409001B" w:tentative="1">
+      <w:start w:val="1"/>
+      <w:numFmt w:val="lowerRoman"/>
+      <w:lvlText w:val="%6."/>
+      <w:lvlJc w:val="right"/>
+      <w:pPr>
+        <w:ind w:left="2520" w:hanging="420"/>
+      </w:pPr>
+    </w:lvl>
+    <w:lvl w:ilvl="6" w:tplc="0409000F" w:tentative="1">
+      <w:start w:val="1"/>
+      <w:numFmt w:val="decimal"/>
+      <w:lvlText w:val="%7."/>
+      <w:lvlJc w:val="left"/>
+      <w:pPr>
+        <w:ind w:left="2940" w:hanging="420"/>
+      </w:pPr>
+    </w:lvl>
+    <w:lvl w:ilvl="7" w:tplc="04090019" w:tentative="1">
+      <w:start w:val="1"/>
+      <w:numFmt w:val="lowerLetter"/>
+      <w:lvlText w:val="%8)"/>
+      <w:lvlJc w:val="left"/>
+      <w:pPr>
+        <w:ind w:left="3360" w:hanging="420"/>
+      </w:pPr>
+    </w:lvl>
+    <w:lvl w:ilvl="8" w:tplc="0409001B" w:tentative="1">
+      <w:start w:val="1"/>
+      <w:numFmt w:val="lowerRoman"/>
+      <w:lvlText w:val="%9."/>
+      <w:lvlJc w:val="right"/>
+      <w:pPr>
+        <w:ind w:left="3780" w:hanging="420"/>
+      </w:pPr>
+    </w:lvl>
+  </w:abstractNum>
+  <w:abstractNum w:abstractNumId="6">
     <w:nsid w:val="29166A0C"/>
     <w:multiLevelType w:val="hybridMultilevel"/>
     <w:tmpl w:val="2F4E2CEC"/>
@@ -7458,7 +11436,7 @@
       </w:pPr>
     </w:lvl>
   </w:abstractNum>
-  <w:abstractNum w:abstractNumId="5">
+  <w:abstractNum w:abstractNumId="7">
     <w:nsid w:val="307944C3"/>
     <w:multiLevelType w:val="hybridMultilevel"/>
     <w:tmpl w:val="020601D2"/>
@@ -7547,7 +11525,7 @@
       </w:pPr>
     </w:lvl>
   </w:abstractNum>
-  <w:abstractNum w:abstractNumId="6">
+  <w:abstractNum w:abstractNumId="8">
     <w:nsid w:val="321A3E23"/>
     <w:multiLevelType w:val="hybridMultilevel"/>
     <w:tmpl w:val="CB5C3E9E"/>
@@ -7636,7 +11614,96 @@
       </w:pPr>
     </w:lvl>
   </w:abstractNum>
-  <w:abstractNum w:abstractNumId="7">
+  <w:abstractNum w:abstractNumId="9">
+    <w:nsid w:val="335D2286"/>
+    <w:multiLevelType w:val="hybridMultilevel"/>
+    <w:tmpl w:val="70E09CB4"/>
+    <w:lvl w:ilvl="0" w:tplc="3DF0B1BE">
+      <w:start w:val="1"/>
+      <w:numFmt w:val="decimal"/>
+      <w:lvlText w:val="%1."/>
+      <w:lvlJc w:val="left"/>
+      <w:pPr>
+        <w:ind w:left="360" w:hanging="360"/>
+      </w:pPr>
+      <w:rPr>
+        <w:rFonts w:hint="default"/>
+      </w:rPr>
+    </w:lvl>
+    <w:lvl w:ilvl="1" w:tplc="04090019" w:tentative="1">
+      <w:start w:val="1"/>
+      <w:numFmt w:val="lowerLetter"/>
+      <w:lvlText w:val="%2)"/>
+      <w:lvlJc w:val="left"/>
+      <w:pPr>
+        <w:ind w:left="840" w:hanging="420"/>
+      </w:pPr>
+    </w:lvl>
+    <w:lvl w:ilvl="2" w:tplc="0409001B" w:tentative="1">
+      <w:start w:val="1"/>
+      <w:numFmt w:val="lowerRoman"/>
+      <w:lvlText w:val="%3."/>
+      <w:lvlJc w:val="right"/>
+      <w:pPr>
+        <w:ind w:left="1260" w:hanging="420"/>
+      </w:pPr>
+    </w:lvl>
+    <w:lvl w:ilvl="3" w:tplc="0409000F" w:tentative="1">
+      <w:start w:val="1"/>
+      <w:numFmt w:val="decimal"/>
+      <w:lvlText w:val="%4."/>
+      <w:lvlJc w:val="left"/>
+      <w:pPr>
+        <w:ind w:left="1680" w:hanging="420"/>
+      </w:pPr>
+    </w:lvl>
+    <w:lvl w:ilvl="4" w:tplc="04090019" w:tentative="1">
+      <w:start w:val="1"/>
+      <w:numFmt w:val="lowerLetter"/>
+      <w:lvlText w:val="%5)"/>
+      <w:lvlJc w:val="left"/>
+      <w:pPr>
+        <w:ind w:left="2100" w:hanging="420"/>
+      </w:pPr>
+    </w:lvl>
+    <w:lvl w:ilvl="5" w:tplc="0409001B" w:tentative="1">
+      <w:start w:val="1"/>
+      <w:numFmt w:val="lowerRoman"/>
+      <w:lvlText w:val="%6."/>
+      <w:lvlJc w:val="right"/>
+      <w:pPr>
+        <w:ind w:left="2520" w:hanging="420"/>
+      </w:pPr>
+    </w:lvl>
+    <w:lvl w:ilvl="6" w:tplc="0409000F" w:tentative="1">
+      <w:start w:val="1"/>
+      <w:numFmt w:val="decimal"/>
+      <w:lvlText w:val="%7."/>
+      <w:lvlJc w:val="left"/>
+      <w:pPr>
+        <w:ind w:left="2940" w:hanging="420"/>
+      </w:pPr>
+    </w:lvl>
+    <w:lvl w:ilvl="7" w:tplc="04090019" w:tentative="1">
+      <w:start w:val="1"/>
+      <w:numFmt w:val="lowerLetter"/>
+      <w:lvlText w:val="%8)"/>
+      <w:lvlJc w:val="left"/>
+      <w:pPr>
+        <w:ind w:left="3360" w:hanging="420"/>
+      </w:pPr>
+    </w:lvl>
+    <w:lvl w:ilvl="8" w:tplc="0409001B" w:tentative="1">
+      <w:start w:val="1"/>
+      <w:numFmt w:val="lowerRoman"/>
+      <w:lvlText w:val="%9."/>
+      <w:lvlJc w:val="right"/>
+      <w:pPr>
+        <w:ind w:left="3780" w:hanging="420"/>
+      </w:pPr>
+    </w:lvl>
+  </w:abstractNum>
+  <w:abstractNum w:abstractNumId="10">
     <w:nsid w:val="33EC1707"/>
     <w:multiLevelType w:val="hybridMultilevel"/>
     <w:tmpl w:val="435C6CEE"/>
@@ -7722,7 +11789,7 @@
       </w:pPr>
     </w:lvl>
   </w:abstractNum>
-  <w:abstractNum w:abstractNumId="8">
+  <w:abstractNum w:abstractNumId="11">
     <w:nsid w:val="36517F96"/>
     <w:multiLevelType w:val="hybridMultilevel"/>
     <w:tmpl w:val="2F4E2CEC"/>
@@ -7811,7 +11878,7 @@
       </w:pPr>
     </w:lvl>
   </w:abstractNum>
-  <w:abstractNum w:abstractNumId="9">
+  <w:abstractNum w:abstractNumId="12">
     <w:nsid w:val="453E2044"/>
     <w:multiLevelType w:val="hybridMultilevel"/>
     <w:tmpl w:val="D0DC280A"/>
@@ -7900,7 +11967,7 @@
       </w:pPr>
     </w:lvl>
   </w:abstractNum>
-  <w:abstractNum w:abstractNumId="10">
+  <w:abstractNum w:abstractNumId="13">
     <w:nsid w:val="46200EA4"/>
     <w:multiLevelType w:val="hybridMultilevel"/>
     <w:tmpl w:val="2F4E2CEC"/>
@@ -7989,7 +12056,7 @@
       </w:pPr>
     </w:lvl>
   </w:abstractNum>
-  <w:abstractNum w:abstractNumId="11">
+  <w:abstractNum w:abstractNumId="14">
     <w:nsid w:val="490B6E47"/>
     <w:multiLevelType w:val="hybridMultilevel"/>
     <w:tmpl w:val="2F4E2CEC"/>
@@ -8078,7 +12145,182 @@
       </w:pPr>
     </w:lvl>
   </w:abstractNum>
-  <w:abstractNum w:abstractNumId="12">
+  <w:abstractNum w:abstractNumId="15">
+    <w:nsid w:val="4B552E6D"/>
+    <w:multiLevelType w:val="hybridMultilevel"/>
+    <w:tmpl w:val="ACD6FB98"/>
+    <w:lvl w:ilvl="0" w:tplc="0409000F">
+      <w:start w:val="1"/>
+      <w:numFmt w:val="decimal"/>
+      <w:lvlText w:val="%1."/>
+      <w:lvlJc w:val="left"/>
+      <w:pPr>
+        <w:ind w:left="420" w:hanging="420"/>
+      </w:pPr>
+    </w:lvl>
+    <w:lvl w:ilvl="1" w:tplc="04090019" w:tentative="1">
+      <w:start w:val="1"/>
+      <w:numFmt w:val="lowerLetter"/>
+      <w:lvlText w:val="%2)"/>
+      <w:lvlJc w:val="left"/>
+      <w:pPr>
+        <w:ind w:left="840" w:hanging="420"/>
+      </w:pPr>
+    </w:lvl>
+    <w:lvl w:ilvl="2" w:tplc="0409001B" w:tentative="1">
+      <w:start w:val="1"/>
+      <w:numFmt w:val="lowerRoman"/>
+      <w:lvlText w:val="%3."/>
+      <w:lvlJc w:val="right"/>
+      <w:pPr>
+        <w:ind w:left="1260" w:hanging="420"/>
+      </w:pPr>
+    </w:lvl>
+    <w:lvl w:ilvl="3" w:tplc="0409000F" w:tentative="1">
+      <w:start w:val="1"/>
+      <w:numFmt w:val="decimal"/>
+      <w:lvlText w:val="%4."/>
+      <w:lvlJc w:val="left"/>
+      <w:pPr>
+        <w:ind w:left="1680" w:hanging="420"/>
+      </w:pPr>
+    </w:lvl>
+    <w:lvl w:ilvl="4" w:tplc="04090019" w:tentative="1">
+      <w:start w:val="1"/>
+      <w:numFmt w:val="lowerLetter"/>
+      <w:lvlText w:val="%5)"/>
+      <w:lvlJc w:val="left"/>
+      <w:pPr>
+        <w:ind w:left="2100" w:hanging="420"/>
+      </w:pPr>
+    </w:lvl>
+    <w:lvl w:ilvl="5" w:tplc="0409001B" w:tentative="1">
+      <w:start w:val="1"/>
+      <w:numFmt w:val="lowerRoman"/>
+      <w:lvlText w:val="%6."/>
+      <w:lvlJc w:val="right"/>
+      <w:pPr>
+        <w:ind w:left="2520" w:hanging="420"/>
+      </w:pPr>
+    </w:lvl>
+    <w:lvl w:ilvl="6" w:tplc="0409000F" w:tentative="1">
+      <w:start w:val="1"/>
+      <w:numFmt w:val="decimal"/>
+      <w:lvlText w:val="%7."/>
+      <w:lvlJc w:val="left"/>
+      <w:pPr>
+        <w:ind w:left="2940" w:hanging="420"/>
+      </w:pPr>
+    </w:lvl>
+    <w:lvl w:ilvl="7" w:tplc="04090019" w:tentative="1">
+      <w:start w:val="1"/>
+      <w:numFmt w:val="lowerLetter"/>
+      <w:lvlText w:val="%8)"/>
+      <w:lvlJc w:val="left"/>
+      <w:pPr>
+        <w:ind w:left="3360" w:hanging="420"/>
+      </w:pPr>
+    </w:lvl>
+    <w:lvl w:ilvl="8" w:tplc="0409001B" w:tentative="1">
+      <w:start w:val="1"/>
+      <w:numFmt w:val="lowerRoman"/>
+      <w:lvlText w:val="%9."/>
+      <w:lvlJc w:val="right"/>
+      <w:pPr>
+        <w:ind w:left="3780" w:hanging="420"/>
+      </w:pPr>
+    </w:lvl>
+  </w:abstractNum>
+  <w:abstractNum w:abstractNumId="16">
+    <w:nsid w:val="4BFC3F6A"/>
+    <w:multiLevelType w:val="hybridMultilevel"/>
+    <w:tmpl w:val="68063DDE"/>
+    <w:lvl w:ilvl="0" w:tplc="607CD77C">
+      <w:start w:val="1"/>
+      <w:numFmt w:val="lowerLetter"/>
+      <w:lvlText w:val="%1."/>
+      <w:lvlJc w:val="left"/>
+      <w:pPr>
+        <w:ind w:left="900" w:hanging="375"/>
+      </w:pPr>
+      <w:rPr>
+        <w:rFonts w:hint="default"/>
+      </w:rPr>
+    </w:lvl>
+    <w:lvl w:ilvl="1" w:tplc="04090019" w:tentative="1">
+      <w:start w:val="1"/>
+      <w:numFmt w:val="lowerLetter"/>
+      <w:lvlText w:val="%2)"/>
+      <w:lvlJc w:val="left"/>
+      <w:pPr>
+        <w:ind w:left="1365" w:hanging="420"/>
+      </w:pPr>
+    </w:lvl>
+    <w:lvl w:ilvl="2" w:tplc="0409001B" w:tentative="1">
+      <w:start w:val="1"/>
+      <w:numFmt w:val="lowerRoman"/>
+      <w:lvlText w:val="%3."/>
+      <w:lvlJc w:val="right"/>
+      <w:pPr>
+        <w:ind w:left="1785" w:hanging="420"/>
+      </w:pPr>
+    </w:lvl>
+    <w:lvl w:ilvl="3" w:tplc="0409000F" w:tentative="1">
+      <w:start w:val="1"/>
+      <w:numFmt w:val="decimal"/>
+      <w:lvlText w:val="%4."/>
+      <w:lvlJc w:val="left"/>
+      <w:pPr>
+        <w:ind w:left="2205" w:hanging="420"/>
+      </w:pPr>
+    </w:lvl>
+    <w:lvl w:ilvl="4" w:tplc="04090019" w:tentative="1">
+      <w:start w:val="1"/>
+      <w:numFmt w:val="lowerLetter"/>
+      <w:lvlText w:val="%5)"/>
+      <w:lvlJc w:val="left"/>
+      <w:pPr>
+        <w:ind w:left="2625" w:hanging="420"/>
+      </w:pPr>
+    </w:lvl>
+    <w:lvl w:ilvl="5" w:tplc="0409001B" w:tentative="1">
+      <w:start w:val="1"/>
+      <w:numFmt w:val="lowerRoman"/>
+      <w:lvlText w:val="%6."/>
+      <w:lvlJc w:val="right"/>
+      <w:pPr>
+        <w:ind w:left="3045" w:hanging="420"/>
+      </w:pPr>
+    </w:lvl>
+    <w:lvl w:ilvl="6" w:tplc="0409000F" w:tentative="1">
+      <w:start w:val="1"/>
+      <w:numFmt w:val="decimal"/>
+      <w:lvlText w:val="%7."/>
+      <w:lvlJc w:val="left"/>
+      <w:pPr>
+        <w:ind w:left="3465" w:hanging="420"/>
+      </w:pPr>
+    </w:lvl>
+    <w:lvl w:ilvl="7" w:tplc="04090019" w:tentative="1">
+      <w:start w:val="1"/>
+      <w:numFmt w:val="lowerLetter"/>
+      <w:lvlText w:val="%8)"/>
+      <w:lvlJc w:val="left"/>
+      <w:pPr>
+        <w:ind w:left="3885" w:hanging="420"/>
+      </w:pPr>
+    </w:lvl>
+    <w:lvl w:ilvl="8" w:tplc="0409001B" w:tentative="1">
+      <w:start w:val="1"/>
+      <w:numFmt w:val="lowerRoman"/>
+      <w:lvlText w:val="%9."/>
+      <w:lvlJc w:val="right"/>
+      <w:pPr>
+        <w:ind w:left="4305" w:hanging="420"/>
+      </w:pPr>
+    </w:lvl>
+  </w:abstractNum>
+  <w:abstractNum w:abstractNumId="17">
     <w:nsid w:val="4D5F6E84"/>
     <w:multiLevelType w:val="hybridMultilevel"/>
     <w:tmpl w:val="9E2C95E4"/>
@@ -8167,7 +12409,7 @@
       </w:pPr>
     </w:lvl>
   </w:abstractNum>
-  <w:abstractNum w:abstractNumId="13">
+  <w:abstractNum w:abstractNumId="18">
     <w:nsid w:val="504A6460"/>
     <w:multiLevelType w:val="hybridMultilevel"/>
     <w:tmpl w:val="27A2DB8C"/>
@@ -8253,7 +12495,120 @@
       </w:pPr>
     </w:lvl>
   </w:abstractNum>
-  <w:abstractNum w:abstractNumId="14">
+  <w:abstractNum w:abstractNumId="19">
+    <w:nsid w:val="526E0EDC"/>
+    <w:multiLevelType w:val="hybridMultilevel"/>
+    <w:tmpl w:val="44B4FE16"/>
+    <w:lvl w:ilvl="0" w:tplc="04090001">
+      <w:start w:val="1"/>
+      <w:numFmt w:val="bullet"/>
+      <w:lvlText w:val=""/>
+      <w:lvlJc w:val="left"/>
+      <w:pPr>
+        <w:ind w:left="840" w:hanging="420"/>
+      </w:pPr>
+      <w:rPr>
+        <w:rFonts w:ascii="Wingdings" w:hAnsi="Wingdings" w:hint="default"/>
+      </w:rPr>
+    </w:lvl>
+    <w:lvl w:ilvl="1" w:tplc="04090003" w:tentative="1">
+      <w:start w:val="1"/>
+      <w:numFmt w:val="bullet"/>
+      <w:lvlText w:val=""/>
+      <w:lvlJc w:val="left"/>
+      <w:pPr>
+        <w:ind w:left="1260" w:hanging="420"/>
+      </w:pPr>
+      <w:rPr>
+        <w:rFonts w:ascii="Wingdings" w:hAnsi="Wingdings" w:hint="default"/>
+      </w:rPr>
+    </w:lvl>
+    <w:lvl w:ilvl="2" w:tplc="04090005" w:tentative="1">
+      <w:start w:val="1"/>
+      <w:numFmt w:val="bullet"/>
+      <w:lvlText w:val=""/>
+      <w:lvlJc w:val="left"/>
+      <w:pPr>
+        <w:ind w:left="1680" w:hanging="420"/>
+      </w:pPr>
+      <w:rPr>
+        <w:rFonts w:ascii="Wingdings" w:hAnsi="Wingdings" w:hint="default"/>
+      </w:rPr>
+    </w:lvl>
+    <w:lvl w:ilvl="3" w:tplc="04090001" w:tentative="1">
+      <w:start w:val="1"/>
+      <w:numFmt w:val="bullet"/>
+      <w:lvlText w:val=""/>
+      <w:lvlJc w:val="left"/>
+      <w:pPr>
+        <w:ind w:left="2100" w:hanging="420"/>
+      </w:pPr>
+      <w:rPr>
+        <w:rFonts w:ascii="Wingdings" w:hAnsi="Wingdings" w:hint="default"/>
+      </w:rPr>
+    </w:lvl>
+    <w:lvl w:ilvl="4" w:tplc="04090003" w:tentative="1">
+      <w:start w:val="1"/>
+      <w:numFmt w:val="bullet"/>
+      <w:lvlText w:val=""/>
+      <w:lvlJc w:val="left"/>
+      <w:pPr>
+        <w:ind w:left="2520" w:hanging="420"/>
+      </w:pPr>
+      <w:rPr>
+        <w:rFonts w:ascii="Wingdings" w:hAnsi="Wingdings" w:hint="default"/>
+      </w:rPr>
+    </w:lvl>
+    <w:lvl w:ilvl="5" w:tplc="04090005" w:tentative="1">
+      <w:start w:val="1"/>
+      <w:numFmt w:val="bullet"/>
+      <w:lvlText w:val=""/>
+      <w:lvlJc w:val="left"/>
+      <w:pPr>
+        <w:ind w:left="2940" w:hanging="420"/>
+      </w:pPr>
+      <w:rPr>
+        <w:rFonts w:ascii="Wingdings" w:hAnsi="Wingdings" w:hint="default"/>
+      </w:rPr>
+    </w:lvl>
+    <w:lvl w:ilvl="6" w:tplc="04090001" w:tentative="1">
+      <w:start w:val="1"/>
+      <w:numFmt w:val="bullet"/>
+      <w:lvlText w:val=""/>
+      <w:lvlJc w:val="left"/>
+      <w:pPr>
+        <w:ind w:left="3360" w:hanging="420"/>
+      </w:pPr>
+      <w:rPr>
+        <w:rFonts w:ascii="Wingdings" w:hAnsi="Wingdings" w:hint="default"/>
+      </w:rPr>
+    </w:lvl>
+    <w:lvl w:ilvl="7" w:tplc="04090003" w:tentative="1">
+      <w:start w:val="1"/>
+      <w:numFmt w:val="bullet"/>
+      <w:lvlText w:val=""/>
+      <w:lvlJc w:val="left"/>
+      <w:pPr>
+        <w:ind w:left="3780" w:hanging="420"/>
+      </w:pPr>
+      <w:rPr>
+        <w:rFonts w:ascii="Wingdings" w:hAnsi="Wingdings" w:hint="default"/>
+      </w:rPr>
+    </w:lvl>
+    <w:lvl w:ilvl="8" w:tplc="04090005" w:tentative="1">
+      <w:start w:val="1"/>
+      <w:numFmt w:val="bullet"/>
+      <w:lvlText w:val=""/>
+      <w:lvlJc w:val="left"/>
+      <w:pPr>
+        <w:ind w:left="4200" w:hanging="420"/>
+      </w:pPr>
+      <w:rPr>
+        <w:rFonts w:ascii="Wingdings" w:hAnsi="Wingdings" w:hint="default"/>
+      </w:rPr>
+    </w:lvl>
+  </w:abstractNum>
+  <w:abstractNum w:abstractNumId="20">
     <w:nsid w:val="562F1579"/>
     <w:multiLevelType w:val="hybridMultilevel"/>
     <w:tmpl w:val="FCCE0340"/>
@@ -8339,7 +12694,7 @@
       </w:pPr>
     </w:lvl>
   </w:abstractNum>
-  <w:abstractNum w:abstractNumId="15">
+  <w:abstractNum w:abstractNumId="21">
     <w:nsid w:val="606428D4"/>
     <w:multiLevelType w:val="hybridMultilevel"/>
     <w:tmpl w:val="2F4E2CEC"/>
@@ -8428,7 +12783,120 @@
       </w:pPr>
     </w:lvl>
   </w:abstractNum>
-  <w:abstractNum w:abstractNumId="16">
+  <w:abstractNum w:abstractNumId="22">
+    <w:nsid w:val="640D056A"/>
+    <w:multiLevelType w:val="hybridMultilevel"/>
+    <w:tmpl w:val="CA28ED9C"/>
+    <w:lvl w:ilvl="0" w:tplc="04090001">
+      <w:start w:val="1"/>
+      <w:numFmt w:val="bullet"/>
+      <w:lvlText w:val=""/>
+      <w:lvlJc w:val="left"/>
+      <w:pPr>
+        <w:ind w:left="840" w:hanging="420"/>
+      </w:pPr>
+      <w:rPr>
+        <w:rFonts w:ascii="Wingdings" w:hAnsi="Wingdings" w:hint="default"/>
+      </w:rPr>
+    </w:lvl>
+    <w:lvl w:ilvl="1" w:tplc="04090003" w:tentative="1">
+      <w:start w:val="1"/>
+      <w:numFmt w:val="bullet"/>
+      <w:lvlText w:val=""/>
+      <w:lvlJc w:val="left"/>
+      <w:pPr>
+        <w:ind w:left="1260" w:hanging="420"/>
+      </w:pPr>
+      <w:rPr>
+        <w:rFonts w:ascii="Wingdings" w:hAnsi="Wingdings" w:hint="default"/>
+      </w:rPr>
+    </w:lvl>
+    <w:lvl w:ilvl="2" w:tplc="04090005" w:tentative="1">
+      <w:start w:val="1"/>
+      <w:numFmt w:val="bullet"/>
+      <w:lvlText w:val=""/>
+      <w:lvlJc w:val="left"/>
+      <w:pPr>
+        <w:ind w:left="1680" w:hanging="420"/>
+      </w:pPr>
+      <w:rPr>
+        <w:rFonts w:ascii="Wingdings" w:hAnsi="Wingdings" w:hint="default"/>
+      </w:rPr>
+    </w:lvl>
+    <w:lvl w:ilvl="3" w:tplc="04090001" w:tentative="1">
+      <w:start w:val="1"/>
+      <w:numFmt w:val="bullet"/>
+      <w:lvlText w:val=""/>
+      <w:lvlJc w:val="left"/>
+      <w:pPr>
+        <w:ind w:left="2100" w:hanging="420"/>
+      </w:pPr>
+      <w:rPr>
+        <w:rFonts w:ascii="Wingdings" w:hAnsi="Wingdings" w:hint="default"/>
+      </w:rPr>
+    </w:lvl>
+    <w:lvl w:ilvl="4" w:tplc="04090003" w:tentative="1">
+      <w:start w:val="1"/>
+      <w:numFmt w:val="bullet"/>
+      <w:lvlText w:val=""/>
+      <w:lvlJc w:val="left"/>
+      <w:pPr>
+        <w:ind w:left="2520" w:hanging="420"/>
+      </w:pPr>
+      <w:rPr>
+        <w:rFonts w:ascii="Wingdings" w:hAnsi="Wingdings" w:hint="default"/>
+      </w:rPr>
+    </w:lvl>
+    <w:lvl w:ilvl="5" w:tplc="04090005" w:tentative="1">
+      <w:start w:val="1"/>
+      <w:numFmt w:val="bullet"/>
+      <w:lvlText w:val=""/>
+      <w:lvlJc w:val="left"/>
+      <w:pPr>
+        <w:ind w:left="2940" w:hanging="420"/>
+      </w:pPr>
+      <w:rPr>
+        <w:rFonts w:ascii="Wingdings" w:hAnsi="Wingdings" w:hint="default"/>
+      </w:rPr>
+    </w:lvl>
+    <w:lvl w:ilvl="6" w:tplc="04090001" w:tentative="1">
+      <w:start w:val="1"/>
+      <w:numFmt w:val="bullet"/>
+      <w:lvlText w:val=""/>
+      <w:lvlJc w:val="left"/>
+      <w:pPr>
+        <w:ind w:left="3360" w:hanging="420"/>
+      </w:pPr>
+      <w:rPr>
+        <w:rFonts w:ascii="Wingdings" w:hAnsi="Wingdings" w:hint="default"/>
+      </w:rPr>
+    </w:lvl>
+    <w:lvl w:ilvl="7" w:tplc="04090003" w:tentative="1">
+      <w:start w:val="1"/>
+      <w:numFmt w:val="bullet"/>
+      <w:lvlText w:val=""/>
+      <w:lvlJc w:val="left"/>
+      <w:pPr>
+        <w:ind w:left="3780" w:hanging="420"/>
+      </w:pPr>
+      <w:rPr>
+        <w:rFonts w:ascii="Wingdings" w:hAnsi="Wingdings" w:hint="default"/>
+      </w:rPr>
+    </w:lvl>
+    <w:lvl w:ilvl="8" w:tplc="04090005" w:tentative="1">
+      <w:start w:val="1"/>
+      <w:numFmt w:val="bullet"/>
+      <w:lvlText w:val=""/>
+      <w:lvlJc w:val="left"/>
+      <w:pPr>
+        <w:ind w:left="4200" w:hanging="420"/>
+      </w:pPr>
+      <w:rPr>
+        <w:rFonts w:ascii="Wingdings" w:hAnsi="Wingdings" w:hint="default"/>
+      </w:rPr>
+    </w:lvl>
+  </w:abstractNum>
+  <w:abstractNum w:abstractNumId="23">
     <w:nsid w:val="643B6C68"/>
     <w:multiLevelType w:val="hybridMultilevel"/>
     <w:tmpl w:val="7D4C56D8"/>
@@ -8518,7 +12986,271 @@
       </w:pPr>
     </w:lvl>
   </w:abstractNum>
-  <w:abstractNum w:abstractNumId="17">
+  <w:abstractNum w:abstractNumId="24">
+    <w:nsid w:val="69095959"/>
+    <w:multiLevelType w:val="hybridMultilevel"/>
+    <w:tmpl w:val="CB4CC29C"/>
+    <w:lvl w:ilvl="0" w:tplc="BD34F266">
+      <w:start w:val="1"/>
+      <w:numFmt w:val="decimal"/>
+      <w:lvlText w:val="%1."/>
+      <w:lvlJc w:val="left"/>
+      <w:pPr>
+        <w:ind w:left="360" w:hanging="360"/>
+      </w:pPr>
+      <w:rPr>
+        <w:rFonts w:hint="default"/>
+      </w:rPr>
+    </w:lvl>
+    <w:lvl w:ilvl="1" w:tplc="04090019" w:tentative="1">
+      <w:start w:val="1"/>
+      <w:numFmt w:val="lowerLetter"/>
+      <w:lvlText w:val="%2)"/>
+      <w:lvlJc w:val="left"/>
+      <w:pPr>
+        <w:ind w:left="840" w:hanging="420"/>
+      </w:pPr>
+    </w:lvl>
+    <w:lvl w:ilvl="2" w:tplc="0409001B" w:tentative="1">
+      <w:start w:val="1"/>
+      <w:numFmt w:val="lowerRoman"/>
+      <w:lvlText w:val="%3."/>
+      <w:lvlJc w:val="right"/>
+      <w:pPr>
+        <w:ind w:left="1260" w:hanging="420"/>
+      </w:pPr>
+    </w:lvl>
+    <w:lvl w:ilvl="3" w:tplc="0409000F" w:tentative="1">
+      <w:start w:val="1"/>
+      <w:numFmt w:val="decimal"/>
+      <w:lvlText w:val="%4."/>
+      <w:lvlJc w:val="left"/>
+      <w:pPr>
+        <w:ind w:left="1680" w:hanging="420"/>
+      </w:pPr>
+    </w:lvl>
+    <w:lvl w:ilvl="4" w:tplc="04090019" w:tentative="1">
+      <w:start w:val="1"/>
+      <w:numFmt w:val="lowerLetter"/>
+      <w:lvlText w:val="%5)"/>
+      <w:lvlJc w:val="left"/>
+      <w:pPr>
+        <w:ind w:left="2100" w:hanging="420"/>
+      </w:pPr>
+    </w:lvl>
+    <w:lvl w:ilvl="5" w:tplc="0409001B" w:tentative="1">
+      <w:start w:val="1"/>
+      <w:numFmt w:val="lowerRoman"/>
+      <w:lvlText w:val="%6."/>
+      <w:lvlJc w:val="right"/>
+      <w:pPr>
+        <w:ind w:left="2520" w:hanging="420"/>
+      </w:pPr>
+    </w:lvl>
+    <w:lvl w:ilvl="6" w:tplc="0409000F" w:tentative="1">
+      <w:start w:val="1"/>
+      <w:numFmt w:val="decimal"/>
+      <w:lvlText w:val="%7."/>
+      <w:lvlJc w:val="left"/>
+      <w:pPr>
+        <w:ind w:left="2940" w:hanging="420"/>
+      </w:pPr>
+    </w:lvl>
+    <w:lvl w:ilvl="7" w:tplc="04090019" w:tentative="1">
+      <w:start w:val="1"/>
+      <w:numFmt w:val="lowerLetter"/>
+      <w:lvlText w:val="%8)"/>
+      <w:lvlJc w:val="left"/>
+      <w:pPr>
+        <w:ind w:left="3360" w:hanging="420"/>
+      </w:pPr>
+    </w:lvl>
+    <w:lvl w:ilvl="8" w:tplc="0409001B" w:tentative="1">
+      <w:start w:val="1"/>
+      <w:numFmt w:val="lowerRoman"/>
+      <w:lvlText w:val="%9."/>
+      <w:lvlJc w:val="right"/>
+      <w:pPr>
+        <w:ind w:left="3780" w:hanging="420"/>
+      </w:pPr>
+    </w:lvl>
+  </w:abstractNum>
+  <w:abstractNum w:abstractNumId="25">
+    <w:nsid w:val="69192138"/>
+    <w:multiLevelType w:val="hybridMultilevel"/>
+    <w:tmpl w:val="0650A8B0"/>
+    <w:lvl w:ilvl="0" w:tplc="687A6CEC">
+      <w:start w:val="1"/>
+      <w:numFmt w:val="decimal"/>
+      <w:lvlText w:val="%1."/>
+      <w:lvlJc w:val="left"/>
+      <w:pPr>
+        <w:ind w:left="360" w:hanging="360"/>
+      </w:pPr>
+      <w:rPr>
+        <w:rFonts w:hint="default"/>
+      </w:rPr>
+    </w:lvl>
+    <w:lvl w:ilvl="1" w:tplc="04090019" w:tentative="1">
+      <w:start w:val="1"/>
+      <w:numFmt w:val="lowerLetter"/>
+      <w:lvlText w:val="%2)"/>
+      <w:lvlJc w:val="left"/>
+      <w:pPr>
+        <w:ind w:left="840" w:hanging="420"/>
+      </w:pPr>
+    </w:lvl>
+    <w:lvl w:ilvl="2" w:tplc="0409001B" w:tentative="1">
+      <w:start w:val="1"/>
+      <w:numFmt w:val="lowerRoman"/>
+      <w:lvlText w:val="%3."/>
+      <w:lvlJc w:val="right"/>
+      <w:pPr>
+        <w:ind w:left="1260" w:hanging="420"/>
+      </w:pPr>
+    </w:lvl>
+    <w:lvl w:ilvl="3" w:tplc="0409000F" w:tentative="1">
+      <w:start w:val="1"/>
+      <w:numFmt w:val="decimal"/>
+      <w:lvlText w:val="%4."/>
+      <w:lvlJc w:val="left"/>
+      <w:pPr>
+        <w:ind w:left="1680" w:hanging="420"/>
+      </w:pPr>
+    </w:lvl>
+    <w:lvl w:ilvl="4" w:tplc="04090019" w:tentative="1">
+      <w:start w:val="1"/>
+      <w:numFmt w:val="lowerLetter"/>
+      <w:lvlText w:val="%5)"/>
+      <w:lvlJc w:val="left"/>
+      <w:pPr>
+        <w:ind w:left="2100" w:hanging="420"/>
+      </w:pPr>
+    </w:lvl>
+    <w:lvl w:ilvl="5" w:tplc="0409001B" w:tentative="1">
+      <w:start w:val="1"/>
+      <w:numFmt w:val="lowerRoman"/>
+      <w:lvlText w:val="%6."/>
+      <w:lvlJc w:val="right"/>
+      <w:pPr>
+        <w:ind w:left="2520" w:hanging="420"/>
+      </w:pPr>
+    </w:lvl>
+    <w:lvl w:ilvl="6" w:tplc="0409000F" w:tentative="1">
+      <w:start w:val="1"/>
+      <w:numFmt w:val="decimal"/>
+      <w:lvlText w:val="%7."/>
+      <w:lvlJc w:val="left"/>
+      <w:pPr>
+        <w:ind w:left="2940" w:hanging="420"/>
+      </w:pPr>
+    </w:lvl>
+    <w:lvl w:ilvl="7" w:tplc="04090019" w:tentative="1">
+      <w:start w:val="1"/>
+      <w:numFmt w:val="lowerLetter"/>
+      <w:lvlText w:val="%8)"/>
+      <w:lvlJc w:val="left"/>
+      <w:pPr>
+        <w:ind w:left="3360" w:hanging="420"/>
+      </w:pPr>
+    </w:lvl>
+    <w:lvl w:ilvl="8" w:tplc="0409001B" w:tentative="1">
+      <w:start w:val="1"/>
+      <w:numFmt w:val="lowerRoman"/>
+      <w:lvlText w:val="%9."/>
+      <w:lvlJc w:val="right"/>
+      <w:pPr>
+        <w:ind w:left="3780" w:hanging="420"/>
+      </w:pPr>
+    </w:lvl>
+  </w:abstractNum>
+  <w:abstractNum w:abstractNumId="26">
+    <w:nsid w:val="6EEA5B9A"/>
+    <w:multiLevelType w:val="hybridMultilevel"/>
+    <w:tmpl w:val="DD6C10DE"/>
+    <w:lvl w:ilvl="0" w:tplc="0409000F">
+      <w:start w:val="1"/>
+      <w:numFmt w:val="decimal"/>
+      <w:lvlText w:val="%1."/>
+      <w:lvlJc w:val="left"/>
+      <w:pPr>
+        <w:ind w:left="420" w:hanging="420"/>
+      </w:pPr>
+    </w:lvl>
+    <w:lvl w:ilvl="1" w:tplc="04090019" w:tentative="1">
+      <w:start w:val="1"/>
+      <w:numFmt w:val="lowerLetter"/>
+      <w:lvlText w:val="%2)"/>
+      <w:lvlJc w:val="left"/>
+      <w:pPr>
+        <w:ind w:left="840" w:hanging="420"/>
+      </w:pPr>
+    </w:lvl>
+    <w:lvl w:ilvl="2" w:tplc="0409001B" w:tentative="1">
+      <w:start w:val="1"/>
+      <w:numFmt w:val="lowerRoman"/>
+      <w:lvlText w:val="%3."/>
+      <w:lvlJc w:val="right"/>
+      <w:pPr>
+        <w:ind w:left="1260" w:hanging="420"/>
+      </w:pPr>
+    </w:lvl>
+    <w:lvl w:ilvl="3" w:tplc="0409000F" w:tentative="1">
+      <w:start w:val="1"/>
+      <w:numFmt w:val="decimal"/>
+      <w:lvlText w:val="%4."/>
+      <w:lvlJc w:val="left"/>
+      <w:pPr>
+        <w:ind w:left="1680" w:hanging="420"/>
+      </w:pPr>
+    </w:lvl>
+    <w:lvl w:ilvl="4" w:tplc="04090019" w:tentative="1">
+      <w:start w:val="1"/>
+      <w:numFmt w:val="lowerLetter"/>
+      <w:lvlText w:val="%5)"/>
+      <w:lvlJc w:val="left"/>
+      <w:pPr>
+        <w:ind w:left="2100" w:hanging="420"/>
+      </w:pPr>
+    </w:lvl>
+    <w:lvl w:ilvl="5" w:tplc="0409001B" w:tentative="1">
+      <w:start w:val="1"/>
+      <w:numFmt w:val="lowerRoman"/>
+      <w:lvlText w:val="%6."/>
+      <w:lvlJc w:val="right"/>
+      <w:pPr>
+        <w:ind w:left="2520" w:hanging="420"/>
+      </w:pPr>
+    </w:lvl>
+    <w:lvl w:ilvl="6" w:tplc="0409000F" w:tentative="1">
+      <w:start w:val="1"/>
+      <w:numFmt w:val="decimal"/>
+      <w:lvlText w:val="%7."/>
+      <w:lvlJc w:val="left"/>
+      <w:pPr>
+        <w:ind w:left="2940" w:hanging="420"/>
+      </w:pPr>
+    </w:lvl>
+    <w:lvl w:ilvl="7" w:tplc="04090019" w:tentative="1">
+      <w:start w:val="1"/>
+      <w:numFmt w:val="lowerLetter"/>
+      <w:lvlText w:val="%8)"/>
+      <w:lvlJc w:val="left"/>
+      <w:pPr>
+        <w:ind w:left="3360" w:hanging="420"/>
+      </w:pPr>
+    </w:lvl>
+    <w:lvl w:ilvl="8" w:tplc="0409001B" w:tentative="1">
+      <w:start w:val="1"/>
+      <w:numFmt w:val="lowerRoman"/>
+      <w:lvlText w:val="%9."/>
+      <w:lvlJc w:val="right"/>
+      <w:pPr>
+        <w:ind w:left="3780" w:hanging="420"/>
+      </w:pPr>
+    </w:lvl>
+  </w:abstractNum>
+  <w:abstractNum w:abstractNumId="27">
     <w:nsid w:val="7A4F0970"/>
     <w:multiLevelType w:val="hybridMultilevel"/>
     <w:tmpl w:val="A302F620"/>
@@ -8609,7 +13341,7 @@
       </w:pPr>
     </w:lvl>
   </w:abstractNum>
-  <w:abstractNum w:abstractNumId="18">
+  <w:abstractNum w:abstractNumId="28">
     <w:nsid w:val="7B0075FA"/>
     <w:multiLevelType w:val="hybridMultilevel"/>
     <w:tmpl w:val="5EA6974C"/>
@@ -8701,61 +13433,91 @@
     </w:lvl>
   </w:abstractNum>
   <w:num w:numId="1">
-    <w:abstractNumId w:val="5"/>
+    <w:abstractNumId w:val="7"/>
   </w:num>
   <w:num w:numId="2">
-    <w:abstractNumId w:val="1"/>
+    <w:abstractNumId w:val="2"/>
   </w:num>
   <w:num w:numId="3">
-    <w:abstractNumId w:val="3"/>
+    <w:abstractNumId w:val="4"/>
   </w:num>
   <w:num w:numId="4">
-    <w:abstractNumId w:val="14"/>
+    <w:abstractNumId w:val="20"/>
   </w:num>
   <w:num w:numId="5">
-    <w:abstractNumId w:val="8"/>
+    <w:abstractNumId w:val="11"/>
   </w:num>
   <w:num w:numId="6">
     <w:abstractNumId w:val="0"/>
   </w:num>
   <w:num w:numId="7">
-    <w:abstractNumId w:val="16"/>
+    <w:abstractNumId w:val="23"/>
   </w:num>
   <w:num w:numId="8">
+    <w:abstractNumId w:val="21"/>
+  </w:num>
+  <w:num w:numId="9">
+    <w:abstractNumId w:val="6"/>
+  </w:num>
+  <w:num w:numId="10">
+    <w:abstractNumId w:val="13"/>
+  </w:num>
+  <w:num w:numId="11">
+    <w:abstractNumId w:val="14"/>
+  </w:num>
+  <w:num w:numId="12">
+    <w:abstractNumId w:val="10"/>
+  </w:num>
+  <w:num w:numId="13">
+    <w:abstractNumId w:val="17"/>
+  </w:num>
+  <w:num w:numId="14">
+    <w:abstractNumId w:val="3"/>
+  </w:num>
+  <w:num w:numId="15">
+    <w:abstractNumId w:val="12"/>
+  </w:num>
+  <w:num w:numId="16">
+    <w:abstractNumId w:val="27"/>
+  </w:num>
+  <w:num w:numId="17">
+    <w:abstractNumId w:val="8"/>
+  </w:num>
+  <w:num w:numId="18">
+    <w:abstractNumId w:val="28"/>
+  </w:num>
+  <w:num w:numId="19">
+    <w:abstractNumId w:val="18"/>
+  </w:num>
+  <w:num w:numId="20">
+    <w:abstractNumId w:val="1"/>
+  </w:num>
+  <w:num w:numId="21">
+    <w:abstractNumId w:val="19"/>
+  </w:num>
+  <w:num w:numId="22">
+    <w:abstractNumId w:val="22"/>
+  </w:num>
+  <w:num w:numId="23">
+    <w:abstractNumId w:val="26"/>
+  </w:num>
+  <w:num w:numId="24">
+    <w:abstractNumId w:val="25"/>
+  </w:num>
+  <w:num w:numId="25">
+    <w:abstractNumId w:val="24"/>
+  </w:num>
+  <w:num w:numId="26">
+    <w:abstractNumId w:val="5"/>
+  </w:num>
+  <w:num w:numId="27">
+    <w:abstractNumId w:val="9"/>
+  </w:num>
+  <w:num w:numId="28">
     <w:abstractNumId w:val="15"/>
   </w:num>
-  <w:num w:numId="9">
-    <w:abstractNumId w:val="4"/>
-  </w:num>
-  <w:num w:numId="10">
-    <w:abstractNumId w:val="10"/>
-  </w:num>
-  <w:num w:numId="11">
-    <w:abstractNumId w:val="11"/>
-  </w:num>
-  <w:num w:numId="12">
-    <w:abstractNumId w:val="7"/>
-  </w:num>
-  <w:num w:numId="13">
-    <w:abstractNumId w:val="12"/>
-  </w:num>
-  <w:num w:numId="14">
-    <w:abstractNumId w:val="2"/>
-  </w:num>
-  <w:num w:numId="15">
-    <w:abstractNumId w:val="9"/>
-  </w:num>
-  <w:num w:numId="16">
-    <w:abstractNumId w:val="17"/>
-  </w:num>
-  <w:num w:numId="17">
-    <w:abstractNumId w:val="6"/>
-  </w:num>
-  <w:num w:numId="18">
-    <w:abstractNumId w:val="18"/>
-  </w:num>
-  <w:num w:numId="19">
-    <w:abstractNumId w:val="13"/>
+  <w:num w:numId="29">
+    <w:abstractNumId w:val="16"/>
   </w:num>
 </w:numbering>
 </file>
@@ -9277,6 +14039,43 @@
       <w:szCs w:val="24"/>
     </w:rPr>
   </w:style>
+  <w:style w:type="character" w:customStyle="1" w:styleId="pln">
+    <w:name w:val="pln"/>
+    <w:basedOn w:val="a0"/>
+    <w:rsid w:val="00BF03A1"/>
+  </w:style>
+  <w:style w:type="paragraph" w:styleId="ac">
+    <w:name w:val="Document Map"/>
+    <w:basedOn w:val="a"/>
+    <w:link w:val="Char4"/>
+    <w:uiPriority w:val="99"/>
+    <w:semiHidden/>
+    <w:unhideWhenUsed/>
+    <w:rsid w:val="00AA4AA2"/>
+    <w:rPr>
+      <w:rFonts w:ascii="宋体" w:eastAsia="宋体"/>
+      <w:sz w:val="18"/>
+      <w:szCs w:val="18"/>
+    </w:rPr>
+  </w:style>
+  <w:style w:type="character" w:customStyle="1" w:styleId="Char4">
+    <w:name w:val="文档结构图 Char"/>
+    <w:basedOn w:val="a0"/>
+    <w:link w:val="ac"/>
+    <w:uiPriority w:val="99"/>
+    <w:semiHidden/>
+    <w:rsid w:val="00AA4AA2"/>
+    <w:rPr>
+      <w:rFonts w:ascii="宋体" w:eastAsia="宋体"/>
+      <w:sz w:val="18"/>
+      <w:szCs w:val="18"/>
+    </w:rPr>
+  </w:style>
+  <w:style w:type="character" w:customStyle="1" w:styleId="n">
+    <w:name w:val="n"/>
+    <w:basedOn w:val="a0"/>
+    <w:rsid w:val="008C354C"/>
+  </w:style>
 </w:styles>
 </file>
 
